--- a/summary.docx
+++ b/summary.docx
@@ -75,7 +75,7 @@
         <w:rPr>
           <w:noProof/>
           <w:color w:val="808080"/>
-          <w:lang w:val="en-US" w:eastAsia="sk-SK"/>
+          <w:lang w:val="sk-SK" w:eastAsia="sk-SK"/>
         </w:rPr>
         <w:drawing>
           <wp:anchor distT="0" distB="0" distL="114300" distR="114300" simplePos="0" relativeHeight="251659264" behindDoc="0" locked="0" layoutInCell="1" allowOverlap="1">
@@ -660,7 +660,6 @@
           <w:docPartUnique/>
         </w:docPartObj>
       </w:sdtPr>
-      <w:sdtEndPr/>
       <w:sdtContent>
         <w:p>
           <w:pPr>
@@ -692,7 +691,7 @@
             </w:tabs>
             <w:rPr>
               <w:noProof/>
-              <w:lang w:val="en-US" w:eastAsia="cs-CZ"/>
+              <w:lang w:val="sk-SK" w:eastAsia="sk-SK"/>
             </w:rPr>
           </w:pPr>
           <w:r>
@@ -713,7 +712,7 @@
             </w:rPr>
             <w:fldChar w:fldCharType="separate"/>
           </w:r>
-          <w:hyperlink w:anchor="_Toc422835498" w:history="1">
+          <w:hyperlink w:anchor="_Toc422955340" w:history="1">
             <w:r>
               <w:rPr>
                 <w:rStyle w:val="Hypertextovodkaz"/>
@@ -725,7 +724,7 @@
             <w:r>
               <w:rPr>
                 <w:noProof/>
-                <w:lang w:val="en-US" w:eastAsia="cs-CZ"/>
+                <w:lang w:val="sk-SK" w:eastAsia="sk-SK"/>
               </w:rPr>
               <w:tab/>
             </w:r>
@@ -741,7 +740,6 @@
               <w:rPr>
                 <w:noProof/>
                 <w:webHidden/>
-                <w:lang w:val="en-US"/>
               </w:rPr>
               <w:tab/>
             </w:r>
@@ -749,7 +747,6 @@
               <w:rPr>
                 <w:noProof/>
                 <w:webHidden/>
-                <w:lang w:val="en-US"/>
               </w:rPr>
               <w:fldChar w:fldCharType="begin"/>
             </w:r>
@@ -757,22 +754,19 @@
               <w:rPr>
                 <w:noProof/>
                 <w:webHidden/>
-                <w:lang w:val="en-US"/>
               </w:rPr>
-              <w:instrText xml:space="preserve"> PAGEREF _Toc422835498 \h </w:instrText>
+              <w:instrText xml:space="preserve"> PAGEREF _Toc422955340 \h </w:instrText>
             </w:r>
             <w:r>
               <w:rPr>
                 <w:noProof/>
                 <w:webHidden/>
-                <w:lang w:val="en-US"/>
               </w:rPr>
             </w:r>
             <w:r>
               <w:rPr>
                 <w:noProof/>
                 <w:webHidden/>
-                <w:lang w:val="en-US"/>
               </w:rPr>
               <w:fldChar w:fldCharType="separate"/>
             </w:r>
@@ -780,7 +774,6 @@
               <w:rPr>
                 <w:noProof/>
                 <w:webHidden/>
-                <w:lang w:val="en-US"/>
               </w:rPr>
               <w:t>6</w:t>
             </w:r>
@@ -788,7 +781,6 @@
               <w:rPr>
                 <w:noProof/>
                 <w:webHidden/>
-                <w:lang w:val="en-US"/>
               </w:rPr>
               <w:fldChar w:fldCharType="end"/>
             </w:r>
@@ -803,10 +795,10 @@
             </w:tabs>
             <w:rPr>
               <w:noProof/>
-              <w:lang w:val="en-US" w:eastAsia="cs-CZ"/>
+              <w:lang w:val="sk-SK" w:eastAsia="sk-SK"/>
             </w:rPr>
           </w:pPr>
-          <w:hyperlink w:anchor="_Toc422835499" w:history="1">
+          <w:hyperlink w:anchor="_Toc422955341" w:history="1">
             <w:r>
               <w:rPr>
                 <w:rStyle w:val="Hypertextovodkaz"/>
@@ -818,7 +810,7 @@
             <w:r>
               <w:rPr>
                 <w:noProof/>
-                <w:lang w:val="en-US" w:eastAsia="cs-CZ"/>
+                <w:lang w:val="sk-SK" w:eastAsia="sk-SK"/>
               </w:rPr>
               <w:tab/>
             </w:r>
@@ -834,7 +826,6 @@
               <w:rPr>
                 <w:noProof/>
                 <w:webHidden/>
-                <w:lang w:val="en-US"/>
               </w:rPr>
               <w:tab/>
             </w:r>
@@ -842,7 +833,6 @@
               <w:rPr>
                 <w:noProof/>
                 <w:webHidden/>
-                <w:lang w:val="en-US"/>
               </w:rPr>
               <w:fldChar w:fldCharType="begin"/>
             </w:r>
@@ -850,22 +840,19 @@
               <w:rPr>
                 <w:noProof/>
                 <w:webHidden/>
-                <w:lang w:val="en-US"/>
               </w:rPr>
-              <w:instrText xml:space="preserve"> PAGEREF _Toc422835499 \h </w:instrText>
+              <w:instrText xml:space="preserve"> PAGEREF _Toc422955341 \h </w:instrText>
             </w:r>
             <w:r>
               <w:rPr>
                 <w:noProof/>
                 <w:webHidden/>
-                <w:lang w:val="en-US"/>
               </w:rPr>
             </w:r>
             <w:r>
               <w:rPr>
                 <w:noProof/>
                 <w:webHidden/>
-                <w:lang w:val="en-US"/>
               </w:rPr>
               <w:fldChar w:fldCharType="separate"/>
             </w:r>
@@ -873,15 +860,13 @@
               <w:rPr>
                 <w:noProof/>
                 <w:webHidden/>
-                <w:lang w:val="en-US"/>
               </w:rPr>
-              <w:t>12</w:t>
+              <w:t>11</w:t>
             </w:r>
             <w:r>
               <w:rPr>
                 <w:noProof/>
                 <w:webHidden/>
-                <w:lang w:val="en-US"/>
               </w:rPr>
               <w:fldChar w:fldCharType="end"/>
             </w:r>
@@ -896,10 +881,10 @@
             </w:tabs>
             <w:rPr>
               <w:noProof/>
-              <w:lang w:val="en-US" w:eastAsia="cs-CZ"/>
+              <w:lang w:val="sk-SK" w:eastAsia="sk-SK"/>
             </w:rPr>
           </w:pPr>
-          <w:hyperlink w:anchor="_Toc422835500" w:history="1">
+          <w:hyperlink w:anchor="_Toc422955342" w:history="1">
             <w:r>
               <w:rPr>
                 <w:rStyle w:val="Hypertextovodkaz"/>
@@ -911,7 +896,7 @@
             <w:r>
               <w:rPr>
                 <w:noProof/>
-                <w:lang w:val="en-US" w:eastAsia="cs-CZ"/>
+                <w:lang w:val="sk-SK" w:eastAsia="sk-SK"/>
               </w:rPr>
               <w:tab/>
             </w:r>
@@ -927,7 +912,6 @@
               <w:rPr>
                 <w:noProof/>
                 <w:webHidden/>
-                <w:lang w:val="en-US"/>
               </w:rPr>
               <w:tab/>
             </w:r>
@@ -935,7 +919,6 @@
               <w:rPr>
                 <w:noProof/>
                 <w:webHidden/>
-                <w:lang w:val="en-US"/>
               </w:rPr>
               <w:fldChar w:fldCharType="begin"/>
             </w:r>
@@ -943,22 +926,19 @@
               <w:rPr>
                 <w:noProof/>
                 <w:webHidden/>
-                <w:lang w:val="en-US"/>
               </w:rPr>
-              <w:instrText xml:space="preserve"> PAGEREF _Toc422835500 \h </w:instrText>
+              <w:instrText xml:space="preserve"> PAGEREF _Toc422955342 \h </w:instrText>
             </w:r>
             <w:r>
               <w:rPr>
                 <w:noProof/>
                 <w:webHidden/>
-                <w:lang w:val="en-US"/>
               </w:rPr>
             </w:r>
             <w:r>
               <w:rPr>
                 <w:noProof/>
                 <w:webHidden/>
-                <w:lang w:val="en-US"/>
               </w:rPr>
               <w:fldChar w:fldCharType="separate"/>
             </w:r>
@@ -966,15 +946,13 @@
               <w:rPr>
                 <w:noProof/>
                 <w:webHidden/>
-                <w:lang w:val="en-US"/>
               </w:rPr>
-              <w:t>14</w:t>
+              <w:t>15</w:t>
             </w:r>
             <w:r>
               <w:rPr>
                 <w:noProof/>
                 <w:webHidden/>
-                <w:lang w:val="en-US"/>
               </w:rPr>
               <w:fldChar w:fldCharType="end"/>
             </w:r>
@@ -989,10 +967,10 @@
             </w:tabs>
             <w:rPr>
               <w:noProof/>
-              <w:lang w:val="en-US" w:eastAsia="cs-CZ"/>
+              <w:lang w:val="sk-SK" w:eastAsia="sk-SK"/>
             </w:rPr>
           </w:pPr>
-          <w:hyperlink w:anchor="_Toc422835501" w:history="1">
+          <w:hyperlink w:anchor="_Toc422955343" w:history="1">
             <w:r>
               <w:rPr>
                 <w:rStyle w:val="Hypertextovodkaz"/>
@@ -1004,7 +982,7 @@
             <w:r>
               <w:rPr>
                 <w:noProof/>
-                <w:lang w:val="en-US" w:eastAsia="cs-CZ"/>
+                <w:lang w:val="sk-SK" w:eastAsia="sk-SK"/>
               </w:rPr>
               <w:tab/>
             </w:r>
@@ -1020,7 +998,6 @@
               <w:rPr>
                 <w:noProof/>
                 <w:webHidden/>
-                <w:lang w:val="en-US"/>
               </w:rPr>
               <w:tab/>
             </w:r>
@@ -1028,7 +1005,6 @@
               <w:rPr>
                 <w:noProof/>
                 <w:webHidden/>
-                <w:lang w:val="en-US"/>
               </w:rPr>
               <w:fldChar w:fldCharType="begin"/>
             </w:r>
@@ -1036,22 +1012,19 @@
               <w:rPr>
                 <w:noProof/>
                 <w:webHidden/>
-                <w:lang w:val="en-US"/>
               </w:rPr>
-              <w:instrText xml:space="preserve"> PAGEREF _Toc422835501 \h </w:instrText>
+              <w:instrText xml:space="preserve"> PAGEREF _Toc422955343 \h </w:instrText>
             </w:r>
             <w:r>
               <w:rPr>
                 <w:noProof/>
                 <w:webHidden/>
-                <w:lang w:val="en-US"/>
               </w:rPr>
             </w:r>
             <w:r>
               <w:rPr>
                 <w:noProof/>
                 <w:webHidden/>
-                <w:lang w:val="en-US"/>
               </w:rPr>
               <w:fldChar w:fldCharType="separate"/>
             </w:r>
@@ -1059,7 +1032,6 @@
               <w:rPr>
                 <w:noProof/>
                 <w:webHidden/>
-                <w:lang w:val="en-US"/>
               </w:rPr>
               <w:t>18</w:t>
             </w:r>
@@ -1067,7 +1039,6 @@
               <w:rPr>
                 <w:noProof/>
                 <w:webHidden/>
-                <w:lang w:val="en-US"/>
               </w:rPr>
               <w:fldChar w:fldCharType="end"/>
             </w:r>
@@ -1082,10 +1053,10 @@
             </w:tabs>
             <w:rPr>
               <w:noProof/>
-              <w:lang w:val="en-US" w:eastAsia="cs-CZ"/>
+              <w:lang w:val="sk-SK" w:eastAsia="sk-SK"/>
             </w:rPr>
           </w:pPr>
-          <w:hyperlink w:anchor="_Toc422835502" w:history="1">
+          <w:hyperlink w:anchor="_Toc422955344" w:history="1">
             <w:r>
               <w:rPr>
                 <w:rStyle w:val="Hypertextovodkaz"/>
@@ -1097,7 +1068,7 @@
             <w:r>
               <w:rPr>
                 <w:noProof/>
-                <w:lang w:val="en-US" w:eastAsia="cs-CZ"/>
+                <w:lang w:val="sk-SK" w:eastAsia="sk-SK"/>
               </w:rPr>
               <w:tab/>
             </w:r>
@@ -1113,7 +1084,6 @@
               <w:rPr>
                 <w:noProof/>
                 <w:webHidden/>
-                <w:lang w:val="en-US"/>
               </w:rPr>
               <w:tab/>
             </w:r>
@@ -1121,7 +1091,6 @@
               <w:rPr>
                 <w:noProof/>
                 <w:webHidden/>
-                <w:lang w:val="en-US"/>
               </w:rPr>
               <w:fldChar w:fldCharType="begin"/>
             </w:r>
@@ -1129,22 +1098,19 @@
               <w:rPr>
                 <w:noProof/>
                 <w:webHidden/>
-                <w:lang w:val="en-US"/>
               </w:rPr>
-              <w:instrText xml:space="preserve"> PAGEREF _Toc422835502 \h </w:instrText>
+              <w:instrText xml:space="preserve"> PAGEREF _Toc422955344 \h </w:instrText>
             </w:r>
             <w:r>
               <w:rPr>
                 <w:noProof/>
                 <w:webHidden/>
-                <w:lang w:val="en-US"/>
               </w:rPr>
             </w:r>
             <w:r>
               <w:rPr>
                 <w:noProof/>
                 <w:webHidden/>
-                <w:lang w:val="en-US"/>
               </w:rPr>
               <w:fldChar w:fldCharType="separate"/>
             </w:r>
@@ -1152,15 +1118,13 @@
               <w:rPr>
                 <w:noProof/>
                 <w:webHidden/>
-                <w:lang w:val="en-US"/>
               </w:rPr>
-              <w:t>24</w:t>
+              <w:t>23</w:t>
             </w:r>
             <w:r>
               <w:rPr>
                 <w:noProof/>
                 <w:webHidden/>
-                <w:lang w:val="en-US"/>
               </w:rPr>
               <w:fldChar w:fldCharType="end"/>
             </w:r>
@@ -1175,10 +1139,10 @@
             </w:tabs>
             <w:rPr>
               <w:noProof/>
-              <w:lang w:val="en-US" w:eastAsia="cs-CZ"/>
+              <w:lang w:val="sk-SK" w:eastAsia="sk-SK"/>
             </w:rPr>
           </w:pPr>
-          <w:hyperlink w:anchor="_Toc422835503" w:history="1">
+          <w:hyperlink w:anchor="_Toc422955345" w:history="1">
             <w:r>
               <w:rPr>
                 <w:rStyle w:val="Hypertextovodkaz"/>
@@ -1190,7 +1154,7 @@
             <w:r>
               <w:rPr>
                 <w:noProof/>
-                <w:lang w:val="en-US" w:eastAsia="cs-CZ"/>
+                <w:lang w:val="sk-SK" w:eastAsia="sk-SK"/>
               </w:rPr>
               <w:tab/>
             </w:r>
@@ -1206,7 +1170,6 @@
               <w:rPr>
                 <w:noProof/>
                 <w:webHidden/>
-                <w:lang w:val="en-US"/>
               </w:rPr>
               <w:tab/>
             </w:r>
@@ -1214,7 +1177,6 @@
               <w:rPr>
                 <w:noProof/>
                 <w:webHidden/>
-                <w:lang w:val="en-US"/>
               </w:rPr>
               <w:fldChar w:fldCharType="begin"/>
             </w:r>
@@ -1222,22 +1184,19 @@
               <w:rPr>
                 <w:noProof/>
                 <w:webHidden/>
-                <w:lang w:val="en-US"/>
               </w:rPr>
-              <w:instrText xml:space="preserve"> PAGEREF _Toc422835503 \h </w:instrText>
+              <w:instrText xml:space="preserve"> PAGEREF _Toc422955345 \h </w:instrText>
             </w:r>
             <w:r>
               <w:rPr>
                 <w:noProof/>
                 <w:webHidden/>
-                <w:lang w:val="en-US"/>
               </w:rPr>
             </w:r>
             <w:r>
               <w:rPr>
                 <w:noProof/>
                 <w:webHidden/>
-                <w:lang w:val="en-US"/>
               </w:rPr>
               <w:fldChar w:fldCharType="separate"/>
             </w:r>
@@ -1245,15 +1204,13 @@
               <w:rPr>
                 <w:noProof/>
                 <w:webHidden/>
-                <w:lang w:val="en-US"/>
               </w:rPr>
-              <w:t>27</w:t>
+              <w:t>26</w:t>
             </w:r>
             <w:r>
               <w:rPr>
                 <w:noProof/>
                 <w:webHidden/>
-                <w:lang w:val="en-US"/>
               </w:rPr>
               <w:fldChar w:fldCharType="end"/>
             </w:r>
@@ -1268,10 +1225,10 @@
             </w:tabs>
             <w:rPr>
               <w:noProof/>
-              <w:lang w:val="en-US" w:eastAsia="cs-CZ"/>
+              <w:lang w:val="sk-SK" w:eastAsia="sk-SK"/>
             </w:rPr>
           </w:pPr>
-          <w:hyperlink w:anchor="_Toc422835504" w:history="1">
+          <w:hyperlink w:anchor="_Toc422955346" w:history="1">
             <w:r>
               <w:rPr>
                 <w:rStyle w:val="Hypertextovodkaz"/>
@@ -1283,7 +1240,7 @@
             <w:r>
               <w:rPr>
                 <w:noProof/>
-                <w:lang w:val="en-US" w:eastAsia="cs-CZ"/>
+                <w:lang w:val="sk-SK" w:eastAsia="sk-SK"/>
               </w:rPr>
               <w:tab/>
             </w:r>
@@ -1299,7 +1256,6 @@
               <w:rPr>
                 <w:noProof/>
                 <w:webHidden/>
-                <w:lang w:val="en-US"/>
               </w:rPr>
               <w:tab/>
             </w:r>
@@ -1307,7 +1263,6 @@
               <w:rPr>
                 <w:noProof/>
                 <w:webHidden/>
-                <w:lang w:val="en-US"/>
               </w:rPr>
               <w:fldChar w:fldCharType="begin"/>
             </w:r>
@@ -1315,22 +1270,19 @@
               <w:rPr>
                 <w:noProof/>
                 <w:webHidden/>
-                <w:lang w:val="en-US"/>
               </w:rPr>
-              <w:instrText xml:space="preserve"> PAGEREF _Toc422835504 \h </w:instrText>
+              <w:instrText xml:space="preserve"> PAGEREF _Toc422955346 \h </w:instrText>
             </w:r>
             <w:r>
               <w:rPr>
                 <w:noProof/>
                 <w:webHidden/>
-                <w:lang w:val="en-US"/>
               </w:rPr>
             </w:r>
             <w:r>
               <w:rPr>
                 <w:noProof/>
                 <w:webHidden/>
-                <w:lang w:val="en-US"/>
               </w:rPr>
               <w:fldChar w:fldCharType="separate"/>
             </w:r>
@@ -1338,15 +1290,13 @@
               <w:rPr>
                 <w:noProof/>
                 <w:webHidden/>
-                <w:lang w:val="en-US"/>
               </w:rPr>
-              <w:t>30</w:t>
+              <w:t>29</w:t>
             </w:r>
             <w:r>
               <w:rPr>
                 <w:noProof/>
                 <w:webHidden/>
-                <w:lang w:val="en-US"/>
               </w:rPr>
               <w:fldChar w:fldCharType="end"/>
             </w:r>
@@ -1392,7 +1342,7 @@
           <w:lang w:val="en-US"/>
         </w:rPr>
       </w:pPr>
-      <w:bookmarkStart w:id="0" w:name="_Toc422835498"/>
+      <w:bookmarkStart w:id="0" w:name="_Toc422955340"/>
       <w:r>
         <w:rPr>
           <w:rFonts w:asciiTheme="minorHAnsi" w:hAnsiTheme="minorHAnsi"/>
@@ -5037,7 +4987,7 @@
           <w:lang w:val="en-US"/>
         </w:rPr>
       </w:pPr>
-      <w:bookmarkStart w:id="1" w:name="_Toc422835499"/>
+      <w:bookmarkStart w:id="1" w:name="_Toc422955341"/>
       <w:r>
         <w:rPr>
           <w:lang w:val="en-US"/>
@@ -5986,7 +5936,7 @@
           <w:lang w:val="en-US"/>
         </w:rPr>
       </w:pPr>
-      <w:bookmarkStart w:id="2" w:name="_Toc422835500"/>
+      <w:bookmarkStart w:id="2" w:name="_Toc422955342"/>
       <w:r>
         <w:rPr>
           <w:lang w:val="en-US"/>
@@ -6613,7 +6563,7 @@
           <w:lang w:val="en-US"/>
         </w:rPr>
       </w:pPr>
-      <w:bookmarkStart w:id="3" w:name="_Toc422835501"/>
+      <w:bookmarkStart w:id="3" w:name="_Toc422955343"/>
       <w:r>
         <w:rPr>
           <w:lang w:val="en-US"/>
@@ -6898,7 +6848,7 @@
                 <w:color w:val="000000"/>
                 <w:sz w:val="20"/>
                 <w:szCs w:val="20"/>
-                <w:lang w:val="en-US" w:eastAsia="sk-SK"/>
+                <w:lang w:val="sk-SK" w:eastAsia="sk-SK"/>
               </w:rPr>
               <w:drawing>
                 <wp:inline distT="0" distB="0" distL="0" distR="0" wp14:anchorId="52351134" wp14:editId="58E1D8C6">
@@ -7212,7 +7162,7 @@
                 <w:noProof/>
                 <w:color w:val="000000"/>
                 <w:sz w:val="20"/>
-                <w:lang w:val="en-US" w:eastAsia="sk-SK"/>
+                <w:lang w:val="sk-SK" w:eastAsia="sk-SK"/>
               </w:rPr>
               <w:drawing>
                 <wp:inline distT="0" distB="0" distL="0" distR="0" wp14:anchorId="6B45F872" wp14:editId="7659296B">
@@ -7537,7 +7487,7 @@
                 <w:color w:val="000000"/>
                 <w:sz w:val="20"/>
                 <w:szCs w:val="20"/>
-                <w:lang w:val="en-US" w:eastAsia="sk-SK"/>
+                <w:lang w:val="sk-SK" w:eastAsia="sk-SK"/>
               </w:rPr>
               <w:drawing>
                 <wp:inline distT="0" distB="0" distL="0" distR="0" wp14:anchorId="5596DF63" wp14:editId="1804BA00">
@@ -8313,7 +8263,7 @@
         <w:rPr>
           <w:rStyle w:val="hps"/>
           <w:noProof/>
-          <w:lang w:val="en-US" w:eastAsia="sk-SK"/>
+          <w:lang w:val="sk-SK" w:eastAsia="sk-SK"/>
         </w:rPr>
         <w:drawing>
           <wp:anchor distT="0" distB="0" distL="114300" distR="114300" simplePos="0" relativeHeight="251661312" behindDoc="0" locked="0" layoutInCell="1" allowOverlap="1" wp14:anchorId="3CD69171" wp14:editId="0E967AB0">
@@ -8653,15 +8603,7 @@
         <w:rPr>
           <w:lang w:val="en-US"/>
         </w:rPr>
-        <w:t xml:space="preserve">The question of complex physiological models is whether it makes sense to build the “monsters” with thousands of equations and variables. Even in the thesis is theoretically proven, </w:t>
-      </w:r>
-      <w:bookmarkStart w:id="5" w:name="_GoBack"/>
-      <w:bookmarkEnd w:id="5"/>
-      <w:r>
-        <w:rPr>
-          <w:lang w:val="en-US"/>
-        </w:rPr>
-        <w:t xml:space="preserve">that the integration of any models must exist (section 4, </w:t>
+        <w:t xml:space="preserve">The question of complex physiological models is whether it makes sense to build the “monsters” with thousands of equations and variables. Even in the thesis is theoretically proven, that the integration of any models must exist (section 4, </w:t>
       </w:r>
       <w:r>
         <w:rPr>
@@ -8698,7 +8640,7 @@
           <w:lang w:val="en-US"/>
         </w:rPr>
       </w:pPr>
-      <w:bookmarkStart w:id="6" w:name="_Toc422835502"/>
+      <w:bookmarkStart w:id="5" w:name="_Toc422955344"/>
       <w:r>
         <w:rPr>
           <w:lang w:val="en-US"/>
@@ -8712,7 +8654,7 @@
         </w:rPr>
         <w:t>cussion</w:t>
       </w:r>
-      <w:bookmarkEnd w:id="6"/>
+      <w:bookmarkEnd w:id="5"/>
     </w:p>
     <w:p>
       <w:pPr>
@@ -8730,61 +8672,220 @@
         <w:rPr>
           <w:lang w:val="en-US"/>
         </w:rPr>
-        <w:t>Kromě komplexních modelů fyziologie z</w:t>
-      </w:r>
-      <w:r>
-        <w:rPr>
-          <w:lang w:val="en-US"/>
-        </w:rPr>
-        <w:t> </w:t>
-      </w:r>
-      <w:r>
-        <w:rPr>
-          <w:lang w:val="en-US"/>
-        </w:rPr>
-        <w:t>Mississippi</w:t>
-      </w:r>
-      <w:r>
-        <w:rPr>
-          <w:lang w:val="en-US"/>
-        </w:rPr>
-        <w:t xml:space="preserve"> University</w:t>
-      </w:r>
-      <w:r>
-        <w:rPr>
-          <w:lang w:val="en-US"/>
-        </w:rPr>
-        <w:t xml:space="preserve"> jako je HumMod (Hester, et al., 2011) dnes existují celé </w:t>
-      </w:r>
-      <w:r>
-        <w:rPr>
-          <w:lang w:val="en-US"/>
-        </w:rPr>
-        <w:t>repositáře</w:t>
-      </w:r>
-      <w:r>
-        <w:rPr>
-          <w:lang w:val="en-US"/>
-        </w:rPr>
-        <w:t xml:space="preserve"> implementovaných modelů. Většina daného výzkumu byla financována z mezinárodního projektu Physiome (Bassingthwaighte, 2000; Hunter, et al., 2002; Hunter, et al., 2006). Modely jsou rozděleny do úzkých oblastí fyziologie, kterých se týkají. Například pro modely srdce tak vznikl dokonce samostatný podprojekt Cardiome (Bassingthwaighte, 1997). V Evropě se projekt EuroPhysiome (Fenner, et al., 2008) oficiálně nazývá Virtual Physiology Human - VPH (Díaz-Zuccarini, et al., 2014; Hunter and Viceconte, 2009). Cíle projektu jsou však stejné a dokonce i účast je celosvětová. Na formalizaci fyziologie jsou vyvíjeny počítačové jazyky System Biology Markup Language - SBML a Cellular Markup Language - CellML (Smith, et al., 2013). A to i přesto, že Evropa financuje zároveň projekty určené pro vývoj univerzálního modelovacího jazyka Modelica a nástrojů s ním spojených (75 Mill. € v letech 2007-2015 přes ITEA2 projekty EUROSYSLIB, MODELISAR, OPENPROD, and </w:t>
-      </w:r>
-      <w:r>
-        <w:rPr>
-          <w:lang w:val="en-US"/>
-        </w:rPr>
-        <w:t>MODRIO</w:t>
-      </w:r>
-      <w:r>
-        <w:rPr>
-          <w:lang w:val="en-US"/>
-        </w:rPr>
-        <w:t>). Technicky i prakticky</w:t>
-      </w:r>
-      <w:r>
-        <w:rPr>
-          <w:lang w:val="en-US"/>
-        </w:rPr>
-        <w:t xml:space="preserve"> jazyk Modelica daleko převyšuje možnosti nejen jazyků SBML, zda CellML, ale dokonce i užívaných komerčních nástrojů. Pro udržení kroku tak například firma MATHWORKS (US) přichází s Modelice velmi podobným systémem Simscape v programovém prostředí Matlab, avšak s obrovskou nevýhodou, že zápis modelu není standardizovaný a tím je nepřenosný mezi jinými prostředími. Mezinárodní firmy jako Dassault Systemes, Wolfram nebo MAPLESOFT zvolili opačnou strategii a jejich komerční produkty již jazyk Modelica podporují natolik, že je ho možné propojovat s dalšími softwarovými možnostmi jako jsou </w:t>
+        <w:t>With exception of HumMod</w:t>
+      </w:r>
+      <w:r>
+        <w:rPr>
+          <w:lang w:val="en-US"/>
+        </w:rPr>
+        <w:t xml:space="preserve"> (Hester, et al., 2011)</w:t>
+      </w:r>
+      <w:r>
+        <w:rPr>
+          <w:lang w:val="en-US"/>
+        </w:rPr>
+        <w:t xml:space="preserve"> from University of Mississippi Medical Centre there exist whole repositories of the physiological models based on hybrid ordinary diferential equations. The most of these models was supported by international project Physiome </w:t>
+      </w:r>
+      <w:r>
+        <w:rPr>
+          <w:lang w:val="en-US"/>
+        </w:rPr>
+        <w:t>(Bassingthwaighte, 2000; Hunter, et al., 2002; Hunter, et al., 2006).</w:t>
+      </w:r>
+      <w:r>
+        <w:rPr>
+          <w:lang w:val="en-US"/>
+        </w:rPr>
+        <w:t xml:space="preserve"> They are divided into specific areas of physiology</w:t>
+      </w:r>
+      <w:r>
+        <w:rPr>
+          <w:lang w:val="en-US"/>
+        </w:rPr>
+        <w:t>. For example for the model of heart was established separate project called Cardiome</w:t>
+      </w:r>
+      <w:r>
+        <w:rPr>
+          <w:lang w:val="en-US"/>
+        </w:rPr>
+        <w:t xml:space="preserve"> (Bassingthwaighte, 1997).</w:t>
+      </w:r>
+      <w:r>
+        <w:rPr>
+          <w:lang w:val="en-US"/>
+        </w:rPr>
+        <w:t xml:space="preserve"> The branche of Physiome in Europe</w:t>
+      </w:r>
+      <w:r>
+        <w:rPr>
+          <w:lang w:val="en-US"/>
+        </w:rPr>
+        <w:t xml:space="preserve"> </w:t>
+      </w:r>
+      <w:r>
+        <w:rPr>
+          <w:lang w:val="en-US"/>
+        </w:rPr>
+        <w:t>is called Virtual Physiology Human - VPH</w:t>
+      </w:r>
+      <w:r>
+        <w:rPr>
+          <w:lang w:val="en-US"/>
+        </w:rPr>
+        <w:t xml:space="preserve"> </w:t>
+      </w:r>
+      <w:r>
+        <w:rPr>
+          <w:lang w:val="en-US"/>
+        </w:rPr>
+        <w:t>(Díaz-Zuccarini, et al., 20</w:t>
+      </w:r>
+      <w:r>
+        <w:rPr>
+          <w:lang w:val="en-US"/>
+        </w:rPr>
+        <w:t xml:space="preserve">14; Hunter and Viceconte, 2009) or EuroPhysiome </w:t>
+      </w:r>
+      <w:r>
+        <w:rPr>
+          <w:lang w:val="en-US"/>
+        </w:rPr>
+        <w:t>(Fenner, et al., 2008)</w:t>
+      </w:r>
+      <w:r>
+        <w:rPr>
+          <w:lang w:val="en-US"/>
+        </w:rPr>
+        <w:t xml:space="preserve">. The goals of the projects are the same – to formalize physiology in the level of computer simulation. To this formalization was even developed a special computer languages such as System Biology Markup Language – SBML and Cellular Markup Language - CellML </w:t>
+      </w:r>
+      <w:r>
+        <w:rPr>
+          <w:lang w:val="en-US"/>
+        </w:rPr>
+        <w:t>(Smith, et al., 2013).</w:t>
+      </w:r>
+      <w:r>
+        <w:rPr>
+          <w:lang w:val="en-US"/>
+        </w:rPr>
+        <w:t xml:space="preserve"> However the language Modelica as language for modeling compoex physical systems is supported much better </w:t>
+      </w:r>
+      <w:r>
+        <w:rPr>
+          <w:lang w:val="en-US"/>
+        </w:rPr>
+        <w:t xml:space="preserve">with know-how (International Modelica Conferences from year 2000; Modelica Association of unitersities, companies and individuals; standardization of the computer language; …) and also with foundation </w:t>
+      </w:r>
+      <w:r>
+        <w:rPr>
+          <w:lang w:val="en-US"/>
+        </w:rPr>
+        <w:t>(</w:t>
+      </w:r>
+      <w:r>
+        <w:rPr>
+          <w:lang w:val="en-US"/>
+        </w:rPr>
+        <w:t xml:space="preserve">e.g. </w:t>
+      </w:r>
+      <w:r>
+        <w:rPr>
+          <w:lang w:val="en-US"/>
+        </w:rPr>
+        <w:t>r</w:t>
+      </w:r>
+      <w:r>
+        <w:rPr>
+          <w:rFonts w:ascii="Verdana" w:hAnsi="Verdana"/>
+          <w:bCs/>
+          <w:color w:val="000000"/>
+          <w:sz w:val="18"/>
+          <w:szCs w:val="18"/>
+          <w:shd w:val="clear" w:color="auto" w:fill="FFFFFF"/>
+        </w:rPr>
+        <w:t>esearch</w:t>
+      </w:r>
+      <w:r>
+        <w:rPr>
+          <w:rFonts w:ascii="Verdana" w:hAnsi="Verdana"/>
+          <w:color w:val="000000"/>
+          <w:sz w:val="18"/>
+          <w:szCs w:val="18"/>
+          <w:shd w:val="clear" w:color="auto" w:fill="FFFFFF"/>
+        </w:rPr>
+        <w:t> projects within Europe spend 75 Mill. € in the years 2007-2015 to further improve Modelica and Modelica related technology</w:t>
+      </w:r>
+      <w:r>
+        <w:rPr>
+          <w:lang w:val="en-US"/>
+        </w:rPr>
+        <w:t>)</w:t>
+      </w:r>
+      <w:r>
+        <w:rPr>
+          <w:lang w:val="en-US"/>
+        </w:rPr>
+        <w:t>. Practicaly the language Modelica is not only better than mentioned SBML or CellML, but also then comertial tools. For this reason the Mathwork (</w:t>
+      </w:r>
+      <w:r>
+        <w:rPr>
+          <w:lang w:val="en-US"/>
+        </w:rPr>
+        <w:t>Inc., USA</w:t>
+      </w:r>
+      <w:r>
+        <w:rPr>
+          <w:lang w:val="en-US"/>
+        </w:rPr>
+        <w:t xml:space="preserve">) </w:t>
+      </w:r>
+      <w:r>
+        <w:rPr>
+          <w:lang w:val="en-US"/>
+        </w:rPr>
+        <w:t xml:space="preserve">grounded system Simscape in environment MATLAB, which is very similar to Modelica with almost the same possibilities of hierarchical graphical diagram modeling. However, this notation is not standardized, so it is not supported in different environments or tools. Much better commertial strategy was established by companies such as </w:t>
+      </w:r>
+      <w:r>
+        <w:rPr>
+          <w:lang w:val="en-US"/>
+        </w:rPr>
+        <w:t>Dassault Systemes</w:t>
+      </w:r>
+      <w:r>
+        <w:rPr>
+          <w:lang w:val="en-US"/>
+        </w:rPr>
+        <w:t xml:space="preserve"> (Inc., France)</w:t>
+      </w:r>
+      <w:r>
+        <w:rPr>
+          <w:lang w:val="en-US"/>
+        </w:rPr>
+        <w:t>, Wolfram</w:t>
+      </w:r>
+      <w:r>
+        <w:rPr>
+          <w:lang w:val="en-US"/>
+        </w:rPr>
+        <w:t xml:space="preserve"> (Inc. USA) or</w:t>
+      </w:r>
+      <w:r>
+        <w:rPr>
+          <w:lang w:val="en-US"/>
+        </w:rPr>
+        <w:t xml:space="preserve"> MAPLESOFT</w:t>
+      </w:r>
+      <w:r>
+        <w:rPr>
+          <w:lang w:val="en-US"/>
+        </w:rPr>
+        <w:t xml:space="preserve"> (Inc. USA), whose commercial products already support Modelica language with connection to additional software possibilities such as</w:t>
+      </w:r>
+      <w:r>
+        <w:rPr>
+          <w:lang w:val="en-US"/>
+        </w:rPr>
+        <w:t xml:space="preserve"> </w:t>
       </w:r>
       <w:r>
         <w:rPr>
@@ -8810,59 +8911,22 @@
           <w:rStyle w:val="hps"/>
           <w:lang w:val="en-US"/>
         </w:rPr>
-        <w:t>systémy nebo jiné</w:t>
-      </w:r>
-      <w:r>
-        <w:rPr>
-          <w:lang w:val="en-US"/>
-        </w:rPr>
-        <w:t xml:space="preserve"> </w:t>
-      </w:r>
-      <w:r>
-        <w:rPr>
-          <w:rStyle w:val="hps"/>
-          <w:lang w:val="en-US"/>
-        </w:rPr>
-        <w:t>optimalizační</w:t>
-      </w:r>
-      <w:r>
-        <w:rPr>
-          <w:lang w:val="en-US"/>
-        </w:rPr>
-        <w:t xml:space="preserve"> </w:t>
-      </w:r>
-      <w:r>
-        <w:rPr>
-          <w:rStyle w:val="hps"/>
-          <w:lang w:val="en-US"/>
-        </w:rPr>
-        <w:t>a</w:t>
-      </w:r>
-      <w:r>
-        <w:rPr>
-          <w:lang w:val="en-US"/>
-        </w:rPr>
-        <w:t xml:space="preserve"> </w:t>
-      </w:r>
-      <w:r>
-        <w:rPr>
-          <w:rStyle w:val="hps"/>
-          <w:lang w:val="en-US"/>
-        </w:rPr>
-        <w:t>matematické</w:t>
-      </w:r>
-      <w:r>
-        <w:rPr>
-          <w:lang w:val="en-US"/>
-        </w:rPr>
-        <w:t xml:space="preserve"> </w:t>
-      </w:r>
-      <w:r>
-        <w:rPr>
-          <w:rStyle w:val="hps"/>
-          <w:lang w:val="en-US"/>
-        </w:rPr>
-        <w:t>nástavby</w:t>
+        <w:t>sys</w:t>
+      </w:r>
+      <w:r>
+        <w:rPr>
+          <w:rStyle w:val="hps"/>
+          <w:lang w:val="en-US"/>
+        </w:rPr>
+        <w:t xml:space="preserve">tems, visualization tools, </w:t>
+      </w:r>
+      <w:r>
+        <w:rPr>
+          <w:rStyle w:val="hps"/>
+          <w:lang w:val="en-US"/>
+        </w:rPr>
+        <w:lastRenderedPageBreak/>
+        <w:t>optimalizations or mathematical tools. The usage of the language Modelica in these environments are in the first places in automotive or energetic industry</w:t>
       </w:r>
       <w:r>
         <w:rPr>
@@ -8872,233 +8936,9 @@
       </w:r>
       <w:r>
         <w:rPr>
-          <w:rStyle w:val="hps"/>
-          <w:lang w:val="en-US"/>
-        </w:rPr>
-        <w:t>Jazyk</w:t>
-      </w:r>
-      <w:r>
-        <w:rPr>
-          <w:lang w:val="en-US"/>
-        </w:rPr>
-        <w:t xml:space="preserve"> </w:t>
-      </w:r>
-      <w:r>
-        <w:rPr>
-          <w:rStyle w:val="hps"/>
-          <w:lang w:val="en-US"/>
-        </w:rPr>
-        <w:t>Modelica</w:t>
-      </w:r>
-      <w:r>
-        <w:rPr>
-          <w:lang w:val="en-US"/>
-        </w:rPr>
-        <w:t xml:space="preserve"> </w:t>
-      </w:r>
-      <w:r>
-        <w:rPr>
-          <w:rStyle w:val="hps"/>
-          <w:lang w:val="en-US"/>
-        </w:rPr>
-        <w:t>je</w:t>
-      </w:r>
-      <w:r>
-        <w:rPr>
-          <w:lang w:val="en-US"/>
-        </w:rPr>
-        <w:t xml:space="preserve"> </w:t>
-      </w:r>
-      <w:r>
-        <w:rPr>
-          <w:rStyle w:val="hps"/>
-          <w:lang w:val="en-US"/>
-        </w:rPr>
-        <w:t>tak</w:t>
-      </w:r>
-      <w:r>
-        <w:rPr>
-          <w:lang w:val="en-US"/>
-        </w:rPr>
-        <w:t xml:space="preserve"> </w:t>
-      </w:r>
-      <w:r>
-        <w:rPr>
-          <w:rStyle w:val="hps"/>
-          <w:lang w:val="en-US"/>
-        </w:rPr>
-        <w:t>úspěšný</w:t>
-      </w:r>
-      <w:r>
-        <w:rPr>
-          <w:lang w:val="en-US"/>
-        </w:rPr>
-        <w:t xml:space="preserve">, </w:t>
-      </w:r>
-      <w:r>
-        <w:rPr>
-          <w:rStyle w:val="hps"/>
-          <w:lang w:val="en-US"/>
-        </w:rPr>
-        <w:t>že</w:t>
-      </w:r>
-      <w:r>
-        <w:rPr>
-          <w:lang w:val="en-US"/>
-        </w:rPr>
-        <w:t xml:space="preserve"> </w:t>
-      </w:r>
-      <w:r>
-        <w:rPr>
-          <w:rStyle w:val="hps"/>
-          <w:lang w:val="en-US"/>
-        </w:rPr>
-        <w:t>se</w:t>
-      </w:r>
-      <w:r>
-        <w:rPr>
-          <w:lang w:val="en-US"/>
-        </w:rPr>
-        <w:t xml:space="preserve"> </w:t>
-      </w:r>
-      <w:r>
-        <w:rPr>
-          <w:rStyle w:val="hps"/>
-          <w:lang w:val="en-US"/>
-        </w:rPr>
-        <w:t>dnes</w:t>
-      </w:r>
-      <w:r>
-        <w:rPr>
-          <w:lang w:val="en-US"/>
-        </w:rPr>
-        <w:t xml:space="preserve"> </w:t>
-      </w:r>
-      <w:r>
-        <w:rPr>
-          <w:rStyle w:val="hps"/>
-          <w:lang w:val="en-US"/>
-        </w:rPr>
-        <w:t>dostává</w:t>
-      </w:r>
-      <w:r>
-        <w:rPr>
-          <w:lang w:val="en-US"/>
-        </w:rPr>
-        <w:t xml:space="preserve"> </w:t>
-      </w:r>
-      <w:proofErr w:type="gramStart"/>
-      <w:r>
-        <w:rPr>
-          <w:rStyle w:val="hps"/>
-          <w:lang w:val="en-US"/>
-        </w:rPr>
-        <w:t>na</w:t>
-      </w:r>
-      <w:proofErr w:type="gramEnd"/>
-      <w:r>
-        <w:rPr>
-          <w:lang w:val="en-US"/>
-        </w:rPr>
-        <w:t xml:space="preserve"> </w:t>
-      </w:r>
-      <w:r>
-        <w:rPr>
-          <w:rStyle w:val="hps"/>
-          <w:lang w:val="en-US"/>
-        </w:rPr>
-        <w:t>první příčky</w:t>
-      </w:r>
-      <w:r>
-        <w:rPr>
-          <w:lang w:val="en-US"/>
-        </w:rPr>
-        <w:t xml:space="preserve"> </w:t>
-      </w:r>
-      <w:r>
-        <w:rPr>
-          <w:rStyle w:val="hps"/>
-          <w:lang w:val="en-US"/>
-        </w:rPr>
-        <w:t>v</w:t>
-      </w:r>
-      <w:r>
-        <w:rPr>
-          <w:lang w:val="en-US"/>
-        </w:rPr>
-        <w:t xml:space="preserve"> </w:t>
-      </w:r>
-      <w:r>
-        <w:rPr>
-          <w:rStyle w:val="hps"/>
-          <w:lang w:val="en-US"/>
-        </w:rPr>
-        <w:t>simulačních</w:t>
-      </w:r>
-      <w:r>
-        <w:rPr>
-          <w:lang w:val="en-US"/>
-        </w:rPr>
-        <w:t xml:space="preserve"> </w:t>
-      </w:r>
-      <w:r>
-        <w:rPr>
-          <w:rStyle w:val="hps"/>
-          <w:lang w:val="en-US"/>
-        </w:rPr>
-        <w:t>prostředích</w:t>
-      </w:r>
-      <w:r>
-        <w:rPr>
-          <w:lang w:val="en-US"/>
-        </w:rPr>
-        <w:t xml:space="preserve"> </w:t>
-      </w:r>
-      <w:r>
-        <w:rPr>
-          <w:rStyle w:val="hps"/>
-          <w:lang w:val="en-US"/>
-        </w:rPr>
-        <w:t>v</w:t>
-      </w:r>
-      <w:r>
-        <w:rPr>
-          <w:lang w:val="en-US"/>
-        </w:rPr>
-        <w:t xml:space="preserve"> </w:t>
-      </w:r>
-      <w:r>
-        <w:rPr>
-          <w:rStyle w:val="hps"/>
-          <w:lang w:val="en-US"/>
-        </w:rPr>
-        <w:t>automobilovém</w:t>
-      </w:r>
-      <w:r>
-        <w:rPr>
-          <w:lang w:val="en-US"/>
-        </w:rPr>
-        <w:t xml:space="preserve"> </w:t>
-      </w:r>
-      <w:r>
-        <w:rPr>
-          <w:rStyle w:val="hps"/>
-          <w:lang w:val="en-US"/>
-        </w:rPr>
-        <w:t>i</w:t>
-      </w:r>
-      <w:r>
-        <w:rPr>
-          <w:lang w:val="en-US"/>
-        </w:rPr>
-        <w:t xml:space="preserve"> </w:t>
-      </w:r>
-      <w:r>
-        <w:rPr>
-          <w:rStyle w:val="hps"/>
-          <w:lang w:val="en-US"/>
-        </w:rPr>
-        <w:t>energetickém průmyslu</w:t>
+          <w:lang w:val="en-US"/>
+        </w:rPr>
+        <w:t>From the academic point of view is important, that there are also noncommertial free accessible Modelica environments – for example OpenModelica, in which the Physiolibrary is already tested and supported</w:t>
       </w:r>
       <w:r>
         <w:rPr>
@@ -9108,394 +8948,9 @@
       </w:r>
       <w:r>
         <w:rPr>
-          <w:rStyle w:val="hps"/>
-          <w:lang w:val="en-US"/>
-        </w:rPr>
-        <w:t>Z</w:t>
-      </w:r>
-      <w:r>
-        <w:rPr>
-          <w:lang w:val="en-US"/>
-        </w:rPr>
-        <w:t xml:space="preserve"> </w:t>
-      </w:r>
-      <w:r>
-        <w:rPr>
-          <w:rStyle w:val="hps"/>
-          <w:lang w:val="en-US"/>
-        </w:rPr>
-        <w:t>akademického</w:t>
-      </w:r>
-      <w:r>
-        <w:rPr>
-          <w:lang w:val="en-US"/>
-        </w:rPr>
-        <w:t xml:space="preserve"> </w:t>
-      </w:r>
-      <w:r>
-        <w:rPr>
-          <w:rStyle w:val="hps"/>
-          <w:lang w:val="en-US"/>
-        </w:rPr>
-        <w:t>hlediska je však</w:t>
-      </w:r>
-      <w:r>
-        <w:rPr>
-          <w:lang w:val="en-US"/>
-        </w:rPr>
-        <w:t xml:space="preserve"> </w:t>
-      </w:r>
-      <w:r>
-        <w:rPr>
-          <w:rStyle w:val="hps"/>
-          <w:lang w:val="en-US"/>
-        </w:rPr>
-        <w:t>podstatné</w:t>
-      </w:r>
-      <w:r>
-        <w:rPr>
-          <w:lang w:val="en-US"/>
-        </w:rPr>
-        <w:t xml:space="preserve">, </w:t>
-      </w:r>
-      <w:r>
-        <w:rPr>
-          <w:rStyle w:val="hps"/>
-          <w:lang w:val="en-US"/>
-        </w:rPr>
-        <w:t>že vedle</w:t>
-      </w:r>
-      <w:r>
-        <w:rPr>
-          <w:lang w:val="en-US"/>
-        </w:rPr>
-        <w:t xml:space="preserve"> </w:t>
-      </w:r>
-      <w:r>
-        <w:rPr>
-          <w:rStyle w:val="hps"/>
-          <w:lang w:val="en-US"/>
-        </w:rPr>
-        <w:t>komerčních</w:t>
-      </w:r>
-      <w:r>
-        <w:rPr>
-          <w:lang w:val="en-US"/>
-        </w:rPr>
-        <w:t xml:space="preserve"> </w:t>
-      </w:r>
-      <w:r>
-        <w:rPr>
-          <w:rStyle w:val="hps"/>
-          <w:lang w:val="en-US"/>
-        </w:rPr>
-        <w:t>nástrojů</w:t>
-      </w:r>
-      <w:r>
-        <w:rPr>
-          <w:lang w:val="en-US"/>
-        </w:rPr>
-        <w:t xml:space="preserve"> </w:t>
-      </w:r>
-      <w:r>
-        <w:rPr>
-          <w:rStyle w:val="hps"/>
-          <w:lang w:val="en-US"/>
-        </w:rPr>
-        <w:t>se</w:t>
-      </w:r>
-      <w:r>
-        <w:rPr>
-          <w:lang w:val="en-US"/>
-        </w:rPr>
-        <w:t xml:space="preserve"> </w:t>
-      </w:r>
-      <w:r>
-        <w:rPr>
-          <w:rStyle w:val="hps"/>
-          <w:lang w:val="en-US"/>
-        </w:rPr>
-        <w:t>začínají prosazovat</w:t>
-      </w:r>
-      <w:r>
-        <w:rPr>
-          <w:lang w:val="en-US"/>
-        </w:rPr>
-        <w:t xml:space="preserve"> </w:t>
-      </w:r>
-      <w:r>
-        <w:rPr>
-          <w:rStyle w:val="hps"/>
-          <w:lang w:val="en-US"/>
-        </w:rPr>
-        <w:t>i nekomerční</w:t>
-      </w:r>
-      <w:r>
-        <w:rPr>
-          <w:lang w:val="en-US"/>
-        </w:rPr>
-        <w:t xml:space="preserve"> </w:t>
-      </w:r>
-      <w:r>
-        <w:rPr>
-          <w:rStyle w:val="hps"/>
-          <w:lang w:val="en-US"/>
-        </w:rPr>
-        <w:t>volně</w:t>
-      </w:r>
-      <w:r>
-        <w:rPr>
-          <w:lang w:val="en-US"/>
-        </w:rPr>
-        <w:t xml:space="preserve"> </w:t>
-      </w:r>
-      <w:r>
-        <w:rPr>
-          <w:rStyle w:val="hps"/>
-          <w:lang w:val="en-US"/>
-        </w:rPr>
-        <w:t>šiřitelné</w:t>
-      </w:r>
-      <w:r>
-        <w:rPr>
-          <w:lang w:val="en-US"/>
-        </w:rPr>
-        <w:t xml:space="preserve"> </w:t>
-      </w:r>
-      <w:r>
-        <w:rPr>
-          <w:rStyle w:val="hps"/>
-          <w:lang w:val="en-US"/>
-        </w:rPr>
-        <w:lastRenderedPageBreak/>
-        <w:t>nástroje</w:t>
-      </w:r>
-      <w:r>
-        <w:rPr>
-          <w:lang w:val="en-US"/>
-        </w:rPr>
-        <w:t xml:space="preserve"> </w:t>
-      </w:r>
-      <w:r>
-        <w:rPr>
-          <w:rStyle w:val="hps"/>
-          <w:lang w:val="en-US"/>
-        </w:rPr>
-        <w:t>jazyka</w:t>
-      </w:r>
-      <w:r>
-        <w:rPr>
-          <w:lang w:val="en-US"/>
-        </w:rPr>
-        <w:t xml:space="preserve"> </w:t>
-      </w:r>
-      <w:r>
-        <w:rPr>
-          <w:rStyle w:val="hps"/>
-          <w:lang w:val="en-US"/>
-        </w:rPr>
-        <w:t>Modelica</w:t>
-      </w:r>
-      <w:r>
-        <w:rPr>
-          <w:lang w:val="en-US"/>
-        </w:rPr>
-        <w:t xml:space="preserve"> </w:t>
-      </w:r>
-      <w:r>
-        <w:rPr>
-          <w:rStyle w:val="hps"/>
-          <w:lang w:val="en-US"/>
-        </w:rPr>
-        <w:t>jako</w:t>
-      </w:r>
-      <w:r>
-        <w:rPr>
-          <w:lang w:val="en-US"/>
-        </w:rPr>
-        <w:t xml:space="preserve"> </w:t>
-      </w:r>
-      <w:r>
-        <w:rPr>
-          <w:rStyle w:val="hps"/>
-          <w:lang w:val="en-US"/>
-        </w:rPr>
-        <w:t>je</w:t>
-      </w:r>
-      <w:r>
-        <w:rPr>
-          <w:lang w:val="en-US"/>
-        </w:rPr>
-        <w:t xml:space="preserve"> </w:t>
-      </w:r>
-      <w:r>
-        <w:rPr>
-          <w:rStyle w:val="hps"/>
-          <w:lang w:val="en-US"/>
-        </w:rPr>
-        <w:t>OpenModelica</w:t>
-      </w:r>
-      <w:r>
-        <w:rPr>
-          <w:lang w:val="en-US"/>
-        </w:rPr>
-        <w:t xml:space="preserve">, </w:t>
-      </w:r>
-      <w:r>
-        <w:rPr>
-          <w:rStyle w:val="hps"/>
-          <w:lang w:val="en-US"/>
-        </w:rPr>
-        <w:t>ve kterém</w:t>
-      </w:r>
-      <w:r>
-        <w:rPr>
-          <w:lang w:val="en-US"/>
-        </w:rPr>
-        <w:t xml:space="preserve"> </w:t>
-      </w:r>
-      <w:r>
-        <w:rPr>
-          <w:rStyle w:val="hps"/>
-          <w:lang w:val="en-US"/>
-        </w:rPr>
-        <w:t>je naše</w:t>
-      </w:r>
-      <w:r>
-        <w:rPr>
-          <w:lang w:val="en-US"/>
-        </w:rPr>
-        <w:t xml:space="preserve"> </w:t>
-      </w:r>
-      <w:r>
-        <w:rPr>
-          <w:rStyle w:val="hps"/>
-          <w:lang w:val="en-US"/>
-        </w:rPr>
-        <w:t>knihovna</w:t>
-      </w:r>
-      <w:r>
-        <w:rPr>
-          <w:lang w:val="en-US"/>
-        </w:rPr>
-        <w:t xml:space="preserve"> </w:t>
-      </w:r>
-      <w:r>
-        <w:rPr>
-          <w:rStyle w:val="hps"/>
-          <w:lang w:val="en-US"/>
-        </w:rPr>
-        <w:t>Physiolibrary</w:t>
-      </w:r>
-      <w:r>
-        <w:rPr>
-          <w:lang w:val="en-US"/>
-        </w:rPr>
-        <w:t xml:space="preserve"> </w:t>
-      </w:r>
-      <w:r>
-        <w:rPr>
-          <w:rStyle w:val="hps"/>
-          <w:lang w:val="en-US"/>
-        </w:rPr>
-        <w:t>testována</w:t>
-      </w:r>
-      <w:r>
-        <w:rPr>
-          <w:lang w:val="en-US"/>
-        </w:rPr>
-        <w:t xml:space="preserve"> </w:t>
-      </w:r>
-      <w:r>
-        <w:rPr>
-          <w:rStyle w:val="hps"/>
-          <w:lang w:val="en-US"/>
-        </w:rPr>
-        <w:t>a</w:t>
-      </w:r>
-      <w:r>
-        <w:rPr>
-          <w:lang w:val="en-US"/>
-        </w:rPr>
-        <w:t xml:space="preserve"> </w:t>
-      </w:r>
-      <w:r>
-        <w:rPr>
-          <w:rStyle w:val="hps"/>
-          <w:lang w:val="en-US"/>
-        </w:rPr>
-        <w:t>plně</w:t>
-      </w:r>
-      <w:r>
-        <w:rPr>
-          <w:lang w:val="en-US"/>
-        </w:rPr>
-        <w:t xml:space="preserve"> </w:t>
-      </w:r>
-      <w:r>
-        <w:rPr>
-          <w:rStyle w:val="hps"/>
-          <w:lang w:val="en-US"/>
-        </w:rPr>
-        <w:t>podporována</w:t>
-      </w:r>
-      <w:r>
-        <w:rPr>
-          <w:lang w:val="en-US"/>
-        </w:rPr>
-        <w:t xml:space="preserve">. </w:t>
-      </w:r>
-      <w:r>
-        <w:rPr>
-          <w:rStyle w:val="hps"/>
-          <w:lang w:val="en-US"/>
-        </w:rPr>
-        <w:t>Dokonce</w:t>
-      </w:r>
-      <w:r>
-        <w:rPr>
-          <w:lang w:val="en-US"/>
-        </w:rPr>
-        <w:t xml:space="preserve"> </w:t>
-      </w:r>
-      <w:r>
-        <w:rPr>
-          <w:rStyle w:val="hps"/>
-          <w:lang w:val="en-US"/>
-        </w:rPr>
-        <w:t>naše</w:t>
-      </w:r>
-      <w:r>
-        <w:rPr>
-          <w:lang w:val="en-US"/>
-        </w:rPr>
-        <w:t xml:space="preserve"> </w:t>
-      </w:r>
-      <w:r>
-        <w:rPr>
-          <w:rStyle w:val="hps"/>
-          <w:lang w:val="en-US"/>
-        </w:rPr>
-        <w:t>implementace</w:t>
-      </w:r>
-      <w:r>
-        <w:rPr>
-          <w:lang w:val="en-US"/>
-        </w:rPr>
-        <w:t xml:space="preserve"> </w:t>
-      </w:r>
-      <w:r>
-        <w:rPr>
-          <w:rStyle w:val="hps"/>
-          <w:lang w:val="en-US"/>
-        </w:rPr>
-        <w:t>modelu</w:t>
-      </w:r>
-      <w:r>
-        <w:rPr>
-          <w:lang w:val="en-US"/>
-        </w:rPr>
-        <w:t xml:space="preserve"> </w:t>
+          <w:lang w:val="en-US"/>
+        </w:rPr>
+        <w:t xml:space="preserve">Even our implementation </w:t>
       </w:r>
       <w:r>
         <w:rPr>
@@ -9538,74 +8993,9 @@
       </w:r>
       <w:r>
         <w:rPr>
-          <w:rStyle w:val="hps"/>
-          <w:lang w:val="en-US"/>
-        </w:rPr>
-        <w:t>slouží</w:t>
-      </w:r>
-      <w:r>
-        <w:rPr>
-          <w:lang w:val="en-US"/>
-        </w:rPr>
-        <w:t xml:space="preserve"> </w:t>
-      </w:r>
-      <w:r>
-        <w:rPr>
-          <w:rStyle w:val="hps"/>
-          <w:lang w:val="en-US"/>
-        </w:rPr>
-        <w:t>jako</w:t>
-      </w:r>
-      <w:r>
-        <w:rPr>
-          <w:lang w:val="en-US"/>
-        </w:rPr>
-        <w:t xml:space="preserve"> </w:t>
-      </w:r>
-      <w:r>
-        <w:rPr>
-          <w:rStyle w:val="hps"/>
-          <w:lang w:val="en-US"/>
-        </w:rPr>
-        <w:t>jeden</w:t>
-      </w:r>
-      <w:r>
-        <w:rPr>
-          <w:lang w:val="en-US"/>
-        </w:rPr>
-        <w:t xml:space="preserve"> </w:t>
-      </w:r>
-      <w:r>
-        <w:rPr>
-          <w:rStyle w:val="hps"/>
-          <w:lang w:val="en-US"/>
-        </w:rPr>
-        <w:t>z</w:t>
-      </w:r>
-      <w:r>
-        <w:rPr>
-          <w:lang w:val="en-US"/>
-        </w:rPr>
-        <w:t xml:space="preserve"> </w:t>
-      </w:r>
-      <w:r>
-        <w:rPr>
-          <w:rStyle w:val="hps"/>
-          <w:lang w:val="en-US"/>
-        </w:rPr>
-        <w:t>testů</w:t>
-      </w:r>
-      <w:r>
-        <w:rPr>
-          <w:lang w:val="en-US"/>
-        </w:rPr>
-        <w:t xml:space="preserve"> </w:t>
-      </w:r>
-      <w:r>
-        <w:rPr>
-          <w:lang w:val="en-US"/>
-        </w:rPr>
-        <w:t>pro sledování efektivity překladače OpenModelica</w:t>
+          <w:lang w:val="en-US"/>
+        </w:rPr>
+        <w:t>is used as a benchmark for testing and optimalization of OpenModelica compilers and solver</w:t>
       </w:r>
       <w:r>
         <w:rPr>
@@ -9661,149 +9051,246 @@
         <w:rPr>
           <w:lang w:val="en-US"/>
         </w:rPr>
-        <w:t xml:space="preserve">Udržovat velké množství navzájem nepropojitelných modelů je mnohem jednodušší, než modely spolu integrovat v jeden velký komplexní celek. Opačný postup, tj. </w:t>
-      </w:r>
-      <w:proofErr w:type="gramStart"/>
-      <w:r>
-        <w:rPr>
-          <w:lang w:val="en-US"/>
-        </w:rPr>
-        <w:t>vytvoření</w:t>
-      </w:r>
-      <w:proofErr w:type="gramEnd"/>
-      <w:r>
-        <w:rPr>
-          <w:lang w:val="en-US"/>
-        </w:rPr>
-        <w:t xml:space="preserve"> specifických konkrétních modelů pro konkrétní vstupy a výstupy z jednoho velkého komplexního modelu by však mělo být teoreticky plně </w:t>
-      </w:r>
-      <w:r>
-        <w:rPr>
-          <w:lang w:val="en-US"/>
-        </w:rPr>
-        <w:t>automatizovatelné</w:t>
-      </w:r>
-      <w:r>
-        <w:rPr>
-          <w:lang w:val="en-US"/>
-        </w:rPr>
-        <w:t>. Tento silný potenciál velkých k</w:t>
-      </w:r>
-      <w:r>
-        <w:rPr>
-          <w:lang w:val="en-US"/>
-        </w:rPr>
-        <w:t>omplexních modelů však zůstává s</w:t>
-      </w:r>
-      <w:r>
-        <w:rPr>
-          <w:lang w:val="en-US"/>
-        </w:rPr>
-        <w:t xml:space="preserve">krytý do </w:t>
-      </w:r>
-      <w:r>
-        <w:rPr>
-          <w:lang w:val="en-US"/>
-        </w:rPr>
-        <w:t>doby, než</w:t>
-      </w:r>
-      <w:r>
-        <w:rPr>
-          <w:lang w:val="en-US"/>
-        </w:rPr>
-        <w:t xml:space="preserve"> bude možné modely navzájem integrovat a formalizovat pomocí hierarchických (objektově-orientovaných) jazyků s pevně specifikovaným </w:t>
-      </w:r>
-      <w:proofErr w:type="gramStart"/>
-      <w:r>
-        <w:rPr>
-          <w:lang w:val="en-US"/>
-        </w:rPr>
-        <w:t>na</w:t>
-      </w:r>
-      <w:proofErr w:type="gramEnd"/>
-      <w:r>
-        <w:rPr>
-          <w:lang w:val="en-US"/>
-        </w:rPr>
-        <w:t xml:space="preserve"> rovnicích </w:t>
-      </w:r>
-      <w:r>
-        <w:rPr>
-          <w:lang w:val="en-US"/>
-        </w:rPr>
-        <w:t>založeným</w:t>
-      </w:r>
-      <w:r>
-        <w:rPr>
-          <w:lang w:val="en-US"/>
-        </w:rPr>
-        <w:t xml:space="preserve"> (equation based)</w:t>
-      </w:r>
-      <w:r>
-        <w:rPr>
-          <w:lang w:val="en-US"/>
-        </w:rPr>
-        <w:t xml:space="preserve"> významem. Právě </w:t>
-      </w:r>
-      <w:r>
-        <w:rPr>
-          <w:lang w:val="en-US"/>
-        </w:rPr>
-        <w:t xml:space="preserve">Modelica přináší dané možnosti - např. </w:t>
-      </w:r>
-      <w:proofErr w:type="gramStart"/>
-      <w:r>
-        <w:rPr>
-          <w:lang w:val="en-US"/>
-        </w:rPr>
-        <w:t>možnosti</w:t>
-      </w:r>
-      <w:proofErr w:type="gramEnd"/>
-      <w:r>
-        <w:rPr>
-          <w:lang w:val="en-US"/>
-        </w:rPr>
-        <w:t xml:space="preserve"> </w:t>
-      </w:r>
-      <w:r>
-        <w:rPr>
-          <w:lang w:val="en-US"/>
-        </w:rPr>
-        <w:t xml:space="preserve">skládat fyzikální zákony v tak komplexní celky jako jsou fyziologické systémy. Modelica je však jen jakási robustní nadstavba </w:t>
-      </w:r>
-      <w:proofErr w:type="gramStart"/>
-      <w:r>
-        <w:rPr>
-          <w:lang w:val="en-US"/>
-        </w:rPr>
-        <w:t>nad</w:t>
-      </w:r>
-      <w:proofErr w:type="gramEnd"/>
-      <w:r>
-        <w:rPr>
-          <w:lang w:val="en-US"/>
-        </w:rPr>
-        <w:t xml:space="preserve"> matematikou hybridních diferenciálních rovnic, kterými je daný systém popsatelný. Bez ohledu </w:t>
-      </w:r>
-      <w:proofErr w:type="gramStart"/>
-      <w:r>
-        <w:rPr>
-          <w:lang w:val="en-US"/>
-        </w:rPr>
-        <w:t>na</w:t>
-      </w:r>
-      <w:proofErr w:type="gramEnd"/>
-      <w:r>
-        <w:rPr>
-          <w:lang w:val="en-US"/>
-        </w:rPr>
-        <w:t xml:space="preserve"> jazyk zápisu nadále zůstává tou nejpodstatnější prací integrativní fyziologie nacházení nových teorií, které budou schopny komplexně vysvětlit pozorované děje. Děje, které například nastávají v krvi při průchodu kapilár plicních sklípcích nebo při průchodu kapilár v jednotlivých tkáních</w:t>
+        <w:t xml:space="preserve">Maintain of huge amount of </w:t>
+      </w:r>
+      <w:r>
+        <w:rPr>
+          <w:lang w:val="en-US"/>
+        </w:rPr>
+        <w:t xml:space="preserve">specific </w:t>
+      </w:r>
+      <w:r>
+        <w:rPr>
+          <w:lang w:val="en-US"/>
+        </w:rPr>
+        <w:t>separated physiological models in repositories is incomparable easier than integrating them together into one compex model</w:t>
       </w:r>
       <w:r>
         <w:rPr>
           <w:lang w:val="en-US"/>
         </w:rPr>
         <w:t xml:space="preserve">. </w:t>
+      </w:r>
+      <w:r>
+        <w:rPr>
+          <w:lang w:val="en-US"/>
+        </w:rPr>
+        <w:t>The reverse way</w:t>
+      </w:r>
+      <w:r>
+        <w:rPr>
+          <w:lang w:val="en-US"/>
+        </w:rPr>
+        <w:t xml:space="preserve">, </w:t>
+      </w:r>
+      <w:r>
+        <w:rPr>
+          <w:lang w:val="en-US"/>
+        </w:rPr>
+        <w:t xml:space="preserve">i.e. generating specific small models for small </w:t>
+      </w:r>
+      <w:r>
+        <w:rPr>
+          <w:lang w:val="en-US"/>
+        </w:rPr>
+        <w:t>number</w:t>
+      </w:r>
+      <w:r>
+        <w:rPr>
+          <w:lang w:val="en-US"/>
+        </w:rPr>
+        <w:t xml:space="preserve"> of inputs and outputs from one big complex model should be theoretically fully automatizable</w:t>
+      </w:r>
+      <w:r>
+        <w:rPr>
+          <w:lang w:val="en-US"/>
+        </w:rPr>
+        <w:t xml:space="preserve">. </w:t>
+      </w:r>
+      <w:r>
+        <w:rPr>
+          <w:lang w:val="en-US"/>
+        </w:rPr>
+        <w:t>However, this bi</w:t>
+      </w:r>
+      <w:r>
+        <w:rPr>
+          <w:lang w:val="en-US"/>
+        </w:rPr>
+        <w:t xml:space="preserve">g potential of complex physiological models is not usable until the models will be effectively integrated. The language Modelica put the effectivity of integration and implementation of the complex system at the high level of </w:t>
+      </w:r>
+      <w:r>
+        <w:rPr>
+          <w:lang w:val="en-US"/>
+        </w:rPr>
+        <w:t xml:space="preserve">reusability, </w:t>
+      </w:r>
+      <w:r>
+        <w:rPr>
+          <w:lang w:val="en-US"/>
+        </w:rPr>
+        <w:t>readability and error-proofness.</w:t>
+      </w:r>
+      <w:r>
+        <w:rPr>
+          <w:lang w:val="en-US"/>
+        </w:rPr>
+        <w:t xml:space="preserve"> The Modelica is really the last generation of computer language, which combine object-oriented approach, code generation from hierarchical graphical diagrams, equation-based notation and many others very usefull properties. </w:t>
+      </w:r>
+      <w:r>
+        <w:rPr>
+          <w:lang w:val="en-US"/>
+        </w:rPr>
+        <w:t>For this reason is the Modelica a perfect candidate of the language for integrative physiology. However, the most inmportant part of integration is not an implementation but developing the new theories, which can describe the observed phenomena.</w:t>
+      </w:r>
+      <w:r>
+        <w:rPr>
+          <w:lang w:val="en-US"/>
+        </w:rPr>
+        <w:t xml:space="preserve"> </w:t>
+      </w:r>
+      <w:r>
+        <w:rPr>
+          <w:lang w:val="en-US"/>
+        </w:rPr>
+        <w:t xml:space="preserve">In this field the work integrate </w:t>
+      </w:r>
+      <w:r>
+        <w:rPr>
+          <w:lang w:val="en-US"/>
+        </w:rPr>
+        <w:t>the</w:t>
+      </w:r>
+      <w:r>
+        <w:rPr>
+          <w:lang w:val="en-US"/>
+        </w:rPr>
+        <w:t xml:space="preserve"> HumMod 1.6 </w:t>
+      </w:r>
+      <w:r>
+        <w:rPr>
+          <w:lang w:val="en-US"/>
+        </w:rPr>
+        <w:t>with new</w:t>
+      </w:r>
+      <w:r>
+        <w:rPr>
+          <w:lang w:val="en-US"/>
+        </w:rPr>
+        <w:t xml:space="preserve"> acid-base calculation and blood gases transport model. </w:t>
+      </w:r>
+      <w:r>
+        <w:rPr>
+          <w:lang w:val="en-US"/>
+        </w:rPr>
+        <w:t xml:space="preserve">The </w:t>
+      </w:r>
+      <w:r>
+        <w:rPr>
+          <w:lang w:val="en-US"/>
+        </w:rPr>
+        <w:t xml:space="preserve">new integrative </w:t>
+      </w:r>
+      <w:r>
+        <w:rPr>
+          <w:lang w:val="en-US"/>
+        </w:rPr>
+        <w:t xml:space="preserve">acid-base theory was </w:t>
+      </w:r>
+      <w:r>
+        <w:rPr>
+          <w:lang w:val="en-US"/>
+        </w:rPr>
+        <w:t>build upon titration properties of carbonic acid, inorganic phosphates, albumin, globulins and hemoglobin. The electroneutrality of in each body fluid is reached at calculated pH. However, the most complicated part was observed the hemoglobin, which acid-base buffering properties are dependent on the state of other ligands such as O</w:t>
+      </w:r>
+      <w:r>
+        <w:rPr>
+          <w:vertAlign w:val="subscript"/>
+          <w:lang w:val="en-US"/>
+        </w:rPr>
+        <w:t>2</w:t>
+      </w:r>
+      <w:r>
+        <w:rPr>
+          <w:lang w:val="en-US"/>
+        </w:rPr>
+        <w:t xml:space="preserve"> or CO</w:t>
+      </w:r>
+      <w:r>
+        <w:rPr>
+          <w:vertAlign w:val="subscript"/>
+          <w:lang w:val="en-US"/>
+        </w:rPr>
+        <w:t>2</w:t>
+      </w:r>
+      <w:r>
+        <w:rPr>
+          <w:lang w:val="en-US"/>
+        </w:rPr>
+        <w:t>.</w:t>
+      </w:r>
+      <w:r>
+        <w:rPr>
+          <w:lang w:val="en-US"/>
+        </w:rPr>
+        <w:t xml:space="preserve"> </w:t>
+      </w:r>
+      <w:r>
+        <w:rPr>
+          <w:lang w:val="en-US"/>
+        </w:rPr>
+        <w:t>And reversely the dissociation of these blood gases are dependent on pH. Even more the bindings of O</w:t>
+      </w:r>
+      <w:r>
+        <w:rPr>
+          <w:vertAlign w:val="subscript"/>
+          <w:lang w:val="en-US"/>
+        </w:rPr>
+        <w:t>2</w:t>
+      </w:r>
+      <w:r>
+        <w:rPr>
+          <w:lang w:val="en-US"/>
+        </w:rPr>
+        <w:t xml:space="preserve"> and CO</w:t>
+      </w:r>
+      <w:r>
+        <w:rPr>
+          <w:vertAlign w:val="subscript"/>
+          <w:lang w:val="en-US"/>
+        </w:rPr>
+        <w:t>2</w:t>
+      </w:r>
+      <w:r>
+        <w:rPr>
+          <w:lang w:val="en-US"/>
+        </w:rPr>
+        <w:t xml:space="preserve"> are also cross-dependent. The processes </w:t>
+      </w:r>
+      <w:r>
+        <w:rPr>
+          <w:lang w:val="en-US"/>
+        </w:rPr>
+        <w:lastRenderedPageBreak/>
+        <w:t xml:space="preserve">such as </w:t>
+      </w:r>
+      <w:r>
+        <w:rPr>
+          <w:lang w:val="en-US"/>
+        </w:rPr>
+        <w:t>oxygen dissociation, hemoglobin carboxylation and also Bohr’s proton binding are known for a long time. However our model is the first one, which interconnect them together into one integrative model, which can successfully describes all these observations (Figure 1).</w:t>
+      </w:r>
+      <w:r>
+        <w:rPr>
+          <w:lang w:val="en-US"/>
+        </w:rPr>
+        <w:t xml:space="preserve"> </w:t>
+      </w:r>
+      <w:r>
+        <w:rPr>
+          <w:lang w:val="en-US"/>
+        </w:rPr>
+        <w:t>The huge advantage is, that the model use only the formulated chemical first principles, which opens the door for next extensions with binding of new ligands or other chemical processes on hemoglobin.</w:t>
       </w:r>
     </w:p>
     <w:p>
@@ -9814,741 +9301,209 @@
       </w:pPr>
       <w:r>
         <w:rPr>
-          <w:rStyle w:val="hps"/>
-          <w:lang w:val="en-US"/>
-        </w:rPr>
-        <w:t>Integrace</w:t>
-      </w:r>
-      <w:r>
-        <w:rPr>
-          <w:lang w:val="en-US"/>
-        </w:rPr>
-        <w:t xml:space="preserve"> </w:t>
-      </w:r>
-      <w:r>
-        <w:rPr>
-          <w:rStyle w:val="hps"/>
-          <w:lang w:val="en-US"/>
-        </w:rPr>
-        <w:t>komplexního</w:t>
-      </w:r>
-      <w:r>
-        <w:rPr>
-          <w:lang w:val="en-US"/>
-        </w:rPr>
-        <w:t xml:space="preserve"> </w:t>
-      </w:r>
-      <w:r>
-        <w:rPr>
-          <w:rStyle w:val="hps"/>
-          <w:lang w:val="en-US"/>
-        </w:rPr>
-        <w:t>přenosu</w:t>
-      </w:r>
-      <w:r>
-        <w:rPr>
-          <w:lang w:val="en-US"/>
-        </w:rPr>
-        <w:t xml:space="preserve"> </w:t>
-      </w:r>
-      <w:r>
-        <w:rPr>
-          <w:rStyle w:val="hps"/>
-          <w:lang w:val="en-US"/>
-        </w:rPr>
-        <w:t>krevních</w:t>
-      </w:r>
-      <w:r>
-        <w:rPr>
-          <w:lang w:val="en-US"/>
-        </w:rPr>
-        <w:t xml:space="preserve"> </w:t>
-      </w:r>
-      <w:r>
-        <w:rPr>
-          <w:rStyle w:val="hps"/>
-          <w:lang w:val="en-US"/>
-        </w:rPr>
-        <w:t>plynů</w:t>
-      </w:r>
-      <w:r>
-        <w:rPr>
-          <w:lang w:val="en-US"/>
-        </w:rPr>
-        <w:t xml:space="preserve"> </w:t>
-      </w:r>
-      <w:r>
-        <w:rPr>
-          <w:rStyle w:val="hps"/>
-          <w:lang w:val="en-US"/>
-        </w:rPr>
-        <w:t>s</w:t>
-      </w:r>
-      <w:r>
-        <w:rPr>
-          <w:lang w:val="en-US"/>
-        </w:rPr>
-        <w:t xml:space="preserve"> </w:t>
-      </w:r>
-      <w:r>
-        <w:rPr>
-          <w:rStyle w:val="hps"/>
-          <w:lang w:val="en-US"/>
-        </w:rPr>
-        <w:t>HbA</w:t>
-      </w:r>
-      <w:r>
-        <w:rPr>
-          <w:lang w:val="en-US"/>
-        </w:rPr>
-        <w:t xml:space="preserve"> </w:t>
-      </w:r>
-      <w:r>
-        <w:rPr>
-          <w:rStyle w:val="hps"/>
-          <w:lang w:val="en-US"/>
-        </w:rPr>
-        <w:t>musí</w:t>
-      </w:r>
-      <w:r>
-        <w:rPr>
-          <w:lang w:val="en-US"/>
-        </w:rPr>
-        <w:t xml:space="preserve"> </w:t>
-      </w:r>
-      <w:r>
-        <w:rPr>
-          <w:rStyle w:val="hps"/>
-          <w:lang w:val="en-US"/>
-        </w:rPr>
-        <w:t>zastřešovat</w:t>
-      </w:r>
-      <w:r>
-        <w:rPr>
-          <w:lang w:val="en-US"/>
-        </w:rPr>
-        <w:t xml:space="preserve"> </w:t>
-      </w:r>
-      <w:r>
-        <w:rPr>
-          <w:rStyle w:val="hps"/>
-          <w:lang w:val="en-US"/>
-        </w:rPr>
-        <w:t>všechny</w:t>
-      </w:r>
-      <w:r>
-        <w:rPr>
-          <w:lang w:val="en-US"/>
-        </w:rPr>
-        <w:t xml:space="preserve"> </w:t>
-      </w:r>
-      <w:r>
-        <w:rPr>
-          <w:rStyle w:val="hps"/>
-          <w:lang w:val="en-US"/>
-        </w:rPr>
-        <w:t>tři</w:t>
-      </w:r>
-      <w:r>
-        <w:rPr>
-          <w:lang w:val="en-US"/>
-        </w:rPr>
-        <w:t xml:space="preserve"> </w:t>
-      </w:r>
-      <w:r>
-        <w:rPr>
-          <w:rStyle w:val="hps"/>
-          <w:lang w:val="en-US"/>
-        </w:rPr>
-        <w:t>nelineární</w:t>
-      </w:r>
-      <w:r>
-        <w:rPr>
-          <w:lang w:val="en-US"/>
-        </w:rPr>
-        <w:t xml:space="preserve"> </w:t>
-      </w:r>
-      <w:r>
-        <w:rPr>
-          <w:rStyle w:val="hps"/>
-          <w:lang w:val="en-US"/>
-        </w:rPr>
-        <w:t>provázané</w:t>
-      </w:r>
-      <w:r>
-        <w:rPr>
-          <w:lang w:val="en-US"/>
-        </w:rPr>
-        <w:t xml:space="preserve"> </w:t>
-      </w:r>
-      <w:r>
-        <w:rPr>
-          <w:rStyle w:val="hps"/>
-          <w:lang w:val="en-US"/>
-        </w:rPr>
-        <w:t>procesy</w:t>
-      </w:r>
-      <w:r>
-        <w:rPr>
-          <w:lang w:val="en-US"/>
-        </w:rPr>
-        <w:t xml:space="preserve"> </w:t>
-      </w:r>
-      <w:r>
-        <w:rPr>
-          <w:rStyle w:val="hps"/>
-          <w:lang w:val="en-US"/>
-        </w:rPr>
-        <w:t>jako</w:t>
-      </w:r>
-      <w:r>
-        <w:rPr>
-          <w:lang w:val="en-US"/>
-        </w:rPr>
-        <w:t xml:space="preserve"> </w:t>
-      </w:r>
-      <w:r>
-        <w:rPr>
-          <w:rStyle w:val="hps"/>
-          <w:lang w:val="en-US"/>
-        </w:rPr>
-        <w:t>je</w:t>
-      </w:r>
-      <w:r>
-        <w:rPr>
-          <w:lang w:val="en-US"/>
-        </w:rPr>
-        <w:t xml:space="preserve"> </w:t>
-      </w:r>
-      <w:r>
-        <w:rPr>
-          <w:rStyle w:val="hps"/>
-          <w:lang w:val="en-US"/>
-        </w:rPr>
-        <w:t>vazba</w:t>
-      </w:r>
-      <w:r>
-        <w:rPr>
-          <w:lang w:val="en-US"/>
-        </w:rPr>
-        <w:t xml:space="preserve"> </w:t>
-      </w:r>
-      <w:r>
-        <w:rPr>
-          <w:rStyle w:val="hps"/>
-          <w:lang w:val="en-US"/>
-        </w:rPr>
-        <w:t>kyslíku</w:t>
-      </w:r>
-      <w:r>
-        <w:rPr>
-          <w:lang w:val="en-US"/>
-        </w:rPr>
-        <w:t xml:space="preserve">, </w:t>
-      </w:r>
-      <w:r>
-        <w:rPr>
-          <w:rStyle w:val="hps"/>
-          <w:lang w:val="en-US"/>
-        </w:rPr>
-        <w:t>oxidu</w:t>
-      </w:r>
-      <w:r>
-        <w:rPr>
-          <w:lang w:val="en-US"/>
-        </w:rPr>
-        <w:t xml:space="preserve"> </w:t>
-      </w:r>
-      <w:r>
-        <w:rPr>
-          <w:rStyle w:val="hps"/>
-          <w:lang w:val="en-US"/>
-        </w:rPr>
-        <w:t>uhličitého</w:t>
-      </w:r>
-      <w:r>
-        <w:rPr>
-          <w:lang w:val="en-US"/>
-        </w:rPr>
-        <w:t xml:space="preserve"> </w:t>
-      </w:r>
-      <w:r>
-        <w:rPr>
-          <w:rStyle w:val="hps"/>
-          <w:lang w:val="en-US"/>
-        </w:rPr>
-        <w:t>a</w:t>
-      </w:r>
-      <w:r>
-        <w:rPr>
-          <w:lang w:val="en-US"/>
-        </w:rPr>
-        <w:t xml:space="preserve"> </w:t>
-      </w:r>
-      <w:r>
-        <w:rPr>
-          <w:rStyle w:val="hps"/>
-          <w:lang w:val="en-US"/>
-        </w:rPr>
-        <w:t>Bohrových</w:t>
-      </w:r>
-      <w:r>
-        <w:rPr>
-          <w:lang w:val="en-US"/>
-        </w:rPr>
-        <w:t xml:space="preserve"> </w:t>
-      </w:r>
-      <w:r>
-        <w:rPr>
-          <w:rStyle w:val="hps"/>
-          <w:lang w:val="en-US"/>
-        </w:rPr>
-        <w:t>protonů</w:t>
-      </w:r>
-      <w:r>
-        <w:rPr>
+          <w:rStyle w:val="alt-edited"/>
+          <w:lang w:val="en-US"/>
+        </w:rPr>
+        <w:t>Nowadays</w:t>
+      </w:r>
+      <w:r>
+        <w:rPr>
+          <w:rStyle w:val="alt-edited"/>
+          <w:lang w:val="en-US"/>
+        </w:rPr>
+        <w:t xml:space="preserve"> the most common models of hemoglobin oxygen dissociation</w:t>
+      </w:r>
+      <w:r>
+        <w:rPr>
+          <w:rStyle w:val="alt-edited"/>
+          <w:lang w:val="en-US"/>
+        </w:rPr>
+        <w:t xml:space="preserve"> are an</w:t>
+      </w:r>
+      <w:r>
+        <w:rPr>
+          <w:rStyle w:val="alt-edited"/>
+          <w:lang w:val="en-US"/>
+        </w:rPr>
+        <w:t xml:space="preserve"> allosteric </w:t>
+      </w:r>
+      <w:r>
+        <w:rPr>
+          <w:rStyle w:val="alt-edited"/>
+          <w:lang w:val="en-US"/>
+        </w:rPr>
+        <w:t>models</w:t>
+      </w:r>
+      <w:r>
+        <w:rPr>
+          <w:rStyle w:val="alt-edited"/>
+          <w:lang w:val="en-US"/>
+        </w:rPr>
+        <w:t xml:space="preserve"> (Eaton, et al., 2007), </w:t>
+      </w:r>
+      <w:r>
+        <w:rPr>
+          <w:rStyle w:val="alt-edited"/>
+          <w:lang w:val="en-US"/>
+        </w:rPr>
+        <w:t xml:space="preserve">which comes from original </w:t>
+      </w:r>
+      <w:r>
+        <w:rPr>
+          <w:rStyle w:val="alt-edited"/>
+          <w:lang w:val="en-US"/>
+        </w:rPr>
+        <w:t xml:space="preserve">Monod-Wyman-Changeux (MWC) </w:t>
+      </w:r>
+      <w:r>
+        <w:rPr>
+          <w:rStyle w:val="alt-edited"/>
+          <w:lang w:val="en-US"/>
+        </w:rPr>
+        <w:t>approach</w:t>
+      </w:r>
+      <w:r>
+        <w:rPr>
+          <w:rStyle w:val="alt-edited"/>
+          <w:lang w:val="en-US"/>
+        </w:rPr>
+        <w:t xml:space="preserve"> (Monod, et al., 1965). </w:t>
+      </w:r>
+      <w:r>
+        <w:rPr>
+          <w:rStyle w:val="alt-edited"/>
+          <w:lang w:val="en-US"/>
+        </w:rPr>
+        <w:t>Hoever thes</w:t>
+      </w:r>
+      <w:r>
+        <w:rPr>
+          <w:rStyle w:val="alt-edited"/>
+          <w:lang w:val="en-US"/>
+        </w:rPr>
+        <w:t xml:space="preserve">e models describes only binding of oxygen at fixed conditions. They do not integrate </w:t>
+      </w:r>
+      <w:r>
+        <w:rPr>
+          <w:rStyle w:val="alt-edited"/>
+          <w:lang w:val="en-US"/>
+        </w:rPr>
+        <w:t>accompanied binding or releasing of CO</w:t>
+      </w:r>
+      <w:r>
+        <w:rPr>
+          <w:rStyle w:val="alt-edited"/>
+          <w:vertAlign w:val="subscript"/>
+          <w:lang w:val="en-US"/>
+        </w:rPr>
+        <w:t>2</w:t>
+      </w:r>
+      <w:r>
+        <w:rPr>
+          <w:rStyle w:val="alt-edited"/>
+          <w:lang w:val="en-US"/>
+        </w:rPr>
+        <w:t xml:space="preserve"> or </w:t>
+      </w:r>
+      <w:r>
+        <w:rPr>
+          <w:rStyle w:val="alt-edited"/>
+          <w:lang w:val="en-US"/>
+        </w:rPr>
+        <w:t>H</w:t>
+      </w:r>
+      <w:r>
+        <w:rPr>
+          <w:rStyle w:val="alt-edited"/>
+          <w:vertAlign w:val="superscript"/>
+          <w:lang w:val="en-US"/>
+        </w:rPr>
+        <w:t>+</w:t>
+      </w:r>
+      <w:r>
+        <w:rPr>
+          <w:rStyle w:val="alt-edited"/>
           <w:lang w:val="en-US"/>
         </w:rPr>
         <w:t xml:space="preserve">. </w:t>
       </w:r>
       <w:r>
         <w:rPr>
-          <w:rStyle w:val="hps"/>
-          <w:lang w:val="en-US"/>
-        </w:rPr>
-        <w:t>I</w:t>
-      </w:r>
-      <w:r>
-        <w:rPr>
-          <w:lang w:val="en-US"/>
-        </w:rPr>
-        <w:t xml:space="preserve"> </w:t>
-      </w:r>
-      <w:r>
-        <w:rPr>
-          <w:rStyle w:val="hps"/>
-          <w:lang w:val="en-US"/>
-        </w:rPr>
-        <w:t>přesto</w:t>
-      </w:r>
-      <w:r>
-        <w:rPr>
-          <w:lang w:val="en-US"/>
-        </w:rPr>
-        <w:t xml:space="preserve">, </w:t>
-      </w:r>
-      <w:r>
-        <w:rPr>
-          <w:rStyle w:val="hps"/>
-          <w:lang w:val="en-US"/>
-        </w:rPr>
-        <w:t>že</w:t>
-      </w:r>
-      <w:r>
-        <w:rPr>
-          <w:lang w:val="en-US"/>
-        </w:rPr>
-        <w:t xml:space="preserve"> </w:t>
-      </w:r>
-      <w:r>
-        <w:rPr>
-          <w:rStyle w:val="hps"/>
-          <w:lang w:val="en-US"/>
-        </w:rPr>
-        <w:t>separátně</w:t>
-      </w:r>
-      <w:r>
-        <w:rPr>
-          <w:lang w:val="en-US"/>
-        </w:rPr>
-        <w:t xml:space="preserve"> </w:t>
-      </w:r>
-      <w:r>
-        <w:rPr>
-          <w:rStyle w:val="hps"/>
-          <w:lang w:val="en-US"/>
-        </w:rPr>
-        <w:t>jsou</w:t>
-      </w:r>
-      <w:r>
-        <w:rPr>
-          <w:lang w:val="en-US"/>
-        </w:rPr>
-        <w:t xml:space="preserve"> </w:t>
-      </w:r>
-      <w:r>
-        <w:rPr>
-          <w:rStyle w:val="hps"/>
-          <w:lang w:val="en-US"/>
-        </w:rPr>
-        <w:t>tyto procesy</w:t>
-      </w:r>
-      <w:r>
-        <w:rPr>
-          <w:lang w:val="en-US"/>
-        </w:rPr>
-        <w:t xml:space="preserve"> </w:t>
-      </w:r>
-      <w:r>
-        <w:rPr>
-          <w:rStyle w:val="hps"/>
-          <w:lang w:val="en-US"/>
-        </w:rPr>
-        <w:t>dobře</w:t>
-      </w:r>
-      <w:r>
-        <w:rPr>
-          <w:lang w:val="en-US"/>
-        </w:rPr>
-        <w:t xml:space="preserve"> </w:t>
-      </w:r>
-      <w:r>
-        <w:rPr>
-          <w:rStyle w:val="hps"/>
-          <w:lang w:val="en-US"/>
-        </w:rPr>
-        <w:t>známé</w:t>
-      </w:r>
-      <w:r>
-        <w:rPr>
-          <w:lang w:val="en-US"/>
-        </w:rPr>
-        <w:t xml:space="preserve">, </w:t>
-      </w:r>
-      <w:r>
-        <w:rPr>
-          <w:rStyle w:val="hps"/>
-          <w:lang w:val="en-US"/>
-        </w:rPr>
-        <w:t>tak</w:t>
-      </w:r>
-      <w:r>
-        <w:rPr>
-          <w:lang w:val="en-US"/>
-        </w:rPr>
-        <w:t xml:space="preserve"> </w:t>
-      </w:r>
-      <w:r>
-        <w:rPr>
-          <w:rStyle w:val="hps"/>
-          <w:lang w:val="en-US"/>
-        </w:rPr>
-        <w:t>až</w:t>
-      </w:r>
-      <w:r>
-        <w:rPr>
-          <w:lang w:val="en-US"/>
-        </w:rPr>
-        <w:t xml:space="preserve"> </w:t>
-      </w:r>
-      <w:r>
-        <w:rPr>
-          <w:rStyle w:val="hps"/>
-          <w:lang w:val="en-US"/>
-        </w:rPr>
-        <w:t xml:space="preserve">tato </w:t>
-      </w:r>
-      <w:r>
-        <w:rPr>
-          <w:rStyle w:val="hps"/>
-          <w:lang w:val="en-US"/>
-        </w:rPr>
-        <w:t xml:space="preserve">disertační </w:t>
-      </w:r>
-      <w:r>
-        <w:rPr>
-          <w:rStyle w:val="hps"/>
-          <w:lang w:val="en-US"/>
-        </w:rPr>
-        <w:t>práce</w:t>
-      </w:r>
-      <w:r>
-        <w:rPr>
-          <w:lang w:val="en-US"/>
-        </w:rPr>
-        <w:t xml:space="preserve"> </w:t>
-      </w:r>
-      <w:r>
-        <w:rPr>
-          <w:rStyle w:val="hps"/>
-          <w:lang w:val="en-US"/>
-        </w:rPr>
-        <w:t>jako</w:t>
-      </w:r>
-      <w:r>
-        <w:rPr>
-          <w:lang w:val="en-US"/>
-        </w:rPr>
-        <w:t xml:space="preserve"> </w:t>
-      </w:r>
-      <w:r>
-        <w:rPr>
-          <w:rStyle w:val="hps"/>
-          <w:lang w:val="en-US"/>
-        </w:rPr>
-        <w:t>první</w:t>
-      </w:r>
-      <w:r>
-        <w:rPr>
-          <w:lang w:val="en-US"/>
-        </w:rPr>
-        <w:t xml:space="preserve"> </w:t>
-      </w:r>
-      <w:r>
-        <w:rPr>
-          <w:rStyle w:val="hps"/>
-          <w:lang w:val="en-US"/>
-        </w:rPr>
-        <w:t>přináší</w:t>
-      </w:r>
-      <w:r>
-        <w:rPr>
-          <w:lang w:val="en-US"/>
-        </w:rPr>
-        <w:t xml:space="preserve"> </w:t>
-      </w:r>
-      <w:r>
-        <w:rPr>
-          <w:rStyle w:val="hps"/>
-          <w:lang w:val="en-US"/>
-        </w:rPr>
-        <w:t>teorii</w:t>
-      </w:r>
-      <w:r>
-        <w:rPr>
-          <w:lang w:val="en-US"/>
-        </w:rPr>
-        <w:t xml:space="preserve"> </w:t>
-      </w:r>
-      <w:r>
-        <w:rPr>
-          <w:rStyle w:val="hps"/>
-          <w:lang w:val="en-US"/>
-        </w:rPr>
-        <w:t>vázání</w:t>
-      </w:r>
-      <w:r>
-        <w:rPr>
-          <w:lang w:val="en-US"/>
-        </w:rPr>
-        <w:t xml:space="preserve"> </w:t>
-      </w:r>
-      <w:r>
-        <w:rPr>
-          <w:rStyle w:val="hps"/>
-          <w:lang w:val="en-US"/>
-        </w:rPr>
-        <w:t>všech</w:t>
-      </w:r>
-      <w:r>
-        <w:rPr>
-          <w:lang w:val="en-US"/>
-        </w:rPr>
-        <w:t xml:space="preserve"> </w:t>
-      </w:r>
-      <w:r>
-        <w:rPr>
-          <w:rStyle w:val="hps"/>
-          <w:lang w:val="en-US"/>
-        </w:rPr>
-        <w:t>tří</w:t>
-      </w:r>
-      <w:r>
-        <w:rPr>
-          <w:lang w:val="en-US"/>
-        </w:rPr>
-        <w:t xml:space="preserve"> </w:t>
-      </w:r>
-      <w:r>
-        <w:rPr>
-          <w:rStyle w:val="hps"/>
-          <w:lang w:val="en-US"/>
-        </w:rPr>
-        <w:t>ligandů</w:t>
-      </w:r>
-      <w:r>
-        <w:rPr>
-          <w:lang w:val="en-US"/>
-        </w:rPr>
-        <w:t xml:space="preserve"> </w:t>
-      </w:r>
-      <w:r>
-        <w:rPr>
-          <w:rStyle w:val="hps"/>
-          <w:lang w:val="en-US"/>
-        </w:rPr>
-        <w:t>do</w:t>
-      </w:r>
-      <w:r>
-        <w:rPr>
-          <w:lang w:val="en-US"/>
-        </w:rPr>
-        <w:t xml:space="preserve"> </w:t>
-      </w:r>
-      <w:r>
-        <w:rPr>
-          <w:rStyle w:val="hps"/>
-          <w:lang w:val="en-US"/>
-        </w:rPr>
-        <w:t>kapilár</w:t>
-      </w:r>
-      <w:r>
-        <w:rPr>
-          <w:lang w:val="en-US"/>
-        </w:rPr>
-        <w:t xml:space="preserve"> </w:t>
-      </w:r>
-      <w:r>
-        <w:rPr>
-          <w:rStyle w:val="hps"/>
-          <w:lang w:val="en-US"/>
-        </w:rPr>
-        <w:t>plicních</w:t>
-      </w:r>
-      <w:r>
-        <w:rPr>
-          <w:lang w:val="en-US"/>
-        </w:rPr>
-        <w:t xml:space="preserve"> </w:t>
-      </w:r>
-      <w:r>
-        <w:rPr>
-          <w:rStyle w:val="hps"/>
-          <w:lang w:val="en-US"/>
-        </w:rPr>
-        <w:t>alveol</w:t>
-      </w:r>
-      <w:r>
-        <w:rPr>
-          <w:lang w:val="en-US"/>
-        </w:rPr>
-        <w:t xml:space="preserve"> </w:t>
-      </w:r>
-      <w:r>
-        <w:rPr>
-          <w:rStyle w:val="hps"/>
-          <w:lang w:val="en-US"/>
-        </w:rPr>
-        <w:t>nebo</w:t>
-      </w:r>
-      <w:r>
-        <w:rPr>
-          <w:lang w:val="en-US"/>
-        </w:rPr>
-        <w:t xml:space="preserve"> </w:t>
-      </w:r>
-      <w:r>
-        <w:rPr>
-          <w:rStyle w:val="hps"/>
-          <w:lang w:val="en-US"/>
-        </w:rPr>
-        <w:t>při</w:t>
-      </w:r>
-      <w:r>
-        <w:rPr>
-          <w:lang w:val="en-US"/>
-        </w:rPr>
-        <w:t xml:space="preserve"> </w:t>
-      </w:r>
-      <w:r>
-        <w:rPr>
           <w:rStyle w:val="alt-edited"/>
           <w:lang w:val="en-US"/>
         </w:rPr>
-        <w:t>průchodu</w:t>
-      </w:r>
-      <w:r>
-        <w:rPr>
-          <w:lang w:val="en-US"/>
-        </w:rPr>
-        <w:t xml:space="preserve"> </w:t>
-      </w:r>
-      <w:r>
-        <w:rPr>
-          <w:rStyle w:val="hps"/>
-          <w:lang w:val="en-US"/>
-        </w:rPr>
-        <w:t>kapilár</w:t>
-      </w:r>
-      <w:r>
-        <w:rPr>
-          <w:lang w:val="en-US"/>
-        </w:rPr>
-        <w:t xml:space="preserve"> </w:t>
-      </w:r>
-      <w:r>
-        <w:rPr>
-          <w:rStyle w:val="hps"/>
-          <w:lang w:val="en-US"/>
-        </w:rPr>
-        <w:t>v</w:t>
-      </w:r>
-      <w:r>
-        <w:rPr>
-          <w:lang w:val="en-US"/>
-        </w:rPr>
-        <w:t xml:space="preserve"> </w:t>
-      </w:r>
-      <w:r>
-        <w:rPr>
-          <w:rStyle w:val="hps"/>
-          <w:lang w:val="en-US"/>
-        </w:rPr>
-        <w:t>jednotlivých</w:t>
-      </w:r>
-      <w:r>
-        <w:rPr>
-          <w:lang w:val="en-US"/>
-        </w:rPr>
-        <w:t xml:space="preserve"> </w:t>
-      </w:r>
-      <w:r>
-        <w:rPr>
-          <w:rStyle w:val="hps"/>
-          <w:lang w:val="en-US"/>
-        </w:rPr>
-        <w:t>tkáních</w:t>
-      </w:r>
-      <w:r>
-        <w:rPr>
-          <w:lang w:val="en-US"/>
-        </w:rPr>
-        <w:t xml:space="preserve"> </w:t>
-      </w:r>
-      <w:r>
-        <w:rPr>
-          <w:lang w:val="en-US"/>
-        </w:rPr>
-        <w:t>(O</w:t>
-      </w:r>
-      <w:r>
-        <w:rPr>
+        <w:t xml:space="preserve">Our model is based on Adair’s approach of loading </w:t>
+      </w:r>
+      <w:r>
+        <w:rPr>
+          <w:rStyle w:val="alt-edited"/>
+          <w:lang w:val="en-US"/>
+        </w:rPr>
+        <w:t>O</w:t>
+      </w:r>
+      <w:r>
+        <w:rPr>
+          <w:rStyle w:val="alt-edited"/>
           <w:vertAlign w:val="subscript"/>
           <w:lang w:val="en-US"/>
         </w:rPr>
-        <w:t>2,</w:t>
-      </w:r>
-      <w:r>
-        <w:rPr>
-          <w:lang w:val="en-US"/>
-        </w:rPr>
-        <w:t xml:space="preserve"> CO</w:t>
-      </w:r>
-      <w:r>
-        <w:rPr>
+        <w:t>2</w:t>
+      </w:r>
+      <w:r>
+        <w:rPr>
+          <w:rStyle w:val="alt-edited"/>
+          <w:lang w:val="en-US"/>
+        </w:rPr>
+        <w:t xml:space="preserve"> </w:t>
+      </w:r>
+      <w:r>
+        <w:rPr>
+          <w:rStyle w:val="alt-edited"/>
+          <w:lang w:val="en-US"/>
+        </w:rPr>
+        <w:t>in four step gradually for each subunit of hemoglobin tetramer molecule. These steps divide state of hemoglobin molecule into five groups (without oxygen, one bound oxygen</w:t>
+      </w:r>
+      <w:proofErr w:type="gramStart"/>
+      <w:r>
+        <w:rPr>
+          <w:rStyle w:val="alt-edited"/>
+          <w:lang w:val="en-US"/>
+        </w:rPr>
+        <w:t>,..</w:t>
+      </w:r>
+      <w:proofErr w:type="gramEnd"/>
+      <w:r>
+        <w:rPr>
+          <w:rStyle w:val="alt-edited"/>
+          <w:lang w:val="en-US"/>
+        </w:rPr>
+        <w:t xml:space="preserve"> four bound oxygen). In each of these groups can be calculated the CO</w:t>
+      </w:r>
+      <w:r>
+        <w:rPr>
+          <w:rStyle w:val="alt-edited"/>
           <w:vertAlign w:val="subscript"/>
           <w:lang w:val="en-US"/>
         </w:rPr>
-        <w:t>2,</w:t>
-      </w:r>
-      <w:r>
-        <w:rPr>
-          <w:lang w:val="en-US"/>
-        </w:rPr>
-        <w:t xml:space="preserve"> H</w:t>
-      </w:r>
-      <w:r>
-        <w:rPr>
+        <w:t>2</w:t>
+      </w:r>
+      <w:r>
+        <w:rPr>
+          <w:rStyle w:val="alt-edited"/>
+          <w:lang w:val="en-US"/>
+        </w:rPr>
+        <w:t xml:space="preserve"> and </w:t>
+      </w:r>
+      <w:r>
+        <w:rPr>
+          <w:rStyle w:val="alt-edited"/>
+          <w:lang w:val="en-US"/>
+        </w:rPr>
+        <w:t>H</w:t>
+      </w:r>
+      <w:r>
+        <w:rPr>
+          <w:rStyle w:val="alt-edited"/>
           <w:vertAlign w:val="superscript"/>
           <w:lang w:val="en-US"/>
         </w:rPr>
@@ -10556,238 +9511,84 @@
       </w:r>
       <w:r>
         <w:rPr>
-          <w:lang w:val="en-US"/>
-        </w:rPr>
-        <w:t>)</w:t>
-      </w:r>
-      <w:r>
-        <w:rPr>
-          <w:lang w:val="en-US"/>
-        </w:rPr>
-        <w:t xml:space="preserve"> s HbA. </w:t>
-      </w:r>
-      <w:r>
-        <w:rPr>
-          <w:rStyle w:val="hps"/>
-          <w:lang w:val="en-US"/>
-        </w:rPr>
-        <w:t>Využívá</w:t>
-      </w:r>
-      <w:r>
-        <w:rPr>
-          <w:lang w:val="en-US"/>
-        </w:rPr>
-        <w:t xml:space="preserve"> </w:t>
-      </w:r>
-      <w:r>
-        <w:rPr>
-          <w:rStyle w:val="hps"/>
-          <w:lang w:val="en-US"/>
-        </w:rPr>
-        <w:t>přitom</w:t>
-      </w:r>
-      <w:r>
-        <w:rPr>
-          <w:lang w:val="en-US"/>
-        </w:rPr>
-        <w:t xml:space="preserve"> </w:t>
-      </w:r>
-      <w:r>
-        <w:rPr>
-          <w:rStyle w:val="hps"/>
-          <w:lang w:val="en-US"/>
-        </w:rPr>
-        <w:t>zásadně</w:t>
-      </w:r>
-      <w:r>
-        <w:rPr>
-          <w:lang w:val="en-US"/>
-        </w:rPr>
-        <w:t xml:space="preserve"> </w:t>
-      </w:r>
-      <w:r>
-        <w:rPr>
-          <w:rStyle w:val="hps"/>
-          <w:lang w:val="en-US"/>
-        </w:rPr>
-        <w:t>fyzikálních</w:t>
-      </w:r>
-      <w:r>
-        <w:rPr>
-          <w:lang w:val="en-US"/>
-        </w:rPr>
-        <w:t xml:space="preserve"> </w:t>
-      </w:r>
-      <w:r>
-        <w:rPr>
-          <w:rStyle w:val="hps"/>
-          <w:lang w:val="en-US"/>
-        </w:rPr>
-        <w:t>vztahů</w:t>
-      </w:r>
-      <w:r>
-        <w:rPr>
-          <w:lang w:val="en-US"/>
-        </w:rPr>
-        <w:t xml:space="preserve"> </w:t>
-      </w:r>
-      <w:r>
-        <w:rPr>
-          <w:rStyle w:val="hps"/>
-          <w:lang w:val="en-US"/>
-        </w:rPr>
-        <w:t>chemického</w:t>
-      </w:r>
-      <w:r>
-        <w:rPr>
-          <w:lang w:val="en-US"/>
-        </w:rPr>
-        <w:t xml:space="preserve"> </w:t>
-      </w:r>
-      <w:r>
-        <w:rPr>
-          <w:rStyle w:val="hps"/>
-          <w:lang w:val="en-US"/>
-        </w:rPr>
-        <w:t>equilibria</w:t>
-      </w:r>
-      <w:r>
-        <w:rPr>
-          <w:lang w:val="en-US"/>
-        </w:rPr>
-        <w:t xml:space="preserve"> </w:t>
-      </w:r>
-      <w:proofErr w:type="gramStart"/>
-      <w:r>
-        <w:rPr>
-          <w:rStyle w:val="hps"/>
-          <w:lang w:val="en-US"/>
-        </w:rPr>
-        <w:t>na</w:t>
-      </w:r>
-      <w:proofErr w:type="gramEnd"/>
-      <w:r>
-        <w:rPr>
-          <w:lang w:val="en-US"/>
-        </w:rPr>
-        <w:t xml:space="preserve"> </w:t>
-      </w:r>
-      <w:r>
-        <w:rPr>
-          <w:rStyle w:val="hps"/>
-          <w:lang w:val="en-US"/>
-        </w:rPr>
-        <w:t>hemoglobinu</w:t>
-      </w:r>
-      <w:r>
-        <w:rPr>
-          <w:lang w:val="en-US"/>
-        </w:rPr>
-        <w:t xml:space="preserve">, </w:t>
-      </w:r>
-      <w:r>
-        <w:rPr>
-          <w:rStyle w:val="hps"/>
-          <w:lang w:val="en-US"/>
-        </w:rPr>
-        <w:t>kde</w:t>
-      </w:r>
-      <w:r>
-        <w:rPr>
-          <w:lang w:val="en-US"/>
-        </w:rPr>
-        <w:t xml:space="preserve"> </w:t>
-      </w:r>
-      <w:r>
-        <w:rPr>
-          <w:rStyle w:val="hps"/>
-          <w:lang w:val="en-US"/>
-        </w:rPr>
-        <w:t>jednotlivé</w:t>
-      </w:r>
-      <w:r>
-        <w:rPr>
-          <w:lang w:val="en-US"/>
-        </w:rPr>
-        <w:t xml:space="preserve"> </w:t>
-      </w:r>
-      <w:r>
-        <w:rPr>
-          <w:rStyle w:val="hps"/>
-          <w:lang w:val="en-US"/>
-        </w:rPr>
-        <w:t>ligandy</w:t>
-      </w:r>
-      <w:r>
-        <w:rPr>
-          <w:lang w:val="en-US"/>
-        </w:rPr>
-        <w:t xml:space="preserve"> </w:t>
-      </w:r>
-      <w:r>
-        <w:rPr>
-          <w:rStyle w:val="hps"/>
-          <w:lang w:val="en-US"/>
-        </w:rPr>
-        <w:t>jsou</w:t>
-      </w:r>
-      <w:r>
-        <w:rPr>
-          <w:lang w:val="en-US"/>
-        </w:rPr>
-        <w:t xml:space="preserve"> </w:t>
-      </w:r>
-      <w:r>
-        <w:rPr>
-          <w:rStyle w:val="hps"/>
-          <w:lang w:val="en-US"/>
-        </w:rPr>
-        <w:t>mezi</w:t>
-      </w:r>
-      <w:r>
-        <w:rPr>
-          <w:lang w:val="en-US"/>
-        </w:rPr>
-        <w:t xml:space="preserve"> </w:t>
-      </w:r>
-      <w:r>
-        <w:rPr>
-          <w:rStyle w:val="hps"/>
-          <w:lang w:val="en-US"/>
-        </w:rPr>
-        <w:t>sebou</w:t>
-      </w:r>
-      <w:r>
-        <w:rPr>
-          <w:lang w:val="en-US"/>
-        </w:rPr>
-        <w:t xml:space="preserve"> </w:t>
-      </w:r>
-      <w:r>
-        <w:rPr>
-          <w:rStyle w:val="hps"/>
-          <w:lang w:val="en-US"/>
-        </w:rPr>
-        <w:t>alostericky</w:t>
-      </w:r>
-      <w:r>
-        <w:rPr>
-          <w:lang w:val="en-US"/>
-        </w:rPr>
-        <w:t xml:space="preserve"> </w:t>
-      </w:r>
-      <w:r>
-        <w:rPr>
-          <w:rStyle w:val="hps"/>
-          <w:lang w:val="en-US"/>
-        </w:rPr>
-        <w:t>propojeny</w:t>
-      </w:r>
-      <w:r>
-        <w:rPr>
-          <w:lang w:val="en-US"/>
-        </w:rPr>
-        <w:t xml:space="preserve">. </w:t>
+          <w:rStyle w:val="alt-edited"/>
+          <w:lang w:val="en-US"/>
+        </w:rPr>
+        <w:t xml:space="preserve"> eqiulibrium at each of the four subunits. These new approach is called macromolecule equilibria or chemical speciation (pg. 39-40 in the thesis)</w:t>
+      </w:r>
+      <w:r>
+        <w:rPr>
+          <w:rStyle w:val="alt-edited"/>
+          <w:lang w:val="en-US"/>
+        </w:rPr>
+        <w:t xml:space="preserve"> and it is so general that it can be applied also to mentioned allosteric models, which calculates only oxygen binding. From the results is possible to express any concentration of any macromolecule form defined by state of modeled chemical bounds on its independent sites.</w:t>
+      </w:r>
+      <w:r>
+        <w:rPr>
+          <w:lang w:val="en-US"/>
+        </w:rPr>
+        <w:t xml:space="preserve"> </w:t>
+      </w:r>
+      <w:r>
+        <w:rPr>
+          <w:lang w:val="en-US"/>
+        </w:rPr>
+        <w:t>This is possible, because in chemical equilibrium is always reached</w:t>
+      </w:r>
+      <w:r>
+        <w:rPr>
+          <w:lang w:val="en-US"/>
+        </w:rPr>
+        <w:t xml:space="preserve"> </w:t>
+      </w:r>
+      <w:r>
+        <w:rPr>
+          <w:lang w:val="en-US"/>
+        </w:rPr>
+        <w:t xml:space="preserve">the detailed balance </w:t>
+      </w:r>
+      <w:r>
+        <w:rPr>
+          <w:lang w:val="en-US"/>
+        </w:rPr>
+        <w:fldChar w:fldCharType="begin"/>
+      </w:r>
+      <w:r>
+        <w:rPr>
+          <w:lang w:val="en-US"/>
+        </w:rPr>
+        <w:instrText xml:space="preserve"> ADDIN EN.CITE &lt;EndNote&gt;&lt;Cite&gt;&lt;Author&gt;Shiryaeva&lt;/Author&gt;&lt;Year&gt;2010&lt;/Year&gt;&lt;RecNum&gt;790&lt;/RecNum&gt;&lt;DisplayText&gt;(Shiryaeva, 2010)&lt;/DisplayText&gt;&lt;record&gt;&lt;rec-number&gt;790&lt;/rec-number&gt;&lt;foreign-keys&gt;&lt;key app="EN" db-id="asff5atfts5dsyeed99x09p9vrrp5apxfr5e" timestamp="1433843383"&gt;790&lt;/key&gt;&lt;/foreign-keys&gt;&lt;ref-type name="Journal Article"&gt;17&lt;/ref-type&gt;&lt;contributors&gt;&lt;authors&gt;&lt;author&gt;Shiryaeva, AA&lt;/author&gt;&lt;/authors&gt;&lt;/contributors&gt;&lt;titles&gt;&lt;title&gt;On the stationary state of a mixture of reacting gases&lt;/title&gt;&lt;secondary-title&gt;Russian Journal of Physical Chemistry B&lt;/secondary-title&gt;&lt;/titles&gt;&lt;periodical&gt;&lt;full-title&gt;Russian Journal of Physical Chemistry B&lt;/full-title&gt;&lt;/periodical&gt;&lt;pages&gt;413-422&lt;/pages&gt;&lt;volume&gt;4&lt;/volume&gt;&lt;number&gt;3&lt;/number&gt;&lt;dates&gt;&lt;year&gt;2010&lt;/year&gt;&lt;/dates&gt;&lt;isbn&gt;1990-7931&lt;/isbn&gt;&lt;urls&gt;&lt;/urls&gt;&lt;/record&gt;&lt;/Cite&gt;&lt;/EndNote&gt;</w:instrText>
+      </w:r>
+      <w:r>
+        <w:rPr>
+          <w:lang w:val="en-US"/>
+        </w:rPr>
+        <w:fldChar w:fldCharType="separate"/>
+      </w:r>
+      <w:r>
+        <w:rPr>
+          <w:noProof/>
+          <w:lang w:val="en-US"/>
+        </w:rPr>
+        <w:t>(Shiryaeva, 2010)</w:t>
+      </w:r>
+      <w:r>
+        <w:rPr>
+          <w:lang w:val="en-US"/>
+        </w:rPr>
+        <w:fldChar w:fldCharType="end"/>
+      </w:r>
+      <w:r>
+        <w:rPr>
+          <w:lang w:val="en-US"/>
+        </w:rPr>
+        <w:t xml:space="preserve"> as a result of thermodynamic energetic properties of chemical reactions. </w:t>
+      </w:r>
+      <w:r>
+        <w:rPr>
+          <w:lang w:val="en-US"/>
+        </w:rPr>
+        <w:t xml:space="preserve">This detailed balance is the result of formulated chemical first principles from electrochemical potentials of the substance called also molar Gibb’s energy of the substance in the chemical solution. </w:t>
       </w:r>
     </w:p>
     <w:p>
@@ -10798,66 +9599,84 @@
       </w:pPr>
       <w:r>
         <w:rPr>
-          <w:rStyle w:val="alt-edited"/>
-          <w:lang w:val="en-US"/>
-        </w:rPr>
-        <w:t>Dne</w:t>
-      </w:r>
-      <w:r>
-        <w:rPr>
-          <w:rStyle w:val="alt-edited"/>
-          <w:lang w:val="en-US"/>
-        </w:rPr>
-        <w:t>s nejuznávanějšími modely vazby</w:t>
-      </w:r>
-      <w:r>
-        <w:rPr>
-          <w:rStyle w:val="alt-edited"/>
-          <w:lang w:val="en-US"/>
-        </w:rPr>
-        <w:t xml:space="preserve"> kyslíku </w:t>
-      </w:r>
-      <w:proofErr w:type="gramStart"/>
-      <w:r>
-        <w:rPr>
-          <w:rStyle w:val="alt-edited"/>
-          <w:lang w:val="en-US"/>
-        </w:rPr>
-        <w:t>na</w:t>
-      </w:r>
-      <w:proofErr w:type="gramEnd"/>
-      <w:r>
-        <w:rPr>
-          <w:rStyle w:val="alt-edited"/>
-          <w:lang w:val="en-US"/>
-        </w:rPr>
-        <w:t xml:space="preserve"> hemoglobin jsou modely (Eaton, et al., 2007), které vycházejí s původního </w:t>
-      </w:r>
-      <w:r>
-        <w:rPr>
-          <w:rStyle w:val="alt-edited"/>
-          <w:lang w:val="en-US"/>
-        </w:rPr>
-        <w:t>alosterického</w:t>
-      </w:r>
-      <w:r>
-        <w:rPr>
-          <w:rStyle w:val="alt-edited"/>
-          <w:lang w:val="en-US"/>
-        </w:rPr>
-        <w:t xml:space="preserve"> Monod-</w:t>
-      </w:r>
-      <w:r>
-        <w:rPr>
-          <w:rStyle w:val="alt-edited"/>
+          <w:rStyle w:val="hps"/>
+          <w:lang w:val="en-US"/>
+        </w:rPr>
+        <w:t>The implementation using graphical diagrams can hide many</w:t>
+      </w:r>
+      <w:r>
+        <w:rPr>
+          <w:rStyle w:val="hps"/>
+          <w:lang w:val="en-US"/>
+        </w:rPr>
+        <w:t xml:space="preserve"> other</w:t>
+      </w:r>
+      <w:r>
+        <w:rPr>
+          <w:rStyle w:val="hps"/>
+          <w:lang w:val="en-US"/>
+        </w:rPr>
+        <w:t xml:space="preserve"> information, which can be directly and exactly derived and generated from connections of the used components. For example the heat energy of the chemical system, i.e. enthalpy, can be directly derived from the properties </w:t>
+      </w:r>
+      <w:r>
+        <w:rPr>
+          <w:rStyle w:val="hps"/>
           <w:lang w:val="en-US"/>
         </w:rPr>
         <w:lastRenderedPageBreak/>
-        <w:t>Wyman-Changeux (MWC) modelu (Monod, et al., 1965). Avšak tyto modely vysvětlují pouze vázání kyslíku při pevně daných podmínkách a nevysvětlují doprovodné změny vázání CO</w:t>
-      </w:r>
-      <w:r>
-        <w:rPr>
-          <w:rStyle w:val="alt-edited"/>
+        <w:t xml:space="preserve">and from the amounts of substances. The implemented system this way reflects the real behavior, e.g. when during exothermic chemical reaction is increasing temperature of the solution. So there is no need to make the assumption of fixed temperature or fixed concentratios, because all variables are calculated in the same time to </w:t>
+      </w:r>
+      <w:r>
+        <w:rPr>
+          <w:rStyle w:val="hps"/>
+          <w:lang w:val="en-US"/>
+        </w:rPr>
+        <w:t>fulfil</w:t>
+      </w:r>
+      <w:r>
+        <w:rPr>
+          <w:rStyle w:val="hps"/>
+          <w:lang w:val="en-US"/>
+        </w:rPr>
+        <w:t xml:space="preserve"> the dynamical physic</w:t>
+      </w:r>
+      <w:r>
+        <w:rPr>
+          <w:rStyle w:val="hps"/>
+          <w:lang w:val="en-US"/>
+        </w:rPr>
+        <w:t>al differential equations</w:t>
+      </w:r>
+      <w:r>
+        <w:rPr>
+          <w:rStyle w:val="hps"/>
+          <w:lang w:val="en-US"/>
+        </w:rPr>
+        <w:t xml:space="preserve"> of the simulated system.</w:t>
+      </w:r>
+      <w:r>
+        <w:rPr>
+          <w:rStyle w:val="hps"/>
+          <w:lang w:val="en-US"/>
+        </w:rPr>
+        <w:t xml:space="preserve"> In our model is shown that binding of</w:t>
+      </w:r>
+      <w:r>
+        <w:rPr>
+          <w:lang w:val="en-US"/>
+        </w:rPr>
+        <w:t xml:space="preserve"> </w:t>
+      </w:r>
+      <w:r>
+        <w:rPr>
+          <w:rStyle w:val="hps"/>
+          <w:lang w:val="en-US"/>
+        </w:rPr>
+        <w:t>O</w:t>
+      </w:r>
+      <w:r>
+        <w:rPr>
+          <w:rStyle w:val="hps"/>
           <w:vertAlign w:val="subscript"/>
           <w:lang w:val="en-US"/>
         </w:rPr>
@@ -10865,2469 +9684,355 @@
       </w:r>
       <w:r>
         <w:rPr>
-          <w:rStyle w:val="alt-edited"/>
-          <w:lang w:val="en-US"/>
-        </w:rPr>
-        <w:t xml:space="preserve"> nebo H</w:t>
-      </w:r>
-      <w:r>
-        <w:rPr>
-          <w:rStyle w:val="alt-edited"/>
-          <w:vertAlign w:val="superscript"/>
-          <w:lang w:val="en-US"/>
-        </w:rPr>
-        <w:t>+</w:t>
-      </w:r>
-      <w:r>
-        <w:rPr>
-          <w:rStyle w:val="alt-edited"/>
-          <w:lang w:val="en-US"/>
-        </w:rPr>
-        <w:t xml:space="preserve">. Model v práci je sice založen </w:t>
-      </w:r>
-      <w:proofErr w:type="gramStart"/>
-      <w:r>
-        <w:rPr>
-          <w:rStyle w:val="alt-edited"/>
-          <w:lang w:val="en-US"/>
-        </w:rPr>
-        <w:t>na</w:t>
-      </w:r>
-      <w:proofErr w:type="gramEnd"/>
-      <w:r>
-        <w:rPr>
-          <w:rStyle w:val="alt-edited"/>
-          <w:lang w:val="en-US"/>
-        </w:rPr>
-        <w:t xml:space="preserve"> starším Adairově principu postupného vázání O2 na tetramer ve čtyřech krocích, avšak vysvětluje zároveň i dané doprovodné děje. A to do takové míry, že je možné z modelu přesně vyjádřit množství konkrétní formy HbA určené formami podjednotek (tím, zda jsou </w:t>
-      </w:r>
-      <w:proofErr w:type="gramStart"/>
-      <w:r>
-        <w:rPr>
-          <w:rStyle w:val="alt-edited"/>
-          <w:lang w:val="en-US"/>
-        </w:rPr>
-        <w:t>na</w:t>
-      </w:r>
-      <w:proofErr w:type="gramEnd"/>
-      <w:r>
-        <w:rPr>
-          <w:rStyle w:val="alt-edited"/>
-          <w:lang w:val="en-US"/>
-        </w:rPr>
-        <w:t xml:space="preserve"> ni dané ligandy navázané nebo ne)</w:t>
-      </w:r>
-      <w:r>
-        <w:rPr>
-          <w:lang w:val="en-US"/>
-        </w:rPr>
-        <w:t xml:space="preserve">. </w:t>
-      </w:r>
-      <w:r>
-        <w:rPr>
-          <w:lang w:val="en-US"/>
-        </w:rPr>
-        <w:t xml:space="preserve"> </w:t>
+          <w:lang w:val="en-US"/>
+        </w:rPr>
+        <w:t xml:space="preserve"> </w:t>
+      </w:r>
+      <w:r>
+        <w:rPr>
+          <w:lang w:val="en-US"/>
+        </w:rPr>
+        <w:t>to</w:t>
+      </w:r>
+      <w:r>
+        <w:rPr>
+          <w:lang w:val="en-US"/>
+        </w:rPr>
+        <w:t xml:space="preserve"> </w:t>
+      </w:r>
+      <w:r>
+        <w:rPr>
+          <w:rStyle w:val="hps"/>
+          <w:lang w:val="en-US"/>
+        </w:rPr>
+        <w:t>HbA</w:t>
+      </w:r>
+      <w:r>
+        <w:rPr>
+          <w:lang w:val="en-US"/>
+        </w:rPr>
+        <w:t xml:space="preserve"> </w:t>
+      </w:r>
+      <w:r>
+        <w:rPr>
+          <w:lang w:val="en-US"/>
+        </w:rPr>
+        <w:t>is exothermic reaction</w:t>
+      </w:r>
+      <w:r>
+        <w:rPr>
+          <w:lang w:val="en-US"/>
+        </w:rPr>
+        <w:t xml:space="preserve"> </w:t>
+      </w:r>
+      <w:r>
+        <w:rPr>
+          <w:rStyle w:val="hps"/>
+          <w:lang w:val="en-US"/>
+        </w:rPr>
+        <w:t>(</w:t>
+      </w:r>
+      <w:r>
+        <w:rPr>
+          <w:rStyle w:val="hps"/>
+          <w:lang w:val="en-US"/>
+        </w:rPr>
+        <w:t>i.e. it releases heat</w:t>
+      </w:r>
+      <w:r>
+        <w:rPr>
+          <w:lang w:val="en-US"/>
+        </w:rPr>
+        <w:t xml:space="preserve">) </w:t>
+      </w:r>
+      <w:r>
+        <w:rPr>
+          <w:rStyle w:val="hps"/>
+          <w:lang w:val="en-US"/>
+        </w:rPr>
+        <w:t>a</w:t>
+      </w:r>
+      <w:r>
+        <w:rPr>
+          <w:rStyle w:val="hps"/>
+          <w:lang w:val="en-US"/>
+        </w:rPr>
+        <w:t xml:space="preserve">nd reversely the releasing </w:t>
+      </w:r>
+      <w:r>
+        <w:rPr>
+          <w:rStyle w:val="hps"/>
+          <w:lang w:val="en-US"/>
+        </w:rPr>
+        <w:t>O</w:t>
+      </w:r>
+      <w:r>
+        <w:rPr>
+          <w:rStyle w:val="hps"/>
+          <w:vertAlign w:val="subscript"/>
+          <w:lang w:val="en-US"/>
+        </w:rPr>
+        <w:t>2</w:t>
+      </w:r>
+      <w:r>
+        <w:rPr>
+          <w:lang w:val="en-US"/>
+        </w:rPr>
+        <w:t xml:space="preserve"> </w:t>
+      </w:r>
+      <w:r>
+        <w:rPr>
+          <w:lang w:val="en-US"/>
+        </w:rPr>
+        <w:t>in metabolically active tissue consume the same amount of heat (endothermic direction of the reaction). This way is the heat smartly exchanged between tissues and the core of the body (lungs)</w:t>
+      </w:r>
+      <w:r>
+        <w:rPr>
+          <w:lang w:val="en-US"/>
+        </w:rPr>
+        <w:t xml:space="preserve"> </w:t>
+      </w:r>
+      <w:r>
+        <w:rPr>
+          <w:rStyle w:val="hps"/>
+          <w:lang w:val="en-US"/>
+        </w:rPr>
+        <w:t>(</w:t>
+      </w:r>
+      <w:r>
+        <w:rPr>
+          <w:lang w:val="en-US"/>
+        </w:rPr>
+        <w:t xml:space="preserve">Mateják, </w:t>
+      </w:r>
+      <w:r>
+        <w:rPr>
+          <w:rStyle w:val="hps"/>
+          <w:lang w:val="en-US"/>
+        </w:rPr>
+        <w:t>et</w:t>
+      </w:r>
+      <w:r>
+        <w:rPr>
+          <w:lang w:val="en-US"/>
+        </w:rPr>
+        <w:t xml:space="preserve"> </w:t>
+      </w:r>
+      <w:r>
+        <w:rPr>
+          <w:rStyle w:val="hps"/>
+          <w:lang w:val="en-US"/>
+        </w:rPr>
+        <w:t>al</w:t>
+      </w:r>
+      <w:r>
+        <w:rPr>
+          <w:lang w:val="en-US"/>
+        </w:rPr>
+        <w:t xml:space="preserve">., </w:t>
+      </w:r>
+      <w:r>
+        <w:rPr>
+          <w:rStyle w:val="hps"/>
+          <w:lang w:val="en-US"/>
+        </w:rPr>
+        <w:t>2015</w:t>
+      </w:r>
+      <w:r>
+        <w:rPr>
+          <w:lang w:val="en-US"/>
+        </w:rPr>
+        <w:t xml:space="preserve">; </w:t>
+      </w:r>
+      <w:r>
+        <w:rPr>
+          <w:rStyle w:val="hps"/>
+          <w:lang w:val="en-US"/>
+        </w:rPr>
+        <w:t>Weber</w:t>
+      </w:r>
+      <w:r>
+        <w:rPr>
+          <w:lang w:val="en-US"/>
+        </w:rPr>
+        <w:t xml:space="preserve"> </w:t>
+      </w:r>
+      <w:r>
+        <w:rPr>
+          <w:rStyle w:val="hps"/>
+          <w:lang w:val="en-US"/>
+        </w:rPr>
+        <w:t>and</w:t>
+      </w:r>
+      <w:r>
+        <w:rPr>
+          <w:lang w:val="en-US"/>
+        </w:rPr>
+        <w:t xml:space="preserve"> </w:t>
+      </w:r>
+      <w:r>
+        <w:rPr>
+          <w:rStyle w:val="hps"/>
+          <w:lang w:val="en-US"/>
+        </w:rPr>
+        <w:t>Campbell</w:t>
+      </w:r>
+      <w:r>
+        <w:rPr>
+          <w:lang w:val="en-US"/>
+        </w:rPr>
+        <w:t xml:space="preserve">, </w:t>
+      </w:r>
+      <w:r>
+        <w:rPr>
+          <w:rStyle w:val="hps"/>
+          <w:lang w:val="en-US"/>
+        </w:rPr>
+        <w:t>2011</w:t>
+      </w:r>
+      <w:r>
+        <w:rPr>
+          <w:lang w:val="en-US"/>
+        </w:rPr>
+        <w:t xml:space="preserve">; </w:t>
+      </w:r>
+      <w:r>
+        <w:rPr>
+          <w:rStyle w:val="hps"/>
+          <w:lang w:val="en-US"/>
+        </w:rPr>
+        <w:t>Weber</w:t>
+      </w:r>
+      <w:r>
+        <w:rPr>
+          <w:lang w:val="en-US"/>
+        </w:rPr>
+        <w:t>, et</w:t>
+      </w:r>
+      <w:r>
+        <w:rPr>
+          <w:lang w:val="en-US"/>
+        </w:rPr>
+        <w:t xml:space="preserve"> </w:t>
+      </w:r>
+      <w:r>
+        <w:rPr>
+          <w:rStyle w:val="hps"/>
+          <w:lang w:val="en-US"/>
+        </w:rPr>
+        <w:t>al</w:t>
+      </w:r>
+      <w:r>
+        <w:rPr>
+          <w:lang w:val="en-US"/>
+        </w:rPr>
+        <w:t xml:space="preserve">., </w:t>
+      </w:r>
+      <w:r>
+        <w:rPr>
+          <w:rStyle w:val="hps"/>
+          <w:lang w:val="en-US"/>
+        </w:rPr>
+        <w:t>2014</w:t>
+      </w:r>
+      <w:r>
+        <w:rPr>
+          <w:lang w:val="en-US"/>
+        </w:rPr>
+        <w:t xml:space="preserve">). </w:t>
+      </w:r>
+      <w:r>
+        <w:rPr>
+          <w:lang w:val="en-US"/>
+        </w:rPr>
+        <w:t>Even it is only the 4-5% of produced heat, this processes can be integrated also into the calculation of thermoregulation in the model</w:t>
+      </w:r>
+      <w:r>
+        <w:rPr>
+          <w:lang w:val="en-US"/>
+        </w:rPr>
+        <w:t>.</w:t>
+      </w:r>
+      <w:r>
+        <w:rPr>
+          <w:lang w:val="en-US"/>
+        </w:rPr>
+        <w:t xml:space="preserve"> This and many other possibilities to relatively simple extensions of the complex physiological model would be never established if the model was not constructed above the formalized first principles of the integrative physiology based on physics and physical chemistry.</w:t>
       </w:r>
     </w:p>
     <w:p>
       <w:pPr>
-        <w:rPr>
-          <w:lang w:val="en-US"/>
-        </w:rPr>
-      </w:pPr>
-      <w:r>
-        <w:rPr>
-          <w:rStyle w:val="hps"/>
-          <w:lang w:val="en-US"/>
-        </w:rPr>
-        <w:t>Tento</w:t>
-      </w:r>
-      <w:r>
-        <w:rPr>
-          <w:lang w:val="en-US"/>
-        </w:rPr>
-        <w:t xml:space="preserve"> </w:t>
-      </w:r>
-      <w:r>
-        <w:rPr>
-          <w:rStyle w:val="hps"/>
-          <w:lang w:val="en-US"/>
-        </w:rPr>
-        <w:t>teoretický</w:t>
-      </w:r>
-      <w:r>
-        <w:rPr>
-          <w:lang w:val="en-US"/>
-        </w:rPr>
-        <w:t xml:space="preserve"> </w:t>
-      </w:r>
-      <w:r>
-        <w:rPr>
-          <w:rStyle w:val="hps"/>
-          <w:lang w:val="en-US"/>
-        </w:rPr>
-        <w:t>nadhled</w:t>
-      </w:r>
-      <w:r>
-        <w:rPr>
-          <w:lang w:val="en-US"/>
-        </w:rPr>
-        <w:t xml:space="preserve"> </w:t>
-      </w:r>
-      <w:proofErr w:type="gramStart"/>
-      <w:r>
-        <w:rPr>
-          <w:rStyle w:val="hps"/>
-          <w:lang w:val="en-US"/>
-        </w:rPr>
-        <w:t>na</w:t>
-      </w:r>
-      <w:proofErr w:type="gramEnd"/>
-      <w:r>
-        <w:rPr>
-          <w:lang w:val="en-US"/>
-        </w:rPr>
-        <w:t xml:space="preserve"> </w:t>
-      </w:r>
-      <w:r>
-        <w:rPr>
-          <w:rStyle w:val="hps"/>
-          <w:lang w:val="en-US"/>
-        </w:rPr>
-        <w:t>equilibrium</w:t>
-      </w:r>
-      <w:r>
-        <w:rPr>
-          <w:lang w:val="en-US"/>
-        </w:rPr>
-        <w:t xml:space="preserve"> </w:t>
-      </w:r>
-      <w:r>
-        <w:rPr>
-          <w:rStyle w:val="hps"/>
-          <w:lang w:val="en-US"/>
-        </w:rPr>
-        <w:t>na</w:t>
-      </w:r>
-      <w:r>
-        <w:rPr>
-          <w:lang w:val="en-US"/>
-        </w:rPr>
-        <w:t xml:space="preserve"> </w:t>
-      </w:r>
-      <w:r>
-        <w:rPr>
-          <w:rStyle w:val="hps"/>
-          <w:lang w:val="en-US"/>
-        </w:rPr>
-        <w:t>makromolekule</w:t>
-      </w:r>
-      <w:r>
-        <w:rPr>
-          <w:lang w:val="en-US"/>
-        </w:rPr>
-        <w:t xml:space="preserve">, </w:t>
-      </w:r>
-      <w:r>
-        <w:rPr>
-          <w:rStyle w:val="hps"/>
-          <w:lang w:val="en-US"/>
-        </w:rPr>
-        <w:t>které</w:t>
-      </w:r>
-      <w:r>
-        <w:rPr>
-          <w:lang w:val="en-US"/>
-        </w:rPr>
-        <w:t xml:space="preserve"> </w:t>
-      </w:r>
-      <w:r>
-        <w:rPr>
-          <w:rStyle w:val="hps"/>
-          <w:lang w:val="en-US"/>
-        </w:rPr>
-        <w:t>podléhá</w:t>
-      </w:r>
-      <w:r>
-        <w:rPr>
-          <w:lang w:val="en-US"/>
-        </w:rPr>
-        <w:t xml:space="preserve"> </w:t>
-      </w:r>
-      <w:r>
-        <w:rPr>
-          <w:rStyle w:val="hps"/>
-          <w:lang w:val="en-US"/>
-        </w:rPr>
-        <w:t>chemickému</w:t>
-      </w:r>
-      <w:r>
-        <w:rPr>
-          <w:lang w:val="en-US"/>
-        </w:rPr>
-        <w:t xml:space="preserve"> </w:t>
-      </w:r>
-      <w:r>
-        <w:rPr>
-          <w:rStyle w:val="hps"/>
-          <w:lang w:val="en-US"/>
-        </w:rPr>
-        <w:t>principu</w:t>
-      </w:r>
-      <w:r>
-        <w:rPr>
-          <w:lang w:val="en-US"/>
-        </w:rPr>
-        <w:t xml:space="preserve"> </w:t>
-      </w:r>
-      <w:r>
-        <w:rPr>
-          <w:rStyle w:val="hps"/>
-          <w:lang w:val="en-US"/>
-        </w:rPr>
-        <w:t>detailní</w:t>
-      </w:r>
-      <w:r>
-        <w:rPr>
-          <w:lang w:val="en-US"/>
-        </w:rPr>
-        <w:t xml:space="preserve"> </w:t>
-      </w:r>
-      <w:r>
-        <w:rPr>
-          <w:rStyle w:val="hps"/>
-          <w:lang w:val="en-US"/>
-        </w:rPr>
-        <w:t>rovnováhy,</w:t>
-      </w:r>
-      <w:r>
-        <w:rPr>
-          <w:lang w:val="en-US"/>
-        </w:rPr>
-        <w:t xml:space="preserve"> </w:t>
-      </w:r>
-      <w:r>
-        <w:rPr>
-          <w:rStyle w:val="hps"/>
-          <w:lang w:val="en-US"/>
-        </w:rPr>
-        <w:t>je</w:t>
-      </w:r>
-      <w:r>
-        <w:rPr>
-          <w:lang w:val="en-US"/>
-        </w:rPr>
-        <w:t xml:space="preserve"> </w:t>
-      </w:r>
-      <w:r>
-        <w:rPr>
-          <w:rStyle w:val="hps"/>
-          <w:lang w:val="en-US"/>
-        </w:rPr>
-        <w:t>možné</w:t>
-      </w:r>
-      <w:r>
-        <w:rPr>
-          <w:lang w:val="en-US"/>
-        </w:rPr>
-        <w:t xml:space="preserve"> </w:t>
-      </w:r>
-      <w:r>
-        <w:rPr>
-          <w:rStyle w:val="hps"/>
-          <w:lang w:val="en-US"/>
-        </w:rPr>
-        <w:t>zobecnit</w:t>
-      </w:r>
-      <w:r>
-        <w:rPr>
-          <w:lang w:val="en-US"/>
-        </w:rPr>
-        <w:t xml:space="preserve"> </w:t>
-      </w:r>
-      <w:r>
-        <w:rPr>
-          <w:rStyle w:val="hps"/>
-          <w:lang w:val="en-US"/>
-        </w:rPr>
-        <w:t>a</w:t>
-      </w:r>
-      <w:r>
-        <w:rPr>
-          <w:lang w:val="en-US"/>
-        </w:rPr>
-        <w:t xml:space="preserve"> </w:t>
-      </w:r>
-      <w:r>
-        <w:rPr>
-          <w:rStyle w:val="hps"/>
-          <w:lang w:val="en-US"/>
-        </w:rPr>
-        <w:t>tak</w:t>
-      </w:r>
-      <w:r>
-        <w:rPr>
-          <w:lang w:val="en-US"/>
-        </w:rPr>
-        <w:t xml:space="preserve"> </w:t>
-      </w:r>
-      <w:r>
-        <w:rPr>
-          <w:rStyle w:val="hps"/>
-          <w:lang w:val="en-US"/>
-        </w:rPr>
-        <w:t>jsme</w:t>
-      </w:r>
-      <w:r>
-        <w:rPr>
-          <w:lang w:val="en-US"/>
-        </w:rPr>
-        <w:t xml:space="preserve"> </w:t>
-      </w:r>
-      <w:r>
-        <w:rPr>
-          <w:rStyle w:val="hps"/>
-          <w:lang w:val="en-US"/>
-        </w:rPr>
-        <w:t>vytvořili</w:t>
-      </w:r>
-      <w:r>
-        <w:rPr>
-          <w:lang w:val="en-US"/>
-        </w:rPr>
-        <w:t xml:space="preserve"> </w:t>
-      </w:r>
-      <w:r>
-        <w:rPr>
-          <w:rStyle w:val="hps"/>
-          <w:lang w:val="en-US"/>
-        </w:rPr>
-        <w:t>komponentu</w:t>
-      </w:r>
-      <w:r>
-        <w:rPr>
-          <w:lang w:val="en-US"/>
-        </w:rPr>
-        <w:t xml:space="preserve"> </w:t>
-      </w:r>
-      <w:r>
-        <w:rPr>
-          <w:rStyle w:val="hps"/>
-          <w:lang w:val="en-US"/>
-        </w:rPr>
-        <w:t>chemické</w:t>
-      </w:r>
-      <w:r>
-        <w:rPr>
-          <w:lang w:val="en-US"/>
-        </w:rPr>
-        <w:t xml:space="preserve"> </w:t>
-      </w:r>
-      <w:r>
-        <w:rPr>
-          <w:rStyle w:val="hps"/>
-          <w:lang w:val="en-US"/>
-        </w:rPr>
-        <w:t>speciace</w:t>
-      </w:r>
-      <w:r>
-        <w:rPr>
-          <w:lang w:val="en-US"/>
-        </w:rPr>
-        <w:t xml:space="preserve"> </w:t>
-      </w:r>
-      <w:r>
-        <w:rPr>
-          <w:rStyle w:val="hps"/>
-          <w:lang w:val="en-US"/>
-        </w:rPr>
-        <w:t>jako jeden</w:t>
-      </w:r>
-      <w:r>
-        <w:rPr>
-          <w:lang w:val="en-US"/>
-        </w:rPr>
-        <w:t xml:space="preserve"> </w:t>
-      </w:r>
-      <w:r>
-        <w:rPr>
-          <w:rStyle w:val="hps"/>
-          <w:lang w:val="en-US"/>
-        </w:rPr>
-        <w:t>ze základních</w:t>
-      </w:r>
-      <w:r>
-        <w:rPr>
-          <w:lang w:val="en-US"/>
-        </w:rPr>
-        <w:t xml:space="preserve"> </w:t>
-      </w:r>
-      <w:r>
-        <w:rPr>
-          <w:rStyle w:val="hps"/>
-          <w:lang w:val="en-US"/>
-        </w:rPr>
-        <w:t>principů</w:t>
-      </w:r>
-      <w:r>
-        <w:rPr>
-          <w:lang w:val="en-US"/>
-        </w:rPr>
-        <w:t xml:space="preserve"> </w:t>
-      </w:r>
-      <w:r>
-        <w:rPr>
-          <w:rStyle w:val="hps"/>
-          <w:lang w:val="en-US"/>
-        </w:rPr>
-        <w:t>chemické</w:t>
-      </w:r>
-      <w:r>
-        <w:rPr>
-          <w:lang w:val="en-US"/>
-        </w:rPr>
-        <w:t xml:space="preserve"> </w:t>
-      </w:r>
-      <w:r>
-        <w:rPr>
-          <w:rStyle w:val="hps"/>
-          <w:lang w:val="en-US"/>
-        </w:rPr>
-        <w:t>domény</w:t>
-      </w:r>
-      <w:r>
-        <w:rPr>
-          <w:lang w:val="en-US"/>
-        </w:rPr>
-        <w:t xml:space="preserve">. </w:t>
-      </w:r>
-      <w:r>
-        <w:rPr>
-          <w:rStyle w:val="hps"/>
-          <w:lang w:val="en-US"/>
-        </w:rPr>
-        <w:t>Pomocí</w:t>
-      </w:r>
-      <w:r>
-        <w:rPr>
-          <w:lang w:val="en-US"/>
-        </w:rPr>
-        <w:t xml:space="preserve"> </w:t>
-      </w:r>
-      <w:r>
-        <w:rPr>
-          <w:rStyle w:val="hps"/>
-          <w:lang w:val="en-US"/>
-        </w:rPr>
-        <w:t>dané</w:t>
-      </w:r>
-      <w:r>
-        <w:rPr>
-          <w:lang w:val="en-US"/>
-        </w:rPr>
-        <w:t xml:space="preserve"> </w:t>
-      </w:r>
-      <w:r>
-        <w:rPr>
-          <w:rStyle w:val="hps"/>
-          <w:lang w:val="en-US"/>
-        </w:rPr>
-        <w:t>komponenty</w:t>
-      </w:r>
-      <w:r>
-        <w:rPr>
-          <w:lang w:val="en-US"/>
-        </w:rPr>
-        <w:t xml:space="preserve"> </w:t>
-      </w:r>
-      <w:r>
-        <w:rPr>
-          <w:rStyle w:val="hps"/>
-          <w:lang w:val="en-US"/>
-        </w:rPr>
-        <w:t>je</w:t>
-      </w:r>
-      <w:r>
-        <w:rPr>
-          <w:lang w:val="en-US"/>
-        </w:rPr>
-        <w:t xml:space="preserve"> </w:t>
-      </w:r>
-      <w:r>
-        <w:rPr>
-          <w:rStyle w:val="hps"/>
-          <w:lang w:val="en-US"/>
-        </w:rPr>
-        <w:t>možné</w:t>
-      </w:r>
-      <w:r>
-        <w:rPr>
-          <w:lang w:val="en-US"/>
-        </w:rPr>
-        <w:t xml:space="preserve"> </w:t>
-      </w:r>
-      <w:r>
-        <w:rPr>
-          <w:rStyle w:val="hps"/>
-          <w:lang w:val="en-US"/>
-        </w:rPr>
-        <w:t>implementovat</w:t>
-      </w:r>
-      <w:r>
-        <w:rPr>
-          <w:lang w:val="en-US"/>
-        </w:rPr>
-        <w:t xml:space="preserve"> </w:t>
-      </w:r>
-      <w:r>
-        <w:rPr>
-          <w:rStyle w:val="hps"/>
-          <w:lang w:val="en-US"/>
-        </w:rPr>
-        <w:t>model</w:t>
-      </w:r>
-      <w:r>
-        <w:rPr>
-          <w:lang w:val="en-US"/>
-        </w:rPr>
-        <w:t xml:space="preserve"> </w:t>
-      </w:r>
-      <w:r>
-        <w:rPr>
-          <w:rStyle w:val="hps"/>
-          <w:lang w:val="en-US"/>
-        </w:rPr>
-        <w:t>makromolekuly</w:t>
-      </w:r>
-      <w:r>
-        <w:rPr>
-          <w:lang w:val="en-US"/>
-        </w:rPr>
-        <w:t xml:space="preserve"> </w:t>
-      </w:r>
-      <w:r>
-        <w:rPr>
-          <w:rStyle w:val="hps"/>
-          <w:lang w:val="en-US"/>
-        </w:rPr>
-        <w:t>s libovolným</w:t>
-      </w:r>
-      <w:r>
-        <w:rPr>
-          <w:lang w:val="en-US"/>
-        </w:rPr>
-        <w:t xml:space="preserve"> </w:t>
-      </w:r>
-      <w:r>
-        <w:rPr>
-          <w:rStyle w:val="hps"/>
-          <w:lang w:val="en-US"/>
-        </w:rPr>
-        <w:t>množstvím</w:t>
-      </w:r>
-      <w:r>
-        <w:rPr>
-          <w:lang w:val="en-US"/>
-        </w:rPr>
-        <w:t xml:space="preserve"> </w:t>
-      </w:r>
-      <w:r>
-        <w:rPr>
-          <w:rStyle w:val="hps"/>
-          <w:lang w:val="en-US"/>
-        </w:rPr>
-        <w:t>ligandů</w:t>
-      </w:r>
-      <w:r>
-        <w:rPr>
-          <w:lang w:val="en-US"/>
-        </w:rPr>
-        <w:t xml:space="preserve">, </w:t>
-      </w:r>
-      <w:r>
-        <w:rPr>
-          <w:rStyle w:val="hps"/>
-          <w:lang w:val="en-US"/>
-        </w:rPr>
-        <w:t>které se vážou</w:t>
-      </w:r>
-      <w:r>
-        <w:rPr>
-          <w:lang w:val="en-US"/>
-        </w:rPr>
-        <w:t xml:space="preserve"> </w:t>
-      </w:r>
-      <w:r>
-        <w:rPr>
-          <w:rStyle w:val="hps"/>
-          <w:lang w:val="en-US"/>
-        </w:rPr>
-        <w:t>nezávisle</w:t>
-      </w:r>
-      <w:r>
-        <w:rPr>
-          <w:lang w:val="en-US"/>
-        </w:rPr>
-        <w:t xml:space="preserve"> </w:t>
-      </w:r>
-      <w:proofErr w:type="gramStart"/>
-      <w:r>
-        <w:rPr>
-          <w:rStyle w:val="hps"/>
-          <w:lang w:val="en-US"/>
-        </w:rPr>
-        <w:t>na</w:t>
-      </w:r>
-      <w:proofErr w:type="gramEnd"/>
-      <w:r>
-        <w:rPr>
-          <w:lang w:val="en-US"/>
-        </w:rPr>
-        <w:t xml:space="preserve"> </w:t>
-      </w:r>
-      <w:r>
-        <w:rPr>
-          <w:rStyle w:val="hps"/>
-          <w:lang w:val="en-US"/>
-        </w:rPr>
-        <w:t>konkrétní</w:t>
-      </w:r>
-      <w:r>
-        <w:rPr>
-          <w:lang w:val="en-US"/>
-        </w:rPr>
-        <w:t xml:space="preserve"> </w:t>
-      </w:r>
-      <w:r>
-        <w:rPr>
-          <w:lang w:val="en-US"/>
-        </w:rPr>
-        <w:t>kvarterní</w:t>
-      </w:r>
-      <w:r>
-        <w:rPr>
-          <w:lang w:val="en-US"/>
-        </w:rPr>
-        <w:t xml:space="preserve"> </w:t>
-      </w:r>
-      <w:r>
-        <w:rPr>
-          <w:rStyle w:val="hps"/>
-          <w:lang w:val="en-US"/>
-        </w:rPr>
-        <w:t>strukturní</w:t>
-      </w:r>
-      <w:r>
-        <w:rPr>
-          <w:lang w:val="en-US"/>
-        </w:rPr>
-        <w:t xml:space="preserve"> </w:t>
-      </w:r>
-      <w:r>
-        <w:rPr>
-          <w:rStyle w:val="hps"/>
-          <w:lang w:val="en-US"/>
-        </w:rPr>
-        <w:t>formu</w:t>
-      </w:r>
-      <w:r>
-        <w:rPr>
-          <w:lang w:val="en-US"/>
-        </w:rPr>
-        <w:t xml:space="preserve"> </w:t>
-      </w:r>
-      <w:r>
-        <w:rPr>
-          <w:rStyle w:val="hps"/>
-          <w:lang w:val="en-US"/>
-        </w:rPr>
-        <w:t>makromolekuly</w:t>
-      </w:r>
-      <w:r>
-        <w:rPr>
-          <w:lang w:val="en-US"/>
-        </w:rPr>
-        <w:t xml:space="preserve">. </w:t>
-      </w:r>
-      <w:r>
-        <w:rPr>
-          <w:lang w:val="en-US"/>
-        </w:rPr>
-        <w:t>Kvarterní</w:t>
-      </w:r>
-      <w:r>
-        <w:rPr>
-          <w:lang w:val="en-US"/>
-        </w:rPr>
-        <w:t xml:space="preserve"> </w:t>
-      </w:r>
-      <w:r>
-        <w:rPr>
-          <w:rStyle w:val="hps"/>
-          <w:lang w:val="en-US"/>
-        </w:rPr>
-        <w:t>formy</w:t>
-      </w:r>
-      <w:r>
-        <w:rPr>
-          <w:lang w:val="en-US"/>
-        </w:rPr>
-        <w:t xml:space="preserve"> </w:t>
-      </w:r>
-      <w:r>
-        <w:rPr>
-          <w:rStyle w:val="hps"/>
-          <w:lang w:val="en-US"/>
-        </w:rPr>
-        <w:t>makromolekuly</w:t>
-      </w:r>
-      <w:r>
-        <w:rPr>
-          <w:lang w:val="en-US"/>
-        </w:rPr>
-        <w:t xml:space="preserve"> </w:t>
-      </w:r>
-      <w:r>
-        <w:rPr>
-          <w:rStyle w:val="hps"/>
-          <w:lang w:val="en-US"/>
-        </w:rPr>
-        <w:t>je</w:t>
-      </w:r>
-      <w:r>
-        <w:rPr>
-          <w:lang w:val="en-US"/>
-        </w:rPr>
-        <w:t xml:space="preserve"> </w:t>
-      </w:r>
-      <w:r>
-        <w:rPr>
-          <w:rStyle w:val="hps"/>
-          <w:lang w:val="en-US"/>
-        </w:rPr>
-        <w:t>přitom možné</w:t>
-      </w:r>
-      <w:r>
-        <w:rPr>
-          <w:lang w:val="en-US"/>
-        </w:rPr>
-        <w:t xml:space="preserve"> </w:t>
-      </w:r>
-      <w:r>
-        <w:rPr>
-          <w:rStyle w:val="hps"/>
-          <w:lang w:val="en-US"/>
-        </w:rPr>
-        <w:t>také</w:t>
-      </w:r>
-      <w:r>
-        <w:rPr>
-          <w:lang w:val="en-US"/>
-        </w:rPr>
-        <w:t xml:space="preserve"> </w:t>
-      </w:r>
-      <w:r>
-        <w:rPr>
-          <w:rStyle w:val="hps"/>
-          <w:lang w:val="en-US"/>
-        </w:rPr>
-        <w:t>libovolně</w:t>
-      </w:r>
-      <w:r>
-        <w:rPr>
-          <w:lang w:val="en-US"/>
-        </w:rPr>
-        <w:t xml:space="preserve"> </w:t>
-      </w:r>
-      <w:proofErr w:type="gramStart"/>
-      <w:r>
-        <w:rPr>
-          <w:rStyle w:val="hps"/>
-          <w:lang w:val="en-US"/>
-        </w:rPr>
-        <w:t>na</w:t>
-      </w:r>
-      <w:proofErr w:type="gramEnd"/>
-      <w:r>
-        <w:rPr>
-          <w:lang w:val="en-US"/>
-        </w:rPr>
-        <w:t xml:space="preserve"> </w:t>
-      </w:r>
-      <w:r>
-        <w:rPr>
-          <w:rStyle w:val="hps"/>
-          <w:lang w:val="en-US"/>
-        </w:rPr>
-        <w:t>sebe</w:t>
-      </w:r>
-      <w:r>
-        <w:rPr>
-          <w:lang w:val="en-US"/>
-        </w:rPr>
-        <w:t xml:space="preserve"> </w:t>
-      </w:r>
-      <w:r>
-        <w:rPr>
-          <w:rStyle w:val="hps"/>
-          <w:lang w:val="en-US"/>
-        </w:rPr>
-        <w:t>provázat pomocí</w:t>
-      </w:r>
-      <w:r>
-        <w:rPr>
-          <w:lang w:val="en-US"/>
-        </w:rPr>
-        <w:t xml:space="preserve"> </w:t>
-      </w:r>
-      <w:r>
-        <w:rPr>
-          <w:rStyle w:val="hps"/>
-          <w:lang w:val="en-US"/>
-        </w:rPr>
-        <w:t>chemických</w:t>
-      </w:r>
-      <w:r>
-        <w:rPr>
-          <w:lang w:val="en-US"/>
-        </w:rPr>
-        <w:t xml:space="preserve"> </w:t>
-      </w:r>
-      <w:r>
-        <w:rPr>
-          <w:rStyle w:val="hps"/>
-          <w:lang w:val="en-US"/>
-        </w:rPr>
-        <w:t>reakcí</w:t>
-      </w:r>
-      <w:r>
-        <w:rPr>
-          <w:lang w:val="en-US"/>
-        </w:rPr>
-        <w:t xml:space="preserve">. </w:t>
-      </w:r>
-      <w:r>
-        <w:rPr>
-          <w:rStyle w:val="hps"/>
-          <w:lang w:val="en-US"/>
-        </w:rPr>
-        <w:t>Komponenta</w:t>
-      </w:r>
-      <w:r>
-        <w:rPr>
-          <w:lang w:val="en-US"/>
-        </w:rPr>
-        <w:t xml:space="preserve"> </w:t>
-      </w:r>
-      <w:r>
-        <w:rPr>
-          <w:rStyle w:val="hps"/>
-          <w:lang w:val="en-US"/>
-        </w:rPr>
-        <w:t>tedy</w:t>
-      </w:r>
-      <w:r>
-        <w:rPr>
-          <w:lang w:val="en-US"/>
-        </w:rPr>
-        <w:t xml:space="preserve"> </w:t>
-      </w:r>
-      <w:r>
-        <w:rPr>
-          <w:rStyle w:val="hps"/>
-          <w:lang w:val="en-US"/>
-        </w:rPr>
-        <w:t>umožňuje velmi</w:t>
-      </w:r>
-      <w:r>
-        <w:rPr>
-          <w:lang w:val="en-US"/>
-        </w:rPr>
-        <w:t xml:space="preserve"> </w:t>
-      </w:r>
-      <w:r>
-        <w:rPr>
-          <w:rStyle w:val="hps"/>
-          <w:lang w:val="en-US"/>
-        </w:rPr>
-        <w:t>přehledně</w:t>
-      </w:r>
-      <w:r>
-        <w:rPr>
-          <w:lang w:val="en-US"/>
-        </w:rPr>
-        <w:t xml:space="preserve"> </w:t>
-      </w:r>
-      <w:r>
-        <w:rPr>
-          <w:rStyle w:val="hps"/>
-          <w:lang w:val="en-US"/>
-        </w:rPr>
-        <w:t>zapisovat</w:t>
-      </w:r>
-      <w:r>
-        <w:rPr>
-          <w:lang w:val="en-US"/>
-        </w:rPr>
-        <w:t xml:space="preserve"> </w:t>
-      </w:r>
-      <w:r>
-        <w:rPr>
-          <w:rStyle w:val="hps"/>
-          <w:lang w:val="en-US"/>
-        </w:rPr>
-        <w:t>libovolné</w:t>
-      </w:r>
-      <w:r>
-        <w:rPr>
-          <w:lang w:val="en-US"/>
-        </w:rPr>
-        <w:t xml:space="preserve"> </w:t>
-      </w:r>
-      <w:r>
-        <w:rPr>
-          <w:rStyle w:val="hps"/>
-          <w:lang w:val="en-US"/>
-        </w:rPr>
-        <w:t>alosterické</w:t>
-      </w:r>
-      <w:r>
-        <w:rPr>
-          <w:lang w:val="en-US"/>
-        </w:rPr>
-        <w:t xml:space="preserve"> </w:t>
-      </w:r>
-      <w:r>
-        <w:rPr>
-          <w:rStyle w:val="hps"/>
-          <w:lang w:val="en-US"/>
-        </w:rPr>
-        <w:t>procesy</w:t>
-      </w:r>
-      <w:r>
-        <w:rPr>
-          <w:lang w:val="en-US"/>
-        </w:rPr>
-        <w:t xml:space="preserve"> </w:t>
-      </w:r>
-      <w:r>
-        <w:rPr>
-          <w:rStyle w:val="hps"/>
-          <w:lang w:val="en-US"/>
-        </w:rPr>
-        <w:t>s libovolným</w:t>
-      </w:r>
-      <w:r>
-        <w:rPr>
-          <w:lang w:val="en-US"/>
-        </w:rPr>
-        <w:t xml:space="preserve"> </w:t>
-      </w:r>
-      <w:r>
-        <w:rPr>
-          <w:rStyle w:val="hps"/>
-          <w:lang w:val="en-US"/>
-        </w:rPr>
-        <w:t>množstvím</w:t>
-      </w:r>
-      <w:r>
-        <w:rPr>
-          <w:lang w:val="en-US"/>
-        </w:rPr>
-        <w:t xml:space="preserve"> </w:t>
-      </w:r>
-      <w:r>
-        <w:rPr>
-          <w:rStyle w:val="hps"/>
-          <w:lang w:val="en-US"/>
-        </w:rPr>
-        <w:t>ligandů</w:t>
-      </w:r>
-      <w:r>
-        <w:rPr>
-          <w:lang w:val="en-US"/>
-        </w:rPr>
-        <w:t>.</w:t>
-      </w:r>
+        <w:pStyle w:val="Nadpis1"/>
+        <w:rPr>
+          <w:lang w:val="en-US"/>
+        </w:rPr>
+      </w:pPr>
+      <w:bookmarkStart w:id="6" w:name="_Toc422955345"/>
+      <w:r>
+        <w:rPr>
+          <w:lang w:val="en-US"/>
+        </w:rPr>
+        <w:t>Conclusions</w:t>
+      </w:r>
+      <w:bookmarkEnd w:id="6"/>
     </w:p>
     <w:p>
       <w:pPr>
         <w:rPr>
-          <w:lang w:val="en-US"/>
-        </w:rPr>
-      </w:pPr>
-      <w:r>
-        <w:rPr>
-          <w:rStyle w:val="hps"/>
-          <w:lang w:val="en-US"/>
-        </w:rPr>
-        <w:t>Zápis</w:t>
-      </w:r>
-      <w:r>
-        <w:rPr>
-          <w:lang w:val="en-US"/>
-        </w:rPr>
-        <w:t xml:space="preserve"> </w:t>
-      </w:r>
-      <w:r>
-        <w:rPr>
-          <w:rStyle w:val="hps"/>
-          <w:lang w:val="en-US"/>
-        </w:rPr>
-        <w:t>pomocí</w:t>
-      </w:r>
-      <w:r>
-        <w:rPr>
-          <w:lang w:val="en-US"/>
-        </w:rPr>
-        <w:t xml:space="preserve"> </w:t>
-      </w:r>
-      <w:r>
-        <w:rPr>
-          <w:rStyle w:val="hps"/>
-          <w:lang w:val="en-US"/>
-        </w:rPr>
-        <w:t>grafických</w:t>
-      </w:r>
-      <w:r>
-        <w:rPr>
-          <w:lang w:val="en-US"/>
-        </w:rPr>
-        <w:t xml:space="preserve"> </w:t>
-      </w:r>
-      <w:r>
-        <w:rPr>
-          <w:rStyle w:val="hps"/>
-          <w:lang w:val="en-US"/>
-        </w:rPr>
-        <w:t>schémat</w:t>
-      </w:r>
-      <w:r>
-        <w:rPr>
-          <w:lang w:val="en-US"/>
-        </w:rPr>
-        <w:t xml:space="preserve"> </w:t>
-      </w:r>
-      <w:r>
-        <w:rPr>
-          <w:rStyle w:val="hps"/>
-          <w:lang w:val="en-US"/>
-        </w:rPr>
-        <w:t>přitom může</w:t>
-      </w:r>
-      <w:r>
-        <w:rPr>
-          <w:lang w:val="en-US"/>
-        </w:rPr>
-        <w:t xml:space="preserve"> </w:t>
-      </w:r>
-      <w:r>
-        <w:rPr>
-          <w:rStyle w:val="hps"/>
-          <w:lang w:val="en-US"/>
-        </w:rPr>
-        <w:t>ukrývat</w:t>
-      </w:r>
-      <w:r>
-        <w:rPr>
-          <w:lang w:val="en-US"/>
-        </w:rPr>
-        <w:t xml:space="preserve"> </w:t>
-      </w:r>
-      <w:r>
-        <w:rPr>
-          <w:rStyle w:val="hps"/>
-          <w:lang w:val="en-US"/>
-        </w:rPr>
-        <w:t>i</w:t>
-      </w:r>
-      <w:r>
-        <w:rPr>
-          <w:lang w:val="en-US"/>
-        </w:rPr>
-        <w:t xml:space="preserve"> </w:t>
-      </w:r>
-      <w:r>
-        <w:rPr>
-          <w:rStyle w:val="hps"/>
-          <w:lang w:val="en-US"/>
-        </w:rPr>
-        <w:t>množství informací</w:t>
-      </w:r>
-      <w:r>
-        <w:rPr>
-          <w:lang w:val="en-US"/>
-        </w:rPr>
-        <w:t xml:space="preserve">, </w:t>
-      </w:r>
-      <w:r>
-        <w:rPr>
-          <w:rStyle w:val="hps"/>
-          <w:lang w:val="en-US"/>
-        </w:rPr>
-        <w:t>které</w:t>
-      </w:r>
-      <w:r>
-        <w:rPr>
-          <w:lang w:val="en-US"/>
-        </w:rPr>
-        <w:t xml:space="preserve"> </w:t>
-      </w:r>
-      <w:r>
-        <w:rPr>
-          <w:rStyle w:val="hps"/>
-          <w:lang w:val="en-US"/>
-        </w:rPr>
-        <w:t>jsou</w:t>
-      </w:r>
-      <w:r>
-        <w:rPr>
-          <w:lang w:val="en-US"/>
-        </w:rPr>
-        <w:t xml:space="preserve"> </w:t>
-      </w:r>
-      <w:r>
-        <w:rPr>
-          <w:rStyle w:val="hps"/>
-          <w:lang w:val="en-US"/>
-        </w:rPr>
-        <w:t>automaticky</w:t>
-      </w:r>
-      <w:r>
-        <w:rPr>
-          <w:lang w:val="en-US"/>
-        </w:rPr>
-        <w:t xml:space="preserve"> </w:t>
-      </w:r>
-      <w:r>
-        <w:rPr>
-          <w:rStyle w:val="hps"/>
-          <w:lang w:val="en-US"/>
-        </w:rPr>
-        <w:t>odvozeny</w:t>
-      </w:r>
-      <w:r>
-        <w:rPr>
-          <w:lang w:val="en-US"/>
-        </w:rPr>
-        <w:t xml:space="preserve"> </w:t>
-      </w:r>
-      <w:r>
-        <w:rPr>
-          <w:rStyle w:val="hps"/>
-          <w:lang w:val="en-US"/>
-        </w:rPr>
-        <w:t>z</w:t>
-      </w:r>
-      <w:r>
-        <w:rPr>
-          <w:lang w:val="en-US"/>
-        </w:rPr>
-        <w:t xml:space="preserve"> </w:t>
-      </w:r>
-      <w:r>
-        <w:rPr>
-          <w:rStyle w:val="hps"/>
-          <w:lang w:val="en-US"/>
-        </w:rPr>
-        <w:t>jednotlivých</w:t>
-      </w:r>
-      <w:r>
-        <w:rPr>
-          <w:lang w:val="en-US"/>
-        </w:rPr>
-        <w:t xml:space="preserve"> </w:t>
-      </w:r>
-      <w:r>
-        <w:rPr>
-          <w:rStyle w:val="hps"/>
-          <w:lang w:val="en-US"/>
-        </w:rPr>
-        <w:t>zapojeni</w:t>
-      </w:r>
-      <w:r>
-        <w:rPr>
-          <w:lang w:val="en-US"/>
-        </w:rPr>
-        <w:t xml:space="preserve">. </w:t>
-      </w:r>
-      <w:r>
-        <w:rPr>
-          <w:rStyle w:val="hps"/>
-          <w:lang w:val="en-US"/>
-        </w:rPr>
-        <w:t>Například</w:t>
-      </w:r>
-      <w:r>
-        <w:rPr>
-          <w:lang w:val="en-US"/>
-        </w:rPr>
-        <w:t xml:space="preserve"> </w:t>
-      </w:r>
-      <w:r>
-        <w:rPr>
-          <w:rStyle w:val="hps"/>
-          <w:lang w:val="en-US"/>
-        </w:rPr>
-        <w:t>každá</w:t>
-      </w:r>
-      <w:r>
-        <w:rPr>
-          <w:lang w:val="en-US"/>
-        </w:rPr>
-        <w:t xml:space="preserve"> </w:t>
-      </w:r>
-      <w:r>
-        <w:rPr>
-          <w:rStyle w:val="hps"/>
-          <w:lang w:val="en-US"/>
-        </w:rPr>
-        <w:t>chemická reakce</w:t>
-      </w:r>
-      <w:r>
-        <w:rPr>
-          <w:lang w:val="en-US"/>
-        </w:rPr>
-        <w:t xml:space="preserve"> </w:t>
-      </w:r>
-      <w:r>
-        <w:rPr>
-          <w:rStyle w:val="hps"/>
-          <w:lang w:val="en-US"/>
-        </w:rPr>
-        <w:t>má</w:t>
-      </w:r>
-      <w:r>
-        <w:rPr>
-          <w:lang w:val="en-US"/>
-        </w:rPr>
-        <w:t xml:space="preserve"> </w:t>
-      </w:r>
-      <w:r>
-        <w:rPr>
-          <w:rStyle w:val="hps"/>
-          <w:lang w:val="en-US"/>
-        </w:rPr>
-        <w:t>svou</w:t>
-      </w:r>
-      <w:r>
-        <w:rPr>
-          <w:lang w:val="en-US"/>
-        </w:rPr>
-        <w:t xml:space="preserve"> </w:t>
-      </w:r>
-      <w:r>
-        <w:rPr>
-          <w:rStyle w:val="hps"/>
-          <w:lang w:val="en-US"/>
-        </w:rPr>
-        <w:t>entalpii</w:t>
-      </w:r>
-      <w:r>
-        <w:rPr>
-          <w:lang w:val="en-US"/>
-        </w:rPr>
-        <w:t xml:space="preserve">, </w:t>
-      </w:r>
-      <w:r>
-        <w:rPr>
-          <w:rStyle w:val="hps"/>
-          <w:lang w:val="en-US"/>
-        </w:rPr>
-        <w:t>tj</w:t>
-      </w:r>
-      <w:r>
-        <w:rPr>
-          <w:lang w:val="en-US"/>
-        </w:rPr>
-        <w:t xml:space="preserve">. </w:t>
-      </w:r>
-      <w:proofErr w:type="gramStart"/>
-      <w:r>
-        <w:rPr>
-          <w:rStyle w:val="hps"/>
-          <w:lang w:val="en-US"/>
-        </w:rPr>
-        <w:t>teplo</w:t>
-      </w:r>
-      <w:proofErr w:type="gramEnd"/>
-      <w:r>
-        <w:rPr>
-          <w:lang w:val="en-US"/>
-        </w:rPr>
-        <w:t>, které</w:t>
-      </w:r>
-      <w:r>
-        <w:rPr>
-          <w:lang w:val="en-US"/>
-        </w:rPr>
-        <w:t xml:space="preserve"> </w:t>
-      </w:r>
-      <w:r>
-        <w:rPr>
-          <w:rStyle w:val="hps"/>
-          <w:lang w:val="en-US"/>
-        </w:rPr>
-        <w:t>zkonzumuje</w:t>
-      </w:r>
-      <w:r>
-        <w:rPr>
-          <w:lang w:val="en-US"/>
-        </w:rPr>
-        <w:t xml:space="preserve"> </w:t>
-      </w:r>
-      <w:r>
-        <w:rPr>
-          <w:rStyle w:val="hps"/>
-          <w:lang w:val="en-US"/>
-        </w:rPr>
-        <w:t>jeden</w:t>
-      </w:r>
-      <w:r>
-        <w:rPr>
-          <w:lang w:val="en-US"/>
-        </w:rPr>
-        <w:t xml:space="preserve"> </w:t>
-      </w:r>
-      <w:r>
-        <w:rPr>
-          <w:rStyle w:val="hps"/>
-          <w:lang w:val="en-US"/>
-        </w:rPr>
-        <w:t>stechiometrický</w:t>
-      </w:r>
-      <w:r>
-        <w:rPr>
-          <w:lang w:val="en-US"/>
-        </w:rPr>
-        <w:t xml:space="preserve"> </w:t>
-      </w:r>
-      <w:r>
-        <w:rPr>
-          <w:rStyle w:val="hps"/>
-          <w:lang w:val="en-US"/>
-        </w:rPr>
-        <w:t>mol</w:t>
-      </w:r>
-      <w:r>
-        <w:rPr>
-          <w:lang w:val="en-US"/>
-        </w:rPr>
-        <w:t xml:space="preserve"> </w:t>
-      </w:r>
-      <w:r>
-        <w:rPr>
-          <w:rStyle w:val="hps"/>
-          <w:lang w:val="en-US"/>
-        </w:rPr>
-        <w:t>reaktantů</w:t>
-      </w:r>
-      <w:r>
-        <w:rPr>
-          <w:lang w:val="en-US"/>
-        </w:rPr>
-        <w:t xml:space="preserve"> </w:t>
-      </w:r>
-      <w:r>
-        <w:rPr>
-          <w:rStyle w:val="hps"/>
-          <w:lang w:val="en-US"/>
-        </w:rPr>
-        <w:t>při přeměně</w:t>
-      </w:r>
-      <w:r>
-        <w:rPr>
-          <w:lang w:val="en-US"/>
-        </w:rPr>
-        <w:t xml:space="preserve"> </w:t>
-      </w:r>
-      <w:r>
-        <w:rPr>
-          <w:rStyle w:val="hps"/>
-          <w:lang w:val="en-US"/>
-        </w:rPr>
-        <w:t>na</w:t>
-      </w:r>
-      <w:r>
-        <w:rPr>
-          <w:lang w:val="en-US"/>
-        </w:rPr>
-        <w:t xml:space="preserve"> </w:t>
-      </w:r>
-      <w:r>
-        <w:rPr>
-          <w:rStyle w:val="hps"/>
-          <w:lang w:val="en-US"/>
-        </w:rPr>
-        <w:t>jeden</w:t>
-      </w:r>
-      <w:r>
-        <w:rPr>
-          <w:lang w:val="en-US"/>
-        </w:rPr>
-        <w:t xml:space="preserve"> </w:t>
-      </w:r>
-      <w:r>
-        <w:rPr>
-          <w:rStyle w:val="hps"/>
-          <w:lang w:val="en-US"/>
-        </w:rPr>
-        <w:t>stechiometrický</w:t>
-      </w:r>
-      <w:r>
-        <w:rPr>
-          <w:lang w:val="en-US"/>
-        </w:rPr>
-        <w:t xml:space="preserve"> </w:t>
-      </w:r>
-      <w:r>
-        <w:rPr>
-          <w:rStyle w:val="hps"/>
-          <w:lang w:val="en-US"/>
-        </w:rPr>
-        <w:t>mol</w:t>
-      </w:r>
-      <w:r>
-        <w:rPr>
-          <w:lang w:val="en-US"/>
-        </w:rPr>
-        <w:t xml:space="preserve"> </w:t>
-      </w:r>
-      <w:r>
-        <w:rPr>
-          <w:rStyle w:val="hps"/>
-          <w:lang w:val="en-US"/>
-        </w:rPr>
-        <w:t>produktů</w:t>
-      </w:r>
-      <w:r>
-        <w:rPr>
-          <w:lang w:val="en-US"/>
-        </w:rPr>
-        <w:t xml:space="preserve">. </w:t>
-      </w:r>
-      <w:r>
-        <w:rPr>
-          <w:rStyle w:val="hps"/>
-          <w:lang w:val="en-US"/>
-        </w:rPr>
-        <w:t>Pokud je tato</w:t>
-      </w:r>
-      <w:r>
-        <w:rPr>
-          <w:lang w:val="en-US"/>
-        </w:rPr>
-        <w:t xml:space="preserve"> </w:t>
-      </w:r>
-      <w:r>
-        <w:rPr>
-          <w:rStyle w:val="hps"/>
-          <w:lang w:val="en-US"/>
-        </w:rPr>
-        <w:t>entalpie</w:t>
-      </w:r>
-      <w:r>
-        <w:rPr>
-          <w:lang w:val="en-US"/>
-        </w:rPr>
-        <w:t xml:space="preserve"> </w:t>
-      </w:r>
-      <w:r>
-        <w:rPr>
-          <w:rStyle w:val="hps"/>
-          <w:lang w:val="en-US"/>
-        </w:rPr>
-        <w:t>záporná</w:t>
-      </w:r>
-      <w:r>
-        <w:rPr>
-          <w:lang w:val="en-US"/>
-        </w:rPr>
-        <w:t xml:space="preserve"> </w:t>
-      </w:r>
-      <w:r>
-        <w:rPr>
-          <w:rStyle w:val="hps"/>
-          <w:lang w:val="en-US"/>
-        </w:rPr>
-        <w:t>mluvíme</w:t>
-      </w:r>
-      <w:r>
-        <w:rPr>
-          <w:lang w:val="en-US"/>
-        </w:rPr>
-        <w:t xml:space="preserve"> </w:t>
-      </w:r>
-      <w:r>
-        <w:rPr>
-          <w:rStyle w:val="hps"/>
-          <w:lang w:val="en-US"/>
-        </w:rPr>
-        <w:t>o</w:t>
-      </w:r>
-      <w:r>
-        <w:rPr>
-          <w:lang w:val="en-US"/>
-        </w:rPr>
-        <w:t xml:space="preserve"> </w:t>
-      </w:r>
-      <w:r>
-        <w:rPr>
-          <w:rStyle w:val="hps"/>
-          <w:lang w:val="en-US"/>
-        </w:rPr>
-        <w:t>exotermní</w:t>
-      </w:r>
-      <w:r>
-        <w:rPr>
-          <w:lang w:val="en-US"/>
-        </w:rPr>
-        <w:t xml:space="preserve"> </w:t>
-      </w:r>
-      <w:r>
-        <w:rPr>
-          <w:rStyle w:val="hps"/>
-          <w:lang w:val="en-US"/>
-        </w:rPr>
-        <w:t>reakci</w:t>
-      </w:r>
-      <w:r>
-        <w:rPr>
-          <w:lang w:val="en-US"/>
-        </w:rPr>
-        <w:t xml:space="preserve">, </w:t>
-      </w:r>
-      <w:r>
-        <w:rPr>
-          <w:rStyle w:val="hps"/>
-          <w:lang w:val="en-US"/>
-        </w:rPr>
-        <w:t>pokud je kladná</w:t>
-      </w:r>
-      <w:r>
-        <w:rPr>
-          <w:lang w:val="en-US"/>
-        </w:rPr>
-        <w:t xml:space="preserve"> </w:t>
-      </w:r>
-      <w:r>
-        <w:rPr>
-          <w:rStyle w:val="hps"/>
-          <w:lang w:val="en-US"/>
-        </w:rPr>
-        <w:t>mluvíme</w:t>
-      </w:r>
-      <w:r>
-        <w:rPr>
-          <w:lang w:val="en-US"/>
-        </w:rPr>
-        <w:t xml:space="preserve"> </w:t>
-      </w:r>
-      <w:r>
-        <w:rPr>
-          <w:rStyle w:val="hps"/>
-          <w:lang w:val="en-US"/>
-        </w:rPr>
-        <w:t>o reakci</w:t>
-      </w:r>
-      <w:r>
-        <w:rPr>
-          <w:lang w:val="en-US"/>
-        </w:rPr>
-        <w:t xml:space="preserve"> </w:t>
-      </w:r>
-      <w:r>
-        <w:rPr>
-          <w:rStyle w:val="hps"/>
-          <w:lang w:val="en-US"/>
-        </w:rPr>
-        <w:t>endotermické</w:t>
-      </w:r>
-      <w:r>
-        <w:rPr>
-          <w:lang w:val="en-US"/>
-        </w:rPr>
-        <w:t xml:space="preserve">. </w:t>
-      </w:r>
-      <w:r>
-        <w:rPr>
-          <w:rStyle w:val="hps"/>
-          <w:lang w:val="en-US"/>
-        </w:rPr>
-        <w:t>Ze základních</w:t>
-      </w:r>
-      <w:r>
-        <w:rPr>
-          <w:lang w:val="en-US"/>
-        </w:rPr>
-        <w:t xml:space="preserve"> </w:t>
-      </w:r>
-      <w:r>
-        <w:rPr>
-          <w:rStyle w:val="hps"/>
-          <w:lang w:val="en-US"/>
-        </w:rPr>
-        <w:t>principů</w:t>
-      </w:r>
-      <w:r>
-        <w:rPr>
-          <w:lang w:val="en-US"/>
-        </w:rPr>
-        <w:t xml:space="preserve"> </w:t>
-      </w:r>
-      <w:r>
-        <w:rPr>
-          <w:rStyle w:val="hps"/>
-          <w:lang w:val="en-US"/>
-        </w:rPr>
-        <w:t>termodynamiky</w:t>
-      </w:r>
-      <w:r>
-        <w:rPr>
-          <w:lang w:val="en-US"/>
-        </w:rPr>
-        <w:t xml:space="preserve"> </w:t>
-      </w:r>
-      <w:r>
-        <w:rPr>
-          <w:rStyle w:val="hps"/>
-          <w:lang w:val="en-US"/>
-        </w:rPr>
-        <w:t>plyne</w:t>
-      </w:r>
-      <w:r>
-        <w:rPr>
-          <w:lang w:val="en-US"/>
-        </w:rPr>
-        <w:t xml:space="preserve">, </w:t>
-      </w:r>
-      <w:r>
-        <w:rPr>
-          <w:rStyle w:val="hps"/>
-          <w:lang w:val="en-US"/>
-        </w:rPr>
-        <w:t>že pokud</w:t>
-      </w:r>
-      <w:r>
-        <w:rPr>
-          <w:lang w:val="en-US"/>
-        </w:rPr>
-        <w:t xml:space="preserve"> </w:t>
-      </w:r>
-      <w:r>
-        <w:rPr>
-          <w:rStyle w:val="hps"/>
-          <w:lang w:val="en-US"/>
-        </w:rPr>
-        <w:t>je</w:t>
-      </w:r>
-      <w:r>
-        <w:rPr>
-          <w:lang w:val="en-US"/>
-        </w:rPr>
-        <w:t xml:space="preserve"> </w:t>
-      </w:r>
-      <w:r>
-        <w:rPr>
-          <w:rStyle w:val="hps"/>
-          <w:lang w:val="en-US"/>
-        </w:rPr>
-        <w:t>chemická reakce</w:t>
-      </w:r>
-      <w:r>
-        <w:rPr>
-          <w:lang w:val="en-US"/>
-        </w:rPr>
-        <w:t xml:space="preserve"> </w:t>
-      </w:r>
-      <w:r>
-        <w:rPr>
-          <w:rStyle w:val="hps"/>
-          <w:lang w:val="en-US"/>
-        </w:rPr>
-        <w:t>reverzibilní</w:t>
-      </w:r>
-      <w:r>
-        <w:rPr>
-          <w:lang w:val="en-US"/>
-        </w:rPr>
-        <w:t xml:space="preserve">, </w:t>
-      </w:r>
-      <w:r>
-        <w:rPr>
-          <w:rStyle w:val="hps"/>
-          <w:lang w:val="en-US"/>
-        </w:rPr>
-        <w:t>tak</w:t>
-      </w:r>
-      <w:r>
-        <w:rPr>
-          <w:lang w:val="en-US"/>
-        </w:rPr>
-        <w:t xml:space="preserve"> </w:t>
-      </w:r>
-      <w:r>
-        <w:rPr>
-          <w:rStyle w:val="hps"/>
-          <w:lang w:val="en-US"/>
-        </w:rPr>
-        <w:t>teplo</w:t>
-      </w:r>
-      <w:r>
-        <w:rPr>
-          <w:lang w:val="en-US"/>
-        </w:rPr>
-        <w:t xml:space="preserve">, </w:t>
-      </w:r>
-      <w:r>
-        <w:rPr>
-          <w:rStyle w:val="hps"/>
-          <w:lang w:val="en-US"/>
-        </w:rPr>
-        <w:t>které</w:t>
-      </w:r>
-      <w:r>
-        <w:rPr>
-          <w:lang w:val="en-US"/>
-        </w:rPr>
-        <w:t xml:space="preserve"> </w:t>
-      </w:r>
-      <w:r>
-        <w:rPr>
-          <w:rStyle w:val="hps"/>
-          <w:lang w:val="en-US"/>
-        </w:rPr>
-        <w:t>v</w:t>
-      </w:r>
-      <w:r>
-        <w:rPr>
-          <w:lang w:val="en-US"/>
-        </w:rPr>
-        <w:t xml:space="preserve"> </w:t>
-      </w:r>
-      <w:r>
-        <w:rPr>
-          <w:rStyle w:val="hps"/>
-          <w:lang w:val="en-US"/>
-        </w:rPr>
-        <w:t>jednom směru</w:t>
-      </w:r>
-      <w:r>
-        <w:rPr>
-          <w:lang w:val="en-US"/>
-        </w:rPr>
-        <w:t xml:space="preserve"> </w:t>
-      </w:r>
-      <w:r>
-        <w:rPr>
-          <w:rStyle w:val="hps"/>
-          <w:lang w:val="en-US"/>
-        </w:rPr>
-        <w:t>zkonzumuje</w:t>
-      </w:r>
-      <w:r>
-        <w:rPr>
-          <w:lang w:val="en-US"/>
-        </w:rPr>
-        <w:t>, musí</w:t>
-      </w:r>
-      <w:r>
-        <w:rPr>
-          <w:lang w:val="en-US"/>
-        </w:rPr>
-        <w:t xml:space="preserve"> </w:t>
-      </w:r>
-      <w:r>
-        <w:rPr>
-          <w:rStyle w:val="hps"/>
-          <w:lang w:val="en-US"/>
-        </w:rPr>
-        <w:t>v</w:t>
-      </w:r>
-      <w:r>
-        <w:rPr>
-          <w:lang w:val="en-US"/>
-        </w:rPr>
-        <w:t xml:space="preserve"> </w:t>
-      </w:r>
-      <w:r>
-        <w:rPr>
-          <w:rStyle w:val="hps"/>
-          <w:lang w:val="en-US"/>
-        </w:rPr>
-        <w:t>opačném směru</w:t>
-      </w:r>
-      <w:r>
-        <w:rPr>
-          <w:lang w:val="en-US"/>
-        </w:rPr>
-        <w:t xml:space="preserve"> </w:t>
-      </w:r>
-      <w:r>
-        <w:rPr>
-          <w:rStyle w:val="hps"/>
-          <w:lang w:val="en-US"/>
-        </w:rPr>
-        <w:t>vypustit</w:t>
-      </w:r>
-      <w:r>
-        <w:rPr>
-          <w:lang w:val="en-US"/>
-        </w:rPr>
-        <w:t xml:space="preserve">. </w:t>
-      </w:r>
-      <w:r>
-        <w:rPr>
-          <w:rStyle w:val="hps"/>
-          <w:lang w:val="en-US"/>
-        </w:rPr>
-        <w:t>Ukazuje</w:t>
-      </w:r>
-      <w:r>
-        <w:rPr>
-          <w:lang w:val="en-US"/>
-        </w:rPr>
-        <w:t xml:space="preserve"> </w:t>
-      </w:r>
-      <w:r>
-        <w:rPr>
-          <w:rStyle w:val="hps"/>
-          <w:lang w:val="en-US"/>
-        </w:rPr>
-        <w:t>se</w:t>
-      </w:r>
-      <w:r>
-        <w:rPr>
-          <w:lang w:val="en-US"/>
-        </w:rPr>
-        <w:t xml:space="preserve">, </w:t>
-      </w:r>
-      <w:r>
-        <w:rPr>
-          <w:rStyle w:val="hps"/>
-          <w:lang w:val="en-US"/>
-        </w:rPr>
-        <w:t>že</w:t>
-      </w:r>
-      <w:r>
-        <w:rPr>
-          <w:lang w:val="en-US"/>
-        </w:rPr>
-        <w:t xml:space="preserve"> </w:t>
-      </w:r>
-      <w:r>
-        <w:rPr>
-          <w:rStyle w:val="hps"/>
-          <w:lang w:val="en-US"/>
-        </w:rPr>
-        <w:t>vázání</w:t>
-      </w:r>
-      <w:r>
-        <w:rPr>
-          <w:lang w:val="en-US"/>
-        </w:rPr>
-        <w:t xml:space="preserve"> </w:t>
-      </w:r>
-      <w:r>
-        <w:rPr>
-          <w:rStyle w:val="hps"/>
-          <w:lang w:val="en-US"/>
-        </w:rPr>
-        <w:t>O</w:t>
-      </w:r>
-      <w:r>
-        <w:rPr>
-          <w:rStyle w:val="hps"/>
-          <w:vertAlign w:val="subscript"/>
-          <w:lang w:val="en-US"/>
-        </w:rPr>
-        <w:t>2</w:t>
-      </w:r>
-      <w:r>
-        <w:rPr>
-          <w:lang w:val="en-US"/>
-        </w:rPr>
-        <w:t xml:space="preserve"> </w:t>
-      </w:r>
-      <w:proofErr w:type="gramStart"/>
-      <w:r>
-        <w:rPr>
-          <w:rStyle w:val="hps"/>
-          <w:lang w:val="en-US"/>
-        </w:rPr>
-        <w:t>na</w:t>
-      </w:r>
-      <w:proofErr w:type="gramEnd"/>
-      <w:r>
-        <w:rPr>
-          <w:lang w:val="en-US"/>
-        </w:rPr>
-        <w:t xml:space="preserve"> </w:t>
-      </w:r>
-      <w:r>
-        <w:rPr>
-          <w:rStyle w:val="hps"/>
-          <w:lang w:val="en-US"/>
-        </w:rPr>
-        <w:t>HbA</w:t>
-      </w:r>
-      <w:r>
-        <w:rPr>
-          <w:lang w:val="en-US"/>
-        </w:rPr>
-        <w:t xml:space="preserve"> </w:t>
-      </w:r>
-      <w:r>
-        <w:rPr>
-          <w:rStyle w:val="hps"/>
-          <w:lang w:val="en-US"/>
-        </w:rPr>
-        <w:t>je</w:t>
-      </w:r>
-      <w:r>
-        <w:rPr>
-          <w:lang w:val="en-US"/>
-        </w:rPr>
-        <w:t xml:space="preserve"> </w:t>
-      </w:r>
-      <w:r>
-        <w:rPr>
-          <w:rStyle w:val="hps"/>
-          <w:lang w:val="en-US"/>
-        </w:rPr>
-        <w:t>reakce</w:t>
-      </w:r>
-      <w:r>
-        <w:rPr>
-          <w:lang w:val="en-US"/>
-        </w:rPr>
-        <w:t xml:space="preserve"> </w:t>
-      </w:r>
-      <w:r>
-        <w:rPr>
-          <w:rStyle w:val="hps"/>
-          <w:lang w:val="en-US"/>
-        </w:rPr>
-        <w:t>endotermická</w:t>
-      </w:r>
-      <w:r>
-        <w:rPr>
-          <w:lang w:val="en-US"/>
-        </w:rPr>
-        <w:t xml:space="preserve"> </w:t>
-      </w:r>
-      <w:r>
-        <w:rPr>
-          <w:rStyle w:val="hps"/>
-          <w:lang w:val="en-US"/>
-        </w:rPr>
-        <w:t>(</w:t>
-      </w:r>
-      <w:r>
-        <w:rPr>
-          <w:lang w:val="en-US"/>
-        </w:rPr>
-        <w:t xml:space="preserve">tj. </w:t>
-      </w:r>
-      <w:r>
-        <w:rPr>
-          <w:rStyle w:val="hps"/>
-          <w:lang w:val="en-US"/>
-        </w:rPr>
-        <w:t>teplo</w:t>
-      </w:r>
-      <w:r>
-        <w:rPr>
-          <w:lang w:val="en-US"/>
-        </w:rPr>
-        <w:t xml:space="preserve"> </w:t>
-      </w:r>
-      <w:r>
-        <w:rPr>
-          <w:rStyle w:val="hps"/>
-          <w:lang w:val="en-US"/>
-        </w:rPr>
-        <w:t>vyzařuje</w:t>
-      </w:r>
-      <w:r>
-        <w:rPr>
-          <w:lang w:val="en-US"/>
-        </w:rPr>
-        <w:t xml:space="preserve">) </w:t>
-      </w:r>
-      <w:r>
-        <w:rPr>
-          <w:rStyle w:val="hps"/>
-          <w:lang w:val="en-US"/>
-        </w:rPr>
-        <w:t>a</w:t>
-      </w:r>
-      <w:r>
-        <w:rPr>
-          <w:lang w:val="en-US"/>
-        </w:rPr>
-        <w:t xml:space="preserve"> </w:t>
-      </w:r>
-      <w:r>
-        <w:rPr>
-          <w:rStyle w:val="hps"/>
-          <w:lang w:val="en-US"/>
-        </w:rPr>
-        <w:t>tedy</w:t>
-      </w:r>
-      <w:r>
-        <w:rPr>
-          <w:lang w:val="en-US"/>
-        </w:rPr>
-        <w:t xml:space="preserve"> </w:t>
-      </w:r>
-      <w:r>
-        <w:rPr>
-          <w:rStyle w:val="hps"/>
-          <w:lang w:val="en-US"/>
-        </w:rPr>
-        <w:t>naopak</w:t>
-      </w:r>
-      <w:r>
-        <w:rPr>
-          <w:lang w:val="en-US"/>
-        </w:rPr>
-        <w:t xml:space="preserve"> </w:t>
-      </w:r>
-      <w:r>
-        <w:rPr>
-          <w:rStyle w:val="hps"/>
-          <w:lang w:val="en-US"/>
-        </w:rPr>
-        <w:t>odvázaný</w:t>
-      </w:r>
-      <w:r>
-        <w:rPr>
-          <w:lang w:val="en-US"/>
-        </w:rPr>
-        <w:t xml:space="preserve"> </w:t>
-      </w:r>
-      <w:r>
-        <w:rPr>
-          <w:rStyle w:val="hps"/>
-          <w:lang w:val="en-US"/>
-        </w:rPr>
-        <w:t>O</w:t>
-      </w:r>
-      <w:r>
-        <w:rPr>
-          <w:rStyle w:val="hps"/>
-          <w:vertAlign w:val="subscript"/>
-          <w:lang w:val="en-US"/>
-        </w:rPr>
-        <w:t>2</w:t>
-      </w:r>
-      <w:r>
-        <w:rPr>
-          <w:lang w:val="en-US"/>
-        </w:rPr>
-        <w:t xml:space="preserve"> </w:t>
-      </w:r>
-      <w:r>
-        <w:rPr>
-          <w:rStyle w:val="hps"/>
-          <w:lang w:val="en-US"/>
-        </w:rPr>
-        <w:t>v</w:t>
-      </w:r>
-      <w:r>
-        <w:rPr>
-          <w:lang w:val="en-US"/>
-        </w:rPr>
-        <w:t xml:space="preserve"> </w:t>
-      </w:r>
-      <w:r>
-        <w:rPr>
-          <w:rStyle w:val="hps"/>
-          <w:lang w:val="en-US"/>
-        </w:rPr>
-        <w:t>metabolicky</w:t>
-      </w:r>
-      <w:r>
-        <w:rPr>
-          <w:lang w:val="en-US"/>
-        </w:rPr>
-        <w:t xml:space="preserve"> </w:t>
-      </w:r>
-      <w:r>
-        <w:rPr>
-          <w:rStyle w:val="hps"/>
-          <w:lang w:val="en-US"/>
-        </w:rPr>
-        <w:t>aktivních</w:t>
-      </w:r>
-      <w:r>
-        <w:rPr>
-          <w:lang w:val="en-US"/>
-        </w:rPr>
-        <w:t xml:space="preserve"> </w:t>
-      </w:r>
-      <w:r>
-        <w:rPr>
-          <w:rStyle w:val="hps"/>
-          <w:lang w:val="en-US"/>
-        </w:rPr>
-        <w:t>tkáních</w:t>
-      </w:r>
-      <w:r>
-        <w:rPr>
-          <w:lang w:val="en-US"/>
-        </w:rPr>
-        <w:t xml:space="preserve"> </w:t>
-      </w:r>
-      <w:r>
-        <w:rPr>
-          <w:rStyle w:val="hps"/>
-          <w:lang w:val="en-US"/>
-        </w:rPr>
-        <w:t>navazuje</w:t>
-      </w:r>
-      <w:r>
-        <w:rPr>
-          <w:lang w:val="en-US"/>
-        </w:rPr>
-        <w:t xml:space="preserve"> </w:t>
-      </w:r>
-      <w:r>
-        <w:rPr>
-          <w:rStyle w:val="hps"/>
-          <w:lang w:val="en-US"/>
-        </w:rPr>
-        <w:t>teplo</w:t>
-      </w:r>
-      <w:r>
-        <w:rPr>
-          <w:lang w:val="en-US"/>
-        </w:rPr>
-        <w:t xml:space="preserve">, </w:t>
-      </w:r>
-      <w:r>
-        <w:rPr>
-          <w:rStyle w:val="hps"/>
-          <w:lang w:val="en-US"/>
-        </w:rPr>
-        <w:t>které takto</w:t>
-      </w:r>
-      <w:r>
-        <w:rPr>
-          <w:lang w:val="en-US"/>
-        </w:rPr>
-        <w:t xml:space="preserve"> </w:t>
-      </w:r>
-      <w:r>
-        <w:rPr>
-          <w:rStyle w:val="hps"/>
-          <w:lang w:val="en-US"/>
-        </w:rPr>
-        <w:t>přenáší</w:t>
-      </w:r>
-      <w:r>
-        <w:rPr>
-          <w:lang w:val="en-US"/>
-        </w:rPr>
-        <w:t xml:space="preserve"> </w:t>
-      </w:r>
-      <w:r>
-        <w:rPr>
-          <w:rStyle w:val="hps"/>
-          <w:lang w:val="en-US"/>
-        </w:rPr>
-        <w:t>do</w:t>
-      </w:r>
-      <w:r>
-        <w:rPr>
-          <w:lang w:val="en-US"/>
-        </w:rPr>
-        <w:t xml:space="preserve"> </w:t>
-      </w:r>
-      <w:r>
-        <w:rPr>
-          <w:rStyle w:val="hps"/>
-          <w:lang w:val="en-US"/>
-        </w:rPr>
-        <w:t>plic</w:t>
-      </w:r>
-      <w:r>
-        <w:rPr>
-          <w:lang w:val="en-US"/>
-        </w:rPr>
-        <w:t xml:space="preserve"> </w:t>
-      </w:r>
-      <w:r>
-        <w:rPr>
-          <w:rStyle w:val="hps"/>
-          <w:lang w:val="en-US"/>
-        </w:rPr>
-        <w:t>(</w:t>
-      </w:r>
-      <w:r>
-        <w:rPr>
-          <w:lang w:val="en-US"/>
-        </w:rPr>
-        <w:t xml:space="preserve">Mateják, </w:t>
-      </w:r>
-      <w:r>
-        <w:rPr>
-          <w:rStyle w:val="hps"/>
-          <w:lang w:val="en-US"/>
-        </w:rPr>
-        <w:t>et</w:t>
-      </w:r>
-      <w:r>
-        <w:rPr>
-          <w:lang w:val="en-US"/>
-        </w:rPr>
-        <w:t xml:space="preserve"> </w:t>
-      </w:r>
-      <w:r>
-        <w:rPr>
-          <w:rStyle w:val="hps"/>
-          <w:lang w:val="en-US"/>
-        </w:rPr>
-        <w:t>al</w:t>
-      </w:r>
-      <w:r>
-        <w:rPr>
-          <w:lang w:val="en-US"/>
-        </w:rPr>
-        <w:t xml:space="preserve">., </w:t>
-      </w:r>
-      <w:r>
-        <w:rPr>
-          <w:rStyle w:val="hps"/>
-          <w:lang w:val="en-US"/>
-        </w:rPr>
-        <w:t>2015</w:t>
-      </w:r>
-      <w:r>
-        <w:rPr>
-          <w:lang w:val="en-US"/>
-        </w:rPr>
-        <w:t xml:space="preserve">; </w:t>
-      </w:r>
-      <w:r>
-        <w:rPr>
-          <w:rStyle w:val="hps"/>
-          <w:lang w:val="en-US"/>
-        </w:rPr>
-        <w:t>Weber</w:t>
-      </w:r>
-      <w:r>
-        <w:rPr>
-          <w:lang w:val="en-US"/>
-        </w:rPr>
-        <w:t xml:space="preserve"> </w:t>
-      </w:r>
-      <w:r>
-        <w:rPr>
-          <w:rStyle w:val="hps"/>
-          <w:lang w:val="en-US"/>
-        </w:rPr>
-        <w:t>and</w:t>
-      </w:r>
-      <w:r>
-        <w:rPr>
-          <w:lang w:val="en-US"/>
-        </w:rPr>
-        <w:t xml:space="preserve"> </w:t>
-      </w:r>
-      <w:r>
-        <w:rPr>
-          <w:rStyle w:val="hps"/>
-          <w:lang w:val="en-US"/>
-        </w:rPr>
-        <w:t>Campbell</w:t>
-      </w:r>
-      <w:r>
-        <w:rPr>
-          <w:lang w:val="en-US"/>
-        </w:rPr>
-        <w:t xml:space="preserve">, </w:t>
-      </w:r>
-      <w:r>
-        <w:rPr>
-          <w:rStyle w:val="hps"/>
-          <w:lang w:val="en-US"/>
-        </w:rPr>
-        <w:t>2011</w:t>
-      </w:r>
-      <w:r>
-        <w:rPr>
-          <w:lang w:val="en-US"/>
-        </w:rPr>
-        <w:t xml:space="preserve">; </w:t>
-      </w:r>
-      <w:r>
-        <w:rPr>
-          <w:rStyle w:val="hps"/>
-          <w:lang w:val="en-US"/>
-        </w:rPr>
-        <w:t>Weber</w:t>
-      </w:r>
-      <w:r>
-        <w:rPr>
-          <w:lang w:val="en-US"/>
-        </w:rPr>
-        <w:t>, et</w:t>
-      </w:r>
-      <w:r>
-        <w:rPr>
-          <w:lang w:val="en-US"/>
-        </w:rPr>
-        <w:t xml:space="preserve"> </w:t>
-      </w:r>
-      <w:r>
-        <w:rPr>
-          <w:rStyle w:val="hps"/>
-          <w:lang w:val="en-US"/>
-        </w:rPr>
-        <w:t>al</w:t>
-      </w:r>
-      <w:r>
-        <w:rPr>
-          <w:lang w:val="en-US"/>
-        </w:rPr>
-        <w:t xml:space="preserve">., </w:t>
-      </w:r>
-      <w:r>
-        <w:rPr>
-          <w:rStyle w:val="hps"/>
-          <w:lang w:val="en-US"/>
-        </w:rPr>
-        <w:t>2014</w:t>
-      </w:r>
-      <w:r>
-        <w:rPr>
-          <w:lang w:val="en-US"/>
-        </w:rPr>
-        <w:t xml:space="preserve">). </w:t>
-      </w:r>
-      <w:r>
-        <w:rPr>
-          <w:rStyle w:val="hps"/>
-          <w:lang w:val="en-US"/>
-        </w:rPr>
-        <w:t>Tím</w:t>
-      </w:r>
-      <w:r>
-        <w:rPr>
-          <w:lang w:val="en-US"/>
-        </w:rPr>
-        <w:t xml:space="preserve"> </w:t>
-      </w:r>
-      <w:r>
-        <w:rPr>
-          <w:rStyle w:val="hps"/>
-          <w:lang w:val="en-US"/>
-        </w:rPr>
-        <w:t>přispívá</w:t>
-      </w:r>
-      <w:r>
-        <w:rPr>
-          <w:lang w:val="en-US"/>
-        </w:rPr>
-        <w:t xml:space="preserve"> </w:t>
-      </w:r>
-      <w:r>
-        <w:rPr>
-          <w:rStyle w:val="hps"/>
-          <w:lang w:val="en-US"/>
-        </w:rPr>
-        <w:t>náš</w:t>
-      </w:r>
-      <w:r>
-        <w:rPr>
-          <w:lang w:val="en-US"/>
-        </w:rPr>
-        <w:t xml:space="preserve"> </w:t>
-      </w:r>
-      <w:r>
-        <w:rPr>
-          <w:rStyle w:val="hps"/>
-          <w:lang w:val="en-US"/>
-        </w:rPr>
-        <w:t>model</w:t>
-      </w:r>
-      <w:r>
-        <w:rPr>
-          <w:lang w:val="en-US"/>
-        </w:rPr>
-        <w:t xml:space="preserve"> </w:t>
-      </w:r>
-      <w:r>
-        <w:rPr>
-          <w:rStyle w:val="hps"/>
-          <w:lang w:val="en-US"/>
-        </w:rPr>
-        <w:t>i</w:t>
-      </w:r>
-      <w:r>
-        <w:rPr>
-          <w:lang w:val="en-US"/>
-        </w:rPr>
-        <w:t xml:space="preserve"> </w:t>
-      </w:r>
-      <w:r>
-        <w:rPr>
-          <w:rStyle w:val="hps"/>
-          <w:lang w:val="en-US"/>
-        </w:rPr>
-        <w:t>zlepšení</w:t>
-      </w:r>
-      <w:r>
-        <w:rPr>
-          <w:lang w:val="en-US"/>
-        </w:rPr>
-        <w:t xml:space="preserve"> </w:t>
-      </w:r>
-      <w:r>
-        <w:rPr>
-          <w:rStyle w:val="hps"/>
-          <w:lang w:val="en-US"/>
-        </w:rPr>
-        <w:t>výpočtu</w:t>
-      </w:r>
-      <w:r>
-        <w:rPr>
-          <w:lang w:val="en-US"/>
-        </w:rPr>
-        <w:t xml:space="preserve"> </w:t>
-      </w:r>
-      <w:r>
-        <w:rPr>
-          <w:rStyle w:val="hps"/>
-          <w:lang w:val="en-US"/>
-        </w:rPr>
-        <w:t>termoregulace</w:t>
-      </w:r>
-      <w:r>
-        <w:rPr>
-          <w:lang w:val="en-US"/>
-        </w:rPr>
-        <w:t>.</w:t>
-      </w:r>
-    </w:p>
-    <w:p>
-      <w:pPr>
-        <w:pStyle w:val="Nadpis1"/>
-        <w:rPr>
-          <w:lang w:val="en-US"/>
-        </w:rPr>
-      </w:pPr>
-      <w:bookmarkStart w:id="7" w:name="_Toc422835503"/>
-      <w:r>
-        <w:rPr>
-          <w:lang w:val="en-US"/>
-        </w:rPr>
-        <w:lastRenderedPageBreak/>
-        <w:t>Conclusions</w:t>
-      </w:r>
+          <w:rStyle w:val="hps"/>
+          <w:lang w:val="en-US"/>
+        </w:rPr>
+      </w:pPr>
+      <w:r>
+        <w:rPr>
+          <w:rStyle w:val="hps"/>
+          <w:lang w:val="en-US"/>
+        </w:rPr>
+        <w:t xml:space="preserve">This thesis </w:t>
+      </w:r>
+      <w:r>
+        <w:rPr>
+          <w:rStyle w:val="hps"/>
+          <w:lang w:val="en-US"/>
+        </w:rPr>
+        <w:t xml:space="preserve">theoretically proved that all </w:t>
+      </w:r>
+      <w:r>
+        <w:rPr>
+          <w:rStyle w:val="hps"/>
+          <w:lang w:val="en-US"/>
+        </w:rPr>
+        <w:t xml:space="preserve">physiological models </w:t>
+      </w:r>
+      <w:r>
+        <w:rPr>
+          <w:rStyle w:val="hps"/>
+          <w:lang w:val="en-US"/>
+        </w:rPr>
+        <w:t xml:space="preserve">can be somehow integrated into one complex physiological model, which will describe all experiments </w:t>
+      </w:r>
+      <w:r>
+        <w:rPr>
+          <w:rStyle w:val="hps"/>
+          <w:lang w:val="en-US"/>
+        </w:rPr>
+        <w:t xml:space="preserve">of the integrated models </w:t>
+      </w:r>
+      <w:r>
+        <w:rPr>
+          <w:rStyle w:val="hps"/>
+          <w:lang w:val="en-US"/>
+        </w:rPr>
+        <w:t xml:space="preserve">in the given precision. </w:t>
+      </w:r>
+      <w:r>
+        <w:rPr>
+          <w:rStyle w:val="hps"/>
+          <w:lang w:val="en-US"/>
+        </w:rPr>
+        <w:t>However, the integration of the models often means to build new theory, which can be extremely difficult. To formalize the building of the theory was desi</w:t>
+      </w:r>
+      <w:bookmarkStart w:id="7" w:name="_GoBack"/>
       <w:bookmarkEnd w:id="7"/>
     </w:p>
     <w:p>
@@ -13922,6 +10627,7 @@
           <w:rStyle w:val="hps"/>
           <w:lang w:val="en-US"/>
         </w:rPr>
+        <w:lastRenderedPageBreak/>
         <w:t>Nový</w:t>
       </w:r>
       <w:r>
@@ -15528,297 +12234,298 @@
         <w:rPr>
           <w:lang w:val="en-US"/>
         </w:rPr>
-        <w:t xml:space="preserve"> popis fyziologických systémů. </w:t>
-      </w:r>
-      <w:r>
-        <w:rPr>
+        <w:t xml:space="preserve"> popis fyziologických systémů. Práce ukazuje, že </w:t>
+      </w:r>
+      <w:r>
+        <w:rPr>
+          <w:lang w:val="en-US"/>
+        </w:rPr>
+        <w:t xml:space="preserve">aproximaci </w:t>
+      </w:r>
+      <w:r>
+        <w:rPr>
+          <w:lang w:val="en-US"/>
+        </w:rPr>
+        <w:t xml:space="preserve">dat křivkami nelze rozvíjet dalšími aproximacemi, protože takový přístup by znamenal identifikovat n-dimenzionální funkce s </w:t>
+      </w:r>
+      <w:r>
+        <w:rPr>
+          <w:lang w:val="en-US"/>
+        </w:rPr>
+        <w:t>nefyzikálními</w:t>
+      </w:r>
+      <w:r>
+        <w:rPr>
+          <w:lang w:val="en-US"/>
+        </w:rPr>
+        <w:t xml:space="preserve"> parametry, což by vyžadovalo </w:t>
+      </w:r>
+      <w:proofErr w:type="gramStart"/>
+      <w:r>
+        <w:rPr>
+          <w:lang w:val="en-US"/>
+        </w:rPr>
+        <w:t>k</w:t>
+      </w:r>
+      <w:r>
+        <w:rPr>
+          <w:vertAlign w:val="superscript"/>
+          <w:lang w:val="en-US"/>
+        </w:rPr>
+        <w:t>n</w:t>
+      </w:r>
+      <w:proofErr w:type="gramEnd"/>
+      <w:r>
+        <w:rPr>
+          <w:lang w:val="en-US"/>
+        </w:rPr>
+        <w:t xml:space="preserve"> naměřených bodů, kde k je počet bodů v jedné dimenzi. Například pokud by postačovalo 100 bodů pro každý experiment nad hemoglobinem měřící vliv jedné veličiny na druhou veličinu (tj. například pro křivky</w:t>
+      </w:r>
+      <w:r>
+        <w:rPr>
+          <w:lang w:val="en-US"/>
+        </w:rPr>
+        <w:t xml:space="preserve"> </w:t>
+      </w:r>
+      <w:proofErr w:type="gramStart"/>
+      <w:r>
+        <w:rPr>
+          <w:lang w:val="en-US"/>
+        </w:rPr>
+        <w:t>sO2(</w:t>
+      </w:r>
+      <w:proofErr w:type="gramEnd"/>
+      <w:r>
+        <w:rPr>
+          <w:lang w:val="en-US"/>
+        </w:rPr>
+        <w:t>pO2), sCO2(pH), Δ</w:t>
+      </w:r>
+      <w:r>
+        <w:rPr>
+          <w:vertAlign w:val="subscript"/>
+          <w:lang w:val="en-US"/>
+        </w:rPr>
+        <w:t>B</w:t>
+      </w:r>
+      <w:r>
+        <w:rPr>
+          <w:lang w:val="en-US"/>
+        </w:rPr>
+        <w:t>H</w:t>
+      </w:r>
+      <w:r>
+        <w:rPr>
+          <w:vertAlign w:val="superscript"/>
+          <w:lang w:val="en-US"/>
+        </w:rPr>
+        <w:t>+</w:t>
+      </w:r>
+      <w:r>
+        <w:rPr>
+          <w:lang w:val="en-US"/>
+        </w:rPr>
+        <w:t>(</w:t>
+      </w:r>
+      <w:r>
+        <w:rPr>
+          <w:lang w:val="en-US"/>
+        </w:rPr>
+        <w:t>pH)), tak</w:t>
+      </w:r>
+      <w:r>
+        <w:rPr>
+          <w:lang w:val="en-US"/>
+        </w:rPr>
+        <w:t xml:space="preserve"> počet bod</w:t>
+      </w:r>
+      <w:r>
+        <w:rPr>
+          <w:lang w:val="en-US"/>
+        </w:rPr>
+        <w:t>ů</w:t>
+      </w:r>
+      <w:r>
+        <w:rPr>
+          <w:lang w:val="en-US"/>
+        </w:rPr>
+        <w:t xml:space="preserve"> na </w:t>
+      </w:r>
+      <w:r>
+        <w:rPr>
+          <w:lang w:val="en-US"/>
+        </w:rPr>
+        <w:t>podobn</w:t>
+      </w:r>
+      <w:r>
+        <w:rPr>
+          <w:lang w:val="en-US"/>
+        </w:rPr>
+        <w:t>ě</w:t>
+      </w:r>
+      <w:r>
+        <w:rPr>
+          <w:lang w:val="en-US"/>
+        </w:rPr>
+        <w:t xml:space="preserve"> </w:t>
+      </w:r>
+      <w:r>
+        <w:rPr>
+          <w:rStyle w:val="hps"/>
+          <w:lang w:val="en-US"/>
+        </w:rPr>
+        <w:t>přesnou</w:t>
+      </w:r>
+      <w:r>
+        <w:rPr>
+          <w:rStyle w:val="shorttext"/>
+          <w:lang w:val="en-US"/>
+        </w:rPr>
+        <w:t xml:space="preserve"> </w:t>
+      </w:r>
+      <w:r>
+        <w:rPr>
+          <w:rStyle w:val="hps"/>
+          <w:lang w:val="en-US"/>
+        </w:rPr>
+        <w:t>identifikaci</w:t>
+      </w:r>
+      <w:r>
+        <w:rPr>
+          <w:rStyle w:val="shorttext"/>
+          <w:lang w:val="en-US"/>
+        </w:rPr>
+        <w:t xml:space="preserve"> </w:t>
+      </w:r>
+      <w:r>
+        <w:rPr>
+          <w:rStyle w:val="hps"/>
+          <w:lang w:val="en-US"/>
+        </w:rPr>
+        <w:t>troj</w:t>
+      </w:r>
+      <w:r>
+        <w:rPr>
+          <w:rStyle w:val="shorttext"/>
+          <w:lang w:val="en-US"/>
+        </w:rPr>
+        <w:t xml:space="preserve">rozměrné </w:t>
+      </w:r>
+      <w:r>
+        <w:rPr>
+          <w:rStyle w:val="hps"/>
+          <w:lang w:val="en-US"/>
+        </w:rPr>
+        <w:t>aproximace</w:t>
+      </w:r>
+      <w:r>
+        <w:rPr>
+          <w:lang w:val="en-US"/>
+        </w:rPr>
+        <w:t xml:space="preserve"> ([sO2, sCO2, Δ</w:t>
+      </w:r>
+      <w:r>
+        <w:rPr>
+          <w:vertAlign w:val="subscript"/>
+          <w:lang w:val="en-US"/>
+        </w:rPr>
+        <w:t>B</w:t>
+      </w:r>
+      <w:r>
+        <w:rPr>
+          <w:lang w:val="en-US"/>
+        </w:rPr>
+        <w:t>H</w:t>
+      </w:r>
+      <w:r>
+        <w:rPr>
+          <w:vertAlign w:val="superscript"/>
+          <w:lang w:val="en-US"/>
+        </w:rPr>
+        <w:t>+</w:t>
+      </w:r>
+      <w:r>
+        <w:rPr>
+          <w:lang w:val="en-US"/>
+        </w:rPr>
+        <w:t>] = f(pO2, pCO2, pH)</w:t>
+      </w:r>
+      <w:r>
+        <w:rPr>
+          <w:lang w:val="en-US"/>
+        </w:rPr>
+        <w:t>)</w:t>
+      </w:r>
+      <w:r>
+        <w:rPr>
+          <w:lang w:val="en-US"/>
+        </w:rPr>
+        <w:t xml:space="preserve"> by muse</w:t>
+      </w:r>
+      <w:r>
+        <w:rPr>
+          <w:lang w:val="en-US"/>
+        </w:rPr>
+        <w:t>l</w:t>
+      </w:r>
+      <w:r>
+        <w:rPr>
+          <w:lang w:val="en-US"/>
+        </w:rPr>
+        <w:t xml:space="preserve"> b</w:t>
+      </w:r>
+      <w:r>
+        <w:rPr>
+          <w:lang w:val="en-US"/>
+        </w:rPr>
+        <w:t xml:space="preserve">ýt </w:t>
+      </w:r>
+      <w:r>
+        <w:rPr>
+          <w:lang w:val="en-US"/>
+        </w:rPr>
+        <w:t>100</w:t>
+      </w:r>
+      <w:r>
+        <w:rPr>
+          <w:vertAlign w:val="superscript"/>
+          <w:lang w:val="en-US"/>
+        </w:rPr>
+        <w:t>3</w:t>
+      </w:r>
+      <w:r>
+        <w:rPr>
+          <w:lang w:val="en-US"/>
+        </w:rPr>
+        <w:t>=10</w:t>
+      </w:r>
+      <w:r>
+        <w:rPr>
+          <w:vertAlign w:val="superscript"/>
+          <w:lang w:val="en-US"/>
+        </w:rPr>
+        <w:t>6</w:t>
+      </w:r>
+      <w:r>
+        <w:rPr>
+          <w:lang w:val="en-US"/>
+        </w:rPr>
+        <w:t xml:space="preserve">. Tento počet </w:t>
+      </w:r>
+      <w:r>
+        <w:rPr>
+          <w:rStyle w:val="alt-edited"/>
+          <w:lang w:val="en-US"/>
+        </w:rPr>
+        <w:t xml:space="preserve">by navíc exponenciálně narůstal s každým novým </w:t>
+      </w:r>
+      <w:r>
+        <w:rPr>
+          <w:rStyle w:val="alt-edited"/>
           <w:lang w:val="en-US"/>
         </w:rPr>
         <w:lastRenderedPageBreak/>
-        <w:t xml:space="preserve">Práce ukazuje, že </w:t>
-      </w:r>
-      <w:r>
-        <w:rPr>
-          <w:lang w:val="en-US"/>
-        </w:rPr>
-        <w:t xml:space="preserve">aproximaci </w:t>
-      </w:r>
-      <w:r>
-        <w:rPr>
-          <w:lang w:val="en-US"/>
-        </w:rPr>
-        <w:t xml:space="preserve">dat křivkami nelze rozvíjet dalšími aproximacemi, protože takový přístup by znamenal identifikovat n-dimenzionální funkce s </w:t>
-      </w:r>
-      <w:r>
-        <w:rPr>
-          <w:lang w:val="en-US"/>
-        </w:rPr>
-        <w:t>nefyzikálními</w:t>
-      </w:r>
-      <w:r>
-        <w:rPr>
-          <w:lang w:val="en-US"/>
-        </w:rPr>
-        <w:t xml:space="preserve"> parametry, což by vyžadovalo </w:t>
-      </w:r>
-      <w:proofErr w:type="gramStart"/>
-      <w:r>
-        <w:rPr>
-          <w:lang w:val="en-US"/>
-        </w:rPr>
-        <w:t>k</w:t>
-      </w:r>
-      <w:r>
-        <w:rPr>
-          <w:vertAlign w:val="superscript"/>
-          <w:lang w:val="en-US"/>
-        </w:rPr>
-        <w:t>n</w:t>
-      </w:r>
-      <w:proofErr w:type="gramEnd"/>
-      <w:r>
-        <w:rPr>
-          <w:lang w:val="en-US"/>
-        </w:rPr>
-        <w:t xml:space="preserve"> naměřených bodů, kde k je počet bodů v jedné dimenzi. Například pokud by postačovalo 100 bodů pro každý experiment nad hemoglobinem měřící vliv jedné veličiny na druhou veličinu (tj. například pro křivky</w:t>
-      </w:r>
-      <w:r>
-        <w:rPr>
-          <w:lang w:val="en-US"/>
-        </w:rPr>
-        <w:t xml:space="preserve"> </w:t>
-      </w:r>
-      <w:proofErr w:type="gramStart"/>
-      <w:r>
-        <w:rPr>
-          <w:lang w:val="en-US"/>
-        </w:rPr>
-        <w:t>sO2(</w:t>
-      </w:r>
-      <w:proofErr w:type="gramEnd"/>
-      <w:r>
-        <w:rPr>
-          <w:lang w:val="en-US"/>
-        </w:rPr>
-        <w:t>pO2), sCO2(pH), Δ</w:t>
-      </w:r>
-      <w:r>
-        <w:rPr>
-          <w:vertAlign w:val="subscript"/>
-          <w:lang w:val="en-US"/>
-        </w:rPr>
-        <w:t>B</w:t>
-      </w:r>
-      <w:r>
-        <w:rPr>
-          <w:lang w:val="en-US"/>
-        </w:rPr>
-        <w:t>H</w:t>
-      </w:r>
-      <w:r>
-        <w:rPr>
-          <w:vertAlign w:val="superscript"/>
-          <w:lang w:val="en-US"/>
-        </w:rPr>
-        <w:t>+</w:t>
-      </w:r>
-      <w:r>
-        <w:rPr>
-          <w:lang w:val="en-US"/>
-        </w:rPr>
-        <w:t>(</w:t>
-      </w:r>
-      <w:r>
-        <w:rPr>
-          <w:lang w:val="en-US"/>
-        </w:rPr>
-        <w:t>pH)), tak</w:t>
-      </w:r>
-      <w:r>
-        <w:rPr>
-          <w:lang w:val="en-US"/>
-        </w:rPr>
-        <w:t xml:space="preserve"> počet bod</w:t>
-      </w:r>
-      <w:r>
-        <w:rPr>
-          <w:lang w:val="en-US"/>
-        </w:rPr>
-        <w:t>ů</w:t>
-      </w:r>
-      <w:r>
-        <w:rPr>
-          <w:lang w:val="en-US"/>
-        </w:rPr>
-        <w:t xml:space="preserve"> na </w:t>
-      </w:r>
-      <w:r>
-        <w:rPr>
-          <w:lang w:val="en-US"/>
-        </w:rPr>
-        <w:t>podobn</w:t>
-      </w:r>
-      <w:r>
-        <w:rPr>
-          <w:lang w:val="en-US"/>
-        </w:rPr>
-        <w:t>ě</w:t>
-      </w:r>
-      <w:r>
-        <w:rPr>
-          <w:lang w:val="en-US"/>
-        </w:rPr>
-        <w:t xml:space="preserve"> </w:t>
-      </w:r>
-      <w:r>
-        <w:rPr>
-          <w:rStyle w:val="hps"/>
-          <w:lang w:val="en-US"/>
-        </w:rPr>
-        <w:t>přesnou</w:t>
-      </w:r>
-      <w:r>
-        <w:rPr>
-          <w:rStyle w:val="shorttext"/>
-          <w:lang w:val="en-US"/>
-        </w:rPr>
-        <w:t xml:space="preserve"> </w:t>
-      </w:r>
-      <w:r>
-        <w:rPr>
-          <w:rStyle w:val="hps"/>
-          <w:lang w:val="en-US"/>
-        </w:rPr>
-        <w:t>identifikaci</w:t>
-      </w:r>
-      <w:r>
-        <w:rPr>
-          <w:rStyle w:val="shorttext"/>
-          <w:lang w:val="en-US"/>
-        </w:rPr>
-        <w:t xml:space="preserve"> </w:t>
-      </w:r>
-      <w:r>
-        <w:rPr>
-          <w:rStyle w:val="hps"/>
-          <w:lang w:val="en-US"/>
-        </w:rPr>
-        <w:t>troj</w:t>
-      </w:r>
-      <w:r>
-        <w:rPr>
-          <w:rStyle w:val="shorttext"/>
-          <w:lang w:val="en-US"/>
-        </w:rPr>
-        <w:t xml:space="preserve">rozměrné </w:t>
-      </w:r>
-      <w:r>
-        <w:rPr>
-          <w:rStyle w:val="hps"/>
-          <w:lang w:val="en-US"/>
-        </w:rPr>
-        <w:t>aproximace</w:t>
-      </w:r>
-      <w:r>
-        <w:rPr>
-          <w:lang w:val="en-US"/>
-        </w:rPr>
-        <w:t xml:space="preserve"> ([sO2, sCO2, Δ</w:t>
-      </w:r>
-      <w:r>
-        <w:rPr>
-          <w:vertAlign w:val="subscript"/>
-          <w:lang w:val="en-US"/>
-        </w:rPr>
-        <w:t>B</w:t>
-      </w:r>
-      <w:r>
-        <w:rPr>
-          <w:lang w:val="en-US"/>
-        </w:rPr>
-        <w:t>H</w:t>
-      </w:r>
-      <w:r>
-        <w:rPr>
-          <w:vertAlign w:val="superscript"/>
-          <w:lang w:val="en-US"/>
-        </w:rPr>
-        <w:t>+</w:t>
-      </w:r>
-      <w:r>
-        <w:rPr>
-          <w:lang w:val="en-US"/>
-        </w:rPr>
-        <w:t>] = f(pO2, pCO2, pH)</w:t>
-      </w:r>
-      <w:r>
-        <w:rPr>
-          <w:lang w:val="en-US"/>
-        </w:rPr>
-        <w:t>)</w:t>
-      </w:r>
-      <w:r>
-        <w:rPr>
-          <w:lang w:val="en-US"/>
-        </w:rPr>
-        <w:t xml:space="preserve"> by muse</w:t>
-      </w:r>
-      <w:r>
-        <w:rPr>
-          <w:lang w:val="en-US"/>
-        </w:rPr>
-        <w:t>l</w:t>
-      </w:r>
-      <w:r>
-        <w:rPr>
-          <w:lang w:val="en-US"/>
-        </w:rPr>
-        <w:t xml:space="preserve"> b</w:t>
-      </w:r>
-      <w:r>
-        <w:rPr>
-          <w:lang w:val="en-US"/>
-        </w:rPr>
-        <w:t xml:space="preserve">ýt </w:t>
-      </w:r>
-      <w:r>
-        <w:rPr>
-          <w:lang w:val="en-US"/>
-        </w:rPr>
-        <w:t>100</w:t>
-      </w:r>
-      <w:r>
-        <w:rPr>
-          <w:vertAlign w:val="superscript"/>
-          <w:lang w:val="en-US"/>
-        </w:rPr>
-        <w:t>3</w:t>
-      </w:r>
-      <w:r>
-        <w:rPr>
-          <w:lang w:val="en-US"/>
-        </w:rPr>
-        <w:t>=10</w:t>
-      </w:r>
-      <w:r>
-        <w:rPr>
-          <w:vertAlign w:val="superscript"/>
-          <w:lang w:val="en-US"/>
-        </w:rPr>
-        <w:t>6</w:t>
-      </w:r>
-      <w:r>
-        <w:rPr>
-          <w:lang w:val="en-US"/>
-        </w:rPr>
-        <w:t xml:space="preserve">. Tento počet </w:t>
-      </w:r>
-      <w:r>
-        <w:rPr>
-          <w:rStyle w:val="alt-edited"/>
-          <w:lang w:val="en-US"/>
-        </w:rPr>
-        <w:t xml:space="preserve">by navíc exponenciálně narůstal s každým novým ligandem, nemluvě o tom, že parametry daných funkcí by neměly žádný fyzikální význam, takže jejich hodnoty by nebylo možné využít v dalším vývoji. Proto by měly být nefyzikální aproximace použity pouze v krajním případě a to pouze k určení vztahu mezi dvěma veličinami. K propojeným závislostem je již potřeba přistupovat jinak - přes fyzikální a chemické vztahy, které umožňují pracovat </w:t>
+        <w:t xml:space="preserve">ligandem, nemluvě o tom, že parametry daných funkcí by neměly žádný fyzikální význam, takže jejich hodnoty by nebylo možné využít v dalším vývoji. Proto by měly být nefyzikální aproximace použity pouze v krajním případě a to pouze k určení vztahu mezi dvěma veličinami. K propojeným závislostem je již potřeba přistupovat jinak - přes fyzikální a chemické vztahy, které umožňují pracovat </w:t>
       </w:r>
       <w:proofErr w:type="gramStart"/>
       <w:r>
@@ -16195,830 +12902,830 @@
           <w:rStyle w:val="hps"/>
           <w:lang w:val="en-US"/>
         </w:rPr>
+        <w:t>Na</w:t>
+      </w:r>
+      <w:r>
+        <w:rPr>
+          <w:lang w:val="en-US"/>
+        </w:rPr>
+        <w:t xml:space="preserve"> </w:t>
+      </w:r>
+      <w:r>
+        <w:rPr>
+          <w:rStyle w:val="hps"/>
+          <w:lang w:val="en-US"/>
+        </w:rPr>
+        <w:t>rozdíl</w:t>
+      </w:r>
+      <w:r>
+        <w:rPr>
+          <w:lang w:val="en-US"/>
+        </w:rPr>
+        <w:t xml:space="preserve"> </w:t>
+      </w:r>
+      <w:proofErr w:type="gramStart"/>
+      <w:r>
+        <w:rPr>
+          <w:rStyle w:val="hps"/>
+          <w:lang w:val="en-US"/>
+        </w:rPr>
+        <w:t>od</w:t>
+      </w:r>
+      <w:proofErr w:type="gramEnd"/>
+      <w:r>
+        <w:rPr>
+          <w:lang w:val="en-US"/>
+        </w:rPr>
+        <w:t xml:space="preserve"> </w:t>
+      </w:r>
+      <w:r>
+        <w:rPr>
+          <w:rStyle w:val="hps"/>
+          <w:lang w:val="en-US"/>
+        </w:rPr>
+        <w:t>daných</w:t>
+      </w:r>
+      <w:r>
+        <w:rPr>
+          <w:lang w:val="en-US"/>
+        </w:rPr>
+        <w:t xml:space="preserve"> </w:t>
+      </w:r>
+      <w:r>
+        <w:rPr>
+          <w:rStyle w:val="hps"/>
+          <w:lang w:val="en-US"/>
+        </w:rPr>
+        <w:t>knihoven</w:t>
+      </w:r>
+      <w:r>
+        <w:rPr>
+          <w:lang w:val="en-US"/>
+        </w:rPr>
+        <w:t xml:space="preserve">, </w:t>
+      </w:r>
+      <w:r>
+        <w:rPr>
+          <w:rStyle w:val="hps"/>
+          <w:lang w:val="en-US"/>
+        </w:rPr>
+        <w:t>které</w:t>
+      </w:r>
+      <w:r>
+        <w:rPr>
+          <w:lang w:val="en-US"/>
+        </w:rPr>
+        <w:t xml:space="preserve"> </w:t>
+      </w:r>
+      <w:r>
+        <w:rPr>
+          <w:rStyle w:val="hps"/>
+          <w:lang w:val="en-US"/>
+        </w:rPr>
+        <w:t>již</w:t>
+      </w:r>
+      <w:r>
+        <w:rPr>
+          <w:lang w:val="en-US"/>
+        </w:rPr>
+        <w:t xml:space="preserve"> </w:t>
+      </w:r>
+      <w:r>
+        <w:rPr>
+          <w:rStyle w:val="hps"/>
+          <w:lang w:val="en-US"/>
+        </w:rPr>
+        <w:t>získaly svou</w:t>
+      </w:r>
+      <w:r>
+        <w:rPr>
+          <w:lang w:val="en-US"/>
+        </w:rPr>
+        <w:t xml:space="preserve"> </w:t>
+      </w:r>
+      <w:r>
+        <w:rPr>
+          <w:rStyle w:val="hps"/>
+          <w:lang w:val="en-US"/>
+        </w:rPr>
+        <w:t>téměř</w:t>
+      </w:r>
+      <w:r>
+        <w:rPr>
+          <w:lang w:val="en-US"/>
+        </w:rPr>
+        <w:t xml:space="preserve"> </w:t>
+      </w:r>
+      <w:r>
+        <w:rPr>
+          <w:rStyle w:val="hps"/>
+          <w:lang w:val="en-US"/>
+        </w:rPr>
+        <w:t>finální podobu</w:t>
+      </w:r>
+      <w:r>
+        <w:rPr>
+          <w:lang w:val="en-US"/>
+        </w:rPr>
+        <w:t xml:space="preserve">, </w:t>
+      </w:r>
+      <w:r>
+        <w:rPr>
+          <w:rStyle w:val="hps"/>
+          <w:lang w:val="en-US"/>
+        </w:rPr>
+        <w:t>tak</w:t>
+      </w:r>
+      <w:r>
+        <w:rPr>
+          <w:lang w:val="en-US"/>
+        </w:rPr>
+        <w:t xml:space="preserve"> </w:t>
+      </w:r>
+      <w:r>
+        <w:rPr>
+          <w:rStyle w:val="hps"/>
+          <w:lang w:val="en-US"/>
+        </w:rPr>
+        <w:t>komplexní</w:t>
+      </w:r>
+      <w:r>
+        <w:rPr>
+          <w:lang w:val="en-US"/>
+        </w:rPr>
+        <w:t xml:space="preserve"> </w:t>
+      </w:r>
+      <w:r>
+        <w:rPr>
+          <w:rStyle w:val="hps"/>
+          <w:lang w:val="en-US"/>
+        </w:rPr>
+        <w:t>integrační</w:t>
+      </w:r>
+      <w:r>
+        <w:rPr>
+          <w:lang w:val="en-US"/>
+        </w:rPr>
+        <w:t xml:space="preserve"> </w:t>
+      </w:r>
+      <w:r>
+        <w:rPr>
+          <w:rStyle w:val="hps"/>
+          <w:lang w:val="en-US"/>
+        </w:rPr>
+        <w:t>model</w:t>
+      </w:r>
+      <w:r>
+        <w:rPr>
+          <w:lang w:val="en-US"/>
+        </w:rPr>
+        <w:t xml:space="preserve"> </w:t>
+      </w:r>
+      <w:r>
+        <w:rPr>
+          <w:rStyle w:val="hps"/>
+          <w:lang w:val="en-US"/>
+        </w:rPr>
+        <w:t>člověka</w:t>
+      </w:r>
+      <w:r>
+        <w:rPr>
+          <w:lang w:val="en-US"/>
+        </w:rPr>
+        <w:t xml:space="preserve"> </w:t>
+      </w:r>
+      <w:r>
+        <w:rPr>
+          <w:rStyle w:val="hps"/>
+          <w:lang w:val="en-US"/>
+        </w:rPr>
+        <w:t>je</w:t>
+      </w:r>
+      <w:r>
+        <w:rPr>
+          <w:lang w:val="en-US"/>
+        </w:rPr>
+        <w:t xml:space="preserve"> </w:t>
+      </w:r>
+      <w:r>
+        <w:rPr>
+          <w:rStyle w:val="hps"/>
+          <w:lang w:val="en-US"/>
+        </w:rPr>
+        <w:t>teprve</w:t>
+      </w:r>
+      <w:r>
+        <w:rPr>
+          <w:lang w:val="en-US"/>
+        </w:rPr>
+        <w:t xml:space="preserve"> </w:t>
+      </w:r>
+      <w:r>
+        <w:rPr>
+          <w:rStyle w:val="hps"/>
+          <w:lang w:val="en-US"/>
+        </w:rPr>
+        <w:t>jakýmsi</w:t>
+      </w:r>
+      <w:r>
+        <w:rPr>
+          <w:lang w:val="en-US"/>
+        </w:rPr>
+        <w:t xml:space="preserve"> </w:t>
+      </w:r>
+      <w:r>
+        <w:rPr>
+          <w:rStyle w:val="hps"/>
+          <w:lang w:val="en-US"/>
+        </w:rPr>
+        <w:t>prvním</w:t>
+      </w:r>
+      <w:r>
+        <w:rPr>
+          <w:lang w:val="en-US"/>
+        </w:rPr>
+        <w:t xml:space="preserve"> </w:t>
+      </w:r>
+      <w:r>
+        <w:rPr>
+          <w:rStyle w:val="hps"/>
+          <w:lang w:val="en-US"/>
+        </w:rPr>
+        <w:t>nástřelem</w:t>
+      </w:r>
+      <w:r>
+        <w:rPr>
+          <w:lang w:val="en-US"/>
+        </w:rPr>
+        <w:t xml:space="preserve">. </w:t>
+      </w:r>
+      <w:r>
+        <w:rPr>
+          <w:rStyle w:val="hps"/>
+          <w:lang w:val="en-US"/>
+        </w:rPr>
+        <w:t>Zdaleka</w:t>
+      </w:r>
+      <w:r>
+        <w:rPr>
+          <w:lang w:val="en-US"/>
+        </w:rPr>
+        <w:t xml:space="preserve"> </w:t>
+      </w:r>
+      <w:r>
+        <w:rPr>
+          <w:rStyle w:val="hps"/>
+          <w:lang w:val="en-US"/>
+        </w:rPr>
+        <w:t>nepopisuje</w:t>
+      </w:r>
+      <w:r>
+        <w:rPr>
+          <w:lang w:val="en-US"/>
+        </w:rPr>
+        <w:t xml:space="preserve"> </w:t>
+      </w:r>
+      <w:r>
+        <w:rPr>
+          <w:rStyle w:val="hps"/>
+          <w:lang w:val="en-US"/>
+        </w:rPr>
+        <w:t>dopodrobna</w:t>
+      </w:r>
+      <w:r>
+        <w:rPr>
+          <w:lang w:val="en-US"/>
+        </w:rPr>
+        <w:t xml:space="preserve"> </w:t>
+      </w:r>
+      <w:r>
+        <w:rPr>
+          <w:rStyle w:val="hps"/>
+          <w:lang w:val="en-US"/>
+        </w:rPr>
+        <w:t>všechny</w:t>
+      </w:r>
+      <w:r>
+        <w:rPr>
+          <w:lang w:val="en-US"/>
+        </w:rPr>
+        <w:t xml:space="preserve"> </w:t>
+      </w:r>
+      <w:r>
+        <w:rPr>
+          <w:rStyle w:val="hps"/>
+          <w:lang w:val="en-US"/>
+        </w:rPr>
+        <w:t>známé</w:t>
+      </w:r>
+      <w:r>
+        <w:rPr>
+          <w:lang w:val="en-US"/>
+        </w:rPr>
+        <w:t xml:space="preserve"> </w:t>
+      </w:r>
+      <w:r>
+        <w:rPr>
+          <w:rStyle w:val="hps"/>
+          <w:lang w:val="en-US"/>
+        </w:rPr>
+        <w:t>jevy</w:t>
+      </w:r>
+      <w:r>
+        <w:rPr>
+          <w:lang w:val="en-US"/>
+        </w:rPr>
+        <w:t xml:space="preserve"> </w:t>
+      </w:r>
+      <w:r>
+        <w:rPr>
+          <w:rStyle w:val="hps"/>
+          <w:lang w:val="en-US"/>
+        </w:rPr>
+        <w:t>ve fyziologii</w:t>
+      </w:r>
+      <w:r>
+        <w:rPr>
+          <w:lang w:val="en-US"/>
+        </w:rPr>
+        <w:t xml:space="preserve">. </w:t>
+      </w:r>
+      <w:r>
+        <w:rPr>
+          <w:rStyle w:val="hps"/>
+          <w:lang w:val="en-US"/>
+        </w:rPr>
+        <w:t>Physiomodel</w:t>
+      </w:r>
+      <w:r>
+        <w:rPr>
+          <w:lang w:val="en-US"/>
+        </w:rPr>
+        <w:t xml:space="preserve"> </w:t>
+      </w:r>
+      <w:r>
+        <w:rPr>
+          <w:rStyle w:val="hps"/>
+          <w:lang w:val="en-US"/>
+        </w:rPr>
+        <w:t>vyžaduje</w:t>
+      </w:r>
+      <w:r>
+        <w:rPr>
+          <w:lang w:val="en-US"/>
+        </w:rPr>
+        <w:t xml:space="preserve"> </w:t>
+      </w:r>
+      <w:r>
+        <w:rPr>
+          <w:rStyle w:val="hps"/>
+          <w:lang w:val="en-US"/>
+        </w:rPr>
+        <w:t>ještě</w:t>
+      </w:r>
+      <w:r>
+        <w:rPr>
+          <w:lang w:val="en-US"/>
+        </w:rPr>
+        <w:t xml:space="preserve"> </w:t>
+      </w:r>
+      <w:r>
+        <w:rPr>
+          <w:rStyle w:val="hps"/>
+          <w:lang w:val="en-US"/>
+        </w:rPr>
+        <w:t>velké</w:t>
+      </w:r>
+      <w:r>
+        <w:rPr>
+          <w:lang w:val="en-US"/>
+        </w:rPr>
+        <w:t xml:space="preserve"> </w:t>
+      </w:r>
+      <w:r>
+        <w:rPr>
+          <w:rStyle w:val="hps"/>
+          <w:lang w:val="en-US"/>
+        </w:rPr>
+        <w:t xml:space="preserve">množství </w:t>
+      </w:r>
+      <w:r>
+        <w:rPr>
+          <w:rStyle w:val="hps"/>
+          <w:lang w:val="en-US"/>
+        </w:rPr>
+        <w:t>úsilí</w:t>
+      </w:r>
+      <w:r>
+        <w:rPr>
+          <w:lang w:val="en-US"/>
+        </w:rPr>
+        <w:t>, aby</w:t>
+      </w:r>
+      <w:r>
+        <w:rPr>
+          <w:lang w:val="en-US"/>
+        </w:rPr>
+        <w:t xml:space="preserve"> </w:t>
+      </w:r>
+      <w:r>
+        <w:rPr>
+          <w:rStyle w:val="hps"/>
+          <w:lang w:val="en-US"/>
+        </w:rPr>
+        <w:t>byl</w:t>
+      </w:r>
+      <w:r>
+        <w:rPr>
+          <w:lang w:val="en-US"/>
+        </w:rPr>
+        <w:t xml:space="preserve"> </w:t>
+      </w:r>
+      <w:r>
+        <w:rPr>
+          <w:rStyle w:val="hps"/>
+          <w:lang w:val="en-US"/>
+        </w:rPr>
+        <w:t>schopen vysvětlit</w:t>
+      </w:r>
+      <w:r>
+        <w:rPr>
+          <w:lang w:val="en-US"/>
+        </w:rPr>
+        <w:t xml:space="preserve"> </w:t>
+      </w:r>
+      <w:r>
+        <w:rPr>
+          <w:rStyle w:val="hps"/>
+          <w:lang w:val="en-US"/>
+        </w:rPr>
+        <w:t>další a další</w:t>
+      </w:r>
+      <w:r>
+        <w:rPr>
+          <w:lang w:val="en-US"/>
+        </w:rPr>
+        <w:t xml:space="preserve"> </w:t>
+      </w:r>
+      <w:r>
+        <w:rPr>
+          <w:rStyle w:val="hps"/>
+          <w:lang w:val="en-US"/>
+        </w:rPr>
+        <w:t>patofyziologické</w:t>
+      </w:r>
+      <w:r>
+        <w:rPr>
+          <w:lang w:val="en-US"/>
+        </w:rPr>
+        <w:t xml:space="preserve"> </w:t>
+      </w:r>
+      <w:r>
+        <w:rPr>
+          <w:rStyle w:val="hps"/>
+          <w:lang w:val="en-US"/>
+        </w:rPr>
+        <w:t>stavy</w:t>
+      </w:r>
+      <w:r>
+        <w:rPr>
+          <w:lang w:val="en-US"/>
+        </w:rPr>
+        <w:t xml:space="preserve">. </w:t>
+      </w:r>
+      <w:r>
+        <w:rPr>
+          <w:rStyle w:val="hps"/>
+          <w:lang w:val="en-US"/>
+        </w:rPr>
+        <w:t>Avšak</w:t>
+      </w:r>
+      <w:r>
+        <w:rPr>
+          <w:lang w:val="en-US"/>
+        </w:rPr>
+        <w:t xml:space="preserve"> </w:t>
+      </w:r>
+      <w:r>
+        <w:rPr>
+          <w:rStyle w:val="hps"/>
+          <w:lang w:val="en-US"/>
+        </w:rPr>
+        <w:t>jak</w:t>
+      </w:r>
+      <w:r>
+        <w:rPr>
+          <w:lang w:val="en-US"/>
+        </w:rPr>
+        <w:t xml:space="preserve"> </w:t>
+      </w:r>
+      <w:r>
+        <w:rPr>
+          <w:rStyle w:val="hps"/>
+          <w:lang w:val="en-US"/>
+        </w:rPr>
+        <w:t>teoreticky</w:t>
+      </w:r>
+      <w:r>
+        <w:rPr>
+          <w:lang w:val="en-US"/>
+        </w:rPr>
+        <w:t xml:space="preserve"> </w:t>
+      </w:r>
+      <w:r>
+        <w:rPr>
+          <w:rStyle w:val="hps"/>
+          <w:lang w:val="en-US"/>
+        </w:rPr>
+        <w:t>ukazuje</w:t>
+      </w:r>
+      <w:r>
+        <w:rPr>
+          <w:lang w:val="en-US"/>
+        </w:rPr>
+        <w:t xml:space="preserve"> </w:t>
+      </w:r>
+      <w:r>
+        <w:rPr>
+          <w:rStyle w:val="hps"/>
+          <w:lang w:val="en-US"/>
+        </w:rPr>
+        <w:t>práce</w:t>
+      </w:r>
+      <w:r>
+        <w:rPr>
+          <w:lang w:val="en-US"/>
+        </w:rPr>
+        <w:t xml:space="preserve">, </w:t>
+      </w:r>
+      <w:r>
+        <w:rPr>
+          <w:rStyle w:val="hps"/>
+          <w:lang w:val="en-US"/>
+        </w:rPr>
+        <w:t>tak</w:t>
+      </w:r>
+      <w:r>
+        <w:rPr>
+          <w:lang w:val="en-US"/>
+        </w:rPr>
+        <w:t xml:space="preserve"> </w:t>
+      </w:r>
+      <w:r>
+        <w:rPr>
+          <w:rStyle w:val="hps"/>
+          <w:lang w:val="en-US"/>
+        </w:rPr>
+        <w:t>jeho další vývoj</w:t>
+      </w:r>
+      <w:r>
+        <w:rPr>
+          <w:lang w:val="en-US"/>
+        </w:rPr>
+        <w:t xml:space="preserve"> </w:t>
+      </w:r>
+      <w:r>
+        <w:rPr>
+          <w:rStyle w:val="hps"/>
+          <w:lang w:val="en-US"/>
+        </w:rPr>
+        <w:t>je</w:t>
+      </w:r>
+      <w:r>
+        <w:rPr>
+          <w:lang w:val="en-US"/>
+        </w:rPr>
+        <w:t xml:space="preserve"> </w:t>
+      </w:r>
+      <w:r>
+        <w:rPr>
+          <w:rStyle w:val="hps"/>
+          <w:lang w:val="en-US"/>
+        </w:rPr>
+        <w:t>možný</w:t>
+      </w:r>
+      <w:r>
+        <w:rPr>
+          <w:lang w:val="en-US"/>
+        </w:rPr>
+        <w:t xml:space="preserve"> </w:t>
+      </w:r>
+      <w:r>
+        <w:rPr>
+          <w:rStyle w:val="hps"/>
+          <w:lang w:val="en-US"/>
+        </w:rPr>
+        <w:t>až</w:t>
+      </w:r>
+      <w:r>
+        <w:rPr>
+          <w:lang w:val="en-US"/>
+        </w:rPr>
+        <w:t xml:space="preserve"> </w:t>
+      </w:r>
+      <w:r>
+        <w:rPr>
+          <w:rStyle w:val="hps"/>
+          <w:lang w:val="en-US"/>
+        </w:rPr>
+        <w:t>do</w:t>
+      </w:r>
+      <w:r>
+        <w:rPr>
+          <w:lang w:val="en-US"/>
+        </w:rPr>
+        <w:t xml:space="preserve"> </w:t>
+      </w:r>
+      <w:r>
+        <w:rPr>
+          <w:rStyle w:val="hps"/>
+          <w:lang w:val="en-US"/>
+        </w:rPr>
+        <w:t>takové míry</w:t>
+      </w:r>
+      <w:r>
+        <w:rPr>
+          <w:lang w:val="en-US"/>
+        </w:rPr>
+        <w:t xml:space="preserve">, </w:t>
+      </w:r>
+      <w:r>
+        <w:rPr>
+          <w:rStyle w:val="hps"/>
+          <w:lang w:val="en-US"/>
+        </w:rPr>
+        <w:t>že</w:t>
+      </w:r>
+      <w:r>
+        <w:rPr>
+          <w:lang w:val="en-US"/>
+        </w:rPr>
+        <w:t xml:space="preserve"> </w:t>
+      </w:r>
+      <w:r>
+        <w:rPr>
+          <w:rStyle w:val="hps"/>
+          <w:lang w:val="en-US"/>
+        </w:rPr>
+        <w:t>bude</w:t>
+      </w:r>
+      <w:r>
+        <w:rPr>
+          <w:lang w:val="en-US"/>
+        </w:rPr>
+        <w:t xml:space="preserve"> </w:t>
+      </w:r>
+      <w:r>
+        <w:rPr>
+          <w:rStyle w:val="hps"/>
+          <w:lang w:val="en-US"/>
+        </w:rPr>
+        <w:t>schopen</w:t>
+      </w:r>
+      <w:r>
+        <w:rPr>
+          <w:lang w:val="en-US"/>
+        </w:rPr>
+        <w:t xml:space="preserve"> </w:t>
+      </w:r>
+      <w:r>
+        <w:rPr>
+          <w:rStyle w:val="hps"/>
+          <w:lang w:val="en-US"/>
+        </w:rPr>
+        <w:t>dávat</w:t>
+      </w:r>
+      <w:r>
+        <w:rPr>
+          <w:lang w:val="en-US"/>
+        </w:rPr>
+        <w:t xml:space="preserve"> </w:t>
+      </w:r>
+      <w:r>
+        <w:rPr>
+          <w:rStyle w:val="hps"/>
+          <w:lang w:val="en-US"/>
+        </w:rPr>
+        <w:t>odpovědi</w:t>
+      </w:r>
+      <w:r>
+        <w:rPr>
+          <w:lang w:val="en-US"/>
+        </w:rPr>
+        <w:t xml:space="preserve"> </w:t>
+      </w:r>
+      <w:r>
+        <w:rPr>
+          <w:rStyle w:val="hps"/>
+          <w:lang w:val="en-US"/>
+        </w:rPr>
+        <w:t>i</w:t>
+      </w:r>
+      <w:r>
+        <w:rPr>
+          <w:lang w:val="en-US"/>
+        </w:rPr>
+        <w:t xml:space="preserve"> </w:t>
+      </w:r>
+      <w:proofErr w:type="gramStart"/>
+      <w:r>
+        <w:rPr>
+          <w:rStyle w:val="hps"/>
+          <w:lang w:val="en-US"/>
+        </w:rPr>
+        <w:t>na</w:t>
+      </w:r>
+      <w:proofErr w:type="gramEnd"/>
+      <w:r>
+        <w:rPr>
+          <w:lang w:val="en-US"/>
+        </w:rPr>
+        <w:t xml:space="preserve"> </w:t>
+      </w:r>
+      <w:r>
+        <w:rPr>
+          <w:rStyle w:val="hps"/>
+          <w:lang w:val="en-US"/>
+        </w:rPr>
+        <w:t>velmi</w:t>
+      </w:r>
+      <w:r>
+        <w:rPr>
+          <w:lang w:val="en-US"/>
+        </w:rPr>
+        <w:t xml:space="preserve"> </w:t>
+      </w:r>
+      <w:r>
+        <w:rPr>
+          <w:rStyle w:val="hps"/>
+          <w:lang w:val="en-US"/>
+        </w:rPr>
+        <w:t>komplexní</w:t>
+      </w:r>
+      <w:r>
+        <w:rPr>
+          <w:lang w:val="en-US"/>
+        </w:rPr>
+        <w:t xml:space="preserve"> </w:t>
+      </w:r>
+      <w:r>
+        <w:rPr>
+          <w:rStyle w:val="hps"/>
+          <w:lang w:val="en-US"/>
+        </w:rPr>
+        <w:t>a</w:t>
+      </w:r>
+      <w:r>
+        <w:rPr>
+          <w:lang w:val="en-US"/>
+        </w:rPr>
+        <w:t xml:space="preserve"> </w:t>
+      </w:r>
+      <w:r>
+        <w:rPr>
+          <w:rStyle w:val="hps"/>
+          <w:lang w:val="en-US"/>
+        </w:rPr>
+        <w:t>propojené</w:t>
+      </w:r>
+      <w:r>
+        <w:rPr>
+          <w:lang w:val="en-US"/>
+        </w:rPr>
+        <w:t xml:space="preserve"> </w:t>
+      </w:r>
+      <w:r>
+        <w:rPr>
+          <w:rStyle w:val="hps"/>
+          <w:lang w:val="en-US"/>
+        </w:rPr>
+        <w:t>fyziologické</w:t>
+      </w:r>
+      <w:r>
+        <w:rPr>
+          <w:lang w:val="en-US"/>
+        </w:rPr>
+        <w:t xml:space="preserve"> </w:t>
+      </w:r>
+      <w:r>
+        <w:rPr>
+          <w:rStyle w:val="hps"/>
+          <w:lang w:val="en-US"/>
+        </w:rPr>
+        <w:t>problémy</w:t>
+      </w:r>
+      <w:r>
+        <w:rPr>
+          <w:lang w:val="en-US"/>
+        </w:rPr>
+        <w:t xml:space="preserve">. </w:t>
+      </w:r>
+      <w:r>
+        <w:rPr>
+          <w:rStyle w:val="hps"/>
+          <w:lang w:val="en-US"/>
+        </w:rPr>
         <w:lastRenderedPageBreak/>
-        <w:t>Na</w:t>
-      </w:r>
-      <w:r>
-        <w:rPr>
-          <w:lang w:val="en-US"/>
-        </w:rPr>
-        <w:t xml:space="preserve"> </w:t>
-      </w:r>
-      <w:r>
-        <w:rPr>
-          <w:rStyle w:val="hps"/>
-          <w:lang w:val="en-US"/>
-        </w:rPr>
-        <w:t>rozdíl</w:t>
-      </w:r>
-      <w:r>
-        <w:rPr>
-          <w:lang w:val="en-US"/>
-        </w:rPr>
-        <w:t xml:space="preserve"> </w:t>
-      </w:r>
-      <w:proofErr w:type="gramStart"/>
-      <w:r>
-        <w:rPr>
-          <w:rStyle w:val="hps"/>
-          <w:lang w:val="en-US"/>
-        </w:rPr>
-        <w:t>od</w:t>
-      </w:r>
-      <w:proofErr w:type="gramEnd"/>
-      <w:r>
-        <w:rPr>
-          <w:lang w:val="en-US"/>
-        </w:rPr>
-        <w:t xml:space="preserve"> </w:t>
-      </w:r>
-      <w:r>
-        <w:rPr>
-          <w:rStyle w:val="hps"/>
-          <w:lang w:val="en-US"/>
-        </w:rPr>
-        <w:t>daných</w:t>
-      </w:r>
-      <w:r>
-        <w:rPr>
-          <w:lang w:val="en-US"/>
-        </w:rPr>
-        <w:t xml:space="preserve"> </w:t>
-      </w:r>
-      <w:r>
-        <w:rPr>
-          <w:rStyle w:val="hps"/>
-          <w:lang w:val="en-US"/>
-        </w:rPr>
-        <w:t>knihoven</w:t>
-      </w:r>
-      <w:r>
-        <w:rPr>
-          <w:lang w:val="en-US"/>
-        </w:rPr>
-        <w:t xml:space="preserve">, </w:t>
-      </w:r>
-      <w:r>
-        <w:rPr>
-          <w:rStyle w:val="hps"/>
-          <w:lang w:val="en-US"/>
-        </w:rPr>
-        <w:t>které</w:t>
-      </w:r>
-      <w:r>
-        <w:rPr>
-          <w:lang w:val="en-US"/>
-        </w:rPr>
-        <w:t xml:space="preserve"> </w:t>
-      </w:r>
-      <w:r>
-        <w:rPr>
-          <w:rStyle w:val="hps"/>
-          <w:lang w:val="en-US"/>
-        </w:rPr>
-        <w:t>již</w:t>
-      </w:r>
-      <w:r>
-        <w:rPr>
-          <w:lang w:val="en-US"/>
-        </w:rPr>
-        <w:t xml:space="preserve"> </w:t>
-      </w:r>
-      <w:r>
-        <w:rPr>
-          <w:rStyle w:val="hps"/>
-          <w:lang w:val="en-US"/>
-        </w:rPr>
-        <w:t>získaly svou</w:t>
-      </w:r>
-      <w:r>
-        <w:rPr>
-          <w:lang w:val="en-US"/>
-        </w:rPr>
-        <w:t xml:space="preserve"> </w:t>
-      </w:r>
-      <w:r>
-        <w:rPr>
-          <w:rStyle w:val="hps"/>
-          <w:lang w:val="en-US"/>
-        </w:rPr>
-        <w:t>téměř</w:t>
-      </w:r>
-      <w:r>
-        <w:rPr>
-          <w:lang w:val="en-US"/>
-        </w:rPr>
-        <w:t xml:space="preserve"> </w:t>
-      </w:r>
-      <w:r>
-        <w:rPr>
-          <w:rStyle w:val="hps"/>
-          <w:lang w:val="en-US"/>
-        </w:rPr>
-        <w:t>finální podobu</w:t>
-      </w:r>
-      <w:r>
-        <w:rPr>
-          <w:lang w:val="en-US"/>
-        </w:rPr>
-        <w:t xml:space="preserve">, </w:t>
-      </w:r>
-      <w:r>
-        <w:rPr>
-          <w:rStyle w:val="hps"/>
-          <w:lang w:val="en-US"/>
-        </w:rPr>
-        <w:t>tak</w:t>
-      </w:r>
-      <w:r>
-        <w:rPr>
-          <w:lang w:val="en-US"/>
-        </w:rPr>
-        <w:t xml:space="preserve"> </w:t>
-      </w:r>
-      <w:r>
-        <w:rPr>
-          <w:rStyle w:val="hps"/>
-          <w:lang w:val="en-US"/>
-        </w:rPr>
-        <w:t>komplexní</w:t>
-      </w:r>
-      <w:r>
-        <w:rPr>
-          <w:lang w:val="en-US"/>
-        </w:rPr>
-        <w:t xml:space="preserve"> </w:t>
-      </w:r>
-      <w:r>
-        <w:rPr>
-          <w:rStyle w:val="hps"/>
-          <w:lang w:val="en-US"/>
-        </w:rPr>
-        <w:t>integrační</w:t>
-      </w:r>
-      <w:r>
-        <w:rPr>
-          <w:lang w:val="en-US"/>
-        </w:rPr>
-        <w:t xml:space="preserve"> </w:t>
-      </w:r>
-      <w:r>
-        <w:rPr>
-          <w:rStyle w:val="hps"/>
-          <w:lang w:val="en-US"/>
-        </w:rPr>
-        <w:t>model</w:t>
-      </w:r>
-      <w:r>
-        <w:rPr>
-          <w:lang w:val="en-US"/>
-        </w:rPr>
-        <w:t xml:space="preserve"> </w:t>
-      </w:r>
-      <w:r>
-        <w:rPr>
-          <w:rStyle w:val="hps"/>
-          <w:lang w:val="en-US"/>
-        </w:rPr>
-        <w:t>člověka</w:t>
-      </w:r>
-      <w:r>
-        <w:rPr>
-          <w:lang w:val="en-US"/>
-        </w:rPr>
-        <w:t xml:space="preserve"> </w:t>
-      </w:r>
-      <w:r>
-        <w:rPr>
-          <w:rStyle w:val="hps"/>
-          <w:lang w:val="en-US"/>
-        </w:rPr>
-        <w:t>je</w:t>
-      </w:r>
-      <w:r>
-        <w:rPr>
-          <w:lang w:val="en-US"/>
-        </w:rPr>
-        <w:t xml:space="preserve"> </w:t>
-      </w:r>
-      <w:r>
-        <w:rPr>
-          <w:rStyle w:val="hps"/>
-          <w:lang w:val="en-US"/>
-        </w:rPr>
-        <w:t>teprve</w:t>
-      </w:r>
-      <w:r>
-        <w:rPr>
-          <w:lang w:val="en-US"/>
-        </w:rPr>
-        <w:t xml:space="preserve"> </w:t>
-      </w:r>
-      <w:r>
-        <w:rPr>
-          <w:rStyle w:val="hps"/>
-          <w:lang w:val="en-US"/>
-        </w:rPr>
-        <w:t>jakýmsi</w:t>
-      </w:r>
-      <w:r>
-        <w:rPr>
-          <w:lang w:val="en-US"/>
-        </w:rPr>
-        <w:t xml:space="preserve"> </w:t>
-      </w:r>
-      <w:r>
-        <w:rPr>
-          <w:rStyle w:val="hps"/>
-          <w:lang w:val="en-US"/>
-        </w:rPr>
-        <w:t>prvním</w:t>
-      </w:r>
-      <w:r>
-        <w:rPr>
-          <w:lang w:val="en-US"/>
-        </w:rPr>
-        <w:t xml:space="preserve"> </w:t>
-      </w:r>
-      <w:r>
-        <w:rPr>
-          <w:rStyle w:val="hps"/>
-          <w:lang w:val="en-US"/>
-        </w:rPr>
-        <w:t>nástřelem</w:t>
-      </w:r>
-      <w:r>
-        <w:rPr>
-          <w:lang w:val="en-US"/>
-        </w:rPr>
-        <w:t xml:space="preserve">. </w:t>
-      </w:r>
-      <w:r>
-        <w:rPr>
-          <w:rStyle w:val="hps"/>
-          <w:lang w:val="en-US"/>
-        </w:rPr>
-        <w:t>Zdaleka</w:t>
-      </w:r>
-      <w:r>
-        <w:rPr>
-          <w:lang w:val="en-US"/>
-        </w:rPr>
-        <w:t xml:space="preserve"> </w:t>
-      </w:r>
-      <w:r>
-        <w:rPr>
-          <w:rStyle w:val="hps"/>
-          <w:lang w:val="en-US"/>
-        </w:rPr>
-        <w:t>nepopisuje</w:t>
-      </w:r>
-      <w:r>
-        <w:rPr>
-          <w:lang w:val="en-US"/>
-        </w:rPr>
-        <w:t xml:space="preserve"> </w:t>
-      </w:r>
-      <w:r>
-        <w:rPr>
-          <w:rStyle w:val="hps"/>
-          <w:lang w:val="en-US"/>
-        </w:rPr>
-        <w:t>dopodrobna</w:t>
-      </w:r>
-      <w:r>
-        <w:rPr>
-          <w:lang w:val="en-US"/>
-        </w:rPr>
-        <w:t xml:space="preserve"> </w:t>
-      </w:r>
-      <w:r>
-        <w:rPr>
-          <w:rStyle w:val="hps"/>
-          <w:lang w:val="en-US"/>
-        </w:rPr>
-        <w:t>všechny</w:t>
-      </w:r>
-      <w:r>
-        <w:rPr>
-          <w:lang w:val="en-US"/>
-        </w:rPr>
-        <w:t xml:space="preserve"> </w:t>
-      </w:r>
-      <w:r>
-        <w:rPr>
-          <w:rStyle w:val="hps"/>
-          <w:lang w:val="en-US"/>
-        </w:rPr>
-        <w:t>známé</w:t>
-      </w:r>
-      <w:r>
-        <w:rPr>
-          <w:lang w:val="en-US"/>
-        </w:rPr>
-        <w:t xml:space="preserve"> </w:t>
-      </w:r>
-      <w:r>
-        <w:rPr>
-          <w:rStyle w:val="hps"/>
-          <w:lang w:val="en-US"/>
-        </w:rPr>
-        <w:t>jevy</w:t>
-      </w:r>
-      <w:r>
-        <w:rPr>
-          <w:lang w:val="en-US"/>
-        </w:rPr>
-        <w:t xml:space="preserve"> </w:t>
-      </w:r>
-      <w:r>
-        <w:rPr>
-          <w:rStyle w:val="hps"/>
-          <w:lang w:val="en-US"/>
-        </w:rPr>
-        <w:t>ve fyziologii</w:t>
-      </w:r>
-      <w:r>
-        <w:rPr>
-          <w:lang w:val="en-US"/>
-        </w:rPr>
-        <w:t xml:space="preserve">. </w:t>
-      </w:r>
-      <w:r>
-        <w:rPr>
-          <w:rStyle w:val="hps"/>
-          <w:lang w:val="en-US"/>
-        </w:rPr>
-        <w:t>Physiomodel</w:t>
-      </w:r>
-      <w:r>
-        <w:rPr>
-          <w:lang w:val="en-US"/>
-        </w:rPr>
-        <w:t xml:space="preserve"> </w:t>
-      </w:r>
-      <w:r>
-        <w:rPr>
-          <w:rStyle w:val="hps"/>
-          <w:lang w:val="en-US"/>
-        </w:rPr>
-        <w:t>vyžaduje</w:t>
-      </w:r>
-      <w:r>
-        <w:rPr>
-          <w:lang w:val="en-US"/>
-        </w:rPr>
-        <w:t xml:space="preserve"> </w:t>
-      </w:r>
-      <w:r>
-        <w:rPr>
-          <w:rStyle w:val="hps"/>
-          <w:lang w:val="en-US"/>
-        </w:rPr>
-        <w:t>ještě</w:t>
-      </w:r>
-      <w:r>
-        <w:rPr>
-          <w:lang w:val="en-US"/>
-        </w:rPr>
-        <w:t xml:space="preserve"> </w:t>
-      </w:r>
-      <w:r>
-        <w:rPr>
-          <w:rStyle w:val="hps"/>
-          <w:lang w:val="en-US"/>
-        </w:rPr>
-        <w:t>velké</w:t>
-      </w:r>
-      <w:r>
-        <w:rPr>
-          <w:lang w:val="en-US"/>
-        </w:rPr>
-        <w:t xml:space="preserve"> </w:t>
-      </w:r>
-      <w:r>
-        <w:rPr>
-          <w:rStyle w:val="hps"/>
-          <w:lang w:val="en-US"/>
-        </w:rPr>
-        <w:t xml:space="preserve">množství </w:t>
-      </w:r>
-      <w:r>
-        <w:rPr>
-          <w:rStyle w:val="hps"/>
-          <w:lang w:val="en-US"/>
-        </w:rPr>
-        <w:t>úsilí</w:t>
-      </w:r>
-      <w:r>
-        <w:rPr>
-          <w:lang w:val="en-US"/>
-        </w:rPr>
-        <w:t>, aby</w:t>
-      </w:r>
-      <w:r>
-        <w:rPr>
-          <w:lang w:val="en-US"/>
-        </w:rPr>
-        <w:t xml:space="preserve"> </w:t>
-      </w:r>
-      <w:r>
-        <w:rPr>
-          <w:rStyle w:val="hps"/>
-          <w:lang w:val="en-US"/>
-        </w:rPr>
-        <w:t>byl</w:t>
-      </w:r>
-      <w:r>
-        <w:rPr>
-          <w:lang w:val="en-US"/>
-        </w:rPr>
-        <w:t xml:space="preserve"> </w:t>
-      </w:r>
-      <w:r>
-        <w:rPr>
-          <w:rStyle w:val="hps"/>
-          <w:lang w:val="en-US"/>
-        </w:rPr>
-        <w:t>schopen vysvětlit</w:t>
-      </w:r>
-      <w:r>
-        <w:rPr>
-          <w:lang w:val="en-US"/>
-        </w:rPr>
-        <w:t xml:space="preserve"> </w:t>
-      </w:r>
-      <w:r>
-        <w:rPr>
-          <w:rStyle w:val="hps"/>
-          <w:lang w:val="en-US"/>
-        </w:rPr>
-        <w:t>další a další</w:t>
-      </w:r>
-      <w:r>
-        <w:rPr>
-          <w:lang w:val="en-US"/>
-        </w:rPr>
-        <w:t xml:space="preserve"> </w:t>
-      </w:r>
-      <w:r>
-        <w:rPr>
-          <w:rStyle w:val="hps"/>
-          <w:lang w:val="en-US"/>
-        </w:rPr>
-        <w:t>patofyziologické</w:t>
-      </w:r>
-      <w:r>
-        <w:rPr>
-          <w:lang w:val="en-US"/>
-        </w:rPr>
-        <w:t xml:space="preserve"> </w:t>
-      </w:r>
-      <w:r>
-        <w:rPr>
-          <w:rStyle w:val="hps"/>
-          <w:lang w:val="en-US"/>
-        </w:rPr>
-        <w:t>stavy</w:t>
-      </w:r>
-      <w:r>
-        <w:rPr>
-          <w:lang w:val="en-US"/>
-        </w:rPr>
-        <w:t xml:space="preserve">. </w:t>
-      </w:r>
-      <w:r>
-        <w:rPr>
-          <w:rStyle w:val="hps"/>
-          <w:lang w:val="en-US"/>
-        </w:rPr>
-        <w:t>Avšak</w:t>
-      </w:r>
-      <w:r>
-        <w:rPr>
-          <w:lang w:val="en-US"/>
-        </w:rPr>
-        <w:t xml:space="preserve"> </w:t>
-      </w:r>
-      <w:r>
-        <w:rPr>
-          <w:rStyle w:val="hps"/>
-          <w:lang w:val="en-US"/>
-        </w:rPr>
-        <w:t>jak</w:t>
-      </w:r>
-      <w:r>
-        <w:rPr>
-          <w:lang w:val="en-US"/>
-        </w:rPr>
-        <w:t xml:space="preserve"> </w:t>
-      </w:r>
-      <w:r>
-        <w:rPr>
-          <w:rStyle w:val="hps"/>
-          <w:lang w:val="en-US"/>
-        </w:rPr>
-        <w:t>teoreticky</w:t>
-      </w:r>
-      <w:r>
-        <w:rPr>
-          <w:lang w:val="en-US"/>
-        </w:rPr>
-        <w:t xml:space="preserve"> </w:t>
-      </w:r>
-      <w:r>
-        <w:rPr>
-          <w:rStyle w:val="hps"/>
-          <w:lang w:val="en-US"/>
-        </w:rPr>
-        <w:t>ukazuje</w:t>
-      </w:r>
-      <w:r>
-        <w:rPr>
-          <w:lang w:val="en-US"/>
-        </w:rPr>
-        <w:t xml:space="preserve"> </w:t>
-      </w:r>
-      <w:r>
-        <w:rPr>
-          <w:rStyle w:val="hps"/>
-          <w:lang w:val="en-US"/>
-        </w:rPr>
-        <w:t>práce</w:t>
-      </w:r>
-      <w:r>
-        <w:rPr>
-          <w:lang w:val="en-US"/>
-        </w:rPr>
-        <w:t xml:space="preserve">, </w:t>
-      </w:r>
-      <w:r>
-        <w:rPr>
-          <w:rStyle w:val="hps"/>
-          <w:lang w:val="en-US"/>
-        </w:rPr>
-        <w:t>tak</w:t>
-      </w:r>
-      <w:r>
-        <w:rPr>
-          <w:lang w:val="en-US"/>
-        </w:rPr>
-        <w:t xml:space="preserve"> </w:t>
-      </w:r>
-      <w:r>
-        <w:rPr>
-          <w:rStyle w:val="hps"/>
-          <w:lang w:val="en-US"/>
-        </w:rPr>
-        <w:t>jeho další vývoj</w:t>
-      </w:r>
-      <w:r>
-        <w:rPr>
-          <w:lang w:val="en-US"/>
-        </w:rPr>
-        <w:t xml:space="preserve"> </w:t>
-      </w:r>
-      <w:r>
-        <w:rPr>
-          <w:rStyle w:val="hps"/>
-          <w:lang w:val="en-US"/>
-        </w:rPr>
-        <w:t>je</w:t>
-      </w:r>
-      <w:r>
-        <w:rPr>
-          <w:lang w:val="en-US"/>
-        </w:rPr>
-        <w:t xml:space="preserve"> </w:t>
-      </w:r>
-      <w:r>
-        <w:rPr>
-          <w:rStyle w:val="hps"/>
-          <w:lang w:val="en-US"/>
-        </w:rPr>
-        <w:t>možný</w:t>
-      </w:r>
-      <w:r>
-        <w:rPr>
-          <w:lang w:val="en-US"/>
-        </w:rPr>
-        <w:t xml:space="preserve"> </w:t>
-      </w:r>
-      <w:r>
-        <w:rPr>
-          <w:rStyle w:val="hps"/>
-          <w:lang w:val="en-US"/>
-        </w:rPr>
-        <w:t>až</w:t>
-      </w:r>
-      <w:r>
-        <w:rPr>
-          <w:lang w:val="en-US"/>
-        </w:rPr>
-        <w:t xml:space="preserve"> </w:t>
-      </w:r>
-      <w:r>
-        <w:rPr>
-          <w:rStyle w:val="hps"/>
-          <w:lang w:val="en-US"/>
-        </w:rPr>
-        <w:t>do</w:t>
-      </w:r>
-      <w:r>
-        <w:rPr>
-          <w:lang w:val="en-US"/>
-        </w:rPr>
-        <w:t xml:space="preserve"> </w:t>
-      </w:r>
-      <w:r>
-        <w:rPr>
-          <w:rStyle w:val="hps"/>
-          <w:lang w:val="en-US"/>
-        </w:rPr>
-        <w:t>takové míry</w:t>
-      </w:r>
-      <w:r>
-        <w:rPr>
-          <w:lang w:val="en-US"/>
-        </w:rPr>
-        <w:t xml:space="preserve">, </w:t>
-      </w:r>
-      <w:r>
-        <w:rPr>
-          <w:rStyle w:val="hps"/>
-          <w:lang w:val="en-US"/>
-        </w:rPr>
-        <w:t>že</w:t>
-      </w:r>
-      <w:r>
-        <w:rPr>
-          <w:lang w:val="en-US"/>
-        </w:rPr>
-        <w:t xml:space="preserve"> </w:t>
-      </w:r>
-      <w:r>
-        <w:rPr>
-          <w:rStyle w:val="hps"/>
-          <w:lang w:val="en-US"/>
-        </w:rPr>
-        <w:t>bude</w:t>
-      </w:r>
-      <w:r>
-        <w:rPr>
-          <w:lang w:val="en-US"/>
-        </w:rPr>
-        <w:t xml:space="preserve"> </w:t>
-      </w:r>
-      <w:r>
-        <w:rPr>
-          <w:rStyle w:val="hps"/>
-          <w:lang w:val="en-US"/>
-        </w:rPr>
-        <w:t>schopen</w:t>
-      </w:r>
-      <w:r>
-        <w:rPr>
-          <w:lang w:val="en-US"/>
-        </w:rPr>
-        <w:t xml:space="preserve"> </w:t>
-      </w:r>
-      <w:r>
-        <w:rPr>
-          <w:rStyle w:val="hps"/>
-          <w:lang w:val="en-US"/>
-        </w:rPr>
-        <w:t>dávat</w:t>
-      </w:r>
-      <w:r>
-        <w:rPr>
-          <w:lang w:val="en-US"/>
-        </w:rPr>
-        <w:t xml:space="preserve"> </w:t>
-      </w:r>
-      <w:r>
-        <w:rPr>
-          <w:rStyle w:val="hps"/>
-          <w:lang w:val="en-US"/>
-        </w:rPr>
-        <w:t>odpovědi</w:t>
-      </w:r>
-      <w:r>
-        <w:rPr>
-          <w:lang w:val="en-US"/>
-        </w:rPr>
-        <w:t xml:space="preserve"> </w:t>
-      </w:r>
-      <w:r>
-        <w:rPr>
-          <w:rStyle w:val="hps"/>
-          <w:lang w:val="en-US"/>
-        </w:rPr>
-        <w:t>i</w:t>
-      </w:r>
-      <w:r>
-        <w:rPr>
-          <w:lang w:val="en-US"/>
-        </w:rPr>
-        <w:t xml:space="preserve"> </w:t>
-      </w:r>
-      <w:proofErr w:type="gramStart"/>
-      <w:r>
-        <w:rPr>
-          <w:rStyle w:val="hps"/>
-          <w:lang w:val="en-US"/>
-        </w:rPr>
-        <w:t>na</w:t>
-      </w:r>
-      <w:proofErr w:type="gramEnd"/>
-      <w:r>
-        <w:rPr>
-          <w:lang w:val="en-US"/>
-        </w:rPr>
-        <w:t xml:space="preserve"> </w:t>
-      </w:r>
-      <w:r>
-        <w:rPr>
-          <w:rStyle w:val="hps"/>
-          <w:lang w:val="en-US"/>
-        </w:rPr>
-        <w:t>velmi</w:t>
-      </w:r>
-      <w:r>
-        <w:rPr>
-          <w:lang w:val="en-US"/>
-        </w:rPr>
-        <w:t xml:space="preserve"> </w:t>
-      </w:r>
-      <w:r>
-        <w:rPr>
-          <w:rStyle w:val="hps"/>
-          <w:lang w:val="en-US"/>
-        </w:rPr>
-        <w:t>komplexní</w:t>
-      </w:r>
-      <w:r>
-        <w:rPr>
-          <w:lang w:val="en-US"/>
-        </w:rPr>
-        <w:t xml:space="preserve"> </w:t>
-      </w:r>
-      <w:r>
-        <w:rPr>
-          <w:rStyle w:val="hps"/>
-          <w:lang w:val="en-US"/>
-        </w:rPr>
-        <w:t>a</w:t>
-      </w:r>
-      <w:r>
-        <w:rPr>
-          <w:lang w:val="en-US"/>
-        </w:rPr>
-        <w:t xml:space="preserve"> </w:t>
-      </w:r>
-      <w:r>
-        <w:rPr>
-          <w:rStyle w:val="hps"/>
-          <w:lang w:val="en-US"/>
-        </w:rPr>
-        <w:t>propojené</w:t>
-      </w:r>
-      <w:r>
-        <w:rPr>
-          <w:lang w:val="en-US"/>
-        </w:rPr>
-        <w:t xml:space="preserve"> </w:t>
-      </w:r>
-      <w:r>
-        <w:rPr>
-          <w:rStyle w:val="hps"/>
-          <w:lang w:val="en-US"/>
-        </w:rPr>
-        <w:t>fyziologické</w:t>
-      </w:r>
-      <w:r>
-        <w:rPr>
-          <w:lang w:val="en-US"/>
-        </w:rPr>
-        <w:t xml:space="preserve"> </w:t>
-      </w:r>
-      <w:r>
-        <w:rPr>
-          <w:rStyle w:val="hps"/>
-          <w:lang w:val="en-US"/>
-        </w:rPr>
-        <w:t>problémy</w:t>
-      </w:r>
-      <w:r>
-        <w:rPr>
-          <w:lang w:val="en-US"/>
-        </w:rPr>
-        <w:t xml:space="preserve">. </w:t>
-      </w:r>
-      <w:r>
-        <w:rPr>
-          <w:rStyle w:val="hps"/>
-          <w:lang w:val="en-US"/>
-        </w:rPr>
         <w:t>Akumulace</w:t>
       </w:r>
       <w:r>
@@ -17177,7 +13884,7 @@
           <w:lang w:val="en-US"/>
         </w:rPr>
       </w:pPr>
-      <w:bookmarkStart w:id="8" w:name="_Toc422835504"/>
+      <w:bookmarkStart w:id="8" w:name="_Toc422955346"/>
       <w:r>
         <w:rPr>
           <w:lang w:val="en-US"/>
@@ -17576,6 +14283,24 @@
       </w:r>
       <w:r>
         <w:t xml:space="preserve"> 1979;46(3):599-602.</w:t>
+      </w:r>
+    </w:p>
+    <w:p>
+      <w:pPr>
+        <w:pStyle w:val="EndNoteBibliography"/>
+        <w:spacing w:after="0"/>
+      </w:pPr>
+      <w:r>
+        <w:t xml:space="preserve">Shiryaeva, A. On the stationary state of a mixture of reacting gases. </w:t>
+      </w:r>
+      <w:r>
+        <w:rPr>
+          <w:i/>
+        </w:rPr>
+        <w:t>Russian Journal of Physical Chemistry B</w:t>
+      </w:r>
+      <w:r>
+        <w:t xml:space="preserve"> 2010;4(3):413-422.</w:t>
       </w:r>
     </w:p>
     <w:p>
@@ -19341,7 +16066,6 @@
         <w:docPartUnique/>
       </w:docPartObj>
     </w:sdtPr>
-    <w:sdtEndPr/>
     <w:sdtContent>
       <w:p>
         <w:pPr>
@@ -19360,7 +16084,7 @@
           <w:rPr>
             <w:noProof/>
           </w:rPr>
-          <w:t>22</w:t>
+          <w:t>36</w:t>
         </w:r>
         <w:r>
           <w:rPr>
@@ -19389,7 +16113,6 @@
         <w:docPartUnique/>
       </w:docPartObj>
     </w:sdtPr>
-    <w:sdtEndPr/>
     <w:sdtContent>
       <w:p>
         <w:pPr>
@@ -19409,7 +16132,7 @@
           <w:rPr>
             <w:noProof/>
           </w:rPr>
-          <w:t>23</w:t>
+          <w:t>35</w:t>
         </w:r>
         <w:r>
           <w:rPr>
@@ -19978,14 +16701,14 @@
         <v:path o:extrusionok="f" gradientshapeok="t" o:connecttype="rect"/>
         <o:lock v:ext="edit" aspectratio="t"/>
       </v:shapetype>
-      <v:shape id="_x0000_i1048" type="#_x0000_t75" style="width:13.8pt;height:6.6pt;visibility:visible" o:bullet="t">
+      <v:shape id="_x0000_i1106" type="#_x0000_t75" style="width:13.8pt;height:6.6pt;visibility:visible" o:bullet="t">
         <v:imagedata r:id="rId1" o:title="ThermalPorts"/>
       </v:shape>
     </w:pict>
   </w:numPicBullet>
   <w:numPicBullet w:numPicBulletId="1">
     <w:pict>
-      <v:shape id="_x0000_i1049" type="#_x0000_t75" style="width:16.8pt;height:8.4pt;visibility:visible" o:bullet="t">
+      <v:shape id="_x0000_i1107" type="#_x0000_t75" style="width:16.8pt;height:8.4pt;visibility:visible" o:bullet="t">
         <v:imagedata r:id="rId2" o:title="HydraulicPorts"/>
       </v:shape>
     </w:pict>
@@ -22189,7 +18912,6 @@
   <w:style w:type="character" w:default="1" w:styleId="Standardnpsmoodstavce">
     <w:name w:val="Default Paragraph Font"/>
     <w:uiPriority w:val="1"/>
-    <w:semiHidden/>
     <w:unhideWhenUsed/>
   </w:style>
   <w:style w:type="table" w:default="1" w:styleId="Normlntabulka">
@@ -23277,7 +19999,7 @@
 </file>
 
 <file path=customXml/itemProps1.xml><?xml version="1.0" encoding="utf-8"?>
-<ds:datastoreItem xmlns:ds="http://schemas.openxmlformats.org/officeDocument/2006/customXml" ds:itemID="{3F9F22C6-8100-4580-89B7-8C9320BE2C7B}">
+<ds:datastoreItem xmlns:ds="http://schemas.openxmlformats.org/officeDocument/2006/customXml" ds:itemID="{12C3BDBB-65B7-43F9-9F9F-44CF57A82CA0}">
   <ds:schemaRefs>
     <ds:schemaRef ds:uri="http://schemas.openxmlformats.org/officeDocument/2006/bibliography"/>
   </ds:schemaRefs>

--- a/summary.docx
+++ b/summary.docx
@@ -75,7 +75,7 @@
         <w:rPr>
           <w:noProof/>
           <w:color w:val="808080"/>
-          <w:lang w:eastAsia="cs-CZ"/>
+          <w:lang w:val="sk-SK" w:eastAsia="sk-SK"/>
         </w:rPr>
         <w:drawing>
           <wp:anchor distT="0" distB="0" distL="114300" distR="114300" simplePos="0" relativeHeight="251659264" behindDoc="0" locked="0" layoutInCell="1" allowOverlap="1">
@@ -474,30 +474,30 @@
           <w:iCs/>
           <w:lang w:val="en-US"/>
         </w:rPr>
-        <w:t xml:space="preserve">New information technologies bring with them new possibilities for defining and simulating complex physical systems. A huge amount of progress was made in this field with the Modelica language standard, developed by the worldwide nonprofit Modelica Association. Using the Modelica language specification, new chemical, hydraulic, thermal and population components for human physiology were designed for the implementation of the physiological principles in this thesis. Similarly to the electrical circuits already implemented in the Modelica Standard Library, it is also possible to connect the components of these libraries to the diagrams and, in this way, define more complex components of physiological systems. Using this kind of implementation, this thesis presents an extension and improvement of the HumMod version 1.6 model, developed at the University of Mississippi Medical Center (Jackson, MS), which has more than 5,000 variables. As a result of the use of graphical diagrams, our implementation is more expandable and more modifiable at each point. The precise rules of connections lead to fewer implementation errors. In addition, the visual verification of the model is achieved, because the physiological connections of diagrams are self-describing, which allows them to be directly examined and presented in the form in which they are implemented. </w:t>
-      </w:r>
-    </w:p>
-    <w:p>
-      <w:pPr>
-        <w:spacing w:before="240" w:after="0"/>
+        <w:t xml:space="preserve">New information technologies bring with them new possibilities for defining and simulating complex physical systems. A huge amount of progress was made in this field with the Modelica language standard, developed by the worldwide nonprofit Modelica Association. Using the Modelica language specification, new chemical, hydraulic, thermal and population components for human physiology were designed for the implementation of the physiological principles in this thesis. Similarly to the electrical circuits already implemented in the Modelica Standard Library, it is also possible to connect the components of these libraries to the diagrams and, in this way, define more complex components of physiological systems. Using this kind of implementation, this thesis presents an extension and improvement of the HumMod version 1.6 model, developed at the University </w:t>
+      </w:r>
+      <w:proofErr w:type="gramStart"/>
+      <w:r>
         <w:rPr>
           <w:rFonts w:ascii="Times New Roman" w:hAnsi="Times New Roman" w:cs="Times New Roman"/>
           <w:iCs/>
           <w:lang w:val="en-US"/>
         </w:rPr>
-      </w:pPr>
+        <w:t>of</w:t>
+      </w:r>
+      <w:proofErr w:type="gramEnd"/>
       <w:r>
         <w:rPr>
           <w:rFonts w:ascii="Times New Roman" w:hAnsi="Times New Roman" w:cs="Times New Roman"/>
           <w:iCs/>
           <w:lang w:val="en-US"/>
         </w:rPr>
-        <w:t>A new acid-base model for blood gas transport was here designed and integrated. This extension of HumMod 1.6 was more appropriate for describing the status of blood during oxygen and carbon dioxide transport, even during respiratory or metabolic acid-base disorders. The presented theory of multiple ligands binding to hemoglobin A is used to describe the equilibrium of oxygenation, carboxylation and oxygen-linked (de)protonation. This integrative approach not only shifts the oxygen-hemoglobin dissociation curve, it can also be used to calculate the carbon dioxide saturation and changes of linked protonation, which are significant for maintaining the pH of blood during blood gas exchange.</w:t>
-      </w:r>
-    </w:p>
-    <w:p>
-      <w:pPr>
-        <w:spacing w:before="240"/>
+        <w:t xml:space="preserve"> Mississippi Medical Center (Jackson, MS), which has more than 5,000 variables. As a result of the use of graphical diagrams, our implementation is more expandable and more modifiable at each point. The precise rules of connections lead to fewer implementation errors. In addition, the visual verification of the model is achieved, because the physiological connections of diagrams are self-describing, which allows them to be directly examined and presented in the form in which they are implemented. </w:t>
+      </w:r>
+    </w:p>
+    <w:p>
+      <w:pPr>
+        <w:spacing w:before="240" w:after="0"/>
         <w:rPr>
           <w:rFonts w:ascii="Times New Roman" w:hAnsi="Times New Roman" w:cs="Times New Roman"/>
           <w:iCs/>
@@ -510,22 +510,40 @@
           <w:iCs/>
           <w:lang w:val="en-US"/>
         </w:rPr>
-        <w:t xml:space="preserve"> As a language for this complex physiological integrations, Modelica can be used—with new proposed physiological libraries behind it—thanks to the already established commercial and noncommercial support.</w:t>
-      </w:r>
-    </w:p>
-    <w:p>
-      <w:pPr>
-        <w:rPr>
-          <w:rStyle w:val="Zdraznnintenzivn"/>
-          <w:lang w:val="en-US"/>
-        </w:rPr>
-      </w:pPr>
-      <w:r>
+        <w:t>A new acid-base model for blood gas transport was here designed and integrated. This extension of HumMod 1.6 was more appropriate for describing the status of blood during oxygen and carbon dioxide transport, even during respiratory or metabolic acid-base disorders. The presented theory of multiple ligands binding to hemoglobin A is used to describe the equilibrium of oxygenation, carboxylation and oxygen-linked (de)protonation. This integrative approach not only shifts the oxygen-hemoglobin dissociation curve, it can also be used to calculate the carbon dioxide saturation and changes of linked protonation, which are significant for maintaining the pH of blood during blood gas exchange.</w:t>
+      </w:r>
+    </w:p>
+    <w:p>
+      <w:pPr>
+        <w:spacing w:before="240"/>
         <w:rPr>
           <w:rFonts w:ascii="Times New Roman" w:hAnsi="Times New Roman" w:cs="Times New Roman"/>
           <w:iCs/>
           <w:lang w:val="en-US"/>
         </w:rPr>
+      </w:pPr>
+      <w:r>
+        <w:rPr>
+          <w:rFonts w:ascii="Times New Roman" w:hAnsi="Times New Roman" w:cs="Times New Roman"/>
+          <w:iCs/>
+          <w:lang w:val="en-US"/>
+        </w:rPr>
+        <w:t xml:space="preserve"> As a language for this complex physiological integrations, Modelica can be used—with new proposed physiological libraries behind it—thanks to the already established commercial and noncommercial support.</w:t>
+      </w:r>
+    </w:p>
+    <w:p>
+      <w:pPr>
+        <w:rPr>
+          <w:rStyle w:val="Zdraznnintenzivn"/>
+          <w:lang w:val="en-US"/>
+        </w:rPr>
+      </w:pPr>
+      <w:r>
+        <w:rPr>
+          <w:rFonts w:ascii="Times New Roman" w:hAnsi="Times New Roman" w:cs="Times New Roman"/>
+          <w:iCs/>
+          <w:lang w:val="en-US"/>
+        </w:rPr>
         <w:br w:type="page"/>
       </w:r>
       <w:r>
@@ -550,23 +568,71 @@
           <w:rFonts w:ascii="Times New Roman" w:eastAsia="Times New Roman" w:hAnsi="Times New Roman" w:cs="Times New Roman"/>
           <w:lang w:val="en-US" w:eastAsia="cs-CZ"/>
         </w:rPr>
-        <w:t>Nové informační technologie přinášejí možnosti jak exaktně popsat a simulovat komplexní fyzikální systémy. Pokrok v tomto směru umožnila standardizace jazyka Modelica neziskovou celosvětovou asociací firem, univerzit a jednotlivců Modelica Association. Standard jazyka umožnil v této disertaci vytvořit chemické, hydraulické, tepelné a populační komponenty pro základní principy fyziologie člověka. Tyto nové Modelikové knihovny byly nazvány PHYSIOLIBRARY a CHEMICAL. Jejich základní komponenty je možné v Modelice graficky propojovat a tak vytvářet komplexnější komponenty fyziologických systémů, obdobně jako se v Modelice vytvářejí modely elektronických obvodů ze základních prvků elektronických komponent. Disertace ukazuje, jak lze obdobným způsobem vytvořit i tak komplexní modely jakým je model integrativní fyziologie člověka HumMod 1.6 který má více než 5000 proměnných. A nejen to, tyto modely je potom možné velmi intuitivně modifikovat a rozšiřovat. Disertační práce tak model amerických autorů HumMod 1.6 (www.hummod.org) nejen implementovala, ale i rozšířila o vlastnosti krve a hemoglobinu, které původní model neměl. Při reimplementaci modelu bylo odhaleno (a americkým autorům reportováno) 30 logických, matematických a fyziologických chyb, na které se při důkladné analýze modelu narazilo.</w:t>
-      </w:r>
-    </w:p>
-    <w:p>
-      <w:pPr>
-        <w:spacing w:before="240" w:after="0" w:line="240" w:lineRule="auto"/>
+        <w:t xml:space="preserve">Nové informační technologie přinášejí možnosti jak exaktně popsat a simulovat komplexní fyzikální systémy. Pokrok v tomto směru umožnila standardizace jazyka Modelica neziskovou celosvětovou asociací firem, univerzit a jednotlivců Modelica Association. Standard jazyka umožnil v této disertaci vytvořit chemické, hydraulické, tepelné a populační komponenty pro základní principy fyziologie člověka. Tyto nové Modelikové knihovny byly nazvány PHYSIOLIBRARY a CHEMICAL. Jejich základní komponenty je možné v Modelice graficky propojovat a tak vytvářet komplexnější komponenty fyziologických systémů, obdobně jako se v Modelice vytvářejí modely elektronických obvodů ze základních prvků elektronických komponent. Disertace ukazuje, jak lze obdobným způsobem vytvořit i tak komplexní modely jakým je model integrativní fyziologie člověka HumMod 1.6 který má více než 5000 proměnných. A nejen to, tyto modely je potom možné velmi intuitivně modifikovat a rozšiřovat. Disertační práce tak model amerických autorů HumMod 1.6 (www.hummod.org) nejen implementovala, ale i rozšířila o vlastnosti krve a hemoglobinu, které původní model neměl. Při reimplementaci modelu bylo odhaleno (a americkým autorům reportováno) 30 logických, matematických a fyziologických chyb, </w:t>
+      </w:r>
+      <w:proofErr w:type="gramStart"/>
+      <w:r>
         <w:rPr>
           <w:rFonts w:ascii="Times New Roman" w:eastAsia="Times New Roman" w:hAnsi="Times New Roman" w:cs="Times New Roman"/>
           <w:lang w:val="en-US" w:eastAsia="cs-CZ"/>
         </w:rPr>
-      </w:pPr>
+        <w:t>na</w:t>
+      </w:r>
+      <w:proofErr w:type="gramEnd"/>
       <w:r>
         <w:rPr>
           <w:rFonts w:ascii="Times New Roman" w:eastAsia="Times New Roman" w:hAnsi="Times New Roman" w:cs="Times New Roman"/>
           <w:lang w:val="en-US" w:eastAsia="cs-CZ"/>
         </w:rPr>
-        <w:t>Byl vytvořen a integrován nový model acidobazické rovnováhy a transportu krevních plynů. Toto rozšíření modelu HumMod mnohem věrohodněji popisuje stav acidobazické rovnováhy krve a přenosu krevních plynů i v respiračních a metabolických acidobazických poruchách. Díky integračnímu přístupu byl také navržen nový pohled na přenos krevních plynů pomocí hemoglobinu A. Tento integrační model dokáže popsat nejen disociační křivku hemoglobinu pro kyslík, ale i pro oxid uhličitý a dokonce i pro kyslíkem propojené vodíkové ionty, které se významně podílejí na udržování pH v krve při výměně krevních plynů.</w:t>
+        <w:t xml:space="preserve"> které se při důkladné analýze modelu narazilo.</w:t>
+      </w:r>
+    </w:p>
+    <w:p>
+      <w:pPr>
+        <w:spacing w:before="240" w:after="0" w:line="240" w:lineRule="auto"/>
+        <w:rPr>
+          <w:rFonts w:ascii="Times New Roman" w:eastAsia="Times New Roman" w:hAnsi="Times New Roman" w:cs="Times New Roman"/>
+          <w:lang w:val="en-US" w:eastAsia="cs-CZ"/>
+        </w:rPr>
+      </w:pPr>
+      <w:r>
+        <w:rPr>
+          <w:rFonts w:ascii="Times New Roman" w:eastAsia="Times New Roman" w:hAnsi="Times New Roman" w:cs="Times New Roman"/>
+          <w:lang w:val="en-US" w:eastAsia="cs-CZ"/>
+        </w:rPr>
+        <w:t xml:space="preserve">Byl vytvořen </w:t>
+      </w:r>
+      <w:proofErr w:type="gramStart"/>
+      <w:r>
+        <w:rPr>
+          <w:rFonts w:ascii="Times New Roman" w:eastAsia="Times New Roman" w:hAnsi="Times New Roman" w:cs="Times New Roman"/>
+          <w:lang w:val="en-US" w:eastAsia="cs-CZ"/>
+        </w:rPr>
+        <w:t>a</w:t>
+      </w:r>
+      <w:proofErr w:type="gramEnd"/>
+      <w:r>
+        <w:rPr>
+          <w:rFonts w:ascii="Times New Roman" w:eastAsia="Times New Roman" w:hAnsi="Times New Roman" w:cs="Times New Roman"/>
+          <w:lang w:val="en-US" w:eastAsia="cs-CZ"/>
+        </w:rPr>
+        <w:t xml:space="preserve"> integrován nový model acidobazické rovnováhy a transportu krevních plynů. Toto rozšíření modelu HumMod mnohem věrohodněji popisuje stav acidobazické rovnováhy krve a přenosu krevních plynů i v respiračních a metabolických acidobazických poruchách. Díky integračnímu přístupu byl také navržen nový pohled </w:t>
+      </w:r>
+      <w:proofErr w:type="gramStart"/>
+      <w:r>
+        <w:rPr>
+          <w:rFonts w:ascii="Times New Roman" w:eastAsia="Times New Roman" w:hAnsi="Times New Roman" w:cs="Times New Roman"/>
+          <w:lang w:val="en-US" w:eastAsia="cs-CZ"/>
+        </w:rPr>
+        <w:t>na</w:t>
+      </w:r>
+      <w:proofErr w:type="gramEnd"/>
+      <w:r>
+        <w:rPr>
+          <w:rFonts w:ascii="Times New Roman" w:eastAsia="Times New Roman" w:hAnsi="Times New Roman" w:cs="Times New Roman"/>
+          <w:lang w:val="en-US" w:eastAsia="cs-CZ"/>
+        </w:rPr>
+        <w:t xml:space="preserve"> přenos krevních plynů pomocí hemoglobinu A. Tento integrační model dokáže popsat nejen disociační křivku hemoglobinu pro kyslík, ale i pro oxid uhličitý a dokonce i pro kyslíkem propojené vodíkové ionty, které se významně podílejí na udržování pH v krve při výměně krevních plynů.</w:t>
       </w:r>
     </w:p>
     <w:p>
@@ -612,7 +678,6 @@
           <w:docPartUnique/>
         </w:docPartObj>
       </w:sdtPr>
-      <w:sdtEndPr/>
       <w:sdtContent>
         <w:p>
           <w:pPr>
@@ -1334,7 +1399,21 @@
         <w:rPr>
           <w:lang w:val="en-US"/>
         </w:rPr>
-        <w:t xml:space="preserve">This integrative approach based on physics is not entirely new. The idea that the entire complex human physiology can be integrated into one complex model has long since been in development at the University of Mississippi </w:t>
+        <w:t xml:space="preserve">This integrative approach based on physics is not entirely new. The idea that the entire complex human physiology can be integrated into one complex model has long since been in development at the University </w:t>
+      </w:r>
+      <w:proofErr w:type="gramStart"/>
+      <w:r>
+        <w:rPr>
+          <w:lang w:val="en-US"/>
+        </w:rPr>
+        <w:t>of</w:t>
+      </w:r>
+      <w:proofErr w:type="gramEnd"/>
+      <w:r>
+        <w:rPr>
+          <w:lang w:val="en-US"/>
+        </w:rPr>
+        <w:t xml:space="preserve"> Mississippi </w:t>
       </w:r>
       <w:r>
         <w:rPr>
@@ -1684,9 +1763,10 @@
       </w:r>
       <w:r>
         <w:rPr>
-          <w:lang w:val="en-US"/>
-        </w:rPr>
-        <w:t>(Figge et al., 1992)</w:t>
+          <w:noProof/>
+          <w:lang w:val="en-US"/>
+        </w:rPr>
+        <w:t>(Figge, et al., 1992)</w:t>
       </w:r>
       <w:r>
         <w:rPr>
@@ -1720,9 +1800,10 @@
       </w:r>
       <w:r>
         <w:rPr>
-          <w:lang w:val="en-US"/>
-        </w:rPr>
-        <w:t>(Antonini et al., 1963)</w:t>
+          <w:noProof/>
+          <w:lang w:val="en-US"/>
+        </w:rPr>
+        <w:t>(Antonini, et al., 1963)</w:t>
       </w:r>
       <w:r>
         <w:rPr>
@@ -1776,9 +1857,10 @@
       </w:r>
       <w:r>
         <w:rPr>
-          <w:lang w:val="en-US"/>
-        </w:rPr>
-        <w:t>(Monod et al., 1965)</w:t>
+          <w:noProof/>
+          <w:lang w:val="en-US"/>
+        </w:rPr>
+        <w:t>(Monod, et al., 1965)</w:t>
       </w:r>
       <w:r>
         <w:rPr>
@@ -1850,9 +1932,10 @@
       </w:r>
       <w:r>
         <w:rPr>
-          <w:lang w:val="en-US"/>
-        </w:rPr>
-        <w:t>(Eaton et al., 2007; Monod et al., 1965)</w:t>
+          <w:noProof/>
+          <w:lang w:val="en-US"/>
+        </w:rPr>
+        <w:t>(Eaton, et al., 2007; Monod, et al., 1965)</w:t>
       </w:r>
       <w:r>
         <w:rPr>
@@ -2510,7 +2593,21 @@
           <w:rStyle w:val="hps"/>
           <w:lang w:val="en-US"/>
         </w:rPr>
-        <w:t xml:space="preserve"> ligands. Therefore, the model will be better if it builds on physical and chemical theories that will provide answers to more questions, instead of relying only on the mathematical approximation of one variable. </w:t>
+        <w:t xml:space="preserve"> ligands. Therefore, the model will be better if it </w:t>
+      </w:r>
+      <w:r>
+        <w:rPr>
+          <w:rStyle w:val="hps"/>
+          <w:lang w:val="en-US"/>
+        </w:rPr>
+        <w:t>is built from</w:t>
+      </w:r>
+      <w:r>
+        <w:rPr>
+          <w:rStyle w:val="hps"/>
+          <w:lang w:val="en-US"/>
+        </w:rPr>
+        <w:t xml:space="preserve"> physical and chemical theories that will provide answers to more questions, instead of relying only on the mathematical approximation of one variable. </w:t>
       </w:r>
     </w:p>
     <w:p>
@@ -2552,9 +2649,10 @@
       </w:r>
       <w:r>
         <w:rPr>
-          <w:lang w:val="en-US"/>
-        </w:rPr>
-        <w:t>(Matthew et al., 1977; Morrow et al., 1976)</w:t>
+          <w:noProof/>
+          <w:lang w:val="en-US"/>
+        </w:rPr>
+        <w:t>(Matthew, et al., 1977; Morrow, et al., 1976)</w:t>
       </w:r>
       <w:r>
         <w:rPr>
@@ -3008,7 +3106,21 @@
         <w:rPr>
           <w:lang w:val="en-US"/>
         </w:rPr>
-        <w:t xml:space="preserve">). There are more than ten bounding sites in a hemoglobin A tetramer for Bohr protons. These sites change affinity for </w:t>
+        <w:t xml:space="preserve">). There are more than ten bounding sites in a hemoglobin </w:t>
+      </w:r>
+      <w:proofErr w:type="gramStart"/>
+      <w:r>
+        <w:rPr>
+          <w:lang w:val="en-US"/>
+        </w:rPr>
+        <w:t>A</w:t>
+      </w:r>
+      <w:proofErr w:type="gramEnd"/>
+      <w:r>
+        <w:rPr>
+          <w:lang w:val="en-US"/>
+        </w:rPr>
+        <w:t xml:space="preserve"> tetramer for Bohr protons. These sites change affinity for </w:t>
       </w:r>
       <w:r>
         <w:rPr>
@@ -3572,7 +3684,7 @@
         <w:rPr>
           <w:lang w:val="en-US"/>
         </w:rPr>
-        <w:instrText xml:space="preserve"> ADDIN EN.CITE &lt;EndNote&gt;&lt;Cite&gt;&lt;Author&gt;Hunter&lt;/Author&gt;&lt;Year&gt;2002&lt;/Year&gt;&lt;RecNum&gt;54&lt;/RecNum&gt;&lt;DisplayText&gt;(Bassingthwaighte, 2000; Hunter, et al., 2002)&lt;/DisplayText&gt;&lt;record&gt;&lt;rec-number&gt;54&lt;/rec-number&gt;&lt;foreign-keys&gt;&lt;key app="EN" db-id="as09fedar99xw8ex203xz256zdsasfxsazz5" timestamp="1428253375"&gt;54&lt;/key&gt;&lt;/foreign-keys&gt;&lt;ref-type name="Journal Article"&gt;17&lt;/ref-type&gt;&lt;contributors&gt;&lt;authors&gt;&lt;author&gt;Hunter, Peter&lt;/author&gt;&lt;author&gt;Robbins, Peter&lt;/author&gt;&lt;author&gt;Noble, Denis&lt;/author&gt;&lt;/authors&gt;&lt;/contributors&gt;&lt;titles&gt;&lt;title&gt;The IUPS human physiome project&lt;/title&gt;&lt;secondary-title&gt;Pflügers Archiv&lt;/secondary-title&gt;&lt;/titles&gt;&lt;periodical&gt;&lt;full-title&gt;Pflügers Archiv&lt;/full-title&gt;&lt;/periodical&gt;&lt;pages&gt;1-9&lt;/pages&gt;&lt;volume&gt;445&lt;/volume&gt;&lt;number&gt;1&lt;/number&gt;&lt;dates&gt;&lt;year&gt;2002&lt;/year&gt;&lt;/dates&gt;&lt;isbn&gt;0031-6768&lt;/isbn&gt;&lt;urls&gt;&lt;/urls&gt;&lt;/record&gt;&lt;/Cite&gt;&lt;Cite&gt;&lt;Author&gt;Bassingthwaighte&lt;/Author&gt;&lt;Year&gt;2000&lt;/Year&gt;&lt;RecNum&gt;36&lt;/RecNum&gt;&lt;record&gt;&lt;rec-number&gt;36&lt;/rec-number&gt;&lt;foreign-keys&gt;&lt;key app="EN" db-id="as09fedar99xw8ex203xz256zdsasfxsazz5" timestamp="1428245448"&gt;36&lt;/key&gt;&lt;/foreign-keys&gt;&lt;ref-type name="Journal Article"&gt;17&lt;/ref-type&gt;&lt;contributors&gt;&lt;authors&gt;&lt;author&gt;Bassingthwaighte, James B&lt;/author&gt;&lt;/authors&gt;&lt;/contributors&gt;&lt;titles&gt;&lt;title&gt;Strategies for the physiome project&lt;/title&gt;&lt;secondary-title&gt;Annals of biomedical engineering&lt;/secondary-title&gt;&lt;/titles&gt;&lt;periodical&gt;&lt;full-title&gt;Annals of biomedical engineering&lt;/full-title&gt;&lt;/periodical&gt;&lt;pages&gt;1043-1058&lt;/pages&gt;&lt;volume&gt;28&lt;/volume&gt;&lt;number&gt;8&lt;/number&gt;&lt;dates&gt;&lt;year&gt;2000&lt;/year&gt;&lt;/dates&gt;&lt;isbn&gt;0090-6964&lt;/isbn&gt;&lt;urls&gt;&lt;/urls&gt;&lt;/record&gt;&lt;/Cite&gt;&lt;/EndNote&gt;</w:instrText>
+        <w:instrText xml:space="preserve"> ADDIN EN.CITE &lt;EndNote&gt;&lt;Cite&gt;&lt;Author&gt;Hunter&lt;/Author&gt;&lt;Year&gt;2002&lt;/Year&gt;&lt;RecNum&gt;462&lt;/RecNum&gt;&lt;DisplayText&gt;(Bassingthwaighte, 2000; Hunter, et al., 2002)&lt;/DisplayText&gt;&lt;record&gt;&lt;rec-number&gt;462&lt;/rec-number&gt;&lt;foreign-keys&gt;&lt;key app="EN" db-id="asff5atfts5dsyeed99x09p9vrrp5apxfr5e" timestamp="1410920369"&gt;462&lt;/key&gt;&lt;/foreign-keys&gt;&lt;ref-type name="Journal Article"&gt;17&lt;/ref-type&gt;&lt;contributors&gt;&lt;authors&gt;&lt;author&gt;Hunter, Peter&lt;/author&gt;&lt;author&gt;Robbins, Peter&lt;/author&gt;&lt;author&gt;Noble, Denis&lt;/author&gt;&lt;/authors&gt;&lt;/contributors&gt;&lt;titles&gt;&lt;title&gt;The IUPS human physiome project&lt;/title&gt;&lt;secondary-title&gt;Pflügers Archiv&lt;/secondary-title&gt;&lt;/titles&gt;&lt;periodical&gt;&lt;full-title&gt;Pflügers Archiv&lt;/full-title&gt;&lt;abbr-1&gt;Pflugers Arch.&lt;/abbr-1&gt;&lt;/periodical&gt;&lt;pages&gt;1-9&lt;/pages&gt;&lt;volume&gt;445&lt;/volume&gt;&lt;number&gt;1&lt;/number&gt;&lt;dates&gt;&lt;year&gt;2002&lt;/year&gt;&lt;/dates&gt;&lt;isbn&gt;0031-6768&lt;/isbn&gt;&lt;urls&gt;&lt;/urls&gt;&lt;/record&gt;&lt;/Cite&gt;&lt;Cite&gt;&lt;Author&gt;Bassingthwaighte&lt;/Author&gt;&lt;Year&gt;2000&lt;/Year&gt;&lt;RecNum&gt;446&lt;/RecNum&gt;&lt;record&gt;&lt;rec-number&gt;446&lt;/rec-number&gt;&lt;foreign-keys&gt;&lt;key app="EN" db-id="asff5atfts5dsyeed99x09p9vrrp5apxfr5e" timestamp="1410920369"&gt;446&lt;/key&gt;&lt;/foreign-keys&gt;&lt;ref-type name="Journal Article"&gt;17&lt;/ref-type&gt;&lt;contributors&gt;&lt;authors&gt;&lt;author&gt;Bassingthwaighte, James B&lt;/author&gt;&lt;/authors&gt;&lt;/contributors&gt;&lt;titles&gt;&lt;title&gt;Strategies for the physiome project&lt;/title&gt;&lt;secondary-title&gt;Annals of Biomedical Engineering&lt;/secondary-title&gt;&lt;/titles&gt;&lt;periodical&gt;&lt;full-title&gt;Annals of biomedical engineering&lt;/full-title&gt;&lt;/periodical&gt;&lt;pages&gt;1043-1058&lt;/pages&gt;&lt;volume&gt;28&lt;/volume&gt;&lt;number&gt;8&lt;/number&gt;&lt;dates&gt;&lt;year&gt;2000&lt;/year&gt;&lt;/dates&gt;&lt;isbn&gt;0090-6964&lt;/isbn&gt;&lt;urls&gt;&lt;/urls&gt;&lt;/record&gt;&lt;/Cite&gt;&lt;/EndNote&gt;</w:instrText>
       </w:r>
       <w:r>
         <w:rPr>
@@ -3582,9 +3694,10 @@
       </w:r>
       <w:r>
         <w:rPr>
-          <w:lang w:val="en-US"/>
-        </w:rPr>
-        <w:t>(Bassingthwaighte, 2000; Hunter et al., 2002)</w:t>
+          <w:noProof/>
+          <w:lang w:val="en-US"/>
+        </w:rPr>
+        <w:t>(Bassingthwaighte, 2000; Hunter, et al., 2002)</w:t>
       </w:r>
       <w:r>
         <w:rPr>
@@ -3715,8 +3828,6 @@
         </w:rPr>
       </w:pPr>
       <w:bookmarkStart w:id="1" w:name="_Toc422955341"/>
-      <w:bookmarkStart w:id="2" w:name="_GoBack"/>
-      <w:bookmarkEnd w:id="2"/>
       <w:r>
         <w:rPr>
           <w:lang w:val="en-US"/>
@@ -4183,6 +4294,7 @@
         </w:rPr>
         <w:t>3</w:t>
       </w:r>
+      <w:proofErr w:type="gramStart"/>
       <w:r>
         <w:rPr>
           <w:vertAlign w:val="superscript"/>
@@ -4201,7 +4313,14 @@
         <w:rPr>
           <w:lang w:val="en-US"/>
         </w:rPr>
-        <w:t xml:space="preserve"> for one Cl</w:t>
+        <w:t xml:space="preserve"> for</w:t>
+      </w:r>
+      <w:proofErr w:type="gramEnd"/>
+      <w:r>
+        <w:rPr>
+          <w:lang w:val="en-US"/>
+        </w:rPr>
+        <w:t xml:space="preserve"> one Cl</w:t>
       </w:r>
       <w:r>
         <w:rPr>
@@ -4670,14 +4789,14 @@
           <w:lang w:val="en-US"/>
         </w:rPr>
       </w:pPr>
-      <w:bookmarkStart w:id="3" w:name="_Toc422955342"/>
+      <w:bookmarkStart w:id="2" w:name="_Toc422955342"/>
       <w:r>
         <w:rPr>
           <w:lang w:val="en-US"/>
         </w:rPr>
         <w:t>Materials and methods</w:t>
       </w:r>
-      <w:bookmarkEnd w:id="3"/>
+      <w:bookmarkEnd w:id="2"/>
     </w:p>
     <w:p>
       <w:pPr>
@@ -4718,14 +4837,42 @@
         <w:rPr>
           <w:lang w:val="en-US"/>
         </w:rPr>
-        <w:t xml:space="preserve">Physical quantities such as pressure, temperature, volume, mass, … are internationally accepted terms, which are very suitable for description of parameters and variables of the physiological models. Usually they are anatomically located in the body, which can separates they meaning for particular physiological systems, organs, tissues, fluids, cells or organelles. Unfortunately the values of the same physical quantity in the same location is not unique, because it can be represent in different physical units. This is critical for computer simulation, where the values </w:t>
+        <w:t xml:space="preserve">Physical quantities such as pressure, temperature, volume, </w:t>
+      </w:r>
+      <w:proofErr w:type="gramStart"/>
+      <w:r>
+        <w:rPr>
+          <w:lang w:val="en-US"/>
+        </w:rPr>
+        <w:t>mass, …</w:t>
+      </w:r>
+      <w:proofErr w:type="gramEnd"/>
+      <w:r>
+        <w:rPr>
+          <w:lang w:val="en-US"/>
+        </w:rPr>
+        <w:t xml:space="preserve"> are internationally accepted terms, which are very suitable for description of parameters and variables of the physiological models. Usually they are anatomically located in the body, which can separates they meaning for particular physiological systems, organs, tissues, fluids, cells or organelles. Unfortunately the values of the same physical quantity in the same location is not unique, because it can be represent in different physical units. This is critical for computer simulation, where the values </w:t>
       </w:r>
       <w:r>
         <w:rPr>
           <w:lang w:val="en-US"/>
         </w:rPr>
         <w:lastRenderedPageBreak/>
-        <w:t>can be shared between many integrated relations. However in physics is this problem already solved by definition of International System of Units (SI). This work fully accept this SI-units without any exceptions. Even if some values are extremely small (e.g. 1 ml = 10</w:t>
+        <w:t>can be shared between many integrated relations. However in physics is this problem already solved by definition of International System of Units (SI)</w:t>
+      </w:r>
+      <w:proofErr w:type="gramStart"/>
+      <w:r>
+        <w:rPr>
+          <w:lang w:val="en-US"/>
+        </w:rPr>
+        <w:t>.</w:t>
+      </w:r>
+      <w:proofErr w:type="gramEnd"/>
+      <w:r>
+        <w:rPr>
+          <w:lang w:val="en-US"/>
+        </w:rPr>
+        <w:t xml:space="preserve"> This work fully accept this SI-units without any exceptions. Even if some values are extremely small (e.g. 1 ml = 10</w:t>
       </w:r>
       <w:r>
         <w:rPr>
@@ -4949,14 +5096,44 @@
         <w:rPr>
           <w:lang w:val="en-US"/>
         </w:rPr>
-        <w:t>. This connector as an analogy from electrical circuits connections has pair of variables – flow and nonflow</w:t>
-      </w:r>
-      <w:r>
-        <w:rPr>
-          <w:rStyle w:val="hps"/>
-          <w:lang w:val="en-US"/>
-        </w:rPr>
-        <w:t xml:space="preserve"> (e.g.  electric current and electric potential)</w:t>
+        <w:t xml:space="preserve">. This connector as an analogy from electrical </w:t>
+      </w:r>
+      <w:proofErr w:type="gramStart"/>
+      <w:r>
+        <w:rPr>
+          <w:lang w:val="en-US"/>
+        </w:rPr>
+        <w:t>circuits</w:t>
+      </w:r>
+      <w:proofErr w:type="gramEnd"/>
+      <w:r>
+        <w:rPr>
+          <w:lang w:val="en-US"/>
+        </w:rPr>
+        <w:t xml:space="preserve"> connections has pair of variables – flow and nonflow</w:t>
+      </w:r>
+      <w:r>
+        <w:rPr>
+          <w:rStyle w:val="hps"/>
+          <w:lang w:val="en-US"/>
+        </w:rPr>
+        <w:t xml:space="preserve"> (e.g.  </w:t>
+      </w:r>
+      <w:proofErr w:type="gramStart"/>
+      <w:r>
+        <w:rPr>
+          <w:rStyle w:val="hps"/>
+          <w:lang w:val="en-US"/>
+        </w:rPr>
+        <w:t>electric</w:t>
+      </w:r>
+      <w:proofErr w:type="gramEnd"/>
+      <w:r>
+        <w:rPr>
+          <w:rStyle w:val="hps"/>
+          <w:lang w:val="en-US"/>
+        </w:rPr>
+        <w:t xml:space="preserve"> current and electric potential)</w:t>
       </w:r>
       <w:r>
         <w:rPr>
@@ -5251,14 +5428,14 @@
           <w:lang w:val="en-US"/>
         </w:rPr>
       </w:pPr>
-      <w:bookmarkStart w:id="4" w:name="_Toc422955343"/>
+      <w:bookmarkStart w:id="3" w:name="_Toc422955343"/>
       <w:r>
         <w:rPr>
           <w:lang w:val="en-US"/>
         </w:rPr>
         <w:t>Results</w:t>
       </w:r>
-      <w:bookmarkEnd w:id="4"/>
+      <w:bookmarkEnd w:id="3"/>
     </w:p>
     <w:p>
       <w:pPr>
@@ -5413,7 +5590,7 @@
                 <w:lang w:val="en-US"/>
               </w:rPr>
             </w:pPr>
-            <w:bookmarkStart w:id="5" w:name="_Ref406932420"/>
+            <w:bookmarkStart w:id="4" w:name="_Ref406932420"/>
             <w:r>
               <w:rPr>
                 <w:rFonts w:ascii="Times New Roman" w:eastAsia="Calibri" w:hAnsi="Times New Roman" w:cs="Times New Roman"/>
@@ -5535,7 +5712,7 @@
                 <w:color w:val="000000"/>
                 <w:sz w:val="20"/>
                 <w:szCs w:val="20"/>
-                <w:lang w:eastAsia="cs-CZ"/>
+                <w:lang w:val="sk-SK" w:eastAsia="sk-SK"/>
               </w:rPr>
               <w:drawing>
                 <wp:inline distT="0" distB="0" distL="0" distR="0" wp14:anchorId="52351134" wp14:editId="58E1D8C6">
@@ -5849,7 +6026,7 @@
                 <w:noProof/>
                 <w:color w:val="000000"/>
                 <w:sz w:val="20"/>
-                <w:lang w:eastAsia="cs-CZ"/>
+                <w:lang w:val="sk-SK" w:eastAsia="sk-SK"/>
               </w:rPr>
               <w:drawing>
                 <wp:inline distT="0" distB="0" distL="0" distR="0" wp14:anchorId="6B45F872" wp14:editId="7659296B">
@@ -6174,7 +6351,7 @@
                 <w:color w:val="000000"/>
                 <w:sz w:val="20"/>
                 <w:szCs w:val="20"/>
-                <w:lang w:eastAsia="cs-CZ"/>
+                <w:lang w:val="sk-SK" w:eastAsia="sk-SK"/>
               </w:rPr>
               <w:lastRenderedPageBreak/>
               <w:drawing>
@@ -6332,7 +6509,7 @@
         </w:tc>
       </w:tr>
     </w:tbl>
-    <w:bookmarkEnd w:id="5"/>
+    <w:bookmarkEnd w:id="4"/>
     <w:p>
       <w:pPr>
         <w:spacing w:before="240"/>
@@ -6951,7 +7128,7 @@
         <w:rPr>
           <w:rStyle w:val="hps"/>
           <w:noProof/>
-          <w:lang w:eastAsia="cs-CZ"/>
+          <w:lang w:val="sk-SK" w:eastAsia="sk-SK"/>
         </w:rPr>
         <w:drawing>
           <wp:anchor distT="0" distB="0" distL="114300" distR="114300" simplePos="0" relativeHeight="251661312" behindDoc="0" locked="0" layoutInCell="1" allowOverlap="1" wp14:anchorId="3CD69171" wp14:editId="0E967AB0">
@@ -7328,7 +7505,8 @@
           <w:lang w:val="en-US"/>
         </w:rPr>
       </w:pPr>
-      <w:bookmarkStart w:id="6" w:name="_Toc422955344"/>
+      <w:bookmarkStart w:id="5" w:name="_Toc422955344"/>
+      <w:bookmarkStart w:id="6" w:name="_GoBack"/>
       <w:r>
         <w:rPr>
           <w:lang w:val="en-US"/>
@@ -7341,7 +7519,7 @@
         </w:rPr>
         <w:t>cussion</w:t>
       </w:r>
-      <w:bookmarkEnd w:id="6"/>
+      <w:bookmarkEnd w:id="5"/>
     </w:p>
     <w:p>
       <w:pPr>
@@ -8142,7 +8320,23 @@
           <w:rStyle w:val="alt-edited"/>
           <w:lang w:val="en-US"/>
         </w:rPr>
-        <w:t>in four step gradually for each subunit of hemoglobin tetramer molecule. These steps divide state of hemoglobin molecule into five groups (without oxygen, one bound oxygen,.. four bound oxygen). In each of these groups can be calculated the CO</w:t>
+        <w:t>in four step gradually for each subunit of hemoglobin tetramer molecule. These steps divide state of hemoglobin molecule into five groups (without oxygen, one bound oxygen</w:t>
+      </w:r>
+      <w:proofErr w:type="gramStart"/>
+      <w:r>
+        <w:rPr>
+          <w:rStyle w:val="alt-edited"/>
+          <w:lang w:val="en-US"/>
+        </w:rPr>
+        <w:t>,..</w:t>
+      </w:r>
+      <w:proofErr w:type="gramEnd"/>
+      <w:r>
+        <w:rPr>
+          <w:rStyle w:val="alt-edited"/>
+          <w:lang w:val="en-US"/>
+        </w:rPr>
+        <w:t xml:space="preserve"> four bound oxygen). In each of these groups can be calculated the CO</w:t>
       </w:r>
       <w:r>
         <w:rPr>
@@ -8643,7 +8837,6 @@
     <w:p>
       <w:pPr>
         <w:rPr>
-          <w:rStyle w:val="hps"/>
           <w:lang w:val="en-US"/>
         </w:rPr>
       </w:pPr>
@@ -8666,52 +8859,18 @@
           <w:rStyle w:val="hps"/>
           <w:lang w:val="en-US"/>
         </w:rPr>
-        <w:t xml:space="preserve">physiological models </w:t>
-      </w:r>
-      <w:r>
-        <w:rPr>
-          <w:rStyle w:val="hps"/>
-          <w:lang w:val="en-US"/>
-        </w:rPr>
-        <w:t xml:space="preserve">can be somehow integrated into one complex physiological model, which will describe all experiments </w:t>
-      </w:r>
-      <w:r>
-        <w:rPr>
-          <w:rStyle w:val="hps"/>
-          <w:lang w:val="en-US"/>
-        </w:rPr>
-        <w:t xml:space="preserve">of the integrated models </w:t>
-      </w:r>
-      <w:r>
-        <w:rPr>
-          <w:rStyle w:val="hps"/>
-          <w:lang w:val="en-US"/>
-        </w:rPr>
-        <w:t xml:space="preserve">in the given precision. </w:t>
-      </w:r>
-      <w:r>
-        <w:rPr>
-          <w:rStyle w:val="hps"/>
-          <w:lang w:val="en-US"/>
-        </w:rPr>
-        <w:t>However, the integration of the models often means to build new theory, which can be extremely difficult. To formalize the building of the theory was desi</w:t>
-      </w:r>
-    </w:p>
-    <w:p>
-      <w:pPr>
-        <w:rPr>
-          <w:lang w:val="en-US"/>
-        </w:rPr>
-      </w:pPr>
-      <w:r>
-        <w:rPr>
-          <w:rStyle w:val="hps"/>
-          <w:lang w:val="en-US"/>
-        </w:rPr>
-        <w:t>Jednoznačným</w:t>
-      </w:r>
-      <w:r>
-        <w:rPr>
+        <w:t>physiological models</w:t>
+      </w:r>
+      <w:r>
+        <w:rPr>
+          <w:rStyle w:val="hps"/>
+          <w:lang w:val="en-US"/>
+        </w:rPr>
+        <w:t xml:space="preserve"> (as hybrid ordinary differential equation)</w:t>
+      </w:r>
+      <w:r>
+        <w:rPr>
+          <w:rStyle w:val="hps"/>
           <w:lang w:val="en-US"/>
         </w:rPr>
         <w:t xml:space="preserve"> </w:t>
@@ -8721,10 +8880,95 @@
           <w:rStyle w:val="hps"/>
           <w:lang w:val="en-US"/>
         </w:rPr>
-        <w:t>závěrem</w:t>
-      </w:r>
-      <w:r>
-        <w:rPr>
+        <w:t xml:space="preserve">can be integrated into one complex model. </w:t>
+      </w:r>
+      <w:r>
+        <w:rPr>
+          <w:rStyle w:val="hps"/>
+          <w:lang w:val="en-US"/>
+        </w:rPr>
+        <w:t>However, the integration of the models</w:t>
+      </w:r>
+      <w:r>
+        <w:rPr>
+          <w:rStyle w:val="hps"/>
+          <w:lang w:val="en-US"/>
+        </w:rPr>
+        <w:t xml:space="preserve"> often means to build new theories, what</w:t>
+      </w:r>
+      <w:r>
+        <w:rPr>
+          <w:rStyle w:val="hps"/>
+          <w:lang w:val="en-US"/>
+        </w:rPr>
+        <w:t xml:space="preserve"> can be extremely difficult. </w:t>
+      </w:r>
+      <w:r>
+        <w:rPr>
+          <w:rStyle w:val="hps"/>
+          <w:lang w:val="en-US"/>
+        </w:rPr>
+        <w:t>The integration is much easier if the models are based on first principles, because these principles are already prepared for development. These first principles of physiology are here implemented as a small compact set of components (as free open-source Modelica libraries Physiolibrary and Chemical library) with only few types of physical connectors, where all connectors of the same type can be connected together</w:t>
+      </w:r>
+      <w:r>
+        <w:rPr>
+          <w:rStyle w:val="hps"/>
+          <w:lang w:val="en-US"/>
+        </w:rPr>
+        <w:t xml:space="preserve"> in diagrams</w:t>
+      </w:r>
+      <w:r>
+        <w:rPr>
+          <w:rStyle w:val="hps"/>
+          <w:lang w:val="en-US"/>
+        </w:rPr>
+        <w:t xml:space="preserve">. Using these type of connections and </w:t>
+      </w:r>
+      <w:r>
+        <w:rPr>
+          <w:rStyle w:val="hps"/>
+          <w:lang w:val="en-US"/>
+        </w:rPr>
+        <w:t>components,</w:t>
+      </w:r>
+      <w:r>
+        <w:rPr>
+          <w:rStyle w:val="hps"/>
+          <w:lang w:val="en-US"/>
+        </w:rPr>
+        <w:t xml:space="preserve"> the </w:t>
+      </w:r>
+      <w:r>
+        <w:rPr>
+          <w:rStyle w:val="hps"/>
+          <w:lang w:val="en-US"/>
+        </w:rPr>
+        <w:t xml:space="preserve">hierarchical graphical </w:t>
+      </w:r>
+      <w:r>
+        <w:rPr>
+          <w:rStyle w:val="hps"/>
+          <w:lang w:val="en-US"/>
+        </w:rPr>
+        <w:t xml:space="preserve">development of complex integrative physiological model </w:t>
+      </w:r>
+      <w:r>
+        <w:rPr>
+          <w:rStyle w:val="hps"/>
+          <w:lang w:val="en-US"/>
+        </w:rPr>
+        <w:t xml:space="preserve">was </w:t>
+      </w:r>
+      <w:r>
+        <w:rPr>
+          <w:rStyle w:val="hps"/>
+          <w:lang w:val="en-US"/>
+        </w:rPr>
+        <w:t>demonstrated on reimplementation</w:t>
+      </w:r>
+      <w:r>
+        <w:rPr>
+          <w:rStyle w:val="hps"/>
           <w:lang w:val="en-US"/>
         </w:rPr>
         <w:t xml:space="preserve"> </w:t>
@@ -8734,23 +8978,25 @@
           <w:rStyle w:val="hps"/>
           <w:lang w:val="en-US"/>
         </w:rPr>
-        <w:t>je</w:t>
-      </w:r>
-      <w:r>
-        <w:rPr>
-          <w:lang w:val="en-US"/>
-        </w:rPr>
-        <w:t xml:space="preserve">, </w:t>
-      </w:r>
-      <w:r>
-        <w:rPr>
-          <w:rStyle w:val="hps"/>
-          <w:lang w:val="en-US"/>
-        </w:rPr>
-        <w:t>že</w:t>
-      </w:r>
-      <w:r>
-        <w:rPr>
+        <w:t>of the model HumMod 1.6 from University of Mississi</w:t>
+      </w:r>
+      <w:r>
+        <w:rPr>
+          <w:rStyle w:val="hps"/>
+          <w:lang w:val="en-US"/>
+        </w:rPr>
+        <w:t>ppi, which was extended with new acid-base homeostasis and detailed blood gases transport</w:t>
+      </w:r>
+      <w:r>
+        <w:rPr>
+          <w:rStyle w:val="hps"/>
+          <w:lang w:val="en-US"/>
+        </w:rPr>
+        <w:t>. This</w:t>
+      </w:r>
+      <w:r>
+        <w:rPr>
+          <w:rStyle w:val="hps"/>
           <w:lang w:val="en-US"/>
         </w:rPr>
         <w:t xml:space="preserve"> </w:t>
@@ -8760,10 +9006,11 @@
           <w:rStyle w:val="hps"/>
           <w:lang w:val="en-US"/>
         </w:rPr>
-        <w:t>fyziologické</w:t>
-      </w:r>
-      <w:r>
-        <w:rPr>
+        <w:t>resultig</w:t>
+      </w:r>
+      <w:r>
+        <w:rPr>
+          <w:rStyle w:val="hps"/>
           <w:lang w:val="en-US"/>
         </w:rPr>
         <w:t xml:space="preserve"> </w:t>
@@ -8773,7 +9020,21 @@
           <w:rStyle w:val="hps"/>
           <w:lang w:val="en-US"/>
         </w:rPr>
-        <w:t>modely</w:t>
+        <w:t xml:space="preserve">complex </w:t>
+      </w:r>
+      <w:r>
+        <w:rPr>
+          <w:rStyle w:val="hps"/>
+          <w:lang w:val="en-US"/>
+        </w:rPr>
+        <w:t>model is called Physiomodel</w:t>
+      </w:r>
+      <w:r>
+        <w:rPr>
+          <w:rStyle w:val="hps"/>
+          <w:lang w:val="en-US"/>
+        </w:rPr>
+        <w:t>.</w:t>
       </w:r>
       <w:r>
         <w:rPr>
@@ -8781,15 +9042,62 @@
         </w:rPr>
         <w:t xml:space="preserve"> </w:t>
       </w:r>
-      <w:r>
-        <w:rPr>
-          <w:rStyle w:val="hps"/>
-          <w:lang w:val="en-US"/>
-        </w:rPr>
-        <w:t>člověka</w:t>
-      </w:r>
-      <w:r>
-        <w:rPr>
+    </w:p>
+    <w:p>
+      <w:pPr>
+        <w:rPr>
+          <w:rStyle w:val="hps"/>
+          <w:lang w:val="en-US"/>
+        </w:rPr>
+      </w:pPr>
+      <w:r>
+        <w:rPr>
+          <w:rStyle w:val="hps"/>
+          <w:lang w:val="en-US"/>
+        </w:rPr>
+        <w:t xml:space="preserve">The new approach of integrative acid-base modelling was developed. Until today nobody need to calculate each charged particle in each body fluids (such as blool plasma, erythrocytes intracellular fluid, interstitium, intracellular fluid of specific tissues), because for the estimation of acid-base </w:t>
+      </w:r>
+      <w:r>
+        <w:rPr>
+          <w:rStyle w:val="hps"/>
+          <w:lang w:val="en-US"/>
+        </w:rPr>
+        <w:lastRenderedPageBreak/>
+        <w:t xml:space="preserve">disorders was selectd only </w:t>
+      </w:r>
+      <w:r>
+        <w:rPr>
+          <w:rStyle w:val="hps"/>
+          <w:lang w:val="en-US"/>
+        </w:rPr>
+        <w:t>rough markers such as pH, strong ions difference (SID), bicarbonate (HCO</w:t>
+      </w:r>
+      <w:r>
+        <w:rPr>
+          <w:rStyle w:val="hps"/>
+          <w:vertAlign w:val="subscript"/>
+          <w:lang w:val="en-US"/>
+        </w:rPr>
+        <w:t>3</w:t>
+      </w:r>
+      <w:r>
+        <w:rPr>
+          <w:rStyle w:val="hps"/>
+          <w:vertAlign w:val="superscript"/>
+          <w:lang w:val="en-US"/>
+        </w:rPr>
+        <w:t>-</w:t>
+      </w:r>
+      <w:r>
+        <w:rPr>
+          <w:rStyle w:val="hps"/>
+          <w:lang w:val="en-US"/>
+        </w:rPr>
+        <w:t>)</w:t>
+      </w:r>
+      <w:r>
+        <w:rPr>
+          <w:rStyle w:val="hps"/>
           <w:lang w:val="en-US"/>
         </w:rPr>
         <w:t xml:space="preserve"> </w:t>
@@ -8799,10 +9107,90 @@
           <w:rStyle w:val="hps"/>
           <w:lang w:val="en-US"/>
         </w:rPr>
-        <w:t>je</w:t>
-      </w:r>
-      <w:r>
-        <w:rPr>
+        <w:t xml:space="preserve">or eventualy anion gap (AG). These markers are also the results of our model, but they are </w:t>
+      </w:r>
+      <w:r>
+        <w:rPr>
+          <w:rStyle w:val="hps"/>
+          <w:lang w:val="en-US"/>
+        </w:rPr>
+        <w:t xml:space="preserve">outputs, </w:t>
+      </w:r>
+      <w:r>
+        <w:rPr>
+          <w:rStyle w:val="hps"/>
+          <w:lang w:val="en-US"/>
+        </w:rPr>
+        <w:t xml:space="preserve">not inputs to the model. For example </w:t>
+      </w:r>
+      <w:r>
+        <w:rPr>
+          <w:rStyle w:val="hps"/>
+          <w:lang w:val="en-US"/>
+        </w:rPr>
+        <w:t xml:space="preserve">even </w:t>
+      </w:r>
+      <w:r>
+        <w:rPr>
+          <w:rStyle w:val="hps"/>
+          <w:lang w:val="en-US"/>
+        </w:rPr>
+        <w:t>HumMod 1.6 can calculate SID from the significant electrolytes, whose balance is detailly modeled by absorbtion, storage and regulated kidney excretions. The transport of CO</w:t>
+      </w:r>
+      <w:r>
+        <w:rPr>
+          <w:rStyle w:val="hps"/>
+          <w:vertAlign w:val="subscript"/>
+          <w:lang w:val="en-US"/>
+        </w:rPr>
+        <w:t>2</w:t>
+      </w:r>
+      <w:r>
+        <w:rPr>
+          <w:rStyle w:val="hps"/>
+          <w:lang w:val="en-US"/>
+        </w:rPr>
+        <w:t xml:space="preserve"> was improved in the presented model in the thesis, so the calculation of bicarbonate better reflects the real processes such as Henreson-Hasselbalch equation, binding CO</w:t>
+      </w:r>
+      <w:r>
+        <w:rPr>
+          <w:rStyle w:val="hps"/>
+          <w:vertAlign w:val="subscript"/>
+          <w:lang w:val="en-US"/>
+        </w:rPr>
+        <w:t>2</w:t>
+      </w:r>
+      <w:r>
+        <w:rPr>
+          <w:rStyle w:val="hps"/>
+          <w:lang w:val="en-US"/>
+        </w:rPr>
+        <w:t xml:space="preserve"> to</w:t>
+      </w:r>
+      <w:r>
+        <w:rPr>
+          <w:rStyle w:val="hps"/>
+          <w:lang w:val="en-US"/>
+        </w:rPr>
+        <w:t xml:space="preserve"> hemoglobin or Haldane effect of</w:t>
+      </w:r>
+      <w:r>
+        <w:rPr>
+          <w:rStyle w:val="hps"/>
+          <w:lang w:val="en-US"/>
+        </w:rPr>
+        <w:t xml:space="preserve"> hemoglobin.</w:t>
+      </w:r>
+      <w:r>
+        <w:rPr>
+          <w:rStyle w:val="hps"/>
+          <w:lang w:val="en-US"/>
+        </w:rPr>
+        <w:t xml:space="preserve"> And what is the biggest improvement is the inclusion of the role of acid-base buffers to the model. The non-bicarbonate buffers such as albumin, globulins, phosphates and hemoglobin, because the level of these “weak acids”</w:t>
+      </w:r>
+      <w:r>
+        <w:rPr>
+          <w:rStyle w:val="hps"/>
           <w:lang w:val="en-US"/>
         </w:rPr>
         <w:t xml:space="preserve"> </w:t>
@@ -8812,10 +9200,152 @@
           <w:rStyle w:val="hps"/>
           <w:lang w:val="en-US"/>
         </w:rPr>
-        <w:t>možné</w:t>
-      </w:r>
-      <w:r>
-        <w:rPr>
+        <w:t>or “weak bases” very significantly shift the pH even in the same condition of SID and CO</w:t>
+      </w:r>
+      <w:r>
+        <w:rPr>
+          <w:rStyle w:val="hps"/>
+          <w:vertAlign w:val="subscript"/>
+          <w:lang w:val="en-US"/>
+        </w:rPr>
+        <w:t>2</w:t>
+      </w:r>
+      <w:r>
+        <w:rPr>
+          <w:rStyle w:val="hps"/>
+          <w:lang w:val="en-US"/>
+        </w:rPr>
+        <w:t xml:space="preserve">. The pH </w:t>
+      </w:r>
+      <w:r>
+        <w:rPr>
+          <w:rStyle w:val="hps"/>
+          <w:lang w:val="en-US"/>
+        </w:rPr>
+        <w:t xml:space="preserve">is calculated </w:t>
+      </w:r>
+      <w:r>
+        <w:rPr>
+          <w:rStyle w:val="hps"/>
+          <w:lang w:val="en-US"/>
+        </w:rPr>
+        <w:t>from all these charged substances to reach the total electroneutrality in each body fluid.</w:t>
+      </w:r>
+      <w:r>
+        <w:rPr>
+          <w:rStyle w:val="hps"/>
+          <w:lang w:val="en-US"/>
+        </w:rPr>
+        <w:t xml:space="preserve"> However the most complicated part is how to calculate the charge of the hemoglobin, because the state of H</w:t>
+      </w:r>
+      <w:r>
+        <w:rPr>
+          <w:rStyle w:val="hps"/>
+          <w:vertAlign w:val="superscript"/>
+          <w:lang w:val="en-US"/>
+        </w:rPr>
+        <w:t>+</w:t>
+      </w:r>
+      <w:r>
+        <w:rPr>
+          <w:rStyle w:val="hps"/>
+          <w:lang w:val="en-US"/>
+        </w:rPr>
+        <w:t xml:space="preserve"> binding is dependent on both CO</w:t>
+      </w:r>
+      <w:r>
+        <w:rPr>
+          <w:rStyle w:val="hps"/>
+          <w:vertAlign w:val="subscript"/>
+          <w:lang w:val="en-US"/>
+        </w:rPr>
+        <w:t>2</w:t>
+      </w:r>
+      <w:r>
+        <w:rPr>
+          <w:rStyle w:val="hps"/>
+          <w:lang w:val="en-US"/>
+        </w:rPr>
+        <w:t xml:space="preserve"> and O</w:t>
+      </w:r>
+      <w:r>
+        <w:rPr>
+          <w:rStyle w:val="hps"/>
+          <w:vertAlign w:val="subscript"/>
+          <w:lang w:val="en-US"/>
+        </w:rPr>
+        <w:t>2</w:t>
+      </w:r>
+      <w:r>
+        <w:rPr>
+          <w:rStyle w:val="hps"/>
+          <w:lang w:val="en-US"/>
+        </w:rPr>
+        <w:t>.</w:t>
+      </w:r>
+    </w:p>
+    <w:p>
+      <w:pPr>
+        <w:rPr>
+          <w:rStyle w:val="hps"/>
+          <w:lang w:val="en-US"/>
+        </w:rPr>
+      </w:pPr>
+      <w:r>
+        <w:rPr>
+          <w:rStyle w:val="hps"/>
+          <w:lang w:val="en-US"/>
+        </w:rPr>
+        <w:t>As a result the new integrative model of O</w:t>
+      </w:r>
+      <w:r>
+        <w:rPr>
+          <w:rStyle w:val="hps"/>
+          <w:vertAlign w:val="subscript"/>
+          <w:lang w:val="en-US"/>
+        </w:rPr>
+        <w:t>2</w:t>
+      </w:r>
+      <w:r>
+        <w:rPr>
+          <w:rStyle w:val="hps"/>
+          <w:lang w:val="en-US"/>
+        </w:rPr>
+        <w:t>, CO</w:t>
+      </w:r>
+      <w:r>
+        <w:rPr>
+          <w:rStyle w:val="hps"/>
+          <w:vertAlign w:val="subscript"/>
+          <w:lang w:val="en-US"/>
+        </w:rPr>
+        <w:t>2</w:t>
+      </w:r>
+      <w:r>
+        <w:rPr>
+          <w:rStyle w:val="hps"/>
+          <w:lang w:val="en-US"/>
+        </w:rPr>
+        <w:t>, H</w:t>
+      </w:r>
+      <w:r>
+        <w:rPr>
+          <w:rStyle w:val="hps"/>
+          <w:vertAlign w:val="superscript"/>
+          <w:lang w:val="en-US"/>
+        </w:rPr>
+        <w:t>+</w:t>
+      </w:r>
+      <w:r>
+        <w:rPr>
+          <w:rStyle w:val="hps"/>
+          <w:lang w:val="en-US"/>
+        </w:rPr>
+        <w:t xml:space="preserve"> and hemoglobin equilibrium was developed</w:t>
+      </w:r>
+      <w:r>
+        <w:rPr>
+          <w:rStyle w:val="hps"/>
           <w:lang w:val="en-US"/>
         </w:rPr>
         <w:t xml:space="preserve"> </w:t>
@@ -8825,10 +9355,144 @@
           <w:rStyle w:val="hps"/>
           <w:lang w:val="en-US"/>
         </w:rPr>
-        <w:t>integrovat</w:t>
-      </w:r>
-      <w:r>
-        <w:rPr>
+        <w:fldChar w:fldCharType="begin"/>
+      </w:r>
+      <w:r>
+        <w:rPr>
+          <w:rStyle w:val="hps"/>
+          <w:lang w:val="en-US"/>
+        </w:rPr>
+        <w:instrText xml:space="preserve"> ADDIN EN.CITE &lt;EndNote&gt;&lt;Cite&gt;&lt;Author&gt;Mateják&lt;/Author&gt;&lt;Year&gt;2015&lt;/Year&gt;&lt;RecNum&gt;155&lt;/RecNum&gt;&lt;DisplayText&gt;(Mateják, et al., 2015)&lt;/DisplayText&gt;&lt;record&gt;&lt;rec-number&gt;155&lt;/rec-number&gt;&lt;foreign-keys&gt;&lt;key app="EN" db-id="x9fzp9txovfw59ezxsmv2dxytdwvzexpew95" timestamp="1433755886"&gt;155&lt;/key&gt;&lt;/foreign-keys&gt;&lt;ref-type name="Journal Article"&gt;17&lt;/ref-type&gt;&lt;contributors&gt;&lt;authors&gt;&lt;author&gt;Mateják, Marek&lt;/author&gt;&lt;author&gt;Kulhánek, Tomáš&lt;/author&gt;&lt;author&gt;Matoušek, Stanislav&lt;/author&gt;&lt;/authors&gt;&lt;/contributors&gt;&lt;titles&gt;&lt;title&gt;Adair-based hemoglobin equilibrium with oxygen, carbon dioxide and hydrogen ion activity&lt;/title&gt;&lt;secondary-title&gt;Scandinavian Journal of Clinical &amp;amp; Laboratory Investigation&lt;/secondary-title&gt;&lt;/titles&gt;&lt;periodical&gt;&lt;full-title&gt;Scandinavian Journal of Clinical and Laboratory Investigation&lt;/full-title&gt;&lt;abbr-1&gt;Scand. J. Clin. Lab. Invest.&lt;/abbr-1&gt;&lt;abbr-2&gt;Scand J Clin Lab Invest&lt;/abbr-2&gt;&lt;abbr-3&gt;Scandinavian Journal of Clinical &amp;amp; Laboratory Investigation&lt;/abbr-3&gt;&lt;/periodical&gt;&lt;pages&gt;1-8&lt;/pages&gt;&lt;dates&gt;&lt;year&gt;2015&lt;/year&gt;&lt;/dates&gt;&lt;publisher&gt;Informa Scandinavian&lt;/publisher&gt;&lt;isbn&gt;0036-5513&lt;/isbn&gt;&lt;urls&gt;&lt;related-urls&gt;&lt;url&gt;http://dx.doi.org/10.3109/00365513.2014.984320&lt;/url&gt;&lt;/related-urls&gt;&lt;/urls&gt;&lt;electronic-resource-num&gt;10.3109/00365513.2014.984320&lt;/electronic-resource-num&gt;&lt;access-date&gt;2015/01/17&lt;/access-date&gt;&lt;/record&gt;&lt;/Cite&gt;&lt;/EndNote&gt;</w:instrText>
+      </w:r>
+      <w:r>
+        <w:rPr>
+          <w:rStyle w:val="hps"/>
+          <w:lang w:val="en-US"/>
+        </w:rPr>
+        <w:fldChar w:fldCharType="separate"/>
+      </w:r>
+      <w:r>
+        <w:rPr>
+          <w:rStyle w:val="hps"/>
+          <w:noProof/>
+          <w:lang w:val="en-US"/>
+        </w:rPr>
+        <w:t>(Mateják, et al., 2015)</w:t>
+      </w:r>
+      <w:r>
+        <w:rPr>
+          <w:rStyle w:val="hps"/>
+          <w:lang w:val="en-US"/>
+        </w:rPr>
+        <w:fldChar w:fldCharType="end"/>
+      </w:r>
+      <w:r>
+        <w:rPr>
+          <w:rStyle w:val="hps"/>
+          <w:lang w:val="en-US"/>
+        </w:rPr>
+        <w:t>. This model can calculate together the binding of O</w:t>
+      </w:r>
+      <w:r>
+        <w:rPr>
+          <w:rStyle w:val="hps"/>
+          <w:vertAlign w:val="subscript"/>
+          <w:lang w:val="en-US"/>
+        </w:rPr>
+        <w:t>2</w:t>
+      </w:r>
+      <w:r>
+        <w:rPr>
+          <w:rStyle w:val="hps"/>
+          <w:lang w:val="en-US"/>
+        </w:rPr>
+        <w:t>, CO</w:t>
+      </w:r>
+      <w:r>
+        <w:rPr>
+          <w:rStyle w:val="hps"/>
+          <w:vertAlign w:val="subscript"/>
+          <w:lang w:val="en-US"/>
+        </w:rPr>
+        <w:t>2</w:t>
+      </w:r>
+      <w:r>
+        <w:rPr>
+          <w:rStyle w:val="hps"/>
+          <w:lang w:val="en-US"/>
+        </w:rPr>
+        <w:t xml:space="preserve"> and H</w:t>
+      </w:r>
+      <w:r>
+        <w:rPr>
+          <w:rStyle w:val="hps"/>
+          <w:vertAlign w:val="superscript"/>
+          <w:lang w:val="en-US"/>
+        </w:rPr>
+        <w:t>+</w:t>
+      </w:r>
+      <w:r>
+        <w:rPr>
+          <w:rStyle w:val="hps"/>
+          <w:lang w:val="en-US"/>
+        </w:rPr>
+        <w:t xml:space="preserve"> into the hemoglobin in such detail, that it is even possible to express from the model a concentration of any selected form of hemoglobin tetramer defined by number of bound O</w:t>
+      </w:r>
+      <w:r>
+        <w:rPr>
+          <w:rStyle w:val="hps"/>
+          <w:vertAlign w:val="subscript"/>
+          <w:lang w:val="en-US"/>
+        </w:rPr>
+        <w:t>2</w:t>
+      </w:r>
+      <w:r>
+        <w:rPr>
+          <w:rStyle w:val="hps"/>
+          <w:lang w:val="en-US"/>
+        </w:rPr>
+        <w:t>, CO</w:t>
+      </w:r>
+      <w:r>
+        <w:rPr>
+          <w:rStyle w:val="hps"/>
+          <w:vertAlign w:val="subscript"/>
+          <w:lang w:val="en-US"/>
+        </w:rPr>
+        <w:t>2</w:t>
+      </w:r>
+      <w:r>
+        <w:rPr>
+          <w:rStyle w:val="hps"/>
+          <w:lang w:val="en-US"/>
+        </w:rPr>
+        <w:t xml:space="preserve"> and H</w:t>
+      </w:r>
+      <w:r>
+        <w:rPr>
+          <w:rStyle w:val="hps"/>
+          <w:vertAlign w:val="superscript"/>
+          <w:lang w:val="en-US"/>
+        </w:rPr>
+        <w:t>+</w:t>
+      </w:r>
+      <w:r>
+        <w:rPr>
+          <w:rStyle w:val="hps"/>
+          <w:lang w:val="en-US"/>
+        </w:rPr>
+        <w:t xml:space="preserve"> at defined conditions. This is possible because the formalized first principles, fromwhich is the model exclusively composed, are based on physical chemistry. The thermodynamic </w:t>
+      </w:r>
+      <w:r>
+        <w:rPr>
+          <w:rStyle w:val="hps"/>
+          <w:lang w:val="en-US"/>
+        </w:rPr>
+        <w:t>equilibrium</w:t>
+      </w:r>
+      <w:r>
+        <w:rPr>
+          <w:rStyle w:val="hps"/>
           <w:lang w:val="en-US"/>
         </w:rPr>
         <w:t xml:space="preserve"> </w:t>
@@ -8838,10 +9502,53 @@
           <w:rStyle w:val="hps"/>
           <w:lang w:val="en-US"/>
         </w:rPr>
-        <w:t>do jednoho</w:t>
-      </w:r>
-      <w:r>
-        <w:rPr>
+        <w:t>of closed chemical system in</w:t>
+      </w:r>
+      <w:r>
+        <w:rPr>
+          <w:rStyle w:val="hps"/>
+          <w:lang w:val="en-US"/>
+        </w:rPr>
+        <w:t xml:space="preserve"> physical chemistry </w:t>
+      </w:r>
+      <w:r>
+        <w:rPr>
+          <w:rStyle w:val="hps"/>
+          <w:lang w:val="en-US"/>
+        </w:rPr>
+        <w:t xml:space="preserve">always </w:t>
+      </w:r>
+      <w:r>
+        <w:rPr>
+          <w:rStyle w:val="hps"/>
+          <w:lang w:val="en-US"/>
+        </w:rPr>
+        <w:t>achieve</w:t>
+      </w:r>
+      <w:r>
+        <w:rPr>
+          <w:rStyle w:val="hps"/>
+          <w:lang w:val="en-US"/>
+        </w:rPr>
+        <w:t>s</w:t>
+      </w:r>
+      <w:r>
+        <w:rPr>
+          <w:rStyle w:val="hps"/>
+          <w:lang w:val="en-US"/>
+        </w:rPr>
+        <w:t xml:space="preserve"> the chemical detailed balance</w:t>
+      </w:r>
+      <w:r>
+        <w:rPr>
+          <w:rStyle w:val="hps"/>
+          <w:lang w:val="en-US"/>
+        </w:rPr>
+        <w:t>, where the dissociation coefficients of each reactions are estimated</w:t>
+      </w:r>
+      <w:r>
+        <w:rPr>
+          <w:rStyle w:val="hps"/>
           <w:lang w:val="en-US"/>
         </w:rPr>
         <w:t xml:space="preserve"> </w:t>
@@ -8851,46 +9558,397 @@
           <w:rStyle w:val="hps"/>
           <w:lang w:val="en-US"/>
         </w:rPr>
-        <w:t>komplexního</w:t>
-      </w:r>
-      <w:r>
-        <w:rPr>
+        <w:t>from complex set of measurable data. Even more, also the enthalpies can be estimated from temperature dependences, what makes some chemical reaction</w:t>
+      </w:r>
+      <w:r>
+        <w:rPr>
+          <w:rStyle w:val="hps"/>
+          <w:lang w:val="en-US"/>
+        </w:rPr>
+        <w:t>s</w:t>
+      </w:r>
+      <w:r>
+        <w:rPr>
+          <w:rStyle w:val="hps"/>
+          <w:lang w:val="en-US"/>
+        </w:rPr>
+        <w:t xml:space="preserve"> exothermic and some </w:t>
+      </w:r>
+      <w:r>
+        <w:rPr>
+          <w:rStyle w:val="hps"/>
+          <w:lang w:val="en-US"/>
+        </w:rPr>
+        <w:t xml:space="preserve">reactions </w:t>
+      </w:r>
+      <w:r>
+        <w:rPr>
+          <w:rStyle w:val="hps"/>
+          <w:lang w:val="en-US"/>
+        </w:rPr>
+        <w:t xml:space="preserve">endothermic. </w:t>
+      </w:r>
+      <w:r>
+        <w:rPr>
+          <w:rStyle w:val="hps"/>
+          <w:lang w:val="en-US"/>
+        </w:rPr>
+        <w:t>T</w:t>
+      </w:r>
+      <w:r>
+        <w:rPr>
+          <w:rStyle w:val="hps"/>
+          <w:lang w:val="en-US"/>
+        </w:rPr>
+        <w:t>he simulation using these data can show the comsuming heat during deoxygenation, car</w:t>
+      </w:r>
+      <w:r>
+        <w:rPr>
+          <w:rStyle w:val="hps"/>
+          <w:lang w:val="en-US"/>
+        </w:rPr>
+        <w:lastRenderedPageBreak/>
+        <w:t>boxylation and during loading of Bohr’s protons; and releasing of heat during oxygenation, decarboxylation and during releasing of Bohr’s protons. Connecting this system to the thermoregulation of the HumMod 1.6 it was shown, that this way can be transport</w:t>
+      </w:r>
+      <w:r>
+        <w:rPr>
+          <w:rStyle w:val="hps"/>
+          <w:lang w:val="en-US"/>
+        </w:rPr>
+        <w:t>ed even 4-5% of produced heat from</w:t>
+      </w:r>
+      <w:r>
+        <w:rPr>
+          <w:rStyle w:val="hps"/>
+          <w:lang w:val="en-US"/>
+        </w:rPr>
+        <w:t xml:space="preserve"> meta</w:t>
+      </w:r>
+      <w:r>
+        <w:rPr>
+          <w:rStyle w:val="hps"/>
+          <w:lang w:val="en-US"/>
+        </w:rPr>
+        <w:t>bolically active tissue to the body core (lungs).</w:t>
+      </w:r>
+      <w:r>
+        <w:rPr>
+          <w:rStyle w:val="hps"/>
+          <w:lang w:val="en-US"/>
+        </w:rPr>
+        <w:t xml:space="preserve">   </w:t>
+      </w:r>
+    </w:p>
+    <w:p>
+      <w:pPr>
+        <w:rPr>
+          <w:rStyle w:val="alt-edited"/>
+          <w:lang w:val="en-US"/>
+        </w:rPr>
+      </w:pPr>
+      <w:r>
+        <w:rPr>
+          <w:rStyle w:val="alt-edited"/>
+          <w:lang w:val="en-US"/>
+        </w:rPr>
+        <w:t>In physiology is typical to have a one term for complex process, regulation or even for whole physiological sytem. Thanks to hierarchical decomposition</w:t>
+      </w:r>
+      <w:r>
+        <w:rPr>
+          <w:rStyle w:val="alt-edited"/>
+          <w:lang w:val="en-US"/>
+        </w:rPr>
+        <w:t>,</w:t>
+      </w:r>
+      <w:r>
+        <w:rPr>
+          <w:rStyle w:val="alt-edited"/>
+          <w:lang w:val="en-US"/>
+        </w:rPr>
+        <w:t xml:space="preserve"> these terms can be implemented as components of the entire model. Having graphical diagrams there is </w:t>
+      </w:r>
+      <w:r>
+        <w:rPr>
+          <w:rStyle w:val="alt-edited"/>
+          <w:lang w:val="en-US"/>
+        </w:rPr>
+        <w:t xml:space="preserve">almost </w:t>
+      </w:r>
+      <w:r>
+        <w:rPr>
+          <w:rStyle w:val="alt-edited"/>
+          <w:lang w:val="en-US"/>
+        </w:rPr>
+        <w:t xml:space="preserve">no need to write the source code, all can be </w:t>
+      </w:r>
+      <w:r>
+        <w:rPr>
+          <w:rStyle w:val="alt-edited"/>
+          <w:lang w:val="en-US"/>
+        </w:rPr>
+        <w:t>“drawn”</w:t>
+      </w:r>
+      <w:r>
+        <w:rPr>
+          <w:rStyle w:val="alt-edited"/>
+          <w:lang w:val="en-US"/>
+        </w:rPr>
+        <w:t xml:space="preserve"> almost only using the already defined components. Because at the lowest level of hierarchical graphical diagrams are the selected first principles as mentioned components of Physiolibrary. </w:t>
+      </w:r>
+      <w:r>
+        <w:rPr>
+          <w:rStyle w:val="alt-edited"/>
+          <w:lang w:val="en-US"/>
+        </w:rPr>
+        <w:t>I</w:t>
+      </w:r>
+      <w:r>
+        <w:rPr>
+          <w:rStyle w:val="alt-edited"/>
+          <w:lang w:val="en-US"/>
+        </w:rPr>
+        <w:t>nside these components are manually written the physical</w:t>
+      </w:r>
+      <w:r>
+        <w:rPr>
+          <w:rStyle w:val="alt-edited"/>
+          <w:lang w:val="en-US"/>
+        </w:rPr>
+        <w:t xml:space="preserve"> laws, which are making the re</w:t>
+      </w:r>
+      <w:r>
+        <w:rPr>
+          <w:rStyle w:val="alt-edited"/>
+          <w:lang w:val="en-US"/>
+        </w:rPr>
+        <w:t>l</w:t>
+      </w:r>
+      <w:r>
+        <w:rPr>
+          <w:rStyle w:val="alt-edited"/>
+          <w:lang w:val="en-US"/>
+        </w:rPr>
+        <w:t>a</w:t>
+      </w:r>
+      <w:r>
+        <w:rPr>
+          <w:rStyle w:val="alt-edited"/>
+          <w:lang w:val="en-US"/>
+        </w:rPr>
+        <w:t>tions between the variables from connectors.</w:t>
+      </w:r>
+      <w:r>
+        <w:rPr>
+          <w:rStyle w:val="alt-edited"/>
+          <w:lang w:val="en-US"/>
+        </w:rPr>
+        <w:t xml:space="preserve"> Fo</w:t>
+      </w:r>
+      <w:r>
+        <w:rPr>
+          <w:rStyle w:val="alt-edited"/>
+          <w:lang w:val="en-US"/>
+        </w:rPr>
+        <w:t xml:space="preserve">r example in chemical domain </w:t>
+      </w:r>
+      <w:r>
+        <w:rPr>
+          <w:rStyle w:val="alt-edited"/>
+          <w:lang w:val="en-US"/>
+        </w:rPr>
+        <w:t>this approach is tidly connected with the physical chemistry allow</w:t>
+      </w:r>
+      <w:r>
+        <w:rPr>
+          <w:rStyle w:val="alt-edited"/>
+          <w:lang w:val="en-US"/>
+        </w:rPr>
+        <w:t>ing</w:t>
+      </w:r>
+      <w:r>
+        <w:rPr>
+          <w:rStyle w:val="alt-edited"/>
+          <w:lang w:val="en-US"/>
+        </w:rPr>
+        <w:t xml:space="preserve"> to use all formalizations </w:t>
+      </w:r>
+      <w:r>
+        <w:rPr>
+          <w:rStyle w:val="alt-edited"/>
+          <w:lang w:val="en-US"/>
+        </w:rPr>
+        <w:t>of this science</w:t>
+      </w:r>
+      <w:r>
+        <w:rPr>
+          <w:rStyle w:val="alt-edited"/>
+          <w:lang w:val="en-US"/>
+        </w:rPr>
+        <w:t xml:space="preserve">. Having chemical processes defined through Gibbs energies and enthalpies, the most of parameters can be also in the level of formation energies of substances, which are well known and tabulated </w:t>
+      </w:r>
+      <w:r>
+        <w:rPr>
+          <w:rStyle w:val="alt-edited"/>
+          <w:lang w:val="en-US"/>
+        </w:rPr>
+        <w:t xml:space="preserve">values </w:t>
+      </w:r>
+      <w:r>
+        <w:rPr>
+          <w:rStyle w:val="alt-edited"/>
+          <w:lang w:val="en-US"/>
+        </w:rPr>
+        <w:t>even for some organic molecules. However</w:t>
+      </w:r>
+      <w:r>
+        <w:rPr>
+          <w:rStyle w:val="alt-edited"/>
+          <w:lang w:val="en-US"/>
+        </w:rPr>
+        <w:t>,</w:t>
+      </w:r>
+      <w:r>
+        <w:rPr>
+          <w:rStyle w:val="alt-edited"/>
           <w:lang w:val="en-US"/>
         </w:rPr>
         <w:t xml:space="preserve"> </w:t>
       </w:r>
       <w:r>
         <w:rPr>
-          <w:rStyle w:val="hps"/>
-          <w:lang w:val="en-US"/>
-        </w:rPr>
-        <w:t>modelu</w:t>
-      </w:r>
-      <w:r>
-        <w:rPr>
-          <w:lang w:val="en-US"/>
-        </w:rPr>
-        <w:t xml:space="preserve">, </w:t>
-      </w:r>
-      <w:r>
-        <w:rPr>
-          <w:rStyle w:val="hps"/>
-          <w:lang w:val="en-US"/>
-        </w:rPr>
-        <w:t>který by měl</w:t>
-      </w:r>
-      <w:r>
-        <w:rPr>
+          <w:rStyle w:val="alt-edited"/>
+          <w:lang w:val="en-US"/>
+        </w:rPr>
+        <w:t>for unknown forms of molec</w:t>
+      </w:r>
+      <w:r>
+        <w:rPr>
+          <w:rStyle w:val="alt-edited"/>
+          <w:lang w:val="en-US"/>
+        </w:rPr>
+        <w:t xml:space="preserve">ules </w:t>
+      </w:r>
+      <w:r>
+        <w:rPr>
+          <w:rStyle w:val="alt-edited"/>
+          <w:lang w:val="en-US"/>
+        </w:rPr>
+        <w:t xml:space="preserve">also these parameters can be recalculated from dissociation coefficients, solubility coefficients or other </w:t>
+      </w:r>
+      <w:r>
+        <w:rPr>
+          <w:rStyle w:val="alt-edited"/>
+          <w:lang w:val="en-US"/>
+        </w:rPr>
+        <w:t xml:space="preserve">measured </w:t>
+      </w:r>
+      <w:r>
+        <w:rPr>
+          <w:rStyle w:val="alt-edited"/>
+          <w:lang w:val="en-US"/>
+        </w:rPr>
+        <w:t>data</w:t>
+      </w:r>
+      <w:r>
+        <w:rPr>
+          <w:rStyle w:val="alt-edited"/>
+          <w:lang w:val="en-US"/>
+        </w:rPr>
+        <w:t>.</w:t>
+      </w:r>
+      <w:r>
+        <w:rPr>
+          <w:rStyle w:val="alt-edited"/>
           <w:lang w:val="en-US"/>
         </w:rPr>
         <w:t xml:space="preserve"> </w:t>
       </w:r>
       <w:r>
         <w:rPr>
-          <w:rStyle w:val="hps"/>
-          <w:lang w:val="en-US"/>
-        </w:rPr>
-        <w:t>popisovat</w:t>
+          <w:rStyle w:val="alt-edited"/>
+          <w:lang w:val="en-US"/>
+        </w:rPr>
+        <w:t xml:space="preserve">Independently of the complex model built above the libraries, also these libraries can be improved. For example if there will be available the theory to calculate these molecular energies from the structure of the molecule then the components can be improved with this calculation but the interface can remain the same, so the already implemented models will be still runnable even with </w:t>
+      </w:r>
+      <w:r>
+        <w:rPr>
+          <w:rStyle w:val="alt-edited"/>
+          <w:lang w:val="en-US"/>
+        </w:rPr>
+        <w:t xml:space="preserve">this </w:t>
+      </w:r>
+      <w:r>
+        <w:rPr>
+          <w:rStyle w:val="alt-edited"/>
+          <w:lang w:val="en-US"/>
+        </w:rPr>
+        <w:t xml:space="preserve">new </w:t>
+      </w:r>
+      <w:r>
+        <w:rPr>
+          <w:rStyle w:val="alt-edited"/>
+          <w:lang w:val="en-US"/>
+        </w:rPr>
+        <w:t xml:space="preserve">hypothetical </w:t>
+      </w:r>
+      <w:r>
+        <w:rPr>
+          <w:rStyle w:val="alt-edited"/>
+          <w:lang w:val="en-US"/>
+        </w:rPr>
+        <w:t xml:space="preserve">version of the chemical library. </w:t>
+      </w:r>
+    </w:p>
+    <w:p>
+      <w:pPr>
+        <w:rPr>
+          <w:lang w:val="en-US"/>
+        </w:rPr>
+      </w:pPr>
+      <w:r>
+        <w:rPr>
+          <w:rStyle w:val="hps"/>
+          <w:lang w:val="en-US"/>
+        </w:rPr>
+        <w:t>In contrast with the libraries, which achieved their final look, the complex model called Physiomodel is only the frist demonstration of complex integrative model of human physiology</w:t>
+      </w:r>
+      <w:r>
+        <w:rPr>
+          <w:lang w:val="en-US"/>
+        </w:rPr>
+        <w:t xml:space="preserve">. </w:t>
+      </w:r>
+      <w:r>
+        <w:rPr>
+          <w:lang w:val="en-US"/>
+        </w:rPr>
+        <w:t xml:space="preserve">It does not describes in details all </w:t>
+      </w:r>
+      <w:r>
+        <w:rPr>
+          <w:lang w:val="en-US"/>
+        </w:rPr>
+        <w:lastRenderedPageBreak/>
+        <w:t>known physiological processes</w:t>
+      </w:r>
+      <w:r>
+        <w:rPr>
+          <w:lang w:val="en-US"/>
+        </w:rPr>
+        <w:t xml:space="preserve">. </w:t>
+      </w:r>
+      <w:r>
+        <w:rPr>
+          <w:lang w:val="en-US"/>
+        </w:rPr>
+        <w:t>It will cost a lot of effort to integrate more and more molecular processes and pathophysiological disorders. However as was shown this direction is not a dead end and theoretically the development in this way is possible and beneficial. As a result the model can brings many answers even for very complex and connected problems</w:t>
+      </w:r>
+      <w:r>
+        <w:rPr>
+          <w:rStyle w:val="hps"/>
+          <w:lang w:val="en-US"/>
+        </w:rPr>
+        <w:t>.</w:t>
       </w:r>
       <w:r>
         <w:rPr>
@@ -8900,2363 +9958,173 @@
       </w:r>
       <w:r>
         <w:rPr>
-          <w:rStyle w:val="hps"/>
-          <w:lang w:val="en-US"/>
-        </w:rPr>
-        <w:t>všechny</w:t>
-      </w:r>
-      <w:r>
-        <w:rPr>
+          <w:lang w:val="en-US"/>
+        </w:rPr>
+        <w:t>These a</w:t>
+      </w:r>
+      <w:r>
+        <w:rPr>
+          <w:lang w:val="en-US"/>
+        </w:rPr>
+        <w:t xml:space="preserve">ccumulation of physiological knowledge into </w:t>
+      </w:r>
+      <w:r>
+        <w:rPr>
+          <w:lang w:val="en-US"/>
+        </w:rPr>
+        <w:t>so readable</w:t>
+      </w:r>
+      <w:r>
+        <w:rPr>
+          <w:lang w:val="en-US"/>
+        </w:rPr>
+        <w:t xml:space="preserve"> complex theory</w:t>
+      </w:r>
+      <w:r>
+        <w:rPr>
+          <w:lang w:val="en-US"/>
+        </w:rPr>
+        <w:t xml:space="preserve"> (as </w:t>
+      </w:r>
+      <w:r>
+        <w:rPr>
+          <w:lang w:val="en-US"/>
+        </w:rPr>
+        <w:t>hierarchical graphical diagrams</w:t>
+      </w:r>
+      <w:r>
+        <w:rPr>
+          <w:lang w:val="en-US"/>
+        </w:rPr>
+        <w:t>, which generates the code)</w:t>
+      </w:r>
+      <w:r>
+        <w:rPr>
+          <w:lang w:val="en-US"/>
+        </w:rPr>
+        <w:t xml:space="preserve"> in the level of computer simulation </w:t>
+      </w:r>
+      <w:r>
+        <w:rPr>
+          <w:lang w:val="en-US"/>
+        </w:rPr>
+        <w:t>was not possible until today.</w:t>
+      </w:r>
+    </w:p>
+    <w:p>
+      <w:pPr>
+        <w:rPr>
+          <w:lang w:val="en-US"/>
+        </w:rPr>
+      </w:pPr>
+      <w:r>
+        <w:rPr>
+          <w:rStyle w:val="alt-edited"/>
+          <w:lang w:val="en-US"/>
+        </w:rPr>
+        <w:t xml:space="preserve">The Modelica libraries </w:t>
+      </w:r>
+      <w:r>
+        <w:rPr>
+          <w:rStyle w:val="alt-edited"/>
+          <w:lang w:val="en-US"/>
+        </w:rPr>
+        <w:t xml:space="preserve">Physiolibrary </w:t>
+      </w:r>
+      <w:r>
+        <w:rPr>
+          <w:rStyle w:val="alt-edited"/>
+          <w:lang w:val="en-US"/>
+        </w:rPr>
+        <w:t>2.3</w:t>
+      </w:r>
+      <w:r>
+        <w:rPr>
+          <w:rStyle w:val="alt-edited"/>
+          <w:lang w:val="en-US"/>
+        </w:rPr>
+        <w:t>.0</w:t>
+      </w:r>
+      <w:r>
+        <w:rPr>
+          <w:rStyle w:val="alt-edited"/>
           <w:lang w:val="en-US"/>
         </w:rPr>
         <w:t xml:space="preserve"> </w:t>
       </w:r>
       <w:r>
         <w:rPr>
-          <w:rStyle w:val="hps"/>
-          <w:lang w:val="en-US"/>
-        </w:rPr>
-        <w:t>experimenty</w:t>
-      </w:r>
-      <w:r>
-        <w:rPr>
-          <w:lang w:val="en-US"/>
-        </w:rPr>
-        <w:t xml:space="preserve"> </w:t>
-      </w:r>
-      <w:r>
-        <w:rPr>
-          <w:rStyle w:val="hps"/>
-          <w:lang w:val="en-US"/>
-        </w:rPr>
-        <w:t>původních modelů</w:t>
-      </w:r>
-      <w:r>
-        <w:rPr>
-          <w:lang w:val="en-US"/>
-        </w:rPr>
-        <w:t xml:space="preserve">. </w:t>
-      </w:r>
-      <w:r>
-        <w:rPr>
-          <w:rStyle w:val="hps"/>
-          <w:lang w:val="en-US"/>
-        </w:rPr>
-        <w:t>Toto tvrzení</w:t>
-      </w:r>
-      <w:r>
-        <w:rPr>
-          <w:lang w:val="en-US"/>
-        </w:rPr>
-        <w:t xml:space="preserve"> </w:t>
-      </w:r>
-      <w:r>
-        <w:rPr>
-          <w:rStyle w:val="hps"/>
-          <w:lang w:val="en-US"/>
-        </w:rPr>
-        <w:t>práce</w:t>
-      </w:r>
-      <w:r>
-        <w:rPr>
-          <w:lang w:val="en-US"/>
-        </w:rPr>
-        <w:t xml:space="preserve"> </w:t>
-      </w:r>
-      <w:r>
-        <w:rPr>
-          <w:rStyle w:val="hps"/>
-          <w:lang w:val="en-US"/>
-        </w:rPr>
-        <w:t>dokazuje</w:t>
-      </w:r>
-      <w:r>
-        <w:rPr>
-          <w:lang w:val="en-US"/>
-        </w:rPr>
-        <w:t xml:space="preserve"> </w:t>
-      </w:r>
-      <w:r>
-        <w:rPr>
-          <w:rStyle w:val="hps"/>
-          <w:lang w:val="en-US"/>
-        </w:rPr>
-        <w:t>teoreticky</w:t>
-      </w:r>
-      <w:r>
-        <w:rPr>
-          <w:lang w:val="en-US"/>
-        </w:rPr>
-        <w:t xml:space="preserve"> </w:t>
-      </w:r>
-      <w:r>
-        <w:rPr>
-          <w:rStyle w:val="hps"/>
-          <w:lang w:val="en-US"/>
-        </w:rPr>
-        <w:t>pomocí</w:t>
-      </w:r>
-      <w:r>
-        <w:rPr>
-          <w:lang w:val="en-US"/>
-        </w:rPr>
-        <w:t xml:space="preserve"> </w:t>
-      </w:r>
-      <w:r>
-        <w:rPr>
-          <w:rStyle w:val="hps"/>
-          <w:lang w:val="en-US"/>
-        </w:rPr>
-        <w:t>exaktně</w:t>
-      </w:r>
-      <w:r>
-        <w:rPr>
-          <w:lang w:val="en-US"/>
-        </w:rPr>
-        <w:t xml:space="preserve"> </w:t>
-      </w:r>
-      <w:r>
-        <w:rPr>
-          <w:rStyle w:val="hps"/>
-          <w:lang w:val="en-US"/>
-        </w:rPr>
-        <w:t>definovaných</w:t>
-      </w:r>
-      <w:r>
-        <w:rPr>
-          <w:lang w:val="en-US"/>
-        </w:rPr>
-        <w:t xml:space="preserve"> </w:t>
-      </w:r>
-      <w:r>
-        <w:rPr>
-          <w:rStyle w:val="hps"/>
-          <w:lang w:val="en-US"/>
-        </w:rPr>
-        <w:t>pojmů</w:t>
-      </w:r>
-      <w:r>
-        <w:rPr>
-          <w:lang w:val="en-US"/>
-        </w:rPr>
-        <w:t xml:space="preserve"> </w:t>
-      </w:r>
-      <w:r>
-        <w:rPr>
-          <w:rStyle w:val="hps"/>
+          <w:rStyle w:val="alt-edited"/>
           <w:lang w:val="en-US"/>
         </w:rPr>
         <w:t>a</w:t>
       </w:r>
       <w:r>
         <w:rPr>
-          <w:lang w:val="en-US"/>
-        </w:rPr>
-        <w:t xml:space="preserve"> </w:t>
-      </w:r>
-      <w:r>
-        <w:rPr>
-          <w:rStyle w:val="hps"/>
-          <w:lang w:val="en-US"/>
-        </w:rPr>
-        <w:t>zároveň</w:t>
-      </w:r>
-      <w:r>
-        <w:rPr>
-          <w:lang w:val="en-US"/>
-        </w:rPr>
-        <w:t xml:space="preserve"> </w:t>
-      </w:r>
-      <w:r>
-        <w:rPr>
-          <w:rStyle w:val="hps"/>
-          <w:lang w:val="en-US"/>
-        </w:rPr>
-        <w:t>ukazuje</w:t>
-      </w:r>
-      <w:r>
-        <w:rPr>
-          <w:lang w:val="en-US"/>
-        </w:rPr>
-        <w:t xml:space="preserve"> </w:t>
-      </w:r>
-      <w:r>
-        <w:rPr>
-          <w:rStyle w:val="hps"/>
-          <w:lang w:val="en-US"/>
-        </w:rPr>
-        <w:t>příklad</w:t>
-      </w:r>
-      <w:r>
-        <w:rPr>
-          <w:lang w:val="en-US"/>
-        </w:rPr>
-        <w:t xml:space="preserve"> </w:t>
-      </w:r>
-      <w:r>
-        <w:rPr>
-          <w:rStyle w:val="hps"/>
-          <w:lang w:val="en-US"/>
-        </w:rPr>
-        <w:t>integrace</w:t>
-      </w:r>
-      <w:r>
-        <w:rPr>
-          <w:lang w:val="en-US"/>
-        </w:rPr>
-        <w:t xml:space="preserve"> </w:t>
-      </w:r>
-      <w:r>
-        <w:rPr>
-          <w:rStyle w:val="hps"/>
-          <w:lang w:val="en-US"/>
-        </w:rPr>
-        <w:t>nového přístupu</w:t>
-      </w:r>
-      <w:r>
-        <w:rPr>
-          <w:lang w:val="en-US"/>
-        </w:rPr>
-        <w:t xml:space="preserve"> </w:t>
-      </w:r>
-      <w:r>
-        <w:rPr>
-          <w:lang w:val="en-US"/>
-        </w:rPr>
-        <w:t xml:space="preserve">formalizovaného popisu </w:t>
-      </w:r>
-      <w:r>
-        <w:rPr>
-          <w:rStyle w:val="hps"/>
-          <w:lang w:val="en-US"/>
-        </w:rPr>
-        <w:t>acidobazické rovnováhy</w:t>
-      </w:r>
-      <w:r>
-        <w:rPr>
-          <w:lang w:val="en-US"/>
-        </w:rPr>
-        <w:t xml:space="preserve"> </w:t>
-      </w:r>
-      <w:r>
-        <w:rPr>
-          <w:rStyle w:val="hps"/>
-          <w:lang w:val="en-US"/>
-        </w:rPr>
-        <w:t>a</w:t>
-      </w:r>
-      <w:r>
-        <w:rPr>
-          <w:lang w:val="en-US"/>
-        </w:rPr>
-        <w:t xml:space="preserve"> </w:t>
-      </w:r>
-      <w:r>
-        <w:rPr>
-          <w:rStyle w:val="hps"/>
-          <w:lang w:val="en-US"/>
-        </w:rPr>
-        <w:t>přenosu</w:t>
-      </w:r>
-      <w:r>
-        <w:rPr>
-          <w:lang w:val="en-US"/>
-        </w:rPr>
-        <w:t xml:space="preserve"> </w:t>
-      </w:r>
-      <w:r>
-        <w:rPr>
-          <w:rStyle w:val="hps"/>
-          <w:lang w:val="en-US"/>
-        </w:rPr>
-        <w:t>krevních</w:t>
-      </w:r>
-      <w:r>
-        <w:rPr>
-          <w:lang w:val="en-US"/>
-        </w:rPr>
-        <w:t xml:space="preserve"> </w:t>
-      </w:r>
-      <w:r>
-        <w:rPr>
-          <w:rStyle w:val="hps"/>
-          <w:lang w:val="en-US"/>
-        </w:rPr>
-        <w:t>plynů</w:t>
-      </w:r>
-      <w:r>
-        <w:rPr>
-          <w:lang w:val="en-US"/>
-        </w:rPr>
-        <w:t xml:space="preserve"> </w:t>
-      </w:r>
-      <w:r>
-        <w:rPr>
-          <w:rStyle w:val="hps"/>
-          <w:lang w:val="en-US"/>
-        </w:rPr>
-        <w:t>s</w:t>
-      </w:r>
-      <w:r>
-        <w:rPr>
-          <w:lang w:val="en-US"/>
-        </w:rPr>
-        <w:t xml:space="preserve"> </w:t>
-      </w:r>
-      <w:r>
-        <w:rPr>
-          <w:rStyle w:val="hps"/>
-          <w:lang w:val="en-US"/>
-        </w:rPr>
-        <w:t>velkým</w:t>
-      </w:r>
-      <w:r>
-        <w:rPr>
-          <w:lang w:val="en-US"/>
-        </w:rPr>
-        <w:t xml:space="preserve"> </w:t>
-      </w:r>
-      <w:r>
-        <w:rPr>
-          <w:rStyle w:val="hps"/>
-          <w:lang w:val="en-US"/>
-        </w:rPr>
-        <w:t>komplexním</w:t>
-      </w:r>
-      <w:r>
-        <w:rPr>
-          <w:lang w:val="en-US"/>
-        </w:rPr>
-        <w:t xml:space="preserve"> </w:t>
-      </w:r>
-      <w:r>
-        <w:rPr>
-          <w:rStyle w:val="hps"/>
-          <w:lang w:val="en-US"/>
-        </w:rPr>
-        <w:t>modelem</w:t>
-      </w:r>
-      <w:r>
-        <w:rPr>
-          <w:lang w:val="en-US"/>
-        </w:rPr>
-        <w:t xml:space="preserve"> </w:t>
-      </w:r>
-      <w:r>
-        <w:rPr>
-          <w:rStyle w:val="hps"/>
-          <w:lang w:val="en-US"/>
-        </w:rPr>
-        <w:t>HumMod</w:t>
-      </w:r>
-      <w:r>
-        <w:rPr>
-          <w:lang w:val="en-US"/>
-        </w:rPr>
-        <w:t xml:space="preserve"> </w:t>
-      </w:r>
-      <w:r>
-        <w:rPr>
-          <w:rStyle w:val="hps"/>
-          <w:lang w:val="en-US"/>
-        </w:rPr>
-        <w:t>1.6</w:t>
-      </w:r>
-      <w:r>
-        <w:rPr>
-          <w:lang w:val="en-US"/>
-        </w:rPr>
-        <w:t xml:space="preserve">. </w:t>
-      </w:r>
-    </w:p>
-    <w:p>
-      <w:pPr>
-        <w:rPr>
-          <w:lang w:val="en-US"/>
-        </w:rPr>
-      </w:pPr>
-      <w:r>
-        <w:rPr>
-          <w:rStyle w:val="hps"/>
-          <w:lang w:val="en-US"/>
-        </w:rPr>
-        <w:t>Nový</w:t>
-      </w:r>
-      <w:r>
-        <w:rPr>
-          <w:lang w:val="en-US"/>
-        </w:rPr>
-        <w:t xml:space="preserve"> </w:t>
-      </w:r>
-      <w:r>
-        <w:rPr>
-          <w:rStyle w:val="hps"/>
-          <w:lang w:val="en-US"/>
-        </w:rPr>
-        <w:t>prací</w:t>
-      </w:r>
-      <w:r>
-        <w:rPr>
-          <w:lang w:val="en-US"/>
-        </w:rPr>
-        <w:t xml:space="preserve"> </w:t>
-      </w:r>
-      <w:r>
-        <w:rPr>
-          <w:rStyle w:val="hps"/>
-          <w:lang w:val="en-US"/>
-        </w:rPr>
-        <w:t>vypracovaný</w:t>
-      </w:r>
-      <w:r>
-        <w:rPr>
-          <w:lang w:val="en-US"/>
-        </w:rPr>
-        <w:t xml:space="preserve"> </w:t>
-      </w:r>
-      <w:r>
-        <w:rPr>
-          <w:rStyle w:val="hps"/>
-          <w:lang w:val="en-US"/>
-        </w:rPr>
-        <w:t>přístup</w:t>
-      </w:r>
-      <w:r>
-        <w:rPr>
-          <w:lang w:val="en-US"/>
-        </w:rPr>
-        <w:t xml:space="preserve"> </w:t>
-      </w:r>
-      <w:r>
-        <w:rPr>
-          <w:rStyle w:val="hps"/>
-          <w:lang w:val="en-US"/>
-        </w:rPr>
-        <w:t>k</w:t>
-      </w:r>
-      <w:r>
-        <w:rPr>
-          <w:lang w:val="en-US"/>
-        </w:rPr>
-        <w:t xml:space="preserve"> modelování </w:t>
-      </w:r>
-      <w:r>
-        <w:rPr>
-          <w:rStyle w:val="hps"/>
-          <w:lang w:val="en-US"/>
-        </w:rPr>
-        <w:t>acidobazické rovnováhy</w:t>
-      </w:r>
-      <w:r>
-        <w:rPr>
-          <w:lang w:val="en-US"/>
-        </w:rPr>
-        <w:t xml:space="preserve"> </w:t>
-      </w:r>
-      <w:r>
-        <w:rPr>
-          <w:rStyle w:val="hps"/>
-          <w:lang w:val="en-US"/>
-        </w:rPr>
-        <w:t>založený</w:t>
-      </w:r>
-      <w:r>
-        <w:rPr>
-          <w:lang w:val="en-US"/>
-        </w:rPr>
-        <w:t xml:space="preserve"> </w:t>
-      </w:r>
-      <w:r>
-        <w:rPr>
-          <w:rStyle w:val="hps"/>
-          <w:lang w:val="en-US"/>
-        </w:rPr>
-        <w:t>na</w:t>
-      </w:r>
-      <w:r>
-        <w:rPr>
-          <w:lang w:val="en-US"/>
-        </w:rPr>
-        <w:t xml:space="preserve"> </w:t>
-      </w:r>
-      <w:r>
-        <w:rPr>
-          <w:rStyle w:val="hps"/>
-          <w:lang w:val="en-US"/>
-        </w:rPr>
-        <w:t>komplexní</w:t>
-      </w:r>
-      <w:r>
-        <w:rPr>
-          <w:lang w:val="en-US"/>
-        </w:rPr>
-        <w:t xml:space="preserve"> </w:t>
-      </w:r>
-      <w:r>
-        <w:rPr>
-          <w:rStyle w:val="hps"/>
-          <w:lang w:val="en-US"/>
-        </w:rPr>
-        <w:t>znalosti</w:t>
-      </w:r>
-      <w:r>
-        <w:rPr>
-          <w:lang w:val="en-US"/>
-        </w:rPr>
-        <w:t xml:space="preserve"> </w:t>
-      </w:r>
-      <w:r>
-        <w:rPr>
-          <w:rStyle w:val="hps"/>
-          <w:lang w:val="en-US"/>
-        </w:rPr>
-        <w:t>všech</w:t>
-      </w:r>
-      <w:r>
-        <w:rPr>
-          <w:lang w:val="en-US"/>
-        </w:rPr>
-        <w:t xml:space="preserve"> </w:t>
-      </w:r>
-      <w:r>
-        <w:rPr>
-          <w:rStyle w:val="hps"/>
-          <w:lang w:val="en-US"/>
-        </w:rPr>
-        <w:t>elektrolytů</w:t>
-      </w:r>
-      <w:r>
-        <w:rPr>
-          <w:lang w:val="en-US"/>
-        </w:rPr>
-        <w:t xml:space="preserve">, </w:t>
-      </w:r>
-      <w:r>
-        <w:rPr>
-          <w:rStyle w:val="hps"/>
-          <w:lang w:val="en-US"/>
-        </w:rPr>
-        <w:t>signifikantních</w:t>
-      </w:r>
-      <w:r>
-        <w:rPr>
-          <w:lang w:val="en-US"/>
-        </w:rPr>
-        <w:t xml:space="preserve"> </w:t>
-      </w:r>
-      <w:r>
-        <w:rPr>
-          <w:rStyle w:val="hps"/>
-          <w:lang w:val="en-US"/>
-        </w:rPr>
-        <w:t>zásad</w:t>
-      </w:r>
-      <w:r>
-        <w:rPr>
-          <w:lang w:val="en-US"/>
-        </w:rPr>
-        <w:t xml:space="preserve"> </w:t>
-      </w:r>
-      <w:r>
-        <w:rPr>
-          <w:rStyle w:val="hps"/>
-          <w:lang w:val="en-US"/>
-        </w:rPr>
-        <w:t>a</w:t>
-      </w:r>
-      <w:r>
-        <w:rPr>
-          <w:lang w:val="en-US"/>
-        </w:rPr>
-        <w:t xml:space="preserve"> </w:t>
-      </w:r>
-      <w:r>
-        <w:rPr>
-          <w:rStyle w:val="hps"/>
-          <w:lang w:val="en-US"/>
-        </w:rPr>
-        <w:t>kyselin</w:t>
-      </w:r>
-      <w:r>
-        <w:rPr>
-          <w:lang w:val="en-US"/>
-        </w:rPr>
-        <w:t xml:space="preserve"> </w:t>
-      </w:r>
-      <w:r>
-        <w:rPr>
-          <w:rStyle w:val="hps"/>
-          <w:lang w:val="en-US"/>
-        </w:rPr>
-        <w:t>bere</w:t>
-      </w:r>
-      <w:r>
-        <w:rPr>
-          <w:lang w:val="en-US"/>
-        </w:rPr>
-        <w:t xml:space="preserve"> </w:t>
-      </w:r>
-      <w:r>
-        <w:rPr>
-          <w:rStyle w:val="hps"/>
-          <w:lang w:val="en-US"/>
-        </w:rPr>
-        <w:t>v</w:t>
-      </w:r>
-      <w:r>
-        <w:rPr>
-          <w:lang w:val="en-US"/>
-        </w:rPr>
-        <w:t xml:space="preserve"> </w:t>
-      </w:r>
-      <w:r>
-        <w:rPr>
-          <w:rStyle w:val="hps"/>
-          <w:lang w:val="en-US"/>
-        </w:rPr>
-        <w:t>úvahu</w:t>
-      </w:r>
-      <w:r>
-        <w:rPr>
-          <w:lang w:val="en-US"/>
-        </w:rPr>
-        <w:t xml:space="preserve"> </w:t>
-      </w:r>
-      <w:r>
-        <w:rPr>
-          <w:rStyle w:val="hps"/>
-          <w:lang w:val="en-US"/>
-        </w:rPr>
-        <w:t>titrační</w:t>
-      </w:r>
-      <w:r>
-        <w:rPr>
-          <w:lang w:val="en-US"/>
-        </w:rPr>
-        <w:t xml:space="preserve"> </w:t>
-      </w:r>
-      <w:r>
-        <w:rPr>
-          <w:rStyle w:val="hps"/>
-          <w:lang w:val="en-US"/>
-        </w:rPr>
-        <w:t>křivky</w:t>
-      </w:r>
-      <w:r>
-        <w:rPr>
-          <w:lang w:val="en-US"/>
-        </w:rPr>
-        <w:t xml:space="preserve"> </w:t>
-      </w:r>
-      <w:r>
-        <w:rPr>
-          <w:rStyle w:val="hps"/>
-          <w:lang w:val="en-US"/>
-        </w:rPr>
-        <w:t>daných</w:t>
-      </w:r>
-      <w:r>
-        <w:rPr>
-          <w:lang w:val="en-US"/>
-        </w:rPr>
-        <w:t xml:space="preserve"> </w:t>
-      </w:r>
-      <w:r>
-        <w:rPr>
-          <w:rStyle w:val="hps"/>
-          <w:lang w:val="en-US"/>
-        </w:rPr>
-        <w:t>acidobazickou</w:t>
-      </w:r>
-      <w:r>
-        <w:rPr>
-          <w:lang w:val="en-US"/>
-        </w:rPr>
-        <w:t xml:space="preserve"> </w:t>
-      </w:r>
-      <w:r>
-        <w:rPr>
-          <w:rStyle w:val="hps"/>
-          <w:lang w:val="en-US"/>
-        </w:rPr>
-        <w:t>pufrů</w:t>
-      </w:r>
-      <w:r>
-        <w:rPr>
-          <w:lang w:val="en-US"/>
-        </w:rPr>
-        <w:t xml:space="preserve">. </w:t>
-      </w:r>
-      <w:r>
-        <w:rPr>
-          <w:rStyle w:val="hps"/>
-          <w:lang w:val="en-US"/>
-        </w:rPr>
-        <w:t>Z</w:t>
-      </w:r>
-      <w:r>
-        <w:rPr>
-          <w:lang w:val="en-US"/>
-        </w:rPr>
-        <w:t xml:space="preserve"> </w:t>
-      </w:r>
-      <w:r>
-        <w:rPr>
-          <w:rStyle w:val="hps"/>
-          <w:lang w:val="en-US"/>
-        </w:rPr>
-        <w:t>totálních</w:t>
-      </w:r>
-      <w:r>
-        <w:rPr>
-          <w:lang w:val="en-US"/>
-        </w:rPr>
-        <w:t xml:space="preserve"> </w:t>
-      </w:r>
-      <w:r>
-        <w:rPr>
-          <w:rStyle w:val="hps"/>
-          <w:lang w:val="en-US"/>
-        </w:rPr>
-        <w:t>koncentrací</w:t>
-      </w:r>
-      <w:r>
-        <w:rPr>
-          <w:lang w:val="en-US"/>
-        </w:rPr>
-        <w:t xml:space="preserve"> </w:t>
-      </w:r>
-      <w:r>
-        <w:rPr>
-          <w:rStyle w:val="hps"/>
-          <w:lang w:val="en-US"/>
-        </w:rPr>
-        <w:t>všech</w:t>
-      </w:r>
-      <w:r>
-        <w:rPr>
-          <w:lang w:val="en-US"/>
-        </w:rPr>
-        <w:t xml:space="preserve"> </w:t>
-      </w:r>
-      <w:r>
-        <w:rPr>
-          <w:rStyle w:val="hps"/>
-          <w:lang w:val="en-US"/>
-        </w:rPr>
-        <w:t>těchto</w:t>
-      </w:r>
-      <w:r>
-        <w:rPr>
-          <w:lang w:val="en-US"/>
-        </w:rPr>
-        <w:t xml:space="preserve"> </w:t>
-      </w:r>
-      <w:r>
-        <w:rPr>
-          <w:rStyle w:val="hps"/>
-          <w:lang w:val="en-US"/>
-        </w:rPr>
-        <w:t>chemických</w:t>
-      </w:r>
-      <w:r>
-        <w:rPr>
-          <w:lang w:val="en-US"/>
-        </w:rPr>
-        <w:t xml:space="preserve"> </w:t>
-      </w:r>
-      <w:r>
-        <w:rPr>
-          <w:rStyle w:val="hps"/>
-          <w:lang w:val="en-US"/>
-        </w:rPr>
-        <w:t>látek</w:t>
-      </w:r>
-      <w:r>
-        <w:rPr>
-          <w:lang w:val="en-US"/>
-        </w:rPr>
-        <w:t xml:space="preserve"> </w:t>
-      </w:r>
-      <w:r>
-        <w:rPr>
-          <w:rStyle w:val="hps"/>
-          <w:lang w:val="en-US"/>
-        </w:rPr>
-        <w:t>tak</w:t>
-      </w:r>
-      <w:r>
-        <w:rPr>
-          <w:lang w:val="en-US"/>
-        </w:rPr>
-        <w:t xml:space="preserve"> </w:t>
-      </w:r>
-      <w:r>
-        <w:rPr>
-          <w:rStyle w:val="hps"/>
-          <w:lang w:val="en-US"/>
-        </w:rPr>
-        <w:t>určí</w:t>
-      </w:r>
-      <w:r>
-        <w:rPr>
-          <w:lang w:val="en-US"/>
-        </w:rPr>
-        <w:t xml:space="preserve"> </w:t>
-      </w:r>
-      <w:r>
-        <w:rPr>
-          <w:rStyle w:val="hps"/>
-          <w:lang w:val="en-US"/>
-        </w:rPr>
-        <w:t>kyselost</w:t>
-      </w:r>
-      <w:r>
-        <w:rPr>
-          <w:lang w:val="en-US"/>
-        </w:rPr>
-        <w:t xml:space="preserve"> </w:t>
-      </w:r>
-      <w:r>
-        <w:rPr>
-          <w:rStyle w:val="hps"/>
-          <w:lang w:val="en-US"/>
-        </w:rPr>
-        <w:t>roztoku</w:t>
-      </w:r>
-      <w:r>
-        <w:rPr>
-          <w:lang w:val="en-US"/>
-        </w:rPr>
-        <w:t xml:space="preserve"> </w:t>
-      </w:r>
-      <w:r>
-        <w:rPr>
-          <w:rStyle w:val="hps"/>
-          <w:lang w:val="en-US"/>
-        </w:rPr>
-        <w:t>(</w:t>
-      </w:r>
-      <w:r>
-        <w:rPr>
-          <w:lang w:val="en-US"/>
-        </w:rPr>
-        <w:t xml:space="preserve">pH) </w:t>
-      </w:r>
-      <w:r>
-        <w:rPr>
-          <w:rStyle w:val="hps"/>
-          <w:lang w:val="en-US"/>
-        </w:rPr>
-        <w:t>tak</w:t>
-      </w:r>
-      <w:r>
-        <w:rPr>
-          <w:lang w:val="en-US"/>
-        </w:rPr>
-        <w:t xml:space="preserve">, </w:t>
-      </w:r>
-      <w:r>
-        <w:rPr>
-          <w:rStyle w:val="hps"/>
-          <w:lang w:val="en-US"/>
-        </w:rPr>
-        <w:t>aby</w:t>
-      </w:r>
-      <w:r>
-        <w:rPr>
-          <w:lang w:val="en-US"/>
-        </w:rPr>
-        <w:t xml:space="preserve"> </w:t>
-      </w:r>
-      <w:r>
-        <w:rPr>
-          <w:rStyle w:val="hps"/>
-          <w:lang w:val="en-US"/>
-        </w:rPr>
-        <w:t>platila</w:t>
-      </w:r>
-      <w:r>
-        <w:rPr>
-          <w:lang w:val="en-US"/>
-        </w:rPr>
-        <w:t xml:space="preserve"> </w:t>
-      </w:r>
-      <w:r>
-        <w:rPr>
-          <w:rStyle w:val="hps"/>
-          <w:lang w:val="en-US"/>
-        </w:rPr>
-        <w:t>elektroneutralita</w:t>
-      </w:r>
-      <w:r>
-        <w:rPr>
-          <w:rStyle w:val="hps"/>
-          <w:lang w:val="en-US"/>
-        </w:rPr>
-        <w:t xml:space="preserve"> roztoku</w:t>
-      </w:r>
-      <w:r>
-        <w:rPr>
-          <w:lang w:val="en-US"/>
-        </w:rPr>
-        <w:t xml:space="preserve"> </w:t>
-      </w:r>
-      <w:r>
-        <w:rPr>
-          <w:rStyle w:val="hps"/>
-          <w:lang w:val="en-US"/>
-        </w:rPr>
-        <w:t>a</w:t>
-      </w:r>
-      <w:r>
-        <w:rPr>
-          <w:lang w:val="en-US"/>
-        </w:rPr>
-        <w:t xml:space="preserve"> </w:t>
-      </w:r>
-      <w:r>
-        <w:rPr>
-          <w:rStyle w:val="hps"/>
-          <w:lang w:val="en-US"/>
-        </w:rPr>
-        <w:t>chemické</w:t>
-      </w:r>
-      <w:r>
-        <w:rPr>
-          <w:lang w:val="en-US"/>
-        </w:rPr>
-        <w:t xml:space="preserve"> </w:t>
-      </w:r>
-      <w:r>
-        <w:rPr>
-          <w:rStyle w:val="hps"/>
-          <w:lang w:val="en-US"/>
-        </w:rPr>
-        <w:t>equilibrium</w:t>
-      </w:r>
-      <w:r>
-        <w:rPr>
-          <w:lang w:val="en-US"/>
-        </w:rPr>
-        <w:t xml:space="preserve"> </w:t>
-      </w:r>
-      <w:r>
-        <w:rPr>
-          <w:rStyle w:val="hps"/>
-          <w:lang w:val="en-US"/>
-        </w:rPr>
-        <w:t>na každé</w:t>
-      </w:r>
-      <w:r>
-        <w:rPr>
-          <w:lang w:val="en-US"/>
-        </w:rPr>
-        <w:t xml:space="preserve"> </w:t>
-      </w:r>
-      <w:r>
-        <w:rPr>
-          <w:rStyle w:val="hps"/>
-          <w:lang w:val="en-US"/>
-        </w:rPr>
-        <w:t>acidobazické</w:t>
-      </w:r>
-      <w:r>
-        <w:rPr>
-          <w:lang w:val="en-US"/>
-        </w:rPr>
-        <w:t xml:space="preserve"> </w:t>
-      </w:r>
-      <w:r>
-        <w:rPr>
-          <w:rStyle w:val="hps"/>
-          <w:lang w:val="en-US"/>
-        </w:rPr>
-        <w:t>reakci</w:t>
-      </w:r>
-      <w:r>
-        <w:rPr>
-          <w:lang w:val="en-US"/>
-        </w:rPr>
-        <w:t xml:space="preserve">. </w:t>
-      </w:r>
-      <w:r>
-        <w:rPr>
-          <w:rStyle w:val="hps"/>
-          <w:lang w:val="en-US"/>
-        </w:rPr>
-        <w:t>A</w:t>
-      </w:r>
-      <w:r>
-        <w:rPr>
-          <w:lang w:val="en-US"/>
-        </w:rPr>
-        <w:t xml:space="preserve"> </w:t>
-      </w:r>
-      <w:r>
-        <w:rPr>
-          <w:rStyle w:val="hps"/>
-          <w:lang w:val="en-US"/>
-        </w:rPr>
-        <w:t>to jak</w:t>
-      </w:r>
-      <w:r>
-        <w:rPr>
-          <w:lang w:val="en-US"/>
-        </w:rPr>
-        <w:t xml:space="preserve"> </w:t>
-      </w:r>
-      <w:r>
-        <w:rPr>
-          <w:rStyle w:val="hps"/>
-          <w:lang w:val="en-US"/>
-        </w:rPr>
-        <w:t>v</w:t>
-      </w:r>
-      <w:r>
-        <w:rPr>
-          <w:lang w:val="en-US"/>
-        </w:rPr>
-        <w:t xml:space="preserve"> </w:t>
-      </w:r>
-      <w:r>
-        <w:rPr>
-          <w:rStyle w:val="hps"/>
-          <w:lang w:val="en-US"/>
-        </w:rPr>
-        <w:t>plazmě</w:t>
-      </w:r>
-      <w:r>
-        <w:rPr>
-          <w:lang w:val="en-US"/>
-        </w:rPr>
-        <w:t xml:space="preserve">, </w:t>
-      </w:r>
-      <w:r>
-        <w:rPr>
-          <w:rStyle w:val="hps"/>
-          <w:lang w:val="en-US"/>
-        </w:rPr>
-        <w:t>tak</w:t>
-      </w:r>
-      <w:r>
-        <w:rPr>
-          <w:lang w:val="en-US"/>
-        </w:rPr>
-        <w:t xml:space="preserve"> </w:t>
-      </w:r>
-      <w:r>
-        <w:rPr>
-          <w:rStyle w:val="hps"/>
-          <w:lang w:val="en-US"/>
-        </w:rPr>
-        <w:t>v</w:t>
-      </w:r>
-      <w:r>
-        <w:rPr>
-          <w:lang w:val="en-US"/>
-        </w:rPr>
-        <w:t> </w:t>
-      </w:r>
-      <w:r>
-        <w:rPr>
-          <w:rStyle w:val="hps"/>
-          <w:lang w:val="en-US"/>
-        </w:rPr>
-        <w:t>intersticiální tekutině</w:t>
-      </w:r>
-      <w:r>
-        <w:rPr>
-          <w:lang w:val="en-US"/>
-        </w:rPr>
-        <w:t xml:space="preserve">, </w:t>
-      </w:r>
-      <w:r>
-        <w:rPr>
-          <w:rStyle w:val="hps"/>
-          <w:lang w:val="en-US"/>
-        </w:rPr>
-        <w:t>tak</w:t>
-      </w:r>
-      <w:r>
-        <w:rPr>
-          <w:lang w:val="en-US"/>
-        </w:rPr>
-        <w:t xml:space="preserve"> </w:t>
-      </w:r>
-      <w:r>
-        <w:rPr>
-          <w:rStyle w:val="hps"/>
-          <w:lang w:val="en-US"/>
-        </w:rPr>
-        <w:t>i v</w:t>
-      </w:r>
-      <w:r>
-        <w:rPr>
-          <w:lang w:val="en-US"/>
-        </w:rPr>
-        <w:t xml:space="preserve"> </w:t>
-      </w:r>
-      <w:r>
-        <w:rPr>
-          <w:rStyle w:val="hps"/>
-          <w:lang w:val="en-US"/>
-        </w:rPr>
-        <w:t>buňkách</w:t>
-      </w:r>
-      <w:r>
-        <w:rPr>
-          <w:lang w:val="en-US"/>
-        </w:rPr>
-        <w:t xml:space="preserve">. </w:t>
-      </w:r>
-      <w:r>
-        <w:rPr>
-          <w:rStyle w:val="hps"/>
-          <w:lang w:val="en-US"/>
-        </w:rPr>
-        <w:t>Jedinou</w:t>
-      </w:r>
-      <w:r>
-        <w:rPr>
-          <w:lang w:val="en-US"/>
-        </w:rPr>
-        <w:t xml:space="preserve"> </w:t>
-      </w:r>
-      <w:r>
-        <w:rPr>
-          <w:rStyle w:val="hps"/>
-          <w:lang w:val="en-US"/>
-        </w:rPr>
-        <w:t>výjimkou</w:t>
-      </w:r>
-      <w:r>
-        <w:rPr>
-          <w:lang w:val="en-US"/>
-        </w:rPr>
-        <w:t xml:space="preserve"> </w:t>
-      </w:r>
-      <w:r>
-        <w:rPr>
-          <w:rStyle w:val="hps"/>
-          <w:lang w:val="en-US"/>
-        </w:rPr>
-        <w:t>v</w:t>
-      </w:r>
-      <w:r>
-        <w:rPr>
-          <w:lang w:val="en-US"/>
-        </w:rPr>
-        <w:t xml:space="preserve"> </w:t>
-      </w:r>
-      <w:r>
-        <w:rPr>
-          <w:rStyle w:val="hps"/>
-          <w:lang w:val="en-US"/>
-        </w:rPr>
-        <w:t>našem</w:t>
-      </w:r>
-      <w:r>
-        <w:rPr>
-          <w:lang w:val="en-US"/>
-        </w:rPr>
-        <w:t xml:space="preserve"> </w:t>
-      </w:r>
-      <w:r>
-        <w:rPr>
-          <w:rStyle w:val="hps"/>
-          <w:lang w:val="en-US"/>
-        </w:rPr>
-        <w:t>integrovaném</w:t>
-      </w:r>
-      <w:r>
-        <w:rPr>
-          <w:lang w:val="en-US"/>
-        </w:rPr>
-        <w:t xml:space="preserve"> </w:t>
-      </w:r>
-      <w:r>
-        <w:rPr>
-          <w:rStyle w:val="hps"/>
-          <w:lang w:val="en-US"/>
-        </w:rPr>
-        <w:t>komplexním</w:t>
-      </w:r>
-      <w:r>
-        <w:rPr>
-          <w:lang w:val="en-US"/>
-        </w:rPr>
-        <w:t xml:space="preserve"> </w:t>
-      </w:r>
-      <w:r>
-        <w:rPr>
-          <w:rStyle w:val="hps"/>
-          <w:lang w:val="en-US"/>
-        </w:rPr>
-        <w:t>modelu</w:t>
-      </w:r>
-      <w:r>
-        <w:rPr>
-          <w:lang w:val="en-US"/>
-        </w:rPr>
-        <w:t xml:space="preserve"> </w:t>
-      </w:r>
-      <w:r>
-        <w:rPr>
-          <w:rStyle w:val="hps"/>
-          <w:lang w:val="en-US"/>
-        </w:rPr>
-        <w:t>je</w:t>
-      </w:r>
-      <w:r>
-        <w:rPr>
-          <w:lang w:val="en-US"/>
-        </w:rPr>
-        <w:t xml:space="preserve"> </w:t>
-      </w:r>
-      <w:r>
-        <w:rPr>
-          <w:rStyle w:val="hps"/>
-          <w:lang w:val="en-US"/>
-        </w:rPr>
-        <w:t>hemoglobin</w:t>
-      </w:r>
-      <w:r>
-        <w:rPr>
-          <w:lang w:val="en-US"/>
-        </w:rPr>
-        <w:t xml:space="preserve">, </w:t>
-      </w:r>
-      <w:r>
-        <w:rPr>
-          <w:rStyle w:val="hps"/>
-          <w:lang w:val="en-US"/>
-        </w:rPr>
-        <w:t>jehož</w:t>
-      </w:r>
-      <w:r>
-        <w:rPr>
-          <w:lang w:val="en-US"/>
-        </w:rPr>
-        <w:t xml:space="preserve"> </w:t>
-      </w:r>
-      <w:r>
-        <w:rPr>
-          <w:rStyle w:val="hps"/>
-          <w:lang w:val="en-US"/>
-        </w:rPr>
-        <w:t>titrační křivka se mění s množstvím navázaného O</w:t>
-      </w:r>
-      <w:r>
-        <w:rPr>
-          <w:rStyle w:val="hps"/>
-          <w:vertAlign w:val="subscript"/>
-          <w:lang w:val="en-US"/>
-        </w:rPr>
-        <w:t>2</w:t>
-      </w:r>
-      <w:r>
-        <w:rPr>
-          <w:rStyle w:val="hps"/>
-          <w:lang w:val="en-US"/>
-        </w:rPr>
-        <w:t xml:space="preserve"> i </w:t>
-      </w:r>
-      <w:r>
-        <w:rPr>
-          <w:rStyle w:val="hps"/>
-          <w:lang w:val="en-US"/>
-        </w:rPr>
-        <w:lastRenderedPageBreak/>
-        <w:t>CO2. Právě vlastnosti hemoglobinu přímo určují stav krve při přenosu krevních plynů. Ukázalo se, že je možné využitím chemické detailní rovnováhy (Alberty, 2004) vysvětlit vzájemné propojení afinit</w:t>
-      </w:r>
-      <w:r>
-        <w:rPr>
-          <w:rStyle w:val="hps"/>
-          <w:lang w:val="en-US"/>
-        </w:rPr>
-        <w:t xml:space="preserve"> O</w:t>
-      </w:r>
-      <w:r>
-        <w:rPr>
-          <w:rStyle w:val="hps"/>
-          <w:vertAlign w:val="subscript"/>
-          <w:lang w:val="en-US"/>
-        </w:rPr>
-        <w:t>2</w:t>
-      </w:r>
-      <w:r>
-        <w:rPr>
-          <w:rStyle w:val="hps"/>
-          <w:lang w:val="en-US"/>
-        </w:rPr>
-        <w:t>, CO</w:t>
-      </w:r>
-      <w:r>
-        <w:rPr>
-          <w:rStyle w:val="hps"/>
-          <w:vertAlign w:val="subscript"/>
-          <w:lang w:val="en-US"/>
-        </w:rPr>
-        <w:t>2</w:t>
-      </w:r>
-      <w:r>
-        <w:rPr>
-          <w:rStyle w:val="hps"/>
-          <w:lang w:val="en-US"/>
-        </w:rPr>
-        <w:t xml:space="preserve"> a H</w:t>
-      </w:r>
-      <w:r>
-        <w:rPr>
-          <w:rStyle w:val="hps"/>
-          <w:vertAlign w:val="superscript"/>
-          <w:lang w:val="en-US"/>
-        </w:rPr>
-        <w:t>+</w:t>
-      </w:r>
-      <w:r>
-        <w:rPr>
-          <w:lang w:val="en-US"/>
-        </w:rPr>
-        <w:t xml:space="preserve"> </w:t>
-      </w:r>
-      <w:r>
-        <w:rPr>
-          <w:rStyle w:val="hps"/>
-          <w:lang w:val="en-US"/>
-        </w:rPr>
-        <w:t>a vysvětlit</w:t>
-      </w:r>
-      <w:r>
-        <w:rPr>
-          <w:lang w:val="en-US"/>
-        </w:rPr>
-        <w:t xml:space="preserve"> </w:t>
-      </w:r>
-      <w:r>
-        <w:rPr>
-          <w:rStyle w:val="hps"/>
-          <w:lang w:val="en-US"/>
-        </w:rPr>
-        <w:t>tak</w:t>
-      </w:r>
-      <w:r>
-        <w:rPr>
-          <w:lang w:val="en-US"/>
-        </w:rPr>
-        <w:t xml:space="preserve"> </w:t>
-      </w:r>
-      <w:r>
-        <w:rPr>
-          <w:rStyle w:val="hps"/>
-          <w:lang w:val="en-US"/>
-        </w:rPr>
-        <w:t>přenosové vlastnosti</w:t>
-      </w:r>
-      <w:r>
-        <w:rPr>
-          <w:lang w:val="en-US"/>
-        </w:rPr>
-        <w:t xml:space="preserve"> </w:t>
-      </w:r>
-      <w:r>
-        <w:rPr>
-          <w:rStyle w:val="hps"/>
-          <w:lang w:val="en-US"/>
-        </w:rPr>
-        <w:t>hemoglobinu</w:t>
-      </w:r>
-      <w:r>
-        <w:rPr>
-          <w:lang w:val="en-US"/>
-        </w:rPr>
-        <w:t xml:space="preserve"> </w:t>
-      </w:r>
-      <w:r>
-        <w:rPr>
-          <w:rStyle w:val="hps"/>
-          <w:lang w:val="en-US"/>
-        </w:rPr>
-        <w:t>A</w:t>
-      </w:r>
-      <w:r>
-        <w:rPr>
-          <w:lang w:val="en-US"/>
-        </w:rPr>
-        <w:t xml:space="preserve"> </w:t>
-      </w:r>
-      <w:r>
-        <w:rPr>
-          <w:rStyle w:val="hps"/>
-          <w:lang w:val="en-US"/>
-        </w:rPr>
-        <w:t>při všech možných</w:t>
-      </w:r>
-      <w:r>
-        <w:rPr>
-          <w:lang w:val="en-US"/>
-        </w:rPr>
-        <w:t xml:space="preserve"> </w:t>
-      </w:r>
-      <w:r>
-        <w:rPr>
-          <w:rStyle w:val="hps"/>
-          <w:lang w:val="en-US"/>
-        </w:rPr>
-        <w:t>kombinacích</w:t>
-      </w:r>
-      <w:r>
-        <w:rPr>
-          <w:lang w:val="en-US"/>
-        </w:rPr>
-        <w:t xml:space="preserve"> </w:t>
-      </w:r>
-      <w:r>
-        <w:rPr>
-          <w:rStyle w:val="hps"/>
-          <w:lang w:val="en-US"/>
-        </w:rPr>
-        <w:t>fyziologických</w:t>
-      </w:r>
-      <w:r>
-        <w:rPr>
-          <w:lang w:val="en-US"/>
-        </w:rPr>
-        <w:t xml:space="preserve"> </w:t>
-      </w:r>
-      <w:r>
-        <w:rPr>
-          <w:rStyle w:val="hps"/>
-          <w:lang w:val="en-US"/>
-        </w:rPr>
-        <w:t>a</w:t>
-      </w:r>
-      <w:r>
-        <w:rPr>
-          <w:lang w:val="en-US"/>
-        </w:rPr>
-        <w:t xml:space="preserve"> </w:t>
-      </w:r>
-      <w:r>
-        <w:rPr>
-          <w:rStyle w:val="hps"/>
-          <w:lang w:val="en-US"/>
-        </w:rPr>
-        <w:t>patofyziologických</w:t>
-      </w:r>
-      <w:r>
-        <w:rPr>
-          <w:lang w:val="en-US"/>
-        </w:rPr>
-        <w:t xml:space="preserve"> </w:t>
-      </w:r>
-      <w:r>
-        <w:rPr>
-          <w:rStyle w:val="hps"/>
-          <w:lang w:val="en-US"/>
-        </w:rPr>
-        <w:t>hodnot</w:t>
-      </w:r>
-      <w:r>
-        <w:rPr>
-          <w:lang w:val="en-US"/>
-        </w:rPr>
-        <w:t xml:space="preserve"> pO</w:t>
-      </w:r>
-      <w:r>
-        <w:rPr>
-          <w:vertAlign w:val="subscript"/>
-          <w:lang w:val="en-US"/>
-        </w:rPr>
-        <w:t>2</w:t>
-      </w:r>
-      <w:r>
-        <w:rPr>
-          <w:lang w:val="en-US"/>
-        </w:rPr>
-        <w:t>, pCO</w:t>
-      </w:r>
-      <w:r>
-        <w:rPr>
-          <w:vertAlign w:val="subscript"/>
-          <w:lang w:val="en-US"/>
-        </w:rPr>
-        <w:t>2</w:t>
-      </w:r>
-      <w:r>
-        <w:rPr>
-          <w:lang w:val="en-US"/>
-        </w:rPr>
-        <w:t xml:space="preserve"> a pH, </w:t>
-      </w:r>
-      <w:r>
-        <w:rPr>
-          <w:rStyle w:val="hps"/>
-          <w:lang w:val="en-US"/>
-        </w:rPr>
-        <w:t>které</w:t>
-      </w:r>
-      <w:r>
-        <w:rPr>
-          <w:lang w:val="en-US"/>
-        </w:rPr>
-        <w:t xml:space="preserve"> </w:t>
-      </w:r>
-      <w:r>
-        <w:rPr>
-          <w:rStyle w:val="hps"/>
-          <w:lang w:val="en-US"/>
-        </w:rPr>
-        <w:t>mohou nastat</w:t>
-      </w:r>
-      <w:r>
-        <w:rPr>
-          <w:lang w:val="en-US"/>
-        </w:rPr>
-        <w:t xml:space="preserve"> </w:t>
-      </w:r>
-      <w:r>
-        <w:rPr>
-          <w:rStyle w:val="hps"/>
-          <w:lang w:val="en-US"/>
-        </w:rPr>
-        <w:t>při přenosu</w:t>
-      </w:r>
-      <w:r>
-        <w:rPr>
-          <w:lang w:val="en-US"/>
-        </w:rPr>
-        <w:t xml:space="preserve"> </w:t>
-      </w:r>
-      <w:r>
-        <w:rPr>
-          <w:rStyle w:val="hps"/>
-          <w:lang w:val="en-US"/>
-        </w:rPr>
-        <w:t>krevních</w:t>
-      </w:r>
-      <w:r>
-        <w:rPr>
-          <w:lang w:val="en-US"/>
-        </w:rPr>
-        <w:t xml:space="preserve"> </w:t>
-      </w:r>
-      <w:r>
-        <w:rPr>
-          <w:rStyle w:val="hps"/>
-          <w:lang w:val="en-US"/>
-        </w:rPr>
-        <w:t>plynů</w:t>
-      </w:r>
-      <w:r>
-        <w:rPr>
-          <w:lang w:val="en-US"/>
-        </w:rPr>
-        <w:t xml:space="preserve"> </w:t>
-      </w:r>
-      <w:r>
-        <w:rPr>
-          <w:rStyle w:val="hps"/>
-          <w:lang w:val="en-US"/>
-        </w:rPr>
-        <w:t>i</w:t>
-      </w:r>
-      <w:r>
-        <w:rPr>
-          <w:lang w:val="en-US"/>
-        </w:rPr>
-        <w:t xml:space="preserve"> </w:t>
-      </w:r>
-      <w:r>
-        <w:rPr>
-          <w:rStyle w:val="hps"/>
-          <w:lang w:val="en-US"/>
-        </w:rPr>
-        <w:t>během</w:t>
-      </w:r>
-      <w:r>
-        <w:rPr>
-          <w:lang w:val="en-US"/>
-        </w:rPr>
-        <w:t xml:space="preserve"> </w:t>
-      </w:r>
-      <w:r>
-        <w:rPr>
-          <w:rStyle w:val="hps"/>
-          <w:lang w:val="en-US"/>
-        </w:rPr>
-        <w:t>respiračních</w:t>
-      </w:r>
-      <w:r>
-        <w:rPr>
-          <w:lang w:val="en-US"/>
-        </w:rPr>
-        <w:t xml:space="preserve"> </w:t>
-      </w:r>
-      <w:r>
-        <w:rPr>
-          <w:rStyle w:val="hps"/>
-          <w:lang w:val="en-US"/>
-        </w:rPr>
-        <w:t>nebo</w:t>
-      </w:r>
-      <w:r>
-        <w:rPr>
-          <w:lang w:val="en-US"/>
-        </w:rPr>
-        <w:t xml:space="preserve"> </w:t>
-      </w:r>
-      <w:r>
-        <w:rPr>
-          <w:rStyle w:val="hps"/>
-          <w:lang w:val="en-US"/>
-        </w:rPr>
-        <w:t>metabolických</w:t>
-      </w:r>
-      <w:r>
-        <w:rPr>
-          <w:lang w:val="en-US"/>
-        </w:rPr>
-        <w:t xml:space="preserve"> </w:t>
-      </w:r>
-      <w:r>
-        <w:rPr>
-          <w:rStyle w:val="hps"/>
-          <w:lang w:val="en-US"/>
-        </w:rPr>
-        <w:t>acidobazických</w:t>
-      </w:r>
-      <w:r>
-        <w:rPr>
-          <w:lang w:val="en-US"/>
-        </w:rPr>
-        <w:t xml:space="preserve"> </w:t>
-      </w:r>
-      <w:r>
-        <w:rPr>
-          <w:rStyle w:val="hps"/>
-          <w:lang w:val="en-US"/>
-        </w:rPr>
-        <w:t>poruch</w:t>
-      </w:r>
-      <w:r>
-        <w:rPr>
-          <w:lang w:val="en-US"/>
-        </w:rPr>
-        <w:t xml:space="preserve">. </w:t>
-      </w:r>
-      <w:r>
-        <w:rPr>
-          <w:rStyle w:val="hps"/>
-          <w:lang w:val="en-US"/>
-        </w:rPr>
-        <w:t>Navíc</w:t>
-      </w:r>
-      <w:r>
-        <w:rPr>
-          <w:lang w:val="en-US"/>
-        </w:rPr>
-        <w:t xml:space="preserve"> </w:t>
-      </w:r>
-      <w:r>
-        <w:rPr>
-          <w:rStyle w:val="hps"/>
-          <w:lang w:val="en-US"/>
-        </w:rPr>
-        <w:t>integrační</w:t>
-      </w:r>
-      <w:r>
-        <w:rPr>
-          <w:lang w:val="en-US"/>
-        </w:rPr>
-        <w:t xml:space="preserve"> </w:t>
-      </w:r>
-      <w:r>
-        <w:rPr>
-          <w:rStyle w:val="hps"/>
-          <w:lang w:val="en-US"/>
-        </w:rPr>
-        <w:t>přístup pomocí</w:t>
-      </w:r>
-      <w:r>
-        <w:rPr>
-          <w:lang w:val="en-US"/>
-        </w:rPr>
-        <w:t xml:space="preserve"> </w:t>
-      </w:r>
-      <w:r>
-        <w:rPr>
-          <w:rStyle w:val="hps"/>
-          <w:lang w:val="en-US"/>
-        </w:rPr>
-        <w:t>jednotlivých</w:t>
-      </w:r>
-      <w:r>
-        <w:rPr>
-          <w:lang w:val="en-US"/>
-        </w:rPr>
-        <w:t xml:space="preserve"> </w:t>
-      </w:r>
-      <w:r>
-        <w:rPr>
-          <w:rStyle w:val="hps"/>
-          <w:lang w:val="en-US"/>
-        </w:rPr>
-        <w:t>chemických</w:t>
-      </w:r>
-      <w:r>
-        <w:rPr>
-          <w:lang w:val="en-US"/>
-        </w:rPr>
-        <w:t xml:space="preserve"> </w:t>
-      </w:r>
-      <w:r>
-        <w:rPr>
-          <w:rStyle w:val="hps"/>
-          <w:lang w:val="en-US"/>
-        </w:rPr>
-        <w:t>reakcí</w:t>
-      </w:r>
-      <w:r>
-        <w:rPr>
-          <w:lang w:val="en-US"/>
-        </w:rPr>
-        <w:t xml:space="preserve"> </w:t>
-      </w:r>
-      <w:r>
-        <w:rPr>
-          <w:rStyle w:val="hps"/>
-          <w:lang w:val="en-US"/>
-        </w:rPr>
-        <w:t>na</w:t>
-      </w:r>
-      <w:r>
-        <w:rPr>
-          <w:lang w:val="en-US"/>
-        </w:rPr>
-        <w:t xml:space="preserve"> </w:t>
-      </w:r>
-      <w:r>
-        <w:rPr>
-          <w:rStyle w:val="hps"/>
-          <w:lang w:val="en-US"/>
-        </w:rPr>
-        <w:t>konkrétních místech</w:t>
-      </w:r>
-      <w:r>
-        <w:rPr>
-          <w:lang w:val="en-US"/>
-        </w:rPr>
-        <w:t xml:space="preserve"> </w:t>
-      </w:r>
-      <w:r>
-        <w:rPr>
-          <w:rStyle w:val="hps"/>
-          <w:lang w:val="en-US"/>
-        </w:rPr>
-        <w:t>na</w:t>
-      </w:r>
-      <w:r>
-        <w:rPr>
-          <w:lang w:val="en-US"/>
-        </w:rPr>
-        <w:t xml:space="preserve"> </w:t>
-      </w:r>
-      <w:r>
-        <w:rPr>
-          <w:rStyle w:val="hps"/>
-          <w:lang w:val="en-US"/>
-        </w:rPr>
-        <w:t>makromolekule</w:t>
-      </w:r>
-      <w:r>
-        <w:rPr>
-          <w:lang w:val="en-US"/>
-        </w:rPr>
-        <w:t xml:space="preserve"> </w:t>
-      </w:r>
-      <w:r>
-        <w:rPr>
-          <w:rStyle w:val="hps"/>
-          <w:lang w:val="en-US"/>
-        </w:rPr>
-        <w:t>umožňuje</w:t>
-      </w:r>
-      <w:r>
-        <w:rPr>
-          <w:lang w:val="en-US"/>
-        </w:rPr>
-        <w:t xml:space="preserve"> </w:t>
-      </w:r>
-      <w:r>
-        <w:rPr>
-          <w:rStyle w:val="hps"/>
-          <w:lang w:val="en-US"/>
-        </w:rPr>
-        <w:t>sledovat</w:t>
-      </w:r>
-      <w:r>
-        <w:rPr>
-          <w:lang w:val="en-US"/>
-        </w:rPr>
-        <w:t xml:space="preserve"> </w:t>
-      </w:r>
-      <w:r>
-        <w:rPr>
-          <w:rStyle w:val="hps"/>
-          <w:lang w:val="en-US"/>
-        </w:rPr>
-        <w:t>i</w:t>
-      </w:r>
-      <w:r>
-        <w:rPr>
-          <w:lang w:val="en-US"/>
-        </w:rPr>
-        <w:t xml:space="preserve"> </w:t>
-      </w:r>
-      <w:r>
-        <w:rPr>
-          <w:rStyle w:val="hps"/>
-          <w:lang w:val="en-US"/>
-        </w:rPr>
-        <w:t>tepelné vlivy</w:t>
-      </w:r>
-      <w:r>
-        <w:rPr>
-          <w:lang w:val="en-US"/>
-        </w:rPr>
-        <w:t xml:space="preserve"> </w:t>
-      </w:r>
-      <w:r>
-        <w:rPr>
-          <w:rStyle w:val="hps"/>
-          <w:lang w:val="en-US"/>
-        </w:rPr>
-        <w:t>a</w:t>
-      </w:r>
-      <w:r>
-        <w:rPr>
-          <w:lang w:val="en-US"/>
-        </w:rPr>
-        <w:t xml:space="preserve"> </w:t>
-      </w:r>
-      <w:r>
-        <w:rPr>
-          <w:rStyle w:val="hps"/>
-          <w:lang w:val="en-US"/>
-        </w:rPr>
-        <w:t>exotermické</w:t>
-      </w:r>
-      <w:r>
-        <w:rPr>
-          <w:rStyle w:val="atn"/>
-          <w:lang w:val="en-US"/>
-        </w:rPr>
-        <w:t>-</w:t>
-      </w:r>
-      <w:r>
-        <w:rPr>
-          <w:lang w:val="en-US"/>
-        </w:rPr>
-        <w:t xml:space="preserve">endotermické </w:t>
-      </w:r>
-      <w:r>
-        <w:rPr>
-          <w:rStyle w:val="hps"/>
-          <w:lang w:val="en-US"/>
-        </w:rPr>
-        <w:t>vlastnosti</w:t>
-      </w:r>
-      <w:r>
-        <w:rPr>
-          <w:lang w:val="en-US"/>
-        </w:rPr>
-        <w:t xml:space="preserve">. </w:t>
-      </w:r>
-      <w:r>
-        <w:rPr>
-          <w:rStyle w:val="hps"/>
-          <w:lang w:val="en-US"/>
-        </w:rPr>
-        <w:t>Tím</w:t>
-      </w:r>
-      <w:r>
-        <w:rPr>
-          <w:lang w:val="en-US"/>
-        </w:rPr>
-        <w:t xml:space="preserve"> </w:t>
-      </w:r>
-      <w:r>
-        <w:rPr>
-          <w:rStyle w:val="hps"/>
-          <w:lang w:val="en-US"/>
-        </w:rPr>
-        <w:t>bylo</w:t>
-      </w:r>
-      <w:r>
-        <w:rPr>
-          <w:lang w:val="en-US"/>
-        </w:rPr>
-        <w:t xml:space="preserve"> </w:t>
-      </w:r>
-      <w:r>
-        <w:rPr>
-          <w:rStyle w:val="hps"/>
-          <w:lang w:val="en-US"/>
-        </w:rPr>
-        <w:t>možné</w:t>
-      </w:r>
-      <w:r>
-        <w:rPr>
-          <w:lang w:val="en-US"/>
-        </w:rPr>
-        <w:t xml:space="preserve"> náš model rozšířit </w:t>
-      </w:r>
-      <w:r>
-        <w:rPr>
-          <w:lang w:val="en-US"/>
-        </w:rPr>
-        <w:t>i o</w:t>
-      </w:r>
-      <w:r>
-        <w:rPr>
-          <w:lang w:val="en-US"/>
-        </w:rPr>
-        <w:t xml:space="preserve"> vlivy vázání tepla jednotlivými reakcemi. Potvrdilo se i pozorování, že hemoglobin je schopen přenést asi 5% vyprodukovaného tepla z metabolicky aktivní tkáně do plic aniž tento typ přenosu tepla měl vliv na změnu teploty krve (Mateják, et al., 2015).</w:t>
-      </w:r>
-    </w:p>
-    <w:p>
-      <w:pPr>
-        <w:rPr>
           <w:rStyle w:val="alt-edited"/>
           <w:lang w:val="en-US"/>
         </w:rPr>
-      </w:pPr>
-      <w:r>
-        <w:rPr>
-          <w:lang w:val="en-US"/>
-        </w:rPr>
-        <w:t xml:space="preserve">Úkolem integrativní fyziologie není vytvářet nové matematické rovnice, naopak využívat aktuální fyzikální vztahy na popis fyziologických systémů. Práce ukazuje, že </w:t>
-      </w:r>
-      <w:r>
-        <w:rPr>
-          <w:lang w:val="en-US"/>
-        </w:rPr>
-        <w:t xml:space="preserve">aproximaci </w:t>
-      </w:r>
-      <w:r>
-        <w:rPr>
-          <w:lang w:val="en-US"/>
-        </w:rPr>
-        <w:t xml:space="preserve">dat křivkami nelze rozvíjet dalšími aproximacemi, protože takový přístup by znamenal identifikovat n-dimenzionální funkce s </w:t>
-      </w:r>
-      <w:r>
-        <w:rPr>
-          <w:lang w:val="en-US"/>
-        </w:rPr>
-        <w:t>nefyzikálními</w:t>
-      </w:r>
-      <w:r>
-        <w:rPr>
-          <w:lang w:val="en-US"/>
-        </w:rPr>
-        <w:t xml:space="preserve"> parametry, což by vyžadovalo k</w:t>
-      </w:r>
-      <w:r>
-        <w:rPr>
-          <w:vertAlign w:val="superscript"/>
-          <w:lang w:val="en-US"/>
-        </w:rPr>
-        <w:t>n</w:t>
-      </w:r>
-      <w:r>
-        <w:rPr>
-          <w:lang w:val="en-US"/>
-        </w:rPr>
-        <w:t xml:space="preserve"> naměřených bodů, kde k je počet bodů v jedné dimenzi. Například pokud by postačovalo 100 bodů pro každý experiment nad hemoglobinem měřící vliv jedné veličiny na druhou veličinu (tj. například pro křivky</w:t>
-      </w:r>
-      <w:r>
-        <w:rPr>
-          <w:lang w:val="en-US"/>
-        </w:rPr>
-        <w:t xml:space="preserve"> sO2(pO2), sCO2(pH), Δ</w:t>
-      </w:r>
-      <w:r>
-        <w:rPr>
-          <w:vertAlign w:val="subscript"/>
-          <w:lang w:val="en-US"/>
-        </w:rPr>
-        <w:t>B</w:t>
-      </w:r>
-      <w:r>
-        <w:rPr>
-          <w:lang w:val="en-US"/>
-        </w:rPr>
-        <w:t>H</w:t>
-      </w:r>
-      <w:r>
-        <w:rPr>
-          <w:vertAlign w:val="superscript"/>
-          <w:lang w:val="en-US"/>
-        </w:rPr>
-        <w:t>+</w:t>
-      </w:r>
-      <w:r>
-        <w:rPr>
-          <w:lang w:val="en-US"/>
-        </w:rPr>
-        <w:t>(</w:t>
-      </w:r>
-      <w:r>
-        <w:rPr>
-          <w:lang w:val="en-US"/>
-        </w:rPr>
-        <w:t>pH)), tak</w:t>
-      </w:r>
-      <w:r>
-        <w:rPr>
-          <w:lang w:val="en-US"/>
-        </w:rPr>
-        <w:t xml:space="preserve"> počet bod</w:t>
-      </w:r>
-      <w:r>
-        <w:rPr>
-          <w:lang w:val="en-US"/>
-        </w:rPr>
-        <w:t>ů</w:t>
-      </w:r>
-      <w:r>
-        <w:rPr>
-          <w:lang w:val="en-US"/>
-        </w:rPr>
-        <w:t xml:space="preserve"> na </w:t>
-      </w:r>
-      <w:r>
-        <w:rPr>
-          <w:lang w:val="en-US"/>
-        </w:rPr>
-        <w:t>podobn</w:t>
-      </w:r>
-      <w:r>
-        <w:rPr>
-          <w:lang w:val="en-US"/>
-        </w:rPr>
-        <w:t>ě</w:t>
-      </w:r>
-      <w:r>
-        <w:rPr>
-          <w:lang w:val="en-US"/>
-        </w:rPr>
-        <w:t xml:space="preserve"> </w:t>
-      </w:r>
-      <w:r>
-        <w:rPr>
-          <w:rStyle w:val="hps"/>
-          <w:lang w:val="en-US"/>
-        </w:rPr>
-        <w:t>přesnou</w:t>
-      </w:r>
-      <w:r>
-        <w:rPr>
-          <w:rStyle w:val="shorttext"/>
-          <w:lang w:val="en-US"/>
-        </w:rPr>
-        <w:t xml:space="preserve"> </w:t>
-      </w:r>
-      <w:r>
-        <w:rPr>
-          <w:rStyle w:val="hps"/>
-          <w:lang w:val="en-US"/>
-        </w:rPr>
-        <w:t>identifikaci</w:t>
-      </w:r>
-      <w:r>
-        <w:rPr>
-          <w:rStyle w:val="shorttext"/>
-          <w:lang w:val="en-US"/>
-        </w:rPr>
-        <w:t xml:space="preserve"> </w:t>
-      </w:r>
-      <w:r>
-        <w:rPr>
-          <w:rStyle w:val="hps"/>
-          <w:lang w:val="en-US"/>
-        </w:rPr>
-        <w:t>troj</w:t>
-      </w:r>
-      <w:r>
-        <w:rPr>
-          <w:rStyle w:val="shorttext"/>
-          <w:lang w:val="en-US"/>
-        </w:rPr>
-        <w:t xml:space="preserve">rozměrné </w:t>
-      </w:r>
-      <w:r>
-        <w:rPr>
-          <w:rStyle w:val="hps"/>
-          <w:lang w:val="en-US"/>
-        </w:rPr>
-        <w:t>aproximace</w:t>
-      </w:r>
-      <w:r>
-        <w:rPr>
-          <w:lang w:val="en-US"/>
-        </w:rPr>
-        <w:t xml:space="preserve"> ([sO2, sCO2, Δ</w:t>
-      </w:r>
-      <w:r>
-        <w:rPr>
-          <w:vertAlign w:val="subscript"/>
-          <w:lang w:val="en-US"/>
-        </w:rPr>
-        <w:t>B</w:t>
-      </w:r>
-      <w:r>
-        <w:rPr>
-          <w:lang w:val="en-US"/>
-        </w:rPr>
-        <w:t>H</w:t>
-      </w:r>
-      <w:r>
-        <w:rPr>
-          <w:vertAlign w:val="superscript"/>
-          <w:lang w:val="en-US"/>
-        </w:rPr>
-        <w:t>+</w:t>
-      </w:r>
-      <w:r>
-        <w:rPr>
-          <w:lang w:val="en-US"/>
-        </w:rPr>
-        <w:t>] = f(pO2, pCO2, pH)</w:t>
-      </w:r>
-      <w:r>
-        <w:rPr>
-          <w:lang w:val="en-US"/>
-        </w:rPr>
-        <w:t>)</w:t>
-      </w:r>
-      <w:r>
-        <w:rPr>
-          <w:lang w:val="en-US"/>
-        </w:rPr>
-        <w:t xml:space="preserve"> by muse</w:t>
-      </w:r>
-      <w:r>
-        <w:rPr>
-          <w:lang w:val="en-US"/>
-        </w:rPr>
-        <w:t>l</w:t>
-      </w:r>
-      <w:r>
-        <w:rPr>
-          <w:lang w:val="en-US"/>
-        </w:rPr>
-        <w:t xml:space="preserve"> b</w:t>
-      </w:r>
-      <w:r>
-        <w:rPr>
-          <w:lang w:val="en-US"/>
-        </w:rPr>
-        <w:t xml:space="preserve">ýt </w:t>
-      </w:r>
-      <w:r>
-        <w:rPr>
-          <w:lang w:val="en-US"/>
-        </w:rPr>
-        <w:t>100</w:t>
-      </w:r>
-      <w:r>
-        <w:rPr>
-          <w:vertAlign w:val="superscript"/>
-          <w:lang w:val="en-US"/>
-        </w:rPr>
-        <w:t>3</w:t>
-      </w:r>
-      <w:r>
-        <w:rPr>
-          <w:lang w:val="en-US"/>
-        </w:rPr>
-        <w:t>=10</w:t>
-      </w:r>
-      <w:r>
-        <w:rPr>
-          <w:vertAlign w:val="superscript"/>
-          <w:lang w:val="en-US"/>
-        </w:rPr>
-        <w:t>6</w:t>
-      </w:r>
-      <w:r>
-        <w:rPr>
-          <w:lang w:val="en-US"/>
-        </w:rPr>
-        <w:t xml:space="preserve">. Tento počet </w:t>
+        <w:t>nd</w:t>
       </w:r>
       <w:r>
         <w:rPr>
           <w:rStyle w:val="alt-edited"/>
           <w:lang w:val="en-US"/>
         </w:rPr>
-        <w:t>by navíc exponenciálně narůstal s každým novým ligandem, nemluvě o tom, že parametry daných funkcí by neměly žádný fyzikální význam, takže jejich hodnoty by nebylo možné využít v dalším vývoji. Proto by měly být nefyzikální aproximace použity pouze v krajním případě a to pouze k určení vztahu mezi dvěma veličinami. K propojeným závislostem je již potřeba přistupovat jinak - přes fyzikální a chemické vztahy, které umožňují pracovat na rozdíl od daných aproximací s libovolným počtem rovnic / proměnných. Práce se proto nezabývá meto</w:t>
+        <w:t xml:space="preserve"> Chemical </w:t>
       </w:r>
       <w:r>
         <w:rPr>
           <w:rStyle w:val="alt-edited"/>
           <w:lang w:val="en-US"/>
         </w:rPr>
-        <w:lastRenderedPageBreak/>
-        <w:t xml:space="preserve">dami identifikace množství </w:t>
+        <w:t>1.1</w:t>
       </w:r>
       <w:r>
         <w:rPr>
           <w:rStyle w:val="alt-edited"/>
           <w:lang w:val="en-US"/>
         </w:rPr>
-        <w:t>nefyzikálních</w:t>
+        <w:t>.0</w:t>
       </w:r>
       <w:r>
         <w:rPr>
           <w:rStyle w:val="alt-edited"/>
           <w:lang w:val="en-US"/>
         </w:rPr>
-        <w:t xml:space="preserve"> parametrů z komplexních experimentů. Naopak předpokládá, že všechny parametry nebo aproximace vztahů mezi dvojicemi veličin jsou přímým výsledkem konkrétních měření</w:t>
-      </w:r>
+        <w:t>-beta are publicated in Modelica libraries web pages (</w:t>
+      </w:r>
+      <w:hyperlink r:id="rId18" w:history="1">
+        <w:r>
+          <w:rPr>
+            <w:rStyle w:val="Hypertextovodkaz"/>
+            <w:lang w:val="en-US"/>
+          </w:rPr>
+          <w:t>www.modelic</w:t>
+        </w:r>
+        <w:r>
+          <w:rPr>
+            <w:rStyle w:val="Hypertextovodkaz"/>
+            <w:lang w:val="en-US"/>
+          </w:rPr>
+          <w:t>a</w:t>
+        </w:r>
+        <w:r>
+          <w:rPr>
+            <w:rStyle w:val="Hypertextovodkaz"/>
+            <w:lang w:val="en-US"/>
+          </w:rPr>
+          <w:t>.org/libraries</w:t>
+        </w:r>
+      </w:hyperlink>
       <w:r>
         <w:rPr>
           <w:rStyle w:val="alt-edited"/>
           <w:lang w:val="en-US"/>
         </w:rPr>
-        <w:t xml:space="preserve">. </w:t>
-      </w:r>
-    </w:p>
-    <w:p>
-      <w:pPr>
-        <w:rPr>
-          <w:lang w:val="en-US"/>
-        </w:rPr>
-      </w:pPr>
-      <w:r>
-        <w:rPr>
-          <w:rStyle w:val="alt-edited"/>
-          <w:lang w:val="en-US"/>
-        </w:rPr>
-        <w:t xml:space="preserve">Fyzikální veličiny a fyzikální zákony jsou definovány příliš elementární a univerzální. </w:t>
-      </w:r>
-      <w:r>
-        <w:rPr>
-          <w:rStyle w:val="alt-edited"/>
-          <w:lang w:val="en-US"/>
-        </w:rPr>
-        <w:t xml:space="preserve">Ve fyziologii je běžné, že i fyziologický jev, který se vysvětluje jedním pojmem, je ve skutečnosti násobné využití několika fyzikálních veličin ve více fyzikálních dějích. </w:t>
-      </w:r>
-      <w:r>
-        <w:rPr>
-          <w:rStyle w:val="alt-edited"/>
-          <w:lang w:val="en-US"/>
-        </w:rPr>
-        <w:t xml:space="preserve">Právě propojení pojmů z fyziky </w:t>
-      </w:r>
-      <w:r>
-        <w:rPr>
-          <w:rStyle w:val="alt-edited"/>
-          <w:lang w:val="en-US"/>
-        </w:rPr>
-        <w:t>a z</w:t>
-      </w:r>
-      <w:r>
-        <w:rPr>
-          <w:rStyle w:val="alt-edited"/>
-          <w:lang w:val="en-US"/>
-        </w:rPr>
-        <w:t xml:space="preserve"> fyzikální chemie s pojmy fyziologie je krok správným směrem, protože jedině tak je možné využívat připraven aparát z těchto exaktně rozvinutých věd. To, že na první pohled dané komponenty navržené v práci vypadají primitivně a intuitivně je obrovským úspěchem toho, že se dané propojení vydařilo a nabídlo tak silný a univerzální aparát v podobě softwarových knihoven na hierarchické definování komplexních fyz</w:t>
-      </w:r>
-      <w:r>
-        <w:rPr>
-          <w:rStyle w:val="alt-edited"/>
-          <w:lang w:val="en-US"/>
-        </w:rPr>
-        <w:t>iologických modelů. Tyto Modelik</w:t>
-      </w:r>
-      <w:r>
-        <w:rPr>
-          <w:rStyle w:val="alt-edited"/>
-          <w:lang w:val="en-US"/>
-        </w:rPr>
-        <w:t>ové knihovny Physiolibrary a Chemical jsou</w:t>
-      </w:r>
-      <w:r>
-        <w:rPr>
-          <w:lang w:val="en-US"/>
-        </w:rPr>
-        <w:t xml:space="preserve"> </w:t>
-      </w:r>
-      <w:r>
-        <w:rPr>
-          <w:rStyle w:val="hps"/>
-          <w:lang w:val="en-US"/>
-        </w:rPr>
-        <w:t>publikovány</w:t>
-      </w:r>
-      <w:r>
-        <w:rPr>
-          <w:lang w:val="en-US"/>
-        </w:rPr>
-        <w:t xml:space="preserve"> </w:t>
-      </w:r>
-      <w:r>
-        <w:rPr>
-          <w:rStyle w:val="hps"/>
-          <w:lang w:val="en-US"/>
-        </w:rPr>
-        <w:t>jako výsledek</w:t>
-      </w:r>
-      <w:r>
-        <w:rPr>
-          <w:lang w:val="en-US"/>
-        </w:rPr>
-        <w:t xml:space="preserve"> </w:t>
-      </w:r>
-      <w:r>
-        <w:rPr>
-          <w:rStyle w:val="hps"/>
-          <w:lang w:val="en-US"/>
-        </w:rPr>
-        <w:t>této</w:t>
-      </w:r>
-      <w:r>
-        <w:rPr>
-          <w:lang w:val="en-US"/>
-        </w:rPr>
-        <w:t xml:space="preserve"> </w:t>
-      </w:r>
-      <w:r>
-        <w:rPr>
-          <w:rStyle w:val="hps"/>
-          <w:lang w:val="en-US"/>
-        </w:rPr>
-        <w:t>práce</w:t>
-      </w:r>
-      <w:r>
-        <w:rPr>
-          <w:lang w:val="en-US"/>
-        </w:rPr>
-        <w:t xml:space="preserve"> </w:t>
-      </w:r>
-      <w:r>
-        <w:rPr>
-          <w:rStyle w:val="hps"/>
-          <w:lang w:val="en-US"/>
-        </w:rPr>
-        <w:t>pod</w:t>
-      </w:r>
-      <w:r>
-        <w:rPr>
-          <w:lang w:val="en-US"/>
-        </w:rPr>
-        <w:t xml:space="preserve"> </w:t>
-      </w:r>
-      <w:hyperlink r:id="rId18" w:history="1">
+        <w:t xml:space="preserve">) as a result of this work using a </w:t>
+      </w:r>
+      <w:hyperlink r:id="rId19" w:history="1">
         <w:r>
           <w:rPr>
             <w:rStyle w:val="Hypertextovodkaz"/>
@@ -11273,7 +10141,7 @@
             <w:u w:val="none"/>
             <w:lang w:val="en-US"/>
           </w:rPr>
-          <w:t>cencí</w:t>
+          <w:t>cense</w:t>
         </w:r>
         <w:r>
           <w:rPr>
@@ -11289,221 +10157,13 @@
         <w:rPr>
           <w:lang w:val="en-US"/>
         </w:rPr>
-        <w:t xml:space="preserve"> pod</w:t>
-      </w:r>
-      <w:r>
-        <w:rPr>
-          <w:lang w:val="en-US"/>
-        </w:rPr>
-        <w:t xml:space="preserve"> Univerzitou Karlovou, </w:t>
-      </w:r>
-      <w:r>
-        <w:rPr>
-          <w:lang w:val="en-US"/>
-        </w:rPr>
-        <w:t>což</w:t>
-      </w:r>
-      <w:r>
-        <w:rPr>
-          <w:lang w:val="en-US"/>
-        </w:rPr>
-        <w:t xml:space="preserve"> znamená, </w:t>
-      </w:r>
-      <w:r>
-        <w:rPr>
-          <w:rStyle w:val="hps"/>
-          <w:lang w:val="en-US"/>
-        </w:rPr>
-        <w:t>že</w:t>
-      </w:r>
-      <w:r>
-        <w:rPr>
-          <w:lang w:val="en-US"/>
-        </w:rPr>
         <w:t xml:space="preserve"> </w:t>
       </w:r>
       <w:r>
         <w:rPr>
-          <w:rStyle w:val="hps"/>
-          <w:lang w:val="en-US"/>
-        </w:rPr>
-        <w:t>je může</w:t>
-      </w:r>
-      <w:r>
-        <w:rPr>
-          <w:lang w:val="en-US"/>
-        </w:rPr>
-        <w:t xml:space="preserve"> </w:t>
-      </w:r>
-      <w:r>
-        <w:rPr>
-          <w:rStyle w:val="hps"/>
-          <w:lang w:val="en-US"/>
-        </w:rPr>
-        <w:t>využít</w:t>
-      </w:r>
-      <w:r>
-        <w:rPr>
-          <w:lang w:val="en-US"/>
-        </w:rPr>
-        <w:t xml:space="preserve"> </w:t>
-      </w:r>
-      <w:r>
-        <w:rPr>
-          <w:rStyle w:val="hps"/>
-          <w:lang w:val="en-US"/>
-        </w:rPr>
-        <w:t>každý na</w:t>
-      </w:r>
-      <w:r>
-        <w:rPr>
-          <w:lang w:val="en-US"/>
-        </w:rPr>
-        <w:t xml:space="preserve"> </w:t>
-      </w:r>
-      <w:r>
-        <w:rPr>
-          <w:rStyle w:val="hps"/>
-          <w:lang w:val="en-US"/>
-        </w:rPr>
-        <w:t>vlastní riziko</w:t>
-      </w:r>
-      <w:r>
-        <w:rPr>
-          <w:lang w:val="en-US"/>
-        </w:rPr>
-        <w:t xml:space="preserve"> </w:t>
-      </w:r>
-      <w:r>
-        <w:rPr>
-          <w:rStyle w:val="hps"/>
-          <w:lang w:val="en-US"/>
-        </w:rPr>
-        <w:t>pro</w:t>
-      </w:r>
-      <w:r>
-        <w:rPr>
-          <w:lang w:val="en-US"/>
-        </w:rPr>
-        <w:t xml:space="preserve"> </w:t>
-      </w:r>
-      <w:r>
-        <w:rPr>
-          <w:rStyle w:val="hps"/>
-          <w:lang w:val="en-US"/>
-        </w:rPr>
-        <w:t>nekomerční</w:t>
-      </w:r>
-      <w:r>
-        <w:rPr>
-          <w:lang w:val="en-US"/>
-        </w:rPr>
-        <w:t xml:space="preserve"> </w:t>
-      </w:r>
-      <w:r>
-        <w:rPr>
-          <w:rStyle w:val="hps"/>
-          <w:lang w:val="en-US"/>
-        </w:rPr>
-        <w:t>i</w:t>
-      </w:r>
-      <w:r>
-        <w:rPr>
-          <w:lang w:val="en-US"/>
-        </w:rPr>
-        <w:t xml:space="preserve"> </w:t>
-      </w:r>
-      <w:r>
-        <w:rPr>
-          <w:rStyle w:val="hps"/>
-          <w:lang w:val="en-US"/>
-        </w:rPr>
-        <w:t>komerční</w:t>
-      </w:r>
-      <w:r>
-        <w:rPr>
-          <w:lang w:val="en-US"/>
-        </w:rPr>
-        <w:t xml:space="preserve"> </w:t>
-      </w:r>
-      <w:r>
-        <w:rPr>
-          <w:rStyle w:val="hps"/>
-          <w:lang w:val="en-US"/>
-        </w:rPr>
-        <w:t>účely</w:t>
-      </w:r>
-      <w:r>
-        <w:rPr>
-          <w:lang w:val="en-US"/>
-        </w:rPr>
-        <w:t>.</w:t>
-      </w:r>
-    </w:p>
-    <w:p>
-      <w:pPr>
-        <w:rPr>
-          <w:lang w:val="en-US"/>
-        </w:rPr>
-      </w:pPr>
-      <w:r>
-        <w:rPr>
-          <w:rStyle w:val="hps"/>
-          <w:lang w:val="en-US"/>
-        </w:rPr>
-        <w:t>Na</w:t>
-      </w:r>
-      <w:r>
-        <w:rPr>
-          <w:lang w:val="en-US"/>
-        </w:rPr>
-        <w:t xml:space="preserve"> </w:t>
-      </w:r>
-      <w:r>
-        <w:rPr>
-          <w:rStyle w:val="hps"/>
-          <w:lang w:val="en-US"/>
-        </w:rPr>
-        <w:t>rozdíl</w:t>
-      </w:r>
-      <w:r>
-        <w:rPr>
-          <w:lang w:val="en-US"/>
-        </w:rPr>
-        <w:t xml:space="preserve"> </w:t>
-      </w:r>
-      <w:r>
-        <w:rPr>
-          <w:rStyle w:val="hps"/>
-          <w:lang w:val="en-US"/>
-        </w:rPr>
-        <w:t>od</w:t>
-      </w:r>
-      <w:r>
-        <w:rPr>
-          <w:lang w:val="en-US"/>
-        </w:rPr>
-        <w:t xml:space="preserve"> </w:t>
-      </w:r>
-      <w:r>
-        <w:rPr>
-          <w:rStyle w:val="hps"/>
-          <w:lang w:val="en-US"/>
-        </w:rPr>
-        <w:t>daných</w:t>
-      </w:r>
-      <w:r>
-        <w:rPr>
-          <w:lang w:val="en-US"/>
-        </w:rPr>
-        <w:t xml:space="preserve"> </w:t>
-      </w:r>
-      <w:r>
-        <w:rPr>
-          <w:rStyle w:val="hps"/>
-          <w:lang w:val="en-US"/>
-        </w:rPr>
-        <w:t>knihoven</w:t>
+          <w:lang w:val="en-US"/>
+        </w:rPr>
+        <w:t>under Charles University</w:t>
       </w:r>
       <w:r>
         <w:rPr>
@@ -11513,912 +10173,22 @@
       </w:r>
       <w:r>
         <w:rPr>
-          <w:rStyle w:val="hps"/>
-          <w:lang w:val="en-US"/>
-        </w:rPr>
-        <w:t>které</w:t>
-      </w:r>
-      <w:r>
-        <w:rPr>
-          <w:lang w:val="en-US"/>
-        </w:rPr>
-        <w:t xml:space="preserve"> </w:t>
-      </w:r>
-      <w:r>
-        <w:rPr>
-          <w:rStyle w:val="hps"/>
-          <w:lang w:val="en-US"/>
-        </w:rPr>
-        <w:t>již</w:t>
-      </w:r>
-      <w:r>
-        <w:rPr>
-          <w:lang w:val="en-US"/>
-        </w:rPr>
-        <w:t xml:space="preserve"> </w:t>
-      </w:r>
-      <w:r>
-        <w:rPr>
-          <w:rStyle w:val="hps"/>
-          <w:lang w:val="en-US"/>
-        </w:rPr>
-        <w:t>získaly svou</w:t>
-      </w:r>
-      <w:r>
-        <w:rPr>
-          <w:lang w:val="en-US"/>
-        </w:rPr>
-        <w:t xml:space="preserve"> </w:t>
-      </w:r>
-      <w:r>
-        <w:rPr>
-          <w:rStyle w:val="hps"/>
-          <w:lang w:val="en-US"/>
-        </w:rPr>
-        <w:t>téměř</w:t>
-      </w:r>
-      <w:r>
-        <w:rPr>
-          <w:lang w:val="en-US"/>
-        </w:rPr>
-        <w:t xml:space="preserve"> </w:t>
-      </w:r>
-      <w:r>
-        <w:rPr>
-          <w:rStyle w:val="hps"/>
-          <w:lang w:val="en-US"/>
-        </w:rPr>
-        <w:t>finální podobu</w:t>
-      </w:r>
-      <w:r>
-        <w:rPr>
-          <w:lang w:val="en-US"/>
-        </w:rPr>
-        <w:t xml:space="preserve">, </w:t>
-      </w:r>
-      <w:r>
-        <w:rPr>
-          <w:rStyle w:val="hps"/>
-          <w:lang w:val="en-US"/>
-        </w:rPr>
-        <w:t>tak</w:t>
-      </w:r>
-      <w:r>
-        <w:rPr>
-          <w:lang w:val="en-US"/>
-        </w:rPr>
-        <w:t xml:space="preserve"> </w:t>
-      </w:r>
-      <w:r>
-        <w:rPr>
-          <w:rStyle w:val="hps"/>
-          <w:lang w:val="en-US"/>
-        </w:rPr>
-        <w:t>komplexní</w:t>
-      </w:r>
-      <w:r>
-        <w:rPr>
-          <w:lang w:val="en-US"/>
-        </w:rPr>
-        <w:t xml:space="preserve"> </w:t>
-      </w:r>
-      <w:r>
-        <w:rPr>
-          <w:rStyle w:val="hps"/>
-          <w:lang w:val="en-US"/>
-        </w:rPr>
-        <w:t>integrační</w:t>
-      </w:r>
-      <w:r>
-        <w:rPr>
-          <w:lang w:val="en-US"/>
-        </w:rPr>
-        <w:t xml:space="preserve"> </w:t>
-      </w:r>
-      <w:r>
-        <w:rPr>
-          <w:rStyle w:val="hps"/>
-          <w:lang w:val="en-US"/>
-        </w:rPr>
-        <w:t>model</w:t>
-      </w:r>
-      <w:r>
-        <w:rPr>
-          <w:lang w:val="en-US"/>
-        </w:rPr>
-        <w:t xml:space="preserve"> </w:t>
-      </w:r>
-      <w:r>
-        <w:rPr>
-          <w:rStyle w:val="hps"/>
-          <w:lang w:val="en-US"/>
-        </w:rPr>
-        <w:t>člověka</w:t>
-      </w:r>
-      <w:r>
-        <w:rPr>
-          <w:lang w:val="en-US"/>
-        </w:rPr>
-        <w:t xml:space="preserve"> </w:t>
-      </w:r>
-      <w:r>
-        <w:rPr>
-          <w:rStyle w:val="hps"/>
-          <w:lang w:val="en-US"/>
-        </w:rPr>
-        <w:t>je</w:t>
-      </w:r>
-      <w:r>
-        <w:rPr>
-          <w:lang w:val="en-US"/>
-        </w:rPr>
-        <w:t xml:space="preserve"> </w:t>
-      </w:r>
-      <w:r>
-        <w:rPr>
-          <w:rStyle w:val="hps"/>
-          <w:lang w:val="en-US"/>
-        </w:rPr>
-        <w:t>teprve</w:t>
-      </w:r>
-      <w:r>
-        <w:rPr>
-          <w:lang w:val="en-US"/>
-        </w:rPr>
-        <w:t xml:space="preserve"> </w:t>
-      </w:r>
-      <w:r>
-        <w:rPr>
-          <w:rStyle w:val="hps"/>
-          <w:lang w:val="en-US"/>
-        </w:rPr>
-        <w:t>jakýmsi</w:t>
-      </w:r>
-      <w:r>
-        <w:rPr>
-          <w:lang w:val="en-US"/>
-        </w:rPr>
-        <w:t xml:space="preserve"> </w:t>
-      </w:r>
-      <w:r>
-        <w:rPr>
-          <w:rStyle w:val="hps"/>
-          <w:lang w:val="en-US"/>
-        </w:rPr>
-        <w:t>prvním</w:t>
-      </w:r>
-      <w:r>
-        <w:rPr>
-          <w:lang w:val="en-US"/>
-        </w:rPr>
-        <w:t xml:space="preserve"> </w:t>
-      </w:r>
-      <w:r>
-        <w:rPr>
-          <w:rStyle w:val="hps"/>
-          <w:lang w:val="en-US"/>
-        </w:rPr>
-        <w:t>nástřelem</w:t>
-      </w:r>
-      <w:r>
-        <w:rPr>
-          <w:lang w:val="en-US"/>
-        </w:rPr>
-        <w:t xml:space="preserve">. </w:t>
-      </w:r>
-      <w:r>
-        <w:rPr>
-          <w:rStyle w:val="hps"/>
-          <w:lang w:val="en-US"/>
-        </w:rPr>
-        <w:t>Zdaleka</w:t>
-      </w:r>
-      <w:r>
-        <w:rPr>
-          <w:lang w:val="en-US"/>
-        </w:rPr>
-        <w:t xml:space="preserve"> </w:t>
-      </w:r>
-      <w:r>
-        <w:rPr>
-          <w:rStyle w:val="hps"/>
-          <w:lang w:val="en-US"/>
-        </w:rPr>
-        <w:t>nepopisuje</w:t>
-      </w:r>
-      <w:r>
-        <w:rPr>
-          <w:lang w:val="en-US"/>
-        </w:rPr>
-        <w:t xml:space="preserve"> </w:t>
-      </w:r>
-      <w:r>
-        <w:rPr>
-          <w:rStyle w:val="hps"/>
-          <w:lang w:val="en-US"/>
-        </w:rPr>
-        <w:t>dopodrobna</w:t>
-      </w:r>
-      <w:r>
-        <w:rPr>
-          <w:lang w:val="en-US"/>
-        </w:rPr>
-        <w:t xml:space="preserve"> </w:t>
-      </w:r>
-      <w:r>
-        <w:rPr>
-          <w:rStyle w:val="hps"/>
-          <w:lang w:val="en-US"/>
-        </w:rPr>
-        <w:t>všechny</w:t>
-      </w:r>
-      <w:r>
-        <w:rPr>
-          <w:lang w:val="en-US"/>
-        </w:rPr>
-        <w:t xml:space="preserve"> </w:t>
-      </w:r>
-      <w:r>
-        <w:rPr>
-          <w:rStyle w:val="hps"/>
-          <w:lang w:val="en-US"/>
-        </w:rPr>
-        <w:t>známé</w:t>
-      </w:r>
-      <w:r>
-        <w:rPr>
-          <w:lang w:val="en-US"/>
-        </w:rPr>
-        <w:t xml:space="preserve"> </w:t>
-      </w:r>
-      <w:r>
-        <w:rPr>
-          <w:rStyle w:val="hps"/>
-          <w:lang w:val="en-US"/>
-        </w:rPr>
-        <w:t>jevy</w:t>
-      </w:r>
-      <w:r>
-        <w:rPr>
-          <w:lang w:val="en-US"/>
-        </w:rPr>
-        <w:t xml:space="preserve"> </w:t>
-      </w:r>
-      <w:r>
-        <w:rPr>
-          <w:rStyle w:val="hps"/>
-          <w:lang w:val="en-US"/>
-        </w:rPr>
-        <w:t>ve fyziologii</w:t>
-      </w:r>
-      <w:r>
-        <w:rPr>
-          <w:lang w:val="en-US"/>
-        </w:rPr>
-        <w:t xml:space="preserve">. </w:t>
-      </w:r>
-      <w:r>
-        <w:rPr>
-          <w:rStyle w:val="hps"/>
-          <w:lang w:val="en-US"/>
-        </w:rPr>
-        <w:t>Physiomodel</w:t>
-      </w:r>
-      <w:r>
-        <w:rPr>
-          <w:lang w:val="en-US"/>
-        </w:rPr>
-        <w:t xml:space="preserve"> </w:t>
-      </w:r>
-      <w:r>
-        <w:rPr>
-          <w:rStyle w:val="hps"/>
-          <w:lang w:val="en-US"/>
-        </w:rPr>
-        <w:t>vyžaduje</w:t>
-      </w:r>
-      <w:r>
-        <w:rPr>
-          <w:lang w:val="en-US"/>
-        </w:rPr>
-        <w:t xml:space="preserve"> </w:t>
-      </w:r>
-      <w:r>
-        <w:rPr>
-          <w:rStyle w:val="hps"/>
-          <w:lang w:val="en-US"/>
-        </w:rPr>
-        <w:t>ještě</w:t>
-      </w:r>
-      <w:r>
-        <w:rPr>
-          <w:lang w:val="en-US"/>
-        </w:rPr>
-        <w:t xml:space="preserve"> </w:t>
-      </w:r>
-      <w:r>
-        <w:rPr>
-          <w:rStyle w:val="hps"/>
-          <w:lang w:val="en-US"/>
-        </w:rPr>
-        <w:t>velké</w:t>
-      </w:r>
-      <w:r>
-        <w:rPr>
-          <w:lang w:val="en-US"/>
-        </w:rPr>
-        <w:t xml:space="preserve"> </w:t>
-      </w:r>
-      <w:r>
-        <w:rPr>
-          <w:rStyle w:val="hps"/>
-          <w:lang w:val="en-US"/>
-        </w:rPr>
-        <w:t xml:space="preserve">množství </w:t>
-      </w:r>
-      <w:r>
-        <w:rPr>
-          <w:rStyle w:val="hps"/>
-          <w:lang w:val="en-US"/>
-        </w:rPr>
-        <w:t>úsilí</w:t>
-      </w:r>
-      <w:r>
-        <w:rPr>
-          <w:lang w:val="en-US"/>
-        </w:rPr>
-        <w:t>, aby</w:t>
-      </w:r>
-      <w:r>
-        <w:rPr>
-          <w:lang w:val="en-US"/>
-        </w:rPr>
-        <w:t xml:space="preserve"> </w:t>
-      </w:r>
-      <w:r>
-        <w:rPr>
-          <w:rStyle w:val="hps"/>
-          <w:lang w:val="en-US"/>
-        </w:rPr>
-        <w:t>byl</w:t>
-      </w:r>
-      <w:r>
-        <w:rPr>
-          <w:lang w:val="en-US"/>
-        </w:rPr>
-        <w:t xml:space="preserve"> </w:t>
-      </w:r>
-      <w:r>
-        <w:rPr>
-          <w:rStyle w:val="hps"/>
-          <w:lang w:val="en-US"/>
-        </w:rPr>
-        <w:t>schopen vysvětlit</w:t>
-      </w:r>
-      <w:r>
-        <w:rPr>
-          <w:lang w:val="en-US"/>
-        </w:rPr>
-        <w:t xml:space="preserve"> </w:t>
-      </w:r>
-      <w:r>
-        <w:rPr>
-          <w:rStyle w:val="hps"/>
-          <w:lang w:val="en-US"/>
-        </w:rPr>
-        <w:t>další a další</w:t>
-      </w:r>
-      <w:r>
-        <w:rPr>
-          <w:lang w:val="en-US"/>
-        </w:rPr>
-        <w:t xml:space="preserve"> </w:t>
-      </w:r>
-      <w:r>
-        <w:rPr>
-          <w:rStyle w:val="hps"/>
-          <w:lang w:val="en-US"/>
-        </w:rPr>
-        <w:t>patofyziologické</w:t>
-      </w:r>
-      <w:r>
-        <w:rPr>
-          <w:lang w:val="en-US"/>
-        </w:rPr>
-        <w:t xml:space="preserve"> </w:t>
-      </w:r>
-      <w:r>
-        <w:rPr>
-          <w:rStyle w:val="hps"/>
-          <w:lang w:val="en-US"/>
-        </w:rPr>
-        <w:t>stavy</w:t>
-      </w:r>
-      <w:r>
-        <w:rPr>
-          <w:lang w:val="en-US"/>
-        </w:rPr>
-        <w:t xml:space="preserve">. </w:t>
-      </w:r>
-      <w:r>
-        <w:rPr>
-          <w:rStyle w:val="hps"/>
-          <w:lang w:val="en-US"/>
-        </w:rPr>
-        <w:t>Avšak</w:t>
-      </w:r>
-      <w:r>
-        <w:rPr>
-          <w:lang w:val="en-US"/>
-        </w:rPr>
-        <w:t xml:space="preserve"> </w:t>
-      </w:r>
-      <w:r>
-        <w:rPr>
-          <w:rStyle w:val="hps"/>
-          <w:lang w:val="en-US"/>
-        </w:rPr>
-        <w:t>jak</w:t>
-      </w:r>
-      <w:r>
-        <w:rPr>
-          <w:lang w:val="en-US"/>
-        </w:rPr>
-        <w:t xml:space="preserve"> </w:t>
-      </w:r>
-      <w:r>
-        <w:rPr>
-          <w:rStyle w:val="hps"/>
-          <w:lang w:val="en-US"/>
-        </w:rPr>
-        <w:t>teoreticky</w:t>
-      </w:r>
-      <w:r>
-        <w:rPr>
-          <w:lang w:val="en-US"/>
-        </w:rPr>
-        <w:t xml:space="preserve"> </w:t>
-      </w:r>
-      <w:r>
-        <w:rPr>
-          <w:rStyle w:val="hps"/>
-          <w:lang w:val="en-US"/>
-        </w:rPr>
-        <w:t>ukazuje</w:t>
-      </w:r>
-      <w:r>
-        <w:rPr>
-          <w:lang w:val="en-US"/>
-        </w:rPr>
-        <w:t xml:space="preserve"> </w:t>
-      </w:r>
-      <w:r>
-        <w:rPr>
-          <w:rStyle w:val="hps"/>
-          <w:lang w:val="en-US"/>
-        </w:rPr>
-        <w:t>práce</w:t>
-      </w:r>
-      <w:r>
-        <w:rPr>
-          <w:lang w:val="en-US"/>
-        </w:rPr>
-        <w:t xml:space="preserve">, </w:t>
-      </w:r>
-      <w:r>
-        <w:rPr>
-          <w:rStyle w:val="hps"/>
-          <w:lang w:val="en-US"/>
-        </w:rPr>
-        <w:t>tak</w:t>
-      </w:r>
-      <w:r>
-        <w:rPr>
-          <w:lang w:val="en-US"/>
-        </w:rPr>
-        <w:t xml:space="preserve"> </w:t>
-      </w:r>
-      <w:r>
-        <w:rPr>
-          <w:rStyle w:val="hps"/>
-          <w:lang w:val="en-US"/>
-        </w:rPr>
-        <w:t>jeho další vývoj</w:t>
-      </w:r>
-      <w:r>
-        <w:rPr>
-          <w:lang w:val="en-US"/>
-        </w:rPr>
-        <w:t xml:space="preserve"> </w:t>
-      </w:r>
-      <w:r>
-        <w:rPr>
-          <w:rStyle w:val="hps"/>
-          <w:lang w:val="en-US"/>
-        </w:rPr>
-        <w:t>je</w:t>
-      </w:r>
-      <w:r>
-        <w:rPr>
-          <w:lang w:val="en-US"/>
-        </w:rPr>
-        <w:t xml:space="preserve"> </w:t>
-      </w:r>
-      <w:r>
-        <w:rPr>
-          <w:rStyle w:val="hps"/>
-          <w:lang w:val="en-US"/>
-        </w:rPr>
-        <w:t>možný</w:t>
-      </w:r>
-      <w:r>
-        <w:rPr>
-          <w:lang w:val="en-US"/>
-        </w:rPr>
-        <w:t xml:space="preserve"> </w:t>
-      </w:r>
-      <w:r>
-        <w:rPr>
-          <w:rStyle w:val="hps"/>
-          <w:lang w:val="en-US"/>
-        </w:rPr>
-        <w:t>až</w:t>
-      </w:r>
-      <w:r>
-        <w:rPr>
-          <w:lang w:val="en-US"/>
-        </w:rPr>
-        <w:t xml:space="preserve"> </w:t>
-      </w:r>
-      <w:r>
-        <w:rPr>
-          <w:rStyle w:val="hps"/>
-          <w:lang w:val="en-US"/>
-        </w:rPr>
-        <w:t>do</w:t>
-      </w:r>
-      <w:r>
-        <w:rPr>
-          <w:lang w:val="en-US"/>
-        </w:rPr>
-        <w:t xml:space="preserve"> </w:t>
-      </w:r>
-      <w:r>
-        <w:rPr>
-          <w:rStyle w:val="hps"/>
-          <w:lang w:val="en-US"/>
-        </w:rPr>
-        <w:t>takové míry</w:t>
-      </w:r>
-      <w:r>
-        <w:rPr>
-          <w:lang w:val="en-US"/>
-        </w:rPr>
-        <w:t xml:space="preserve">, </w:t>
-      </w:r>
-      <w:r>
-        <w:rPr>
-          <w:rStyle w:val="hps"/>
-          <w:lang w:val="en-US"/>
-        </w:rPr>
-        <w:t>že</w:t>
-      </w:r>
-      <w:r>
-        <w:rPr>
-          <w:lang w:val="en-US"/>
-        </w:rPr>
-        <w:t xml:space="preserve"> </w:t>
-      </w:r>
-      <w:r>
-        <w:rPr>
-          <w:rStyle w:val="hps"/>
-          <w:lang w:val="en-US"/>
-        </w:rPr>
-        <w:t>bude</w:t>
-      </w:r>
-      <w:r>
-        <w:rPr>
-          <w:lang w:val="en-US"/>
-        </w:rPr>
-        <w:t xml:space="preserve"> </w:t>
-      </w:r>
-      <w:r>
-        <w:rPr>
-          <w:rStyle w:val="hps"/>
-          <w:lang w:val="en-US"/>
-        </w:rPr>
-        <w:t>schopen</w:t>
-      </w:r>
-      <w:r>
-        <w:rPr>
-          <w:lang w:val="en-US"/>
-        </w:rPr>
-        <w:t xml:space="preserve"> </w:t>
-      </w:r>
-      <w:r>
-        <w:rPr>
-          <w:rStyle w:val="hps"/>
-          <w:lang w:val="en-US"/>
-        </w:rPr>
-        <w:t>dávat</w:t>
-      </w:r>
-      <w:r>
-        <w:rPr>
-          <w:lang w:val="en-US"/>
-        </w:rPr>
-        <w:t xml:space="preserve"> </w:t>
-      </w:r>
-      <w:r>
-        <w:rPr>
-          <w:rStyle w:val="hps"/>
-          <w:lang w:val="en-US"/>
-        </w:rPr>
-        <w:t>odpovědi</w:t>
-      </w:r>
-      <w:r>
-        <w:rPr>
-          <w:lang w:val="en-US"/>
-        </w:rPr>
-        <w:t xml:space="preserve"> </w:t>
-      </w:r>
-      <w:r>
-        <w:rPr>
-          <w:rStyle w:val="hps"/>
-          <w:lang w:val="en-US"/>
-        </w:rPr>
-        <w:t>i</w:t>
-      </w:r>
-      <w:r>
-        <w:rPr>
-          <w:lang w:val="en-US"/>
-        </w:rPr>
-        <w:t xml:space="preserve"> </w:t>
-      </w:r>
-      <w:r>
-        <w:rPr>
-          <w:rStyle w:val="hps"/>
-          <w:lang w:val="en-US"/>
-        </w:rPr>
-        <w:t>na</w:t>
-      </w:r>
-      <w:r>
-        <w:rPr>
-          <w:lang w:val="en-US"/>
-        </w:rPr>
-        <w:t xml:space="preserve"> </w:t>
-      </w:r>
-      <w:r>
-        <w:rPr>
-          <w:rStyle w:val="hps"/>
-          <w:lang w:val="en-US"/>
-        </w:rPr>
-        <w:t>velmi</w:t>
-      </w:r>
-      <w:r>
-        <w:rPr>
-          <w:lang w:val="en-US"/>
-        </w:rPr>
-        <w:t xml:space="preserve"> </w:t>
-      </w:r>
-      <w:r>
-        <w:rPr>
-          <w:rStyle w:val="hps"/>
-          <w:lang w:val="en-US"/>
-        </w:rPr>
-        <w:t>komplexní</w:t>
-      </w:r>
-      <w:r>
-        <w:rPr>
-          <w:lang w:val="en-US"/>
-        </w:rPr>
-        <w:t xml:space="preserve"> </w:t>
-      </w:r>
-      <w:r>
-        <w:rPr>
-          <w:rStyle w:val="hps"/>
-          <w:lang w:val="en-US"/>
-        </w:rPr>
-        <w:t>a</w:t>
-      </w:r>
-      <w:r>
-        <w:rPr>
-          <w:lang w:val="en-US"/>
-        </w:rPr>
-        <w:t xml:space="preserve"> </w:t>
-      </w:r>
-      <w:r>
-        <w:rPr>
-          <w:rStyle w:val="hps"/>
-          <w:lang w:val="en-US"/>
-        </w:rPr>
-        <w:t>propojené</w:t>
-      </w:r>
-      <w:r>
-        <w:rPr>
-          <w:lang w:val="en-US"/>
-        </w:rPr>
-        <w:t xml:space="preserve"> </w:t>
-      </w:r>
-      <w:r>
-        <w:rPr>
-          <w:rStyle w:val="hps"/>
-          <w:lang w:val="en-US"/>
-        </w:rPr>
-        <w:t>fyziologické</w:t>
-      </w:r>
-      <w:r>
-        <w:rPr>
-          <w:lang w:val="en-US"/>
-        </w:rPr>
-        <w:t xml:space="preserve"> </w:t>
-      </w:r>
-      <w:r>
-        <w:rPr>
-          <w:rStyle w:val="hps"/>
-          <w:lang w:val="en-US"/>
-        </w:rPr>
-        <w:t>problémy</w:t>
-      </w:r>
-      <w:r>
-        <w:rPr>
-          <w:lang w:val="en-US"/>
-        </w:rPr>
-        <w:t xml:space="preserve">. </w:t>
-      </w:r>
-      <w:r>
-        <w:rPr>
-          <w:rStyle w:val="hps"/>
-          <w:lang w:val="en-US"/>
-        </w:rPr>
-        <w:t>Akumulace</w:t>
-      </w:r>
-      <w:r>
-        <w:rPr>
-          <w:lang w:val="en-US"/>
-        </w:rPr>
-        <w:t xml:space="preserve"> </w:t>
-      </w:r>
-      <w:r>
-        <w:rPr>
-          <w:rStyle w:val="hps"/>
-          <w:lang w:val="en-US"/>
-        </w:rPr>
-        <w:t>znalostí</w:t>
-      </w:r>
-      <w:r>
-        <w:rPr>
-          <w:lang w:val="en-US"/>
-        </w:rPr>
-        <w:t xml:space="preserve"> </w:t>
-      </w:r>
-      <w:r>
-        <w:rPr>
-          <w:rStyle w:val="hps"/>
-          <w:lang w:val="en-US"/>
-        </w:rPr>
-        <w:t>do</w:t>
-      </w:r>
-      <w:r>
-        <w:rPr>
-          <w:lang w:val="en-US"/>
-        </w:rPr>
-        <w:t xml:space="preserve"> </w:t>
-      </w:r>
-      <w:r>
-        <w:rPr>
-          <w:rStyle w:val="hps"/>
-          <w:lang w:val="en-US"/>
-        </w:rPr>
-        <w:t>jedné</w:t>
-      </w:r>
-      <w:r>
-        <w:rPr>
-          <w:lang w:val="en-US"/>
-        </w:rPr>
-        <w:t xml:space="preserve"> </w:t>
-      </w:r>
-      <w:r>
-        <w:rPr>
-          <w:rStyle w:val="hps"/>
-          <w:lang w:val="en-US"/>
-        </w:rPr>
-        <w:t>rozsáhlé</w:t>
-      </w:r>
-      <w:r>
-        <w:rPr>
-          <w:lang w:val="en-US"/>
-        </w:rPr>
-        <w:t xml:space="preserve"> </w:t>
-      </w:r>
-      <w:r>
-        <w:rPr>
-          <w:rStyle w:val="hps"/>
-          <w:lang w:val="en-US"/>
-        </w:rPr>
-        <w:t>teorie</w:t>
-      </w:r>
-      <w:r>
-        <w:rPr>
-          <w:lang w:val="en-US"/>
-        </w:rPr>
-        <w:t xml:space="preserve"> </w:t>
-      </w:r>
-      <w:r>
-        <w:rPr>
-          <w:rStyle w:val="hps"/>
-          <w:lang w:val="en-US"/>
-        </w:rPr>
-        <w:t>uchopitelné</w:t>
-      </w:r>
-      <w:r>
-        <w:rPr>
-          <w:lang w:val="en-US"/>
-        </w:rPr>
-        <w:t xml:space="preserve"> </w:t>
-      </w:r>
-      <w:r>
-        <w:rPr>
-          <w:rStyle w:val="hps"/>
-          <w:lang w:val="en-US"/>
-        </w:rPr>
-        <w:t>jak pro</w:t>
-      </w:r>
-      <w:r>
-        <w:rPr>
-          <w:lang w:val="en-US"/>
-        </w:rPr>
-        <w:t xml:space="preserve"> počítač</w:t>
-      </w:r>
-      <w:r>
-        <w:rPr>
-          <w:rStyle w:val="Znakapoznpodarou"/>
-          <w:lang w:val="en-US"/>
-        </w:rPr>
-        <w:footnoteReference w:id="4"/>
-      </w:r>
-      <w:r>
-        <w:rPr>
-          <w:lang w:val="en-US"/>
-        </w:rPr>
-        <w:t>, tak pro člověka</w:t>
-      </w:r>
-      <w:r>
-        <w:rPr>
-          <w:rStyle w:val="Znakapoznpodarou"/>
-          <w:lang w:val="en-US"/>
-        </w:rPr>
-        <w:footnoteReference w:id="5"/>
-      </w:r>
-      <w:r>
-        <w:rPr>
-          <w:lang w:val="en-US"/>
-        </w:rPr>
-        <w:t>, má obrovský potenciál</w:t>
-      </w:r>
-      <w:r>
-        <w:rPr>
-          <w:lang w:val="en-US"/>
-        </w:rPr>
-        <w:t>, který dosud nebyl možný</w:t>
-      </w:r>
-      <w:r>
-        <w:rPr>
-          <w:lang w:val="en-US"/>
-        </w:rPr>
-        <w:t xml:space="preserve">. </w:t>
-      </w:r>
-    </w:p>
-    <w:p>
-      <w:pPr>
-        <w:rPr>
-          <w:lang w:val="en-US"/>
-        </w:rPr>
-      </w:pPr>
-      <w:r>
-        <w:rPr>
-          <w:lang w:val="en-US"/>
-        </w:rPr>
-        <w:lastRenderedPageBreak/>
+          <w:lang w:val="en-US"/>
+        </w:rPr>
+        <w:t>what means that everybody can use them on own risk for comertial and noncomertial purposes.</w:t>
+      </w:r>
+    </w:p>
+    <w:bookmarkEnd w:id="6"/>
+    <w:p>
+      <w:pPr>
+        <w:rPr>
+          <w:lang w:val="en-US"/>
+        </w:rPr>
+      </w:pPr>
+      <w:r>
+        <w:rPr>
+          <w:lang w:val="en-US"/>
+        </w:rPr>
         <w:br w:type="page"/>
       </w:r>
     </w:p>
@@ -12505,7 +10275,7 @@
         <w:rPr>
           <w:i/>
         </w:rPr>
-        <w:t>Annals of biomedical engineering</w:t>
+        <w:t>Annals of Biomedical Engineering</w:t>
       </w:r>
       <w:r>
         <w:t xml:space="preserve"> 2000;28(8):1043-1058.</w:t>
@@ -12622,7 +10392,7 @@
         <w:rPr>
           <w:i/>
         </w:rPr>
-        <w:t>Pflügers Archiv</w:t>
+        <w:t>Pflugers Arch.</w:t>
       </w:r>
       <w:r>
         <w:t xml:space="preserve"> 2002;445(1):1-9.</w:t>
@@ -13076,7 +10846,7 @@
         </w:rPr>
         <w:t>T. Kulhánek, J. Kofránek, and M. Mateják. Modeling of short-term mechanism of arterial pressure control in the cardiovascular system: Object oriented and acausal approach. Computers in Biology and Medicine, Received 15 May 2014, Accepted 22 August 2014, Available online 1 September 2014.</w:t>
       </w:r>
-      <w:hyperlink r:id="rId19" w:tooltip="http://dx.doi.org/10.1016/j.compbiomed.2014.08.025" w:history="1">
+      <w:hyperlink r:id="rId20" w:tooltip="http://dx.doi.org/10.1016/j.compbiomed.2014.08.025" w:history="1">
         <w:r>
           <w:rPr>
             <w:rStyle w:val="Hypertextovodkaz"/>
@@ -13154,7 +10924,21 @@
         <w:rPr>
           <w:lang w:val="en-US"/>
         </w:rPr>
-        <w:t>b) bez IF</w:t>
+        <w:t xml:space="preserve">b) </w:t>
+      </w:r>
+      <w:proofErr w:type="gramStart"/>
+      <w:r>
+        <w:rPr>
+          <w:lang w:val="en-US"/>
+        </w:rPr>
+        <w:t>bez</w:t>
+      </w:r>
+      <w:proofErr w:type="gramEnd"/>
+      <w:r>
+        <w:rPr>
+          <w:lang w:val="en-US"/>
+        </w:rPr>
+        <w:t xml:space="preserve"> IF</w:t>
       </w:r>
     </w:p>
     <w:p>
@@ -13224,7 +11008,7 @@
         </w:rPr>
         <w:t> </w:t>
       </w:r>
-      <w:hyperlink r:id="rId20" w:tooltip="http://www.researchgate.net/publication/259892318_Physiolibrary_-Modelica_library_for_Physiology" w:history="1">
+      <w:hyperlink r:id="rId21" w:tooltip="http://www.researchgate.net/publication/259892318_Physiolibrary_-Modelica_library_for_Physiology" w:history="1">
         <w:r>
           <w:rPr>
             <w:rStyle w:val="Hypertextovodkaz"/>
@@ -13243,7 +11027,7 @@
         </w:rPr>
         <w:t>, In Conference Proceeding, 10th International Modelica Conference 2014, March 12, 2014 (</w:t>
       </w:r>
-      <w:hyperlink r:id="rId21" w:tooltip="modelicafreelibraryaward2014.pdf (2.3 MB)" w:history="1">
+      <w:hyperlink r:id="rId22" w:tooltip="modelicafreelibraryaward2014.pdf (2.3 MB)" w:history="1">
         <w:r>
           <w:rPr>
             <w:rStyle w:val="Hypertextovodkaz"/>
@@ -13353,7 +11137,21 @@
         <w:rPr>
           <w:lang w:val="en-US"/>
         </w:rPr>
-        <w:t>Mateják,M.: Krvné plyny, acidobáza a hemoglobín. 19. Konferencia Slovenských a Českých Patofyziológov, Lekárska fakulta MU Brno, 5.-6. září 2013, GRIFTART s.r.o. Brno, ISBN 978-80-905337-3-8</w:t>
+        <w:t>Mateják</w:t>
+      </w:r>
+      <w:proofErr w:type="gramStart"/>
+      <w:r>
+        <w:rPr>
+          <w:lang w:val="en-US"/>
+        </w:rPr>
+        <w:t>,M</w:t>
+      </w:r>
+      <w:proofErr w:type="gramEnd"/>
+      <w:r>
+        <w:rPr>
+          <w:lang w:val="en-US"/>
+        </w:rPr>
+        <w:t>.: Krvné plyny, acidobáza a hemoglobín. 19. Konferencia Slovenských a Českých Patofyziológov, Lekárska fakulta MU Brno, 5.-6. září 2013, GRIFTART s.r.o. Brno, ISBN 978-80-905337-3-8</w:t>
       </w:r>
     </w:p>
     <w:p>
@@ -13499,7 +11297,21 @@
           <w:lang w:val="en-US"/>
         </w:rPr>
         <w:lastRenderedPageBreak/>
-        <w:t>Mateják,M., Kofránek,J.: Quantitative human physiology – rozsiahly model fyziologických regulácií ako podklad pre lekársky výukový simulátor. 18. Konferencia Slovenských a Českých Patofyziológov, Lekárska fakulta UPJŠ Košice, 9.-10. september 2010, (Roman Beňačka Ed.), Equilibria s.r.o. Košice</w:t>
+        <w:t>Mateják</w:t>
+      </w:r>
+      <w:proofErr w:type="gramStart"/>
+      <w:r>
+        <w:rPr>
+          <w:lang w:val="en-US"/>
+        </w:rPr>
+        <w:t>,M</w:t>
+      </w:r>
+      <w:proofErr w:type="gramEnd"/>
+      <w:r>
+        <w:rPr>
+          <w:lang w:val="en-US"/>
+        </w:rPr>
+        <w:t>., Kofránek,J.: Quantitative human physiology – rozsiahly model fyziologických regulácií ako podklad pre lekársky výukový simulátor. 18. Konferencia Slovenských a Českých Patofyziológov, Lekárska fakulta UPJŠ Košice, 9.-10. september 2010, (Roman Beňačka Ed.), Equilibria s.r.o. Košice</w:t>
       </w:r>
     </w:p>
     <w:p>
@@ -13518,7 +11330,21 @@
         <w:rPr>
           <w:lang w:val="en-US"/>
         </w:rPr>
-        <w:t xml:space="preserve">Privitzer,P., Mateják,M., Šilar,J., Tribula,M., Kofránek,J.: Od modelu k simulátoru v internetovom prehliadači. 18. Konferencia Slovenských a Českých Patofyziológov, Lekárska fakulta UPJŠ Košice, 9.-10. september 2010, (Roman Beňačka Ed.), Equilibria s.r.o. Košice </w:t>
+        <w:t>Privitzer</w:t>
+      </w:r>
+      <w:proofErr w:type="gramStart"/>
+      <w:r>
+        <w:rPr>
+          <w:lang w:val="en-US"/>
+        </w:rPr>
+        <w:t>,P</w:t>
+      </w:r>
+      <w:proofErr w:type="gramEnd"/>
+      <w:r>
+        <w:rPr>
+          <w:lang w:val="en-US"/>
+        </w:rPr>
+        <w:t xml:space="preserve">., Mateják,M., Šilar,J., Tribula,M., Kofránek,J.: Od modelu k simulátoru v internetovom prehliadači. 18. Konferencia Slovenských a Českých Patofyziológov, Lekárska fakulta UPJŠ Košice, 9.-10. september 2010, (Roman Beňačka Ed.), Equilibria s.r.o. Košice </w:t>
       </w:r>
     </w:p>
     <w:p>
@@ -13556,7 +11382,21 @@
         <w:rPr>
           <w:lang w:val="en-US"/>
         </w:rPr>
-        <w:t>Jiří Kofránek, Matoušek Stanislav, Marek Mateják: Modelování  acidobazické rovnováhy. MEDSOFT 2010. Praha: Agentura Action M, Praha 2010, str. 66-80. ISSN 1803-81115</w:t>
+        <w:t xml:space="preserve">Jiří Kofránek, Matoušek Stanislav, Marek Mateják: </w:t>
+      </w:r>
+      <w:proofErr w:type="gramStart"/>
+      <w:r>
+        <w:rPr>
+          <w:lang w:val="en-US"/>
+        </w:rPr>
+        <w:t>Modelování  acidobazické</w:t>
+      </w:r>
+      <w:proofErr w:type="gramEnd"/>
+      <w:r>
+        <w:rPr>
+          <w:lang w:val="en-US"/>
+        </w:rPr>
+        <w:t xml:space="preserve"> rovnováhy. MEDSOFT 2010. Praha: Agentura Action M, Praha 2010, str. 66-80. ISSN 1803-81115</w:t>
       </w:r>
     </w:p>
     <w:p>
@@ -13577,7 +11417,7 @@
         </w:rPr>
         <w:t xml:space="preserve">Jiří Kofránek, Marek Mateják: Electrophysiology in Modelica, Introduction to large models: Quantitative Human Physiology; Modeling Multiscale Cardiovascular and Respiratory System Dynamics, Physiome Project – National Simulation Project. August 23-27,2010, N140 William H.Foege Building, Univesity of Washington, Seattle, WA 98195;  </w:t>
       </w:r>
-      <w:hyperlink r:id="rId22" w:history="1">
+      <w:hyperlink r:id="rId23" w:history="1">
         <w:r>
           <w:rPr>
             <w:rStyle w:val="Hypertextovodkaz"/>
@@ -13706,7 +11546,21 @@
         <w:rPr>
           <w:lang w:val="en-US"/>
         </w:rPr>
-        <w:t xml:space="preserve">Jiří Kofránek, Marek Mateják, Pavol Privitzer: Causal or acausal modeling: labour for humans or labour for machines. In </w:t>
+        <w:t xml:space="preserve">Jiří Kofránek, Marek Mateják, </w:t>
+      </w:r>
+      <w:proofErr w:type="gramStart"/>
+      <w:r>
+        <w:rPr>
+          <w:lang w:val="en-US"/>
+        </w:rPr>
+        <w:t>Pavol</w:t>
+      </w:r>
+      <w:proofErr w:type="gramEnd"/>
+      <w:r>
+        <w:rPr>
+          <w:lang w:val="en-US"/>
+        </w:rPr>
+        <w:t xml:space="preserve"> Privitzer: Causal or acausal modeling: labour for humans or labour for machines. In </w:t>
       </w:r>
       <w:r>
         <w:rPr>
@@ -13738,7 +11592,21 @@
         <w:rPr>
           <w:lang w:val="en-US"/>
         </w:rPr>
-        <w:t>Marek Mateják, Jiří Kofránek, Jan Rusz: Akauzální „vzkřísení“ Guytonova diagramu. MEDSOFT 2009. (Milena Zeithamlová Ed.) Praha: Agentura Action M, Praha 2008, str. 105-120. ISBN 978-80-904326-0-4</w:t>
+        <w:t>Marek Mateják, Jiří Kofránek, Jan Rusz: Akauzální „vzkřísení</w:t>
+      </w:r>
+      <w:proofErr w:type="gramStart"/>
+      <w:r>
+        <w:rPr>
+          <w:lang w:val="en-US"/>
+        </w:rPr>
+        <w:t>“ Guytonova</w:t>
+      </w:r>
+      <w:proofErr w:type="gramEnd"/>
+      <w:r>
+        <w:rPr>
+          <w:lang w:val="en-US"/>
+        </w:rPr>
+        <w:t xml:space="preserve"> diagramu. MEDSOFT 2009. (Milena Zeithamlová Ed.) Praha: Agentura Action M, Praha 2008, str. 105-120. ISBN 978-80-904326-0-4</w:t>
       </w:r>
     </w:p>
     <w:p>
@@ -13796,7 +11664,7 @@
         </w:rPr>
         <w:t xml:space="preserve">Marek Mateják, Jiří Kofránek: </w:t>
       </w:r>
-      <w:hyperlink r:id="rId23" w:tooltip="modelica_vs.pdf" w:history="1">
+      <w:hyperlink r:id="rId24" w:tooltip="modelica_vs.pdf" w:history="1">
         <w:r>
           <w:rPr>
             <w:rStyle w:val="Hypertextovodkaz"/>
@@ -13992,7 +11860,27 @@
           <w:szCs w:val="22"/>
           <w:lang w:val="en-US"/>
         </w:rPr>
-        <w:t>Jiří Kofránek, Stanislav Matoušek, Jan Rusz, Petr Stodulka, Pavol Privitzer, Marek Mateják, Martin Tribula,: Atlas of physiology and pathophysiology - web-based multimedia teaching tool with simulation games. Computer Methods and Programs in Biomed</w:t>
+        <w:t>Jiří Kofránek, Stanislav Matoušek, Jan Rusz, Petr Stodulka, Pavol Privitzer, Marek Mateják, Martin Tribula</w:t>
+      </w:r>
+      <w:proofErr w:type="gramStart"/>
+      <w:r>
+        <w:rPr>
+          <w:rFonts w:asciiTheme="minorHAnsi" w:hAnsiTheme="minorHAnsi"/>
+          <w:sz w:val="22"/>
+          <w:szCs w:val="22"/>
+          <w:lang w:val="en-US"/>
+        </w:rPr>
+        <w:t>,:</w:t>
+      </w:r>
+      <w:proofErr w:type="gramEnd"/>
+      <w:r>
+        <w:rPr>
+          <w:rFonts w:asciiTheme="minorHAnsi" w:hAnsiTheme="minorHAnsi"/>
+          <w:sz w:val="22"/>
+          <w:szCs w:val="22"/>
+          <w:lang w:val="en-US"/>
+        </w:rPr>
+        <w:t xml:space="preserve"> Atlas of physiology and pathophysiology - web-based multimedia teaching tool with simulation games. Computer Methods and Programs in Biomed</w:t>
       </w:r>
       <w:r>
         <w:rPr>
@@ -14013,6 +11901,7 @@
         </w:rPr>
         <w:t>IF: 1.516</w:t>
       </w:r>
+      <w:proofErr w:type="gramStart"/>
       <w:r>
         <w:rPr>
           <w:rFonts w:asciiTheme="minorHAnsi" w:hAnsiTheme="minorHAnsi"/>
@@ -14020,7 +11909,17 @@
           <w:szCs w:val="22"/>
           <w:lang w:val="en-US"/>
         </w:rPr>
-        <w:t xml:space="preserve">,  ISSN: 0169-2607. </w:t>
+        <w:t>,  ISSN</w:t>
+      </w:r>
+      <w:proofErr w:type="gramEnd"/>
+      <w:r>
+        <w:rPr>
+          <w:rFonts w:asciiTheme="minorHAnsi" w:hAnsiTheme="minorHAnsi"/>
+          <w:sz w:val="22"/>
+          <w:szCs w:val="22"/>
+          <w:lang w:val="en-US"/>
+        </w:rPr>
+        <w:t xml:space="preserve">: 0169-2607. </w:t>
       </w:r>
     </w:p>
     <w:p>
@@ -14080,7 +11979,31 @@
           <w:shd w:val="clear" w:color="auto" w:fill="FFFFFF"/>
           <w:lang w:val="en-US"/>
         </w:rPr>
-        <w:t>Kulhánek T., Mateják M., Šilar J.,Privitzer P., Tribula M., Ježek F., Kofránek J.: Hybridní architektura pro webové simulátory. MEDSOFT 2013, str. 115-121, ISSN 1803-8115</w:t>
+        <w:t>Kulhánek T., Mateják M., Šilar J.</w:t>
+      </w:r>
+      <w:proofErr w:type="gramStart"/>
+      <w:r>
+        <w:rPr>
+          <w:rFonts w:asciiTheme="minorHAnsi" w:hAnsiTheme="minorHAnsi"/>
+          <w:color w:val="000000"/>
+          <w:sz w:val="22"/>
+          <w:szCs w:val="22"/>
+          <w:shd w:val="clear" w:color="auto" w:fill="FFFFFF"/>
+          <w:lang w:val="en-US"/>
+        </w:rPr>
+        <w:t>,Privitzer</w:t>
+      </w:r>
+      <w:proofErr w:type="gramEnd"/>
+      <w:r>
+        <w:rPr>
+          <w:rFonts w:asciiTheme="minorHAnsi" w:hAnsiTheme="minorHAnsi"/>
+          <w:color w:val="000000"/>
+          <w:sz w:val="22"/>
+          <w:szCs w:val="22"/>
+          <w:shd w:val="clear" w:color="auto" w:fill="FFFFFF"/>
+          <w:lang w:val="en-US"/>
+        </w:rPr>
+        <w:t xml:space="preserve"> P., Tribula M., Ježek F., Kofránek J.: Hybridní architektura pro webové simulátory. MEDSOFT 2013, str. 115-121, ISSN 1803-8115</w:t>
       </w:r>
     </w:p>
     <w:p>
@@ -14184,7 +12107,31 @@
           <w:shd w:val="clear" w:color="auto" w:fill="FFFFFF"/>
           <w:lang w:val="en-US"/>
         </w:rPr>
-        <w:t>Privitzer P., Šilar J., Kulhánek T., Mateják M., Kofránek J.:Simulation Applications in Medical Education. EFMI STC 2013 Prague 17-19 April 2013. WS1 workshop.</w:t>
+        <w:t>Privitzer P., Šilar J., Kulhánek T., Mateják M., Kofránek J.</w:t>
+      </w:r>
+      <w:proofErr w:type="gramStart"/>
+      <w:r>
+        <w:rPr>
+          <w:rFonts w:asciiTheme="minorHAnsi" w:hAnsiTheme="minorHAnsi"/>
+          <w:color w:val="000000"/>
+          <w:sz w:val="22"/>
+          <w:szCs w:val="22"/>
+          <w:shd w:val="clear" w:color="auto" w:fill="FFFFFF"/>
+          <w:lang w:val="en-US"/>
+        </w:rPr>
+        <w:t>:Simulation</w:t>
+      </w:r>
+      <w:proofErr w:type="gramEnd"/>
+      <w:r>
+        <w:rPr>
+          <w:rFonts w:asciiTheme="minorHAnsi" w:hAnsiTheme="minorHAnsi"/>
+          <w:color w:val="000000"/>
+          <w:sz w:val="22"/>
+          <w:szCs w:val="22"/>
+          <w:shd w:val="clear" w:color="auto" w:fill="FFFFFF"/>
+          <w:lang w:val="en-US"/>
+        </w:rPr>
+        <w:t xml:space="preserve"> Applications in Medical Education. EFMI STC 2013 Prague 17-19 April 2013. WS1 workshop.</w:t>
       </w:r>
     </w:p>
     <w:p>
@@ -14208,7 +12155,27 @@
           <w:szCs w:val="22"/>
           <w:lang w:val="en-US"/>
         </w:rPr>
-        <w:t>Ježek, Filip, Kroček, Tomáš, Mateják, Marek, Kofránek, Jiří: Zkušenosti z inovace výuky modelování a simulace na FEL ČVUT. In MEDSOFT 2012, (Milena Ziethamlová Ed.) Praha: Agentura Action M, Praha, str. 139-146, ISSN 1803-8115.</w:t>
+        <w:t xml:space="preserve">Ježek, Filip, Kroček, Tomáš, Mateják, Marek, Kofránek, Jiří: Zkušenosti z inovace výuky modelování a simulace </w:t>
+      </w:r>
+      <w:proofErr w:type="gramStart"/>
+      <w:r>
+        <w:rPr>
+          <w:rFonts w:asciiTheme="minorHAnsi" w:hAnsiTheme="minorHAnsi"/>
+          <w:sz w:val="22"/>
+          <w:szCs w:val="22"/>
+          <w:lang w:val="en-US"/>
+        </w:rPr>
+        <w:t>na</w:t>
+      </w:r>
+      <w:proofErr w:type="gramEnd"/>
+      <w:r>
+        <w:rPr>
+          <w:rFonts w:asciiTheme="minorHAnsi" w:hAnsiTheme="minorHAnsi"/>
+          <w:sz w:val="22"/>
+          <w:szCs w:val="22"/>
+          <w:lang w:val="en-US"/>
+        </w:rPr>
+        <w:t xml:space="preserve"> FEL ČVUT. In MEDSOFT 2012, (Milena Ziethamlová Ed.) Praha: Agentura Action M, Praha, str. 139-146, ISSN 1803-8115.</w:t>
       </w:r>
     </w:p>
     <w:p>
@@ -14281,7 +12248,21 @@
         <w:rPr>
           <w:lang w:val="en-US"/>
         </w:rPr>
-        <w:t xml:space="preserve">Jiří Kofránek, Marek Mateják, Stanislav Matoušek, Pavol Privitzer, Martin Tribula, Ondřej Vacek: School as a (multimedia simulation) play: use of multimedia applications in teaching of pathological physiology. In </w:t>
+        <w:t xml:space="preserve">Jiří Kofránek, Marek Mateják, Stanislav Matoušek, Pavol Privitzer, Martin Tribula, </w:t>
+      </w:r>
+      <w:proofErr w:type="gramStart"/>
+      <w:r>
+        <w:rPr>
+          <w:lang w:val="en-US"/>
+        </w:rPr>
+        <w:t>Ondřej</w:t>
+      </w:r>
+      <w:proofErr w:type="gramEnd"/>
+      <w:r>
+        <w:rPr>
+          <w:lang w:val="en-US"/>
+        </w:rPr>
+        <w:t xml:space="preserve"> Vacek: School as a (multimedia simulation) play: use of multimedia applications in teaching of pathological physiology. In </w:t>
       </w:r>
       <w:r>
         <w:rPr>
@@ -14353,8 +12334,8 @@
       </w:pPr>
     </w:p>
     <w:sectPr>
-      <w:footerReference w:type="even" r:id="rId24"/>
-      <w:footerReference w:type="default" r:id="rId25"/>
+      <w:footerReference w:type="even" r:id="rId25"/>
+      <w:footerReference w:type="default" r:id="rId26"/>
       <w:pgSz w:w="8391" w:h="11907" w:code="11"/>
       <w:pgMar w:top="1134" w:right="964" w:bottom="1134" w:left="851" w:header="709" w:footer="709" w:gutter="0"/>
       <w:cols w:space="708"/>
@@ -14400,7 +12381,6 @@
         <w:docPartUnique/>
       </w:docPartObj>
     </w:sdtPr>
-    <w:sdtEndPr/>
     <w:sdtContent>
       <w:p>
         <w:pPr>
@@ -14419,7 +12399,7 @@
           <w:rPr>
             <w:noProof/>
           </w:rPr>
-          <w:t>18</w:t>
+          <w:t>24</w:t>
         </w:r>
         <w:r>
           <w:rPr>
@@ -14448,7 +12428,6 @@
         <w:docPartUnique/>
       </w:docPartObj>
     </w:sdtPr>
-    <w:sdtEndPr/>
     <w:sdtContent>
       <w:p>
         <w:pPr>
@@ -14468,7 +12447,7 @@
           <w:rPr>
             <w:noProof/>
           </w:rPr>
-          <w:t>17</w:t>
+          <w:t>23</w:t>
         </w:r>
         <w:r>
           <w:rPr>
@@ -14602,412 +12581,6 @@
       </w:r>
       <w:r>
         <w:t xml:space="preserve"> CAD – Computer Aided Drafting = počítačom podporované 2D alebo 3D technické kreslenie</w:t>
-      </w:r>
-    </w:p>
-  </w:footnote>
-  <w:footnote w:id="4">
-    <w:p>
-      <w:pPr>
-        <w:pStyle w:val="Textpoznpodarou"/>
-      </w:pPr>
-      <w:r>
-        <w:rPr>
-          <w:rStyle w:val="Znakapoznpodarou"/>
-        </w:rPr>
-        <w:footnoteRef/>
-      </w:r>
-      <w:r>
-        <w:t xml:space="preserve"> </w:t>
-      </w:r>
-      <w:r>
-        <w:rPr>
-          <w:rStyle w:val="hps"/>
-        </w:rPr>
-        <w:t>Uchopitelností</w:t>
-      </w:r>
-      <w:r>
-        <w:t xml:space="preserve"> </w:t>
-      </w:r>
-      <w:r>
-        <w:rPr>
-          <w:rStyle w:val="hps"/>
-        </w:rPr>
-        <w:t>pro</w:t>
-      </w:r>
-      <w:r>
-        <w:t xml:space="preserve"> </w:t>
-      </w:r>
-      <w:r>
-        <w:rPr>
-          <w:rStyle w:val="hps"/>
-        </w:rPr>
-        <w:t>počítač</w:t>
-      </w:r>
-      <w:r>
-        <w:t xml:space="preserve"> </w:t>
-      </w:r>
-      <w:r>
-        <w:rPr>
-          <w:rStyle w:val="hps"/>
-        </w:rPr>
-        <w:t>se</w:t>
-      </w:r>
-      <w:r>
-        <w:t xml:space="preserve"> </w:t>
-      </w:r>
-      <w:r>
-        <w:rPr>
-          <w:rStyle w:val="hps"/>
-        </w:rPr>
-        <w:t>myslí</w:t>
-      </w:r>
-      <w:r>
-        <w:t xml:space="preserve">, </w:t>
-      </w:r>
-      <w:r>
-        <w:rPr>
-          <w:rStyle w:val="hps"/>
-        </w:rPr>
-        <w:t>že</w:t>
-      </w:r>
-      <w:r>
-        <w:t xml:space="preserve"> </w:t>
-      </w:r>
-      <w:r>
-        <w:rPr>
-          <w:rStyle w:val="hps"/>
-        </w:rPr>
-        <w:t>dokáže</w:t>
-      </w:r>
-      <w:r>
-        <w:t xml:space="preserve"> </w:t>
-      </w:r>
-      <w:r>
-        <w:rPr>
-          <w:rStyle w:val="hps"/>
-        </w:rPr>
-        <w:t>daný model</w:t>
-      </w:r>
-      <w:r>
-        <w:t xml:space="preserve"> </w:t>
-      </w:r>
-      <w:r>
-        <w:rPr>
-          <w:rStyle w:val="hps"/>
-        </w:rPr>
-        <w:t>numericky</w:t>
-      </w:r>
-      <w:r>
-        <w:t xml:space="preserve"> </w:t>
-      </w:r>
-      <w:r>
-        <w:rPr>
-          <w:rStyle w:val="hps"/>
-        </w:rPr>
-        <w:t>řešit</w:t>
-      </w:r>
-      <w:r>
-        <w:t xml:space="preserve"> </w:t>
-      </w:r>
-      <w:r>
-        <w:rPr>
-          <w:rStyle w:val="hps"/>
-        </w:rPr>
-        <w:t>-</w:t>
-      </w:r>
-      <w:r>
-        <w:t xml:space="preserve"> </w:t>
-      </w:r>
-      <w:r>
-        <w:rPr>
-          <w:rStyle w:val="hps"/>
-        </w:rPr>
-        <w:t>pro</w:t>
-      </w:r>
-      <w:r>
-        <w:t xml:space="preserve"> </w:t>
-      </w:r>
-      <w:r>
-        <w:rPr>
-          <w:rStyle w:val="hps"/>
-        </w:rPr>
-        <w:t>dané nastavení</w:t>
-      </w:r>
-      <w:r>
-        <w:t xml:space="preserve"> </w:t>
-      </w:r>
-      <w:r>
-        <w:rPr>
-          <w:rStyle w:val="hps"/>
-        </w:rPr>
-        <w:t>dokáže</w:t>
-      </w:r>
-      <w:r>
-        <w:t xml:space="preserve"> </w:t>
-      </w:r>
-      <w:r>
-        <w:rPr>
-          <w:rStyle w:val="hps"/>
-        </w:rPr>
-        <w:t>simulovat</w:t>
-      </w:r>
-      <w:r>
-        <w:t xml:space="preserve"> </w:t>
-      </w:r>
-      <w:r>
-        <w:rPr>
-          <w:rStyle w:val="hps"/>
-        </w:rPr>
-        <w:t>stav</w:t>
-      </w:r>
-      <w:r>
-        <w:t xml:space="preserve"> </w:t>
-      </w:r>
-      <w:r>
-        <w:rPr>
-          <w:rStyle w:val="hps"/>
-        </w:rPr>
-        <w:t>každé proměnné</w:t>
-      </w:r>
-      <w:r>
-        <w:t xml:space="preserve"> </w:t>
-      </w:r>
-      <w:r>
-        <w:rPr>
-          <w:rStyle w:val="hps"/>
-        </w:rPr>
-        <w:t>modelu</w:t>
-      </w:r>
-      <w:r>
-        <w:t xml:space="preserve"> </w:t>
-      </w:r>
-      <w:r>
-        <w:rPr>
-          <w:rStyle w:val="hps"/>
-        </w:rPr>
-        <w:t>v</w:t>
-      </w:r>
-      <w:r>
-        <w:t xml:space="preserve"> </w:t>
-      </w:r>
-      <w:r>
-        <w:rPr>
-          <w:rStyle w:val="hps"/>
-        </w:rPr>
-        <w:t>čase</w:t>
-      </w:r>
-      <w:r>
-        <w:t>.</w:t>
-      </w:r>
-    </w:p>
-  </w:footnote>
-  <w:footnote w:id="5">
-    <w:p>
-      <w:pPr>
-        <w:pStyle w:val="Textpoznpodarou"/>
-      </w:pPr>
-      <w:r>
-        <w:rPr>
-          <w:rStyle w:val="Znakapoznpodarou"/>
-        </w:rPr>
-        <w:footnoteRef/>
-      </w:r>
-      <w:r>
-        <w:t xml:space="preserve"> </w:t>
-      </w:r>
-      <w:r>
-        <w:rPr>
-          <w:rStyle w:val="hps"/>
-        </w:rPr>
-        <w:t>Uchopitelnost</w:t>
-      </w:r>
-      <w:r>
-        <w:t xml:space="preserve"> </w:t>
-      </w:r>
-      <w:r>
-        <w:rPr>
-          <w:rStyle w:val="hps"/>
-        </w:rPr>
-        <w:t>pro</w:t>
-      </w:r>
-      <w:r>
-        <w:t xml:space="preserve"> </w:t>
-      </w:r>
-      <w:r>
-        <w:rPr>
-          <w:rStyle w:val="hps"/>
-        </w:rPr>
-        <w:t>člověka</w:t>
-      </w:r>
-      <w:r>
-        <w:t xml:space="preserve"> </w:t>
-      </w:r>
-      <w:r>
-        <w:rPr>
-          <w:rStyle w:val="hps"/>
-        </w:rPr>
-        <w:t>znamená</w:t>
-      </w:r>
-      <w:r>
-        <w:t xml:space="preserve"> </w:t>
-      </w:r>
-      <w:r>
-        <w:rPr>
-          <w:rStyle w:val="hps"/>
-        </w:rPr>
-        <w:t>hierarchické</w:t>
-      </w:r>
-      <w:r>
-        <w:t xml:space="preserve"> </w:t>
-      </w:r>
-      <w:r>
-        <w:rPr>
-          <w:rStyle w:val="hps"/>
-        </w:rPr>
-        <w:t>schémata</w:t>
-      </w:r>
-      <w:r>
-        <w:t xml:space="preserve">, </w:t>
-      </w:r>
-      <w:r>
-        <w:rPr>
-          <w:rStyle w:val="hps"/>
-        </w:rPr>
-        <w:t>které</w:t>
-      </w:r>
-      <w:r>
-        <w:t xml:space="preserve"> </w:t>
-      </w:r>
-      <w:r>
-        <w:rPr>
-          <w:rStyle w:val="hps"/>
-        </w:rPr>
-        <w:t>jsou</w:t>
-      </w:r>
-      <w:r>
-        <w:t xml:space="preserve"> </w:t>
-      </w:r>
-      <w:r>
-        <w:rPr>
-          <w:rStyle w:val="hps"/>
-        </w:rPr>
-        <w:t>velmi</w:t>
-      </w:r>
-      <w:r>
-        <w:t xml:space="preserve"> </w:t>
-      </w:r>
-      <w:r>
-        <w:rPr>
-          <w:rStyle w:val="hps"/>
-        </w:rPr>
-        <w:t>Intui</w:t>
-      </w:r>
-      <w:r>
-        <w:t xml:space="preserve">tivní, </w:t>
-      </w:r>
-      <w:r>
-        <w:rPr>
-          <w:rStyle w:val="hps"/>
-        </w:rPr>
-        <w:t>je</w:t>
-      </w:r>
-      <w:r>
-        <w:t xml:space="preserve"> </w:t>
-      </w:r>
-      <w:r>
-        <w:rPr>
-          <w:rStyle w:val="hps"/>
-        </w:rPr>
-        <w:t>možné je</w:t>
-      </w:r>
-      <w:r>
-        <w:t xml:space="preserve"> </w:t>
-      </w:r>
-      <w:r>
-        <w:rPr>
-          <w:rStyle w:val="hps"/>
-        </w:rPr>
-        <w:t>libovolně</w:t>
-      </w:r>
-      <w:r>
-        <w:t xml:space="preserve"> </w:t>
-      </w:r>
-      <w:r>
-        <w:rPr>
-          <w:rStyle w:val="hps"/>
-        </w:rPr>
-        <w:t>přeskupovat</w:t>
-      </w:r>
-      <w:r>
-        <w:t xml:space="preserve"> </w:t>
-      </w:r>
-      <w:r>
-        <w:rPr>
-          <w:rStyle w:val="hps"/>
-        </w:rPr>
-        <w:t>a</w:t>
-      </w:r>
-      <w:r>
-        <w:t xml:space="preserve"> </w:t>
-      </w:r>
-      <w:r>
-        <w:rPr>
-          <w:rStyle w:val="hps"/>
-        </w:rPr>
-        <w:t>jejich</w:t>
-      </w:r>
-      <w:r>
-        <w:t xml:space="preserve"> </w:t>
-      </w:r>
-      <w:r>
-        <w:rPr>
-          <w:rStyle w:val="hps"/>
-        </w:rPr>
-        <w:t>komponenty jsou</w:t>
-      </w:r>
-      <w:r>
-        <w:t xml:space="preserve"> </w:t>
-      </w:r>
-    </w:p>
-    <w:p>
-      <w:pPr>
-        <w:pStyle w:val="Textpoznpodarou"/>
-      </w:pPr>
-      <w:r>
-        <w:rPr>
-          <w:rStyle w:val="hps"/>
-        </w:rPr>
-        <w:t>parametrizova</w:t>
-      </w:r>
-      <w:r>
-        <w:t xml:space="preserve">telné </w:t>
-      </w:r>
-      <w:r>
-        <w:rPr>
-          <w:rStyle w:val="hps"/>
-        </w:rPr>
-        <w:t>a</w:t>
-      </w:r>
-      <w:r>
-        <w:t xml:space="preserve"> </w:t>
-      </w:r>
-      <w:r>
-        <w:rPr>
-          <w:rStyle w:val="hps"/>
-        </w:rPr>
-        <w:t>mnohonásobně</w:t>
-      </w:r>
-      <w:r>
-        <w:t xml:space="preserve"> </w:t>
-      </w:r>
-      <w:r>
-        <w:rPr>
-          <w:rStyle w:val="hps"/>
-        </w:rPr>
-        <w:t>použitelné</w:t>
-      </w:r>
-      <w:r>
-        <w:t>.</w:t>
       </w:r>
     </w:p>
   </w:footnote>
@@ -15037,14 +12610,14 @@
         <v:path o:extrusionok="f" gradientshapeok="t" o:connecttype="rect"/>
         <o:lock v:ext="edit" aspectratio="t"/>
       </v:shapetype>
-      <v:shape id="_x0000_i1034" type="#_x0000_t75" style="width:13.8pt;height:6.6pt;visibility:visible" o:bullet="t">
+      <v:shape id="_x0000_i1098" type="#_x0000_t75" style="width:13.8pt;height:6.6pt;visibility:visible" o:bullet="t">
         <v:imagedata r:id="rId1" o:title="ThermalPorts"/>
       </v:shape>
     </w:pict>
   </w:numPicBullet>
   <w:numPicBullet w:numPicBulletId="1">
     <w:pict>
-      <v:shape id="_x0000_i1035" type="#_x0000_t75" style="width:16.8pt;height:8.4pt;visibility:visible" o:bullet="t">
+      <v:shape id="_x0000_i1099" type="#_x0000_t75" style="width:16.8pt;height:8.4pt;visibility:visible" o:bullet="t">
         <v:imagedata r:id="rId2" o:title="HydraulicPorts"/>
       </v:shape>
     </w:pict>
@@ -17248,7 +14821,6 @@
   <w:style w:type="character" w:default="1" w:styleId="Standardnpsmoodstavce">
     <w:name w:val="Default Paragraph Font"/>
     <w:uiPriority w:val="1"/>
-    <w:semiHidden/>
     <w:unhideWhenUsed/>
   </w:style>
   <w:style w:type="table" w:default="1" w:styleId="Normlntabulka">
@@ -18067,6 +15639,18 @@
     <w:basedOn w:val="Standardnpsmoodstavce"/>
     <w:rsid w:val="0056231A"/>
   </w:style>
+  <w:style w:type="character" w:styleId="Sledovanodkaz">
+    <w:name w:val="FollowedHyperlink"/>
+    <w:basedOn w:val="Standardnpsmoodstavce"/>
+    <w:uiPriority w:val="99"/>
+    <w:semiHidden/>
+    <w:unhideWhenUsed/>
+    <w:rsid w:val="00AC3892"/>
+    <w:rPr>
+      <w:color w:val="954F72" w:themeColor="followedHyperlink"/>
+      <w:u w:val="single"/>
+    </w:rPr>
+  </w:style>
 </w:styles>
 </file>
 
@@ -18336,7 +15920,7 @@
 </file>
 
 <file path=customXml/itemProps1.xml><?xml version="1.0" encoding="utf-8"?>
-<ds:datastoreItem xmlns:ds="http://schemas.openxmlformats.org/officeDocument/2006/customXml" ds:itemID="{86672F81-5D40-4B1C-966F-7C3047E660C5}">
+<ds:datastoreItem xmlns:ds="http://schemas.openxmlformats.org/officeDocument/2006/customXml" ds:itemID="{6D0FC2B6-CDA3-4CDE-9EFF-65E6D4014F1D}">
   <ds:schemaRefs>
     <ds:schemaRef ds:uri="http://schemas.openxmlformats.org/officeDocument/2006/bibliography"/>
   </ds:schemaRefs>

--- a/summary.docx
+++ b/summary.docx
@@ -718,7 +718,7 @@
             </w:rPr>
             <w:fldChar w:fldCharType="separate"/>
           </w:r>
-          <w:hyperlink w:anchor="_Toc422955340" w:history="1">
+          <w:hyperlink w:anchor="_Toc423201368" w:history="1">
             <w:r>
               <w:rPr>
                 <w:rStyle w:val="Hypertextovodkaz"/>
@@ -761,7 +761,7 @@
                 <w:noProof/>
                 <w:webHidden/>
               </w:rPr>
-              <w:instrText xml:space="preserve"> PAGEREF _Toc422955340 \h </w:instrText>
+              <w:instrText xml:space="preserve"> PAGEREF _Toc423201368 \h </w:instrText>
             </w:r>
             <w:r>
               <w:rPr>
@@ -804,7 +804,7 @@
               <w:lang w:val="sk-SK" w:eastAsia="sk-SK"/>
             </w:rPr>
           </w:pPr>
-          <w:hyperlink w:anchor="_Toc422955341" w:history="1">
+          <w:hyperlink w:anchor="_Toc423201369" w:history="1">
             <w:r>
               <w:rPr>
                 <w:rStyle w:val="Hypertextovodkaz"/>
@@ -847,7 +847,7 @@
                 <w:noProof/>
                 <w:webHidden/>
               </w:rPr>
-              <w:instrText xml:space="preserve"> PAGEREF _Toc422955341 \h </w:instrText>
+              <w:instrText xml:space="preserve"> PAGEREF _Toc423201369 \h </w:instrText>
             </w:r>
             <w:r>
               <w:rPr>
@@ -867,7 +867,7 @@
                 <w:noProof/>
                 <w:webHidden/>
               </w:rPr>
-              <w:t>11</w:t>
+              <w:t>12</w:t>
             </w:r>
             <w:r>
               <w:rPr>
@@ -890,7 +890,7 @@
               <w:lang w:val="sk-SK" w:eastAsia="sk-SK"/>
             </w:rPr>
           </w:pPr>
-          <w:hyperlink w:anchor="_Toc422955342" w:history="1">
+          <w:hyperlink w:anchor="_Toc423201370" w:history="1">
             <w:r>
               <w:rPr>
                 <w:rStyle w:val="Hypertextovodkaz"/>
@@ -933,7 +933,7 @@
                 <w:noProof/>
                 <w:webHidden/>
               </w:rPr>
-              <w:instrText xml:space="preserve"> PAGEREF _Toc422955342 \h </w:instrText>
+              <w:instrText xml:space="preserve"> PAGEREF _Toc423201370 \h </w:instrText>
             </w:r>
             <w:r>
               <w:rPr>
@@ -976,7 +976,7 @@
               <w:lang w:val="sk-SK" w:eastAsia="sk-SK"/>
             </w:rPr>
           </w:pPr>
-          <w:hyperlink w:anchor="_Toc422955343" w:history="1">
+          <w:hyperlink w:anchor="_Toc423201371" w:history="1">
             <w:r>
               <w:rPr>
                 <w:rStyle w:val="Hypertextovodkaz"/>
@@ -1019,7 +1019,7 @@
                 <w:noProof/>
                 <w:webHidden/>
               </w:rPr>
-              <w:instrText xml:space="preserve"> PAGEREF _Toc422955343 \h </w:instrText>
+              <w:instrText xml:space="preserve"> PAGEREF _Toc423201371 \h </w:instrText>
             </w:r>
             <w:r>
               <w:rPr>
@@ -1062,7 +1062,7 @@
               <w:lang w:val="sk-SK" w:eastAsia="sk-SK"/>
             </w:rPr>
           </w:pPr>
-          <w:hyperlink w:anchor="_Toc422955344" w:history="1">
+          <w:hyperlink w:anchor="_Toc423201372" w:history="1">
             <w:r>
               <w:rPr>
                 <w:rStyle w:val="Hypertextovodkaz"/>
@@ -1105,7 +1105,7 @@
                 <w:noProof/>
                 <w:webHidden/>
               </w:rPr>
-              <w:instrText xml:space="preserve"> PAGEREF _Toc422955344 \h </w:instrText>
+              <w:instrText xml:space="preserve"> PAGEREF _Toc423201372 \h </w:instrText>
             </w:r>
             <w:r>
               <w:rPr>
@@ -1148,7 +1148,7 @@
               <w:lang w:val="sk-SK" w:eastAsia="sk-SK"/>
             </w:rPr>
           </w:pPr>
-          <w:hyperlink w:anchor="_Toc422955345" w:history="1">
+          <w:hyperlink w:anchor="_Toc423201373" w:history="1">
             <w:r>
               <w:rPr>
                 <w:rStyle w:val="Hypertextovodkaz"/>
@@ -1191,7 +1191,7 @@
                 <w:noProof/>
                 <w:webHidden/>
               </w:rPr>
-              <w:instrText xml:space="preserve"> PAGEREF _Toc422955345 \h </w:instrText>
+              <w:instrText xml:space="preserve"> PAGEREF _Toc423201373 \h </w:instrText>
             </w:r>
             <w:r>
               <w:rPr>
@@ -1211,7 +1211,7 @@
                 <w:noProof/>
                 <w:webHidden/>
               </w:rPr>
-              <w:t>26</w:t>
+              <w:t>27</w:t>
             </w:r>
             <w:r>
               <w:rPr>
@@ -1234,7 +1234,7 @@
               <w:lang w:val="sk-SK" w:eastAsia="sk-SK"/>
             </w:rPr>
           </w:pPr>
-          <w:hyperlink w:anchor="_Toc422955346" w:history="1">
+          <w:hyperlink w:anchor="_Toc423201374" w:history="1">
             <w:r>
               <w:rPr>
                 <w:rStyle w:val="Hypertextovodkaz"/>
@@ -1277,7 +1277,7 @@
                 <w:noProof/>
                 <w:webHidden/>
               </w:rPr>
-              <w:instrText xml:space="preserve"> PAGEREF _Toc422955346 \h </w:instrText>
+              <w:instrText xml:space="preserve"> PAGEREF _Toc423201374 \h </w:instrText>
             </w:r>
             <w:r>
               <w:rPr>
@@ -1297,7 +1297,7 @@
                 <w:noProof/>
                 <w:webHidden/>
               </w:rPr>
-              <w:t>29</w:t>
+              <w:t>30</w:t>
             </w:r>
             <w:r>
               <w:rPr>
@@ -1353,6 +1353,7 @@
         </w:rPr>
       </w:pPr>
       <w:bookmarkStart w:id="0" w:name="_Toc422835498"/>
+      <w:bookmarkStart w:id="1" w:name="_Toc423201368"/>
       <w:r>
         <w:rPr>
           <w:rFonts w:asciiTheme="minorHAnsi" w:hAnsiTheme="minorHAnsi"/>
@@ -1362,6 +1363,7 @@
         <w:t>Introduction</w:t>
       </w:r>
       <w:bookmarkEnd w:id="0"/>
+      <w:bookmarkEnd w:id="1"/>
     </w:p>
     <w:p>
       <w:pPr>
@@ -2906,7 +2908,7 @@
           <w:rStyle w:val="hps"/>
           <w:lang w:val="en-US"/>
         </w:rPr>
-        <w:t>these</w:t>
+        <w:t>each of these particular</w:t>
       </w:r>
       <w:r>
         <w:rPr>
@@ -3899,7 +3901,8 @@
           <w:lang w:val="en-US"/>
         </w:rPr>
       </w:pPr>
-      <w:bookmarkStart w:id="1" w:name="_Toc422835499"/>
+      <w:bookmarkStart w:id="2" w:name="_Toc422835499"/>
+      <w:bookmarkStart w:id="3" w:name="_Toc423201369"/>
       <w:r>
         <w:rPr>
           <w:lang w:val="en-US"/>
@@ -3907,7 +3910,8 @@
         <w:lastRenderedPageBreak/>
         <w:t>Aims of the work</w:t>
       </w:r>
-      <w:bookmarkEnd w:id="1"/>
+      <w:bookmarkEnd w:id="2"/>
+      <w:bookmarkEnd w:id="3"/>
     </w:p>
     <w:p>
       <w:pPr>
@@ -4031,14 +4035,32 @@
         <w:rPr>
           <w:lang w:val="en-US"/>
         </w:rPr>
-        <w:t xml:space="preserve">. Modelica implementation of the model by the physiological community (non-Modelica users) using graphical diagrams will provide visual verification of the model through feedback, thereby providing data for follow-up improvement and development of the model. The goal of the thesis is therefore to create new libraries as part of the Modelica environment that will be usable for many other models. These new libraries will </w:t>
+        <w:t>. Modelica implementation of the model using graphical diagrams will provide visual verification of the model through feedback</w:t>
+      </w:r>
+      <w:r>
+        <w:rPr>
+          <w:lang w:val="en-US"/>
+        </w:rPr>
+        <w:t xml:space="preserve"> from </w:t>
+      </w:r>
+      <w:r>
+        <w:rPr>
+          <w:lang w:val="en-US"/>
+        </w:rPr>
+        <w:t>the physiological community (non-Modelica users)</w:t>
+      </w:r>
+      <w:r>
+        <w:rPr>
+          <w:lang w:val="en-US"/>
+        </w:rPr>
+        <w:t xml:space="preserve">, thereby providing data for follow-up improvement and development of the model. The goal of the thesis is therefore to create new libraries as part of the Modelica </w:t>
       </w:r>
       <w:r>
         <w:rPr>
           <w:lang w:val="en-US"/>
         </w:rPr>
         <w:lastRenderedPageBreak/>
-        <w:t>contain general, fixed, valid and verified sets of components for intuitive use in graphical diagrams.</w:t>
+        <w:t>environment that will be usable for many other models. These new libraries will contain general, fixed, valid and verified sets of components for intuitive use in graphical diagrams.</w:t>
       </w:r>
     </w:p>
     <w:p>
@@ -4059,66 +4081,79 @@
         </w:rPr>
         <w:fldChar w:fldCharType="begin">
           <w:fldData xml:space="preserve">PEVuZE5vdGU+PENpdGU+PEF1dGhvcj5NYXRvdXNlazwvQXV0aG9yPjxZZWFyPjIwMTE8L1llYXI+
-PFJlY051bT45NDM8L1JlY051bT48RGlzcGxheVRleHQ+KEtvZnLDoW5laywgMjAwOTsgTWF0ZWrD
-oWssIGV0IGFsLiwgMjAxNTsgTWF0b3VzZWssIGV0IGFsLiwgMjAxMSk8L0Rpc3BsYXlUZXh0Pjxy
-ZWNvcmQ+PHJlYy1udW1iZXI+OTQzPC9yZWMtbnVtYmVyPjxmb3JlaWduLWtleXM+PGtleSBhcHA9
-IkVOIiBkYi1pZD0idHA5ZWQ1MnQ4dDBmZTJlcnpwOXZkdmVocjB4dHZ4cHp3ZXhlIiB0aW1lc3Rh
-bXA9IjE0MzU0MjUxODgiPjk0Mzwva2V5PjwvZm9yZWlnbi1rZXlzPjxyZWYtdHlwZSBuYW1lPSJK
-b3VybmFsIEFydGljbGUiPjE3PC9yZWYtdHlwZT48Y29udHJpYnV0b3JzPjxhdXRob3JzPjxhdXRo
-b3I+TWF0b3VzZWssIFM8L2F1dGhvcj48YXV0aG9yPkhhbmR5LCBKPC9hdXRob3I+PGF1dGhvcj5S
-ZWVzLCBTdGVwaGVuIEVkd2FyZDwvYXV0aG9yPjwvYXV0aG9ycz48L2NvbnRyaWJ1dG9ycz48dGl0
-bGVzPjx0aXRsZT5BY2lk4oCTYmFzZSBjaGVtaXN0cnkgb2YgcGxhc21hOiBjb25zb2xpZGF0aW9u
-IG9mIHRoZSB0cmFkaXRpb25hbCBhbmQgbW9kZXJuIGFwcHJvYWNoZXMgZnJvbSBhIG1hdGhlbWF0
-aWNhbCBhbmQgY2xpbmljYWwgcGVyc3BlY3RpdmU8L3RpdGxlPjxzZWNvbmRhcnktdGl0bGU+Sm91
-cm5hbCBvZiBjbGluaWNhbCBtb25pdG9yaW5nIGFuZCBjb21wdXRpbmc8L3NlY29uZGFyeS10aXRs
-ZT48L3RpdGxlcz48cGVyaW9kaWNhbD48ZnVsbC10aXRsZT5Kb3VybmFsIG9mIGNsaW5pY2FsIG1v
-bml0b3JpbmcgYW5kIGNvbXB1dGluZzwvZnVsbC10aXRsZT48L3BlcmlvZGljYWw+PHBhZ2VzPjU3
-LTcwPC9wYWdlcz48dm9sdW1lPjI1PC92b2x1bWU+PG51bWJlcj4xPC9udW1iZXI+PGRhdGVzPjx5
-ZWFyPjIwMTE8L3llYXI+PC9kYXRlcz48aXNibj4xMzg3LTEzMDc8L2lzYm4+PHVybHM+PC91cmxz
-PjwvcmVjb3JkPjwvQ2l0ZT48Q2l0ZT48QXV0aG9yPktvZnLDoW5lazwvQXV0aG9yPjxZZWFyPjIw
-MDk8L1llYXI+PFJlY051bT45MTM8L1JlY051bT48cmVjb3JkPjxyZWMtbnVtYmVyPjkxMzwvcmVj
-LW51bWJlcj48Zm9yZWlnbi1rZXlzPjxrZXkgYXBwPSJFTiIgZGItaWQ9InRwOWVkNTJ0OHQwZmUy
-ZXJ6cDl2ZHZlaHIweHR2eHB6d2V4ZSIgdGltZXN0YW1wPSIxNDM1NDI1MTg3Ij45MTM8L2tleT48
-L2ZvcmVpZ24ta2V5cz48cmVmLXR5cGUgbmFtZT0iQ29uZmVyZW5jZSBQcm9jZWVkaW5ncyI+MTA8
-L3JlZi10eXBlPjxjb250cmlidXRvcnM+PGF1dGhvcnM+PGF1dGhvcj48c3R5bGUgZmFjZT0ibm9y
-bWFsIiBmb250PSJkZWZhdWx0IiBzaXplPSIxMDAlIj5KaTwvc3R5bGU+PHN0eWxlIGZhY2U9Im5v
-cm1hbCIgZm9udD0iZGVmYXVsdCIgY2hhcnNldD0iMjM4IiBzaXplPSIxMDAlIj7FmcOtIEtvZnLD
-oW5lazwvc3R5bGU+PC9hdXRob3I+PC9hdXRob3JzPjxzZWNvbmRhcnktYXV0aG9ycz48YXV0aG9y
-Pk1pbGVuYSBaaWV0aGFtbG92w6E8L2F1dGhvcj48L3NlY29uZGFyeS1hdXRob3JzPjwvY29udHJp
-YnV0b3JzPjx0aXRsZXM+PHRpdGxlPkNvbXBsZXggbW9kZWwgb2YgYmxvb2QgYWNpZC1iYXNlIGJh
-bGFuY2UuPC90aXRsZT48c2Vjb25kYXJ5LXRpdGxlPjxzdHlsZSBmYWNlPSJub3JtYWwiIGZvbnQ9
-ImRlZmF1bHQiIHNpemU9IjEwMCUiPk1FRFNPRlQ8L3N0eWxlPjxzdHlsZSBmYWNlPSJub3JtYWwi
-IGZvbnQ9ImRlZmF1bHQiIGNoYXJzZXQ9IjIzOCIgc2l6ZT0iMTAwJSI+IDwvc3R5bGU+PHN0eWxl
-IGZhY2U9Im5vcm1hbCIgZm9udD0iZGVmYXVsdCIgc2l6ZT0iMTAwJSI+MjAwOTwvc3R5bGU+PC9z
-ZWNvbmRhcnktdGl0bGU+PC90aXRsZXM+PHBlcmlvZGljYWw+PGZ1bGwtdGl0bGU+TWVkc29mdCAy
-MDA5PC9mdWxsLXRpdGxlPjwvcGVyaW9kaWNhbD48cGFnZXM+MjMtNjA8L3BhZ2VzPjxkYXRlcz48
-eWVhcj48c3R5bGUgZmFjZT0ibm9ybWFsIiBmb250PSJkZWZhdWx0IiBjaGFyc2V0PSIyMzgiIHNp
-emU9IjEwMCUiPjIwMDk8L3N0eWxlPjwveWVhcj48L2RhdGVzPjxwdWJsaXNoZXI+Q3JlYXRpdmUg
-Q29ubmVjdGlvbnM8L3B1Ymxpc2hlcj48dXJscz48cmVsYXRlZC11cmxzPjx1cmw+aHR0cDovL3d3
-dy5jcmVhdGl2ZWNvbm5lY3Rpb25zLmN6L21lZHNvZnQvMjAwOS9BY2lkYmFzZU1lZHNvZnQyMDA5
-LnBkZjwvdXJsPjwvcmVsYXRlZC11cmxzPjwvdXJscz48L3JlY29yZD48L0NpdGU+PENpdGU+PEF1
-dGhvcj5NYXRlasOhazwvQXV0aG9yPjxZZWFyPjIwMTU8L1llYXI+PFJlY051bT4xMTEyPC9SZWNO
-dW0+PHJlY29yZD48cmVjLW51bWJlcj4xMTEyPC9yZWMtbnVtYmVyPjxmb3JlaWduLWtleXM+PGtl
-eSBhcHA9IkVOIiBkYi1pZD0idHA5ZWQ1MnQ4dDBmZTJlcnpwOXZkdmVocjB4dHZ4cHp3ZXhlIiB0
-aW1lc3RhbXA9IjE0MzU0MjUyODkiPjExMTI8L2tleT48L2ZvcmVpZ24ta2V5cz48cmVmLXR5cGUg
-bmFtZT0iSm91cm5hbCBBcnRpY2xlIj4xNzwvcmVmLXR5cGU+PGNvbnRyaWJ1dG9ycz48YXV0aG9y
-cz48YXV0aG9yPk1hdGVqw6FrLCBNYXJlazwvYXV0aG9yPjxhdXRob3I+S3VsaMOhbmVrLCBUb23D
-ocWhPC9hdXRob3I+PGF1dGhvcj5NYXRvdcWhZWssIFN0YW5pc2xhdjwvYXV0aG9yPjwvYXV0aG9y
-cz48L2NvbnRyaWJ1dG9ycz48dGl0bGVzPjx0aXRsZT5BZGFpci1iYXNlZCBoZW1vZ2xvYmluIGVx
-dWlsaWJyaXVtIHdpdGggb3h5Z2VuLCBjYXJib24gZGlveGlkZSBhbmQgaHlkcm9nZW4gaW9uIGFj
-dGl2aXR5PC90aXRsZT48c2Vjb25kYXJ5LXRpdGxlPlNjYW5kaW5hdmlhbiBKb3VybmFsIG9mIENs
-aW5pY2FsIGFuZCBMYWJvcmF0b3J5IEludmVzdGlnYXRpb248L3NlY29uZGFyeS10aXRsZT48L3Rp
-dGxlcz48cGVyaW9kaWNhbD48ZnVsbC10aXRsZT5TY2FuZGluYXZpYW4gSm91cm5hbCBvZiBDbGlu
-aWNhbCBhbmQgTGFib3JhdG9yeSBJbnZlc3RpZ2F0aW9uPC9mdWxsLXRpdGxlPjxhYmJyLTE+U2Nh
-bmQuIEouIENsaW4uIExhYi4gSW52ZXN0PC9hYmJyLTE+PC9wZXJpb2RpY2FsPjxwYWdlcz4xMTMt
-MTIwPC9wYWdlcz48dm9sdW1lPjc1PC92b2x1bWU+PG51bWJlcj4yPC9udW1iZXI+PGRhdGVzPjx5
-ZWFyPjIwMTU8L3llYXI+PHB1Yi1kYXRlcz48ZGF0ZT4yMDE1LzAyLzE3PC9kYXRlPjwvcHViLWRh
-dGVzPjwvZGF0ZXM+PHB1Ymxpc2hlcj5UYXlsb3IgJmFtcDsgRnJhbmNpczwvcHVibGlzaGVyPjxp
-c2JuPjAwMzYtNTUxMzwvaXNibj48dXJscz48cmVsYXRlZC11cmxzPjx1cmw+aHR0cDovL3d3dy50
-YW5kZm9ubGluZS5jb20vZG9pL2Ficy8xMC4zMTA5LzAwMzY1NTEzLjIwMTQuOTg0MzIwPC91cmw+
-PC9yZWxhdGVkLXVybHM+PC91cmxzPjxlbGVjdHJvbmljLXJlc291cmNlLW51bT4xMC4zMTA5LzAw
-MzY1NTEzLjIwMTQuOTg0MzIwPC9lbGVjdHJvbmljLXJlc291cmNlLW51bT48YWNjZXNzLWRhdGU+
-MjAxNS8wNS8xNTwvYWNjZXNzLWRhdGU+PC9yZWNvcmQ+PC9DaXRlPjwvRW5kTm90ZT5=
+PFJlY051bT45NDM8L1JlY051bT48RGlzcGxheVRleHQ+KEtvZnLDoW5laywgMTk4MDsgS29mcsOh
+bmVrLCAyMDA5OyBNYXRlasOhaywgZXQgYWwuLCAyMDE1OyBNYXRvdXNlaywgZXQgYWwuLCAyMDEx
+KTwvRGlzcGxheVRleHQ+PHJlY29yZD48cmVjLW51bWJlcj45NDM8L3JlYy1udW1iZXI+PGZvcmVp
+Z24ta2V5cz48a2V5IGFwcD0iRU4iIGRiLWlkPSJ0cDllZDUydDh0MGZlMmVyenA5dmR2ZWhyMHh0
+dnhwendleGUiIHRpbWVzdGFtcD0iMTQzNTQyNTE4OCI+OTQzPC9rZXk+PC9mb3JlaWduLWtleXM+
+PHJlZi10eXBlIG5hbWU9IkpvdXJuYWwgQXJ0aWNsZSI+MTc8L3JlZi10eXBlPjxjb250cmlidXRv
+cnM+PGF1dGhvcnM+PGF1dGhvcj5NYXRvdXNlaywgUzwvYXV0aG9yPjxhdXRob3I+SGFuZHksIEo8
+L2F1dGhvcj48YXV0aG9yPlJlZXMsIFN0ZXBoZW4gRWR3YXJkPC9hdXRob3I+PC9hdXRob3JzPjwv
+Y29udHJpYnV0b3JzPjx0aXRsZXM+PHRpdGxlPkFjaWTigJNiYXNlIGNoZW1pc3RyeSBvZiBwbGFz
+bWE6IGNvbnNvbGlkYXRpb24gb2YgdGhlIHRyYWRpdGlvbmFsIGFuZCBtb2Rlcm4gYXBwcm9hY2hl
+cyBmcm9tIGEgbWF0aGVtYXRpY2FsIGFuZCBjbGluaWNhbCBwZXJzcGVjdGl2ZTwvdGl0bGU+PHNl
+Y29uZGFyeS10aXRsZT5Kb3VybmFsIG9mIGNsaW5pY2FsIG1vbml0b3JpbmcgYW5kIGNvbXB1dGlu
+Zzwvc2Vjb25kYXJ5LXRpdGxlPjwvdGl0bGVzPjxwZXJpb2RpY2FsPjxmdWxsLXRpdGxlPkpvdXJu
+YWwgb2YgY2xpbmljYWwgbW9uaXRvcmluZyBhbmQgY29tcHV0aW5nPC9mdWxsLXRpdGxlPjwvcGVy
+aW9kaWNhbD48cGFnZXM+NTctNzA8L3BhZ2VzPjx2b2x1bWU+MjU8L3ZvbHVtZT48bnVtYmVyPjE8
+L251bWJlcj48ZGF0ZXM+PHllYXI+MjAxMTwveWVhcj48L2RhdGVzPjxpc2JuPjEzODctMTMwNzwv
+aXNibj48dXJscz48L3VybHM+PC9yZWNvcmQ+PC9DaXRlPjxDaXRlPjxBdXRob3I+S29mcsOhbmVr
+PC9BdXRob3I+PFllYXI+MjAwOTwvWWVhcj48UmVjTnVtPjkxMzwvUmVjTnVtPjxyZWNvcmQ+PHJl
+Yy1udW1iZXI+OTEzPC9yZWMtbnVtYmVyPjxmb3JlaWduLWtleXM+PGtleSBhcHA9IkVOIiBkYi1p
+ZD0idHA5ZWQ1MnQ4dDBmZTJlcnpwOXZkdmVocjB4dHZ4cHp3ZXhlIiB0aW1lc3RhbXA9IjE0MzU0
+MjUxODciPjkxMzwva2V5PjwvZm9yZWlnbi1rZXlzPjxyZWYtdHlwZSBuYW1lPSJDb25mZXJlbmNl
+IFByb2NlZWRpbmdzIj4xMDwvcmVmLXR5cGU+PGNvbnRyaWJ1dG9ycz48YXV0aG9ycz48YXV0aG9y
+PjxzdHlsZSBmYWNlPSJub3JtYWwiIGZvbnQ9ImRlZmF1bHQiIHNpemU9IjEwMCUiPkppPC9zdHls
+ZT48c3R5bGUgZmFjZT0ibm9ybWFsIiBmb250PSJkZWZhdWx0IiBjaGFyc2V0PSIyMzgiIHNpemU9
+IjEwMCUiPsWZw60gS29mcsOhbmVrPC9zdHlsZT48L2F1dGhvcj48L2F1dGhvcnM+PHNlY29uZGFy
+eS1hdXRob3JzPjxhdXRob3I+TWlsZW5hIFppZXRoYW1sb3bDoTwvYXV0aG9yPjwvc2Vjb25kYXJ5
+LWF1dGhvcnM+PC9jb250cmlidXRvcnM+PHRpdGxlcz48dGl0bGU+Q29tcGxleCBtb2RlbCBvZiBi
+bG9vZCBhY2lkLWJhc2UgYmFsYW5jZS48L3RpdGxlPjxzZWNvbmRhcnktdGl0bGU+PHN0eWxlIGZh
+Y2U9Im5vcm1hbCIgZm9udD0iZGVmYXVsdCIgc2l6ZT0iMTAwJSI+TUVEU09GVDwvc3R5bGU+PHN0
+eWxlIGZhY2U9Im5vcm1hbCIgZm9udD0iZGVmYXVsdCIgY2hhcnNldD0iMjM4IiBzaXplPSIxMDAl
+Ij4gPC9zdHlsZT48c3R5bGUgZmFjZT0ibm9ybWFsIiBmb250PSJkZWZhdWx0IiBzaXplPSIxMDAl
+Ij4yMDA5PC9zdHlsZT48L3NlY29uZGFyeS10aXRsZT48L3RpdGxlcz48cGVyaW9kaWNhbD48ZnVs
+bC10aXRsZT5NZWRzb2Z0IDIwMDk8L2Z1bGwtdGl0bGU+PC9wZXJpb2RpY2FsPjxwYWdlcz4yMy02
+MDwvcGFnZXM+PGRhdGVzPjx5ZWFyPjxzdHlsZSBmYWNlPSJub3JtYWwiIGZvbnQ9ImRlZmF1bHQi
+IGNoYXJzZXQ9IjIzOCIgc2l6ZT0iMTAwJSI+MjAwOTwvc3R5bGU+PC95ZWFyPjwvZGF0ZXM+PHB1
+Ymxpc2hlcj5DcmVhdGl2ZSBDb25uZWN0aW9uczwvcHVibGlzaGVyPjx1cmxzPjxyZWxhdGVkLXVy
+bHM+PHVybD5odHRwOi8vd3d3LmNyZWF0aXZlY29ubmVjdGlvbnMuY3ovbWVkc29mdC8yMDA5L0Fj
+aWRiYXNlTWVkc29mdDIwMDkucGRmPC91cmw+PC9yZWxhdGVkLXVybHM+PC91cmxzPjwvcmVjb3Jk
+PjwvQ2l0ZT48Q2l0ZT48QXV0aG9yPk1hdGVqw6FrPC9BdXRob3I+PFllYXI+MjAxNTwvWWVhcj48
+UmVjTnVtPjExMTI8L1JlY051bT48cmVjb3JkPjxyZWMtbnVtYmVyPjExMTI8L3JlYy1udW1iZXI+
+PGZvcmVpZ24ta2V5cz48a2V5IGFwcD0iRU4iIGRiLWlkPSJ0cDllZDUydDh0MGZlMmVyenA5dmR2
+ZWhyMHh0dnhwendleGUiIHRpbWVzdGFtcD0iMTQzNTQyNTI4OSI+MTExMjwva2V5PjwvZm9yZWln
+bi1rZXlzPjxyZWYtdHlwZSBuYW1lPSJKb3VybmFsIEFydGljbGUiPjE3PC9yZWYtdHlwZT48Y29u
+dHJpYnV0b3JzPjxhdXRob3JzPjxhdXRob3I+TWF0ZWrDoWssIE1hcmVrPC9hdXRob3I+PGF1dGhv
+cj5LdWxow6FuZWssIFRvbcOhxaE8L2F1dGhvcj48YXV0aG9yPk1hdG91xaFlaywgU3RhbmlzbGF2
+PC9hdXRob3I+PC9hdXRob3JzPjwvY29udHJpYnV0b3JzPjx0aXRsZXM+PHRpdGxlPkFkYWlyLWJh
+c2VkIGhlbW9nbG9iaW4gZXF1aWxpYnJpdW0gd2l0aCBveHlnZW4sIGNhcmJvbiBkaW94aWRlIGFu
+ZCBoeWRyb2dlbiBpb24gYWN0aXZpdHk8L3RpdGxlPjxzZWNvbmRhcnktdGl0bGU+U2NhbmRpbmF2
+aWFuIEpvdXJuYWwgb2YgQ2xpbmljYWwgYW5kIExhYm9yYXRvcnkgSW52ZXN0aWdhdGlvbjwvc2Vj
+b25kYXJ5LXRpdGxlPjwvdGl0bGVzPjxwZXJpb2RpY2FsPjxmdWxsLXRpdGxlPlNjYW5kaW5hdmlh
+biBKb3VybmFsIG9mIENsaW5pY2FsIGFuZCBMYWJvcmF0b3J5IEludmVzdGlnYXRpb248L2Z1bGwt
+dGl0bGU+PGFiYnItMT5TY2FuZC4gSi4gQ2xpbi4gTGFiLiBJbnZlc3Q8L2FiYnItMT48L3Blcmlv
+ZGljYWw+PHBhZ2VzPjExMy0xMjA8L3BhZ2VzPjx2b2x1bWU+NzU8L3ZvbHVtZT48bnVtYmVyPjI8
+L251bWJlcj48ZGF0ZXM+PHllYXI+MjAxNTwveWVhcj48cHViLWRhdGVzPjxkYXRlPjIwMTUvMDIv
+MTc8L2RhdGU+PC9wdWItZGF0ZXM+PC9kYXRlcz48cHVibGlzaGVyPlRheWxvciAmYW1wOyBGcmFu
+Y2lzPC9wdWJsaXNoZXI+PGlzYm4+MDAzNi01NTEzPC9pc2JuPjx1cmxzPjxyZWxhdGVkLXVybHM+
+PHVybD5odHRwOi8vd3d3LnRhbmRmb25saW5lLmNvbS9kb2kvYWJzLzEwLjMxMDkvMDAzNjU1MTMu
+MjAxNC45ODQzMjA8L3VybD48L3JlbGF0ZWQtdXJscz48L3VybHM+PGVsZWN0cm9uaWMtcmVzb3Vy
+Y2UtbnVtPjEwLjMxMDkvMDAzNjU1MTMuMjAxNC45ODQzMjA8L2VsZWN0cm9uaWMtcmVzb3VyY2Ut
+bnVtPjxhY2Nlc3MtZGF0ZT4yMDE1LzA1LzE1PC9hY2Nlc3MtZGF0ZT48L3JlY29yZD48L0NpdGU+
+PENpdGU+PEF1dGhvcj5Lb2Zyw6FuZWs8L0F1dGhvcj48WWVhcj4xOTgwPC9ZZWFyPjxSZWNOdW0+
+MTE4MTwvUmVjTnVtPjxyZWNvcmQ+PHJlYy1udW1iZXI+MTE4MTwvcmVjLW51bWJlcj48Zm9yZWln
+bi1rZXlzPjxrZXkgYXBwPSJFTiIgZGItaWQ9InRwOWVkNTJ0OHQwZmUyZXJ6cDl2ZHZlaHIweHR2
+eHB6d2V4ZSIgdGltZXN0YW1wPSIxNDM1NDQxNDIxIj4xMTgxPC9rZXk+PC9mb3JlaWduLWtleXM+
+PHJlZi10eXBlIG5hbWU9IlRoZXNpcyI+MzI8L3JlZi10eXBlPjxjb250cmlidXRvcnM+PGF1dGhv
+cnM+PGF1dGhvcj5Lb2Zyw6FuZWssIEo8L2F1dGhvcj48L2F1dGhvcnM+PC9jb250cmlidXRvcnM+
+PHRpdGxlcz48dGl0bGU+TW9kZWxpbmcgb2YgYWNpZC1iYXNlIGJhbGFuY2Ugb2YgYmxvb2QgKGlu
+IEN6ZWNoKTwvdGl0bGU+PHNlY29uZGFyeS10aXRsZT5GYWN1bHR5IG9mIEdlbmVyYWwgTWVkaWNp
+bmU8L3NlY29uZGFyeS10aXRsZT48L3RpdGxlcz48dm9sdW1lPkNTYy48L3ZvbHVtZT48ZGF0ZXM+
+PHllYXI+MTk4MDwveWVhcj48L2RhdGVzPjxwdWItbG9jYXRpb24+UHJhZ3VlPC9wdWItbG9jYXRp
+b24+PHB1Ymxpc2hlcj5DaGFybGVzIFVuaXZlcnNpdHkgaW4gUHJhZ3VlPC9wdWJsaXNoZXI+PHdv
+cmstdHlwZT5EaXNzZXJ0YXRpb248L3dvcmstdHlwZT48dXJscz48L3VybHM+PC9yZWNvcmQ+PC9D
+aXRlPjwvRW5kTm90ZT4A
 </w:fldData>
         </w:fldChar>
       </w:r>
@@ -4134,66 +4169,79 @@
         </w:rPr>
         <w:fldChar w:fldCharType="begin">
           <w:fldData xml:space="preserve">PEVuZE5vdGU+PENpdGU+PEF1dGhvcj5NYXRvdXNlazwvQXV0aG9yPjxZZWFyPjIwMTE8L1llYXI+
-PFJlY051bT45NDM8L1JlY051bT48RGlzcGxheVRleHQ+KEtvZnLDoW5laywgMjAwOTsgTWF0ZWrD
-oWssIGV0IGFsLiwgMjAxNTsgTWF0b3VzZWssIGV0IGFsLiwgMjAxMSk8L0Rpc3BsYXlUZXh0Pjxy
-ZWNvcmQ+PHJlYy1udW1iZXI+OTQzPC9yZWMtbnVtYmVyPjxmb3JlaWduLWtleXM+PGtleSBhcHA9
-IkVOIiBkYi1pZD0idHA5ZWQ1MnQ4dDBmZTJlcnpwOXZkdmVocjB4dHZ4cHp3ZXhlIiB0aW1lc3Rh
-bXA9IjE0MzU0MjUxODgiPjk0Mzwva2V5PjwvZm9yZWlnbi1rZXlzPjxyZWYtdHlwZSBuYW1lPSJK
-b3VybmFsIEFydGljbGUiPjE3PC9yZWYtdHlwZT48Y29udHJpYnV0b3JzPjxhdXRob3JzPjxhdXRo
-b3I+TWF0b3VzZWssIFM8L2F1dGhvcj48YXV0aG9yPkhhbmR5LCBKPC9hdXRob3I+PGF1dGhvcj5S
-ZWVzLCBTdGVwaGVuIEVkd2FyZDwvYXV0aG9yPjwvYXV0aG9ycz48L2NvbnRyaWJ1dG9ycz48dGl0
-bGVzPjx0aXRsZT5BY2lk4oCTYmFzZSBjaGVtaXN0cnkgb2YgcGxhc21hOiBjb25zb2xpZGF0aW9u
-IG9mIHRoZSB0cmFkaXRpb25hbCBhbmQgbW9kZXJuIGFwcHJvYWNoZXMgZnJvbSBhIG1hdGhlbWF0
-aWNhbCBhbmQgY2xpbmljYWwgcGVyc3BlY3RpdmU8L3RpdGxlPjxzZWNvbmRhcnktdGl0bGU+Sm91
-cm5hbCBvZiBjbGluaWNhbCBtb25pdG9yaW5nIGFuZCBjb21wdXRpbmc8L3NlY29uZGFyeS10aXRs
-ZT48L3RpdGxlcz48cGVyaW9kaWNhbD48ZnVsbC10aXRsZT5Kb3VybmFsIG9mIGNsaW5pY2FsIG1v
-bml0b3JpbmcgYW5kIGNvbXB1dGluZzwvZnVsbC10aXRsZT48L3BlcmlvZGljYWw+PHBhZ2VzPjU3
-LTcwPC9wYWdlcz48dm9sdW1lPjI1PC92b2x1bWU+PG51bWJlcj4xPC9udW1iZXI+PGRhdGVzPjx5
-ZWFyPjIwMTE8L3llYXI+PC9kYXRlcz48aXNibj4xMzg3LTEzMDc8L2lzYm4+PHVybHM+PC91cmxz
-PjwvcmVjb3JkPjwvQ2l0ZT48Q2l0ZT48QXV0aG9yPktvZnLDoW5lazwvQXV0aG9yPjxZZWFyPjIw
-MDk8L1llYXI+PFJlY051bT45MTM8L1JlY051bT48cmVjb3JkPjxyZWMtbnVtYmVyPjkxMzwvcmVj
-LW51bWJlcj48Zm9yZWlnbi1rZXlzPjxrZXkgYXBwPSJFTiIgZGItaWQ9InRwOWVkNTJ0OHQwZmUy
-ZXJ6cDl2ZHZlaHIweHR2eHB6d2V4ZSIgdGltZXN0YW1wPSIxNDM1NDI1MTg3Ij45MTM8L2tleT48
-L2ZvcmVpZ24ta2V5cz48cmVmLXR5cGUgbmFtZT0iQ29uZmVyZW5jZSBQcm9jZWVkaW5ncyI+MTA8
-L3JlZi10eXBlPjxjb250cmlidXRvcnM+PGF1dGhvcnM+PGF1dGhvcj48c3R5bGUgZmFjZT0ibm9y
-bWFsIiBmb250PSJkZWZhdWx0IiBzaXplPSIxMDAlIj5KaTwvc3R5bGU+PHN0eWxlIGZhY2U9Im5v
-cm1hbCIgZm9udD0iZGVmYXVsdCIgY2hhcnNldD0iMjM4IiBzaXplPSIxMDAlIj7FmcOtIEtvZnLD
-oW5lazwvc3R5bGU+PC9hdXRob3I+PC9hdXRob3JzPjxzZWNvbmRhcnktYXV0aG9ycz48YXV0aG9y
-Pk1pbGVuYSBaaWV0aGFtbG92w6E8L2F1dGhvcj48L3NlY29uZGFyeS1hdXRob3JzPjwvY29udHJp
-YnV0b3JzPjx0aXRsZXM+PHRpdGxlPkNvbXBsZXggbW9kZWwgb2YgYmxvb2QgYWNpZC1iYXNlIGJh
-bGFuY2UuPC90aXRsZT48c2Vjb25kYXJ5LXRpdGxlPjxzdHlsZSBmYWNlPSJub3JtYWwiIGZvbnQ9
-ImRlZmF1bHQiIHNpemU9IjEwMCUiPk1FRFNPRlQ8L3N0eWxlPjxzdHlsZSBmYWNlPSJub3JtYWwi
-IGZvbnQ9ImRlZmF1bHQiIGNoYXJzZXQ9IjIzOCIgc2l6ZT0iMTAwJSI+IDwvc3R5bGU+PHN0eWxl
-IGZhY2U9Im5vcm1hbCIgZm9udD0iZGVmYXVsdCIgc2l6ZT0iMTAwJSI+MjAwOTwvc3R5bGU+PC9z
-ZWNvbmRhcnktdGl0bGU+PC90aXRsZXM+PHBlcmlvZGljYWw+PGZ1bGwtdGl0bGU+TWVkc29mdCAy
-MDA5PC9mdWxsLXRpdGxlPjwvcGVyaW9kaWNhbD48cGFnZXM+MjMtNjA8L3BhZ2VzPjxkYXRlcz48
-eWVhcj48c3R5bGUgZmFjZT0ibm9ybWFsIiBmb250PSJkZWZhdWx0IiBjaGFyc2V0PSIyMzgiIHNp
-emU9IjEwMCUiPjIwMDk8L3N0eWxlPjwveWVhcj48L2RhdGVzPjxwdWJsaXNoZXI+Q3JlYXRpdmUg
-Q29ubmVjdGlvbnM8L3B1Ymxpc2hlcj48dXJscz48cmVsYXRlZC11cmxzPjx1cmw+aHR0cDovL3d3
-dy5jcmVhdGl2ZWNvbm5lY3Rpb25zLmN6L21lZHNvZnQvMjAwOS9BY2lkYmFzZU1lZHNvZnQyMDA5
-LnBkZjwvdXJsPjwvcmVsYXRlZC11cmxzPjwvdXJscz48L3JlY29yZD48L0NpdGU+PENpdGU+PEF1
-dGhvcj5NYXRlasOhazwvQXV0aG9yPjxZZWFyPjIwMTU8L1llYXI+PFJlY051bT4xMTEyPC9SZWNO
-dW0+PHJlY29yZD48cmVjLW51bWJlcj4xMTEyPC9yZWMtbnVtYmVyPjxmb3JlaWduLWtleXM+PGtl
-eSBhcHA9IkVOIiBkYi1pZD0idHA5ZWQ1MnQ4dDBmZTJlcnpwOXZkdmVocjB4dHZ4cHp3ZXhlIiB0
-aW1lc3RhbXA9IjE0MzU0MjUyODkiPjExMTI8L2tleT48L2ZvcmVpZ24ta2V5cz48cmVmLXR5cGUg
-bmFtZT0iSm91cm5hbCBBcnRpY2xlIj4xNzwvcmVmLXR5cGU+PGNvbnRyaWJ1dG9ycz48YXV0aG9y
-cz48YXV0aG9yPk1hdGVqw6FrLCBNYXJlazwvYXV0aG9yPjxhdXRob3I+S3VsaMOhbmVrLCBUb23D
-ocWhPC9hdXRob3I+PGF1dGhvcj5NYXRvdcWhZWssIFN0YW5pc2xhdjwvYXV0aG9yPjwvYXV0aG9y
-cz48L2NvbnRyaWJ1dG9ycz48dGl0bGVzPjx0aXRsZT5BZGFpci1iYXNlZCBoZW1vZ2xvYmluIGVx
-dWlsaWJyaXVtIHdpdGggb3h5Z2VuLCBjYXJib24gZGlveGlkZSBhbmQgaHlkcm9nZW4gaW9uIGFj
-dGl2aXR5PC90aXRsZT48c2Vjb25kYXJ5LXRpdGxlPlNjYW5kaW5hdmlhbiBKb3VybmFsIG9mIENs
-aW5pY2FsIGFuZCBMYWJvcmF0b3J5IEludmVzdGlnYXRpb248L3NlY29uZGFyeS10aXRsZT48L3Rp
-dGxlcz48cGVyaW9kaWNhbD48ZnVsbC10aXRsZT5TY2FuZGluYXZpYW4gSm91cm5hbCBvZiBDbGlu
-aWNhbCBhbmQgTGFib3JhdG9yeSBJbnZlc3RpZ2F0aW9uPC9mdWxsLXRpdGxlPjxhYmJyLTE+U2Nh
-bmQuIEouIENsaW4uIExhYi4gSW52ZXN0PC9hYmJyLTE+PC9wZXJpb2RpY2FsPjxwYWdlcz4xMTMt
-MTIwPC9wYWdlcz48dm9sdW1lPjc1PC92b2x1bWU+PG51bWJlcj4yPC9udW1iZXI+PGRhdGVzPjx5
-ZWFyPjIwMTU8L3llYXI+PHB1Yi1kYXRlcz48ZGF0ZT4yMDE1LzAyLzE3PC9kYXRlPjwvcHViLWRh
-dGVzPjwvZGF0ZXM+PHB1Ymxpc2hlcj5UYXlsb3IgJmFtcDsgRnJhbmNpczwvcHVibGlzaGVyPjxp
-c2JuPjAwMzYtNTUxMzwvaXNibj48dXJscz48cmVsYXRlZC11cmxzPjx1cmw+aHR0cDovL3d3dy50
-YW5kZm9ubGluZS5jb20vZG9pL2Ficy8xMC4zMTA5LzAwMzY1NTEzLjIwMTQuOTg0MzIwPC91cmw+
-PC9yZWxhdGVkLXVybHM+PC91cmxzPjxlbGVjdHJvbmljLXJlc291cmNlLW51bT4xMC4zMTA5LzAw
-MzY1NTEzLjIwMTQuOTg0MzIwPC9lbGVjdHJvbmljLXJlc291cmNlLW51bT48YWNjZXNzLWRhdGU+
-MjAxNS8wNS8xNTwvYWNjZXNzLWRhdGU+PC9yZWNvcmQ+PC9DaXRlPjwvRW5kTm90ZT5=
+PFJlY051bT45NDM8L1JlY051bT48RGlzcGxheVRleHQ+KEtvZnLDoW5laywgMTk4MDsgS29mcsOh
+bmVrLCAyMDA5OyBNYXRlasOhaywgZXQgYWwuLCAyMDE1OyBNYXRvdXNlaywgZXQgYWwuLCAyMDEx
+KTwvRGlzcGxheVRleHQ+PHJlY29yZD48cmVjLW51bWJlcj45NDM8L3JlYy1udW1iZXI+PGZvcmVp
+Z24ta2V5cz48a2V5IGFwcD0iRU4iIGRiLWlkPSJ0cDllZDUydDh0MGZlMmVyenA5dmR2ZWhyMHh0
+dnhwendleGUiIHRpbWVzdGFtcD0iMTQzNTQyNTE4OCI+OTQzPC9rZXk+PC9mb3JlaWduLWtleXM+
+PHJlZi10eXBlIG5hbWU9IkpvdXJuYWwgQXJ0aWNsZSI+MTc8L3JlZi10eXBlPjxjb250cmlidXRv
+cnM+PGF1dGhvcnM+PGF1dGhvcj5NYXRvdXNlaywgUzwvYXV0aG9yPjxhdXRob3I+SGFuZHksIEo8
+L2F1dGhvcj48YXV0aG9yPlJlZXMsIFN0ZXBoZW4gRWR3YXJkPC9hdXRob3I+PC9hdXRob3JzPjwv
+Y29udHJpYnV0b3JzPjx0aXRsZXM+PHRpdGxlPkFjaWTigJNiYXNlIGNoZW1pc3RyeSBvZiBwbGFz
+bWE6IGNvbnNvbGlkYXRpb24gb2YgdGhlIHRyYWRpdGlvbmFsIGFuZCBtb2Rlcm4gYXBwcm9hY2hl
+cyBmcm9tIGEgbWF0aGVtYXRpY2FsIGFuZCBjbGluaWNhbCBwZXJzcGVjdGl2ZTwvdGl0bGU+PHNl
+Y29uZGFyeS10aXRsZT5Kb3VybmFsIG9mIGNsaW5pY2FsIG1vbml0b3JpbmcgYW5kIGNvbXB1dGlu
+Zzwvc2Vjb25kYXJ5LXRpdGxlPjwvdGl0bGVzPjxwZXJpb2RpY2FsPjxmdWxsLXRpdGxlPkpvdXJu
+YWwgb2YgY2xpbmljYWwgbW9uaXRvcmluZyBhbmQgY29tcHV0aW5nPC9mdWxsLXRpdGxlPjwvcGVy
+aW9kaWNhbD48cGFnZXM+NTctNzA8L3BhZ2VzPjx2b2x1bWU+MjU8L3ZvbHVtZT48bnVtYmVyPjE8
+L251bWJlcj48ZGF0ZXM+PHllYXI+MjAxMTwveWVhcj48L2RhdGVzPjxpc2JuPjEzODctMTMwNzwv
+aXNibj48dXJscz48L3VybHM+PC9yZWNvcmQ+PC9DaXRlPjxDaXRlPjxBdXRob3I+S29mcsOhbmVr
+PC9BdXRob3I+PFllYXI+MjAwOTwvWWVhcj48UmVjTnVtPjkxMzwvUmVjTnVtPjxyZWNvcmQ+PHJl
+Yy1udW1iZXI+OTEzPC9yZWMtbnVtYmVyPjxmb3JlaWduLWtleXM+PGtleSBhcHA9IkVOIiBkYi1p
+ZD0idHA5ZWQ1MnQ4dDBmZTJlcnpwOXZkdmVocjB4dHZ4cHp3ZXhlIiB0aW1lc3RhbXA9IjE0MzU0
+MjUxODciPjkxMzwva2V5PjwvZm9yZWlnbi1rZXlzPjxyZWYtdHlwZSBuYW1lPSJDb25mZXJlbmNl
+IFByb2NlZWRpbmdzIj4xMDwvcmVmLXR5cGU+PGNvbnRyaWJ1dG9ycz48YXV0aG9ycz48YXV0aG9y
+PjxzdHlsZSBmYWNlPSJub3JtYWwiIGZvbnQ9ImRlZmF1bHQiIHNpemU9IjEwMCUiPkppPC9zdHls
+ZT48c3R5bGUgZmFjZT0ibm9ybWFsIiBmb250PSJkZWZhdWx0IiBjaGFyc2V0PSIyMzgiIHNpemU9
+IjEwMCUiPsWZw60gS29mcsOhbmVrPC9zdHlsZT48L2F1dGhvcj48L2F1dGhvcnM+PHNlY29uZGFy
+eS1hdXRob3JzPjxhdXRob3I+TWlsZW5hIFppZXRoYW1sb3bDoTwvYXV0aG9yPjwvc2Vjb25kYXJ5
+LWF1dGhvcnM+PC9jb250cmlidXRvcnM+PHRpdGxlcz48dGl0bGU+Q29tcGxleCBtb2RlbCBvZiBi
+bG9vZCBhY2lkLWJhc2UgYmFsYW5jZS48L3RpdGxlPjxzZWNvbmRhcnktdGl0bGU+PHN0eWxlIGZh
+Y2U9Im5vcm1hbCIgZm9udD0iZGVmYXVsdCIgc2l6ZT0iMTAwJSI+TUVEU09GVDwvc3R5bGU+PHN0
+eWxlIGZhY2U9Im5vcm1hbCIgZm9udD0iZGVmYXVsdCIgY2hhcnNldD0iMjM4IiBzaXplPSIxMDAl
+Ij4gPC9zdHlsZT48c3R5bGUgZmFjZT0ibm9ybWFsIiBmb250PSJkZWZhdWx0IiBzaXplPSIxMDAl
+Ij4yMDA5PC9zdHlsZT48L3NlY29uZGFyeS10aXRsZT48L3RpdGxlcz48cGVyaW9kaWNhbD48ZnVs
+bC10aXRsZT5NZWRzb2Z0IDIwMDk8L2Z1bGwtdGl0bGU+PC9wZXJpb2RpY2FsPjxwYWdlcz4yMy02
+MDwvcGFnZXM+PGRhdGVzPjx5ZWFyPjxzdHlsZSBmYWNlPSJub3JtYWwiIGZvbnQ9ImRlZmF1bHQi
+IGNoYXJzZXQ9IjIzOCIgc2l6ZT0iMTAwJSI+MjAwOTwvc3R5bGU+PC95ZWFyPjwvZGF0ZXM+PHB1
+Ymxpc2hlcj5DcmVhdGl2ZSBDb25uZWN0aW9uczwvcHVibGlzaGVyPjx1cmxzPjxyZWxhdGVkLXVy
+bHM+PHVybD5odHRwOi8vd3d3LmNyZWF0aXZlY29ubmVjdGlvbnMuY3ovbWVkc29mdC8yMDA5L0Fj
+aWRiYXNlTWVkc29mdDIwMDkucGRmPC91cmw+PC9yZWxhdGVkLXVybHM+PC91cmxzPjwvcmVjb3Jk
+PjwvQ2l0ZT48Q2l0ZT48QXV0aG9yPk1hdGVqw6FrPC9BdXRob3I+PFllYXI+MjAxNTwvWWVhcj48
+UmVjTnVtPjExMTI8L1JlY051bT48cmVjb3JkPjxyZWMtbnVtYmVyPjExMTI8L3JlYy1udW1iZXI+
+PGZvcmVpZ24ta2V5cz48a2V5IGFwcD0iRU4iIGRiLWlkPSJ0cDllZDUydDh0MGZlMmVyenA5dmR2
+ZWhyMHh0dnhwendleGUiIHRpbWVzdGFtcD0iMTQzNTQyNTI4OSI+MTExMjwva2V5PjwvZm9yZWln
+bi1rZXlzPjxyZWYtdHlwZSBuYW1lPSJKb3VybmFsIEFydGljbGUiPjE3PC9yZWYtdHlwZT48Y29u
+dHJpYnV0b3JzPjxhdXRob3JzPjxhdXRob3I+TWF0ZWrDoWssIE1hcmVrPC9hdXRob3I+PGF1dGhv
+cj5LdWxow6FuZWssIFRvbcOhxaE8L2F1dGhvcj48YXV0aG9yPk1hdG91xaFlaywgU3RhbmlzbGF2
+PC9hdXRob3I+PC9hdXRob3JzPjwvY29udHJpYnV0b3JzPjx0aXRsZXM+PHRpdGxlPkFkYWlyLWJh
+c2VkIGhlbW9nbG9iaW4gZXF1aWxpYnJpdW0gd2l0aCBveHlnZW4sIGNhcmJvbiBkaW94aWRlIGFu
+ZCBoeWRyb2dlbiBpb24gYWN0aXZpdHk8L3RpdGxlPjxzZWNvbmRhcnktdGl0bGU+U2NhbmRpbmF2
+aWFuIEpvdXJuYWwgb2YgQ2xpbmljYWwgYW5kIExhYm9yYXRvcnkgSW52ZXN0aWdhdGlvbjwvc2Vj
+b25kYXJ5LXRpdGxlPjwvdGl0bGVzPjxwZXJpb2RpY2FsPjxmdWxsLXRpdGxlPlNjYW5kaW5hdmlh
+biBKb3VybmFsIG9mIENsaW5pY2FsIGFuZCBMYWJvcmF0b3J5IEludmVzdGlnYXRpb248L2Z1bGwt
+dGl0bGU+PGFiYnItMT5TY2FuZC4gSi4gQ2xpbi4gTGFiLiBJbnZlc3Q8L2FiYnItMT48L3Blcmlv
+ZGljYWw+PHBhZ2VzPjExMy0xMjA8L3BhZ2VzPjx2b2x1bWU+NzU8L3ZvbHVtZT48bnVtYmVyPjI8
+L251bWJlcj48ZGF0ZXM+PHllYXI+MjAxNTwveWVhcj48cHViLWRhdGVzPjxkYXRlPjIwMTUvMDIv
+MTc8L2RhdGU+PC9wdWItZGF0ZXM+PC9kYXRlcz48cHVibGlzaGVyPlRheWxvciAmYW1wOyBGcmFu
+Y2lzPC9wdWJsaXNoZXI+PGlzYm4+MDAzNi01NTEzPC9pc2JuPjx1cmxzPjxyZWxhdGVkLXVybHM+
+PHVybD5odHRwOi8vd3d3LnRhbmRmb25saW5lLmNvbS9kb2kvYWJzLzEwLjMxMDkvMDAzNjU1MTMu
+MjAxNC45ODQzMjA8L3VybD48L3JlbGF0ZWQtdXJscz48L3VybHM+PGVsZWN0cm9uaWMtcmVzb3Vy
+Y2UtbnVtPjEwLjMxMDkvMDAzNjU1MTMuMjAxNC45ODQzMjA8L2VsZWN0cm9uaWMtcmVzb3VyY2Ut
+bnVtPjxhY2Nlc3MtZGF0ZT4yMDE1LzA1LzE1PC9hY2Nlc3MtZGF0ZT48L3JlY29yZD48L0NpdGU+
+PENpdGU+PEF1dGhvcj5Lb2Zyw6FuZWs8L0F1dGhvcj48WWVhcj4xOTgwPC9ZZWFyPjxSZWNOdW0+
+MTE4MTwvUmVjTnVtPjxyZWNvcmQ+PHJlYy1udW1iZXI+MTE4MTwvcmVjLW51bWJlcj48Zm9yZWln
+bi1rZXlzPjxrZXkgYXBwPSJFTiIgZGItaWQ9InRwOWVkNTJ0OHQwZmUyZXJ6cDl2ZHZlaHIweHR2
+eHB6d2V4ZSIgdGltZXN0YW1wPSIxNDM1NDQxNDIxIj4xMTgxPC9rZXk+PC9mb3JlaWduLWtleXM+
+PHJlZi10eXBlIG5hbWU9IlRoZXNpcyI+MzI8L3JlZi10eXBlPjxjb250cmlidXRvcnM+PGF1dGhv
+cnM+PGF1dGhvcj5Lb2Zyw6FuZWssIEo8L2F1dGhvcj48L2F1dGhvcnM+PC9jb250cmlidXRvcnM+
+PHRpdGxlcz48dGl0bGU+TW9kZWxpbmcgb2YgYWNpZC1iYXNlIGJhbGFuY2Ugb2YgYmxvb2QgKGlu
+IEN6ZWNoKTwvdGl0bGU+PHNlY29uZGFyeS10aXRsZT5GYWN1bHR5IG9mIEdlbmVyYWwgTWVkaWNp
+bmU8L3NlY29uZGFyeS10aXRsZT48L3RpdGxlcz48dm9sdW1lPkNTYy48L3ZvbHVtZT48ZGF0ZXM+
+PHllYXI+MTk4MDwveWVhcj48L2RhdGVzPjxwdWItbG9jYXRpb24+UHJhZ3VlPC9wdWItbG9jYXRp
+b24+PHB1Ymxpc2hlcj5DaGFybGVzIFVuaXZlcnNpdHkgaW4gUHJhZ3VlPC9wdWJsaXNoZXI+PHdv
+cmstdHlwZT5EaXNzZXJ0YXRpb248L3dvcmstdHlwZT48dXJscz48L3VybHM+PC9yZWNvcmQ+PC9D
+aXRlPjwvRW5kTm90ZT4A
 </w:fldData>
         </w:fldChar>
       </w:r>
@@ -4225,7 +4273,7 @@
           <w:noProof/>
           <w:lang w:val="en-US"/>
         </w:rPr>
-        <w:t>(Kofránek, 2009; Mateják, et al., 2015; Matousek, et al., 2011)</w:t>
+        <w:t>(Kofránek, 1980; Kofránek, 2009; Mateják, et al., 2015; Matousek, et al., 2011)</w:t>
       </w:r>
       <w:r>
         <w:rPr>
@@ -4726,14 +4774,14 @@
         <w:rPr>
           <w:lang w:val="en-US"/>
         </w:rPr>
-        <w:t xml:space="preserve">, which have to date only been described </w:t>
+        <w:t xml:space="preserve">, which have to </w:t>
       </w:r>
       <w:r>
         <w:rPr>
           <w:lang w:val="en-US"/>
         </w:rPr>
         <w:lastRenderedPageBreak/>
-        <w:t>separately (no integrated model has been developed that describes all of these importantly connected phenomena) and are as follows:</w:t>
+        <w:t>date only been described separately (no integrated model has been developed that describes all of these importantly connected phenomena) and are as follows:</w:t>
       </w:r>
     </w:p>
     <w:p>
@@ -4985,7 +5033,21 @@
           <w:rStyle w:val="hps"/>
           <w:lang w:val="en-US"/>
         </w:rPr>
-        <w:t xml:space="preserve">The building of a complex integrated model holds an implicit assumption that the resulting relations will be at least as good as the models that describe each of the phenomena separately. This is very important for integrated physiology, because a complex model must converge in each phase of development into better description of the simulated reality. This assumption is the primary factor of the second (integrative) hypothesis. </w:t>
+        <w:t>The building of a complex integrated model holds an implicit assumption that the resulting relations will be at least as good as the models that describe each of the phenomena separately. This is very important for integrat</w:t>
+      </w:r>
+      <w:r>
+        <w:rPr>
+          <w:rStyle w:val="hps"/>
+          <w:lang w:val="en-US"/>
+        </w:rPr>
+        <w:t>ive</w:t>
+      </w:r>
+      <w:r>
+        <w:rPr>
+          <w:rStyle w:val="hps"/>
+          <w:lang w:val="en-US"/>
+        </w:rPr>
+        <w:t xml:space="preserve"> physiology, because a complex model must converge in each phase of development into better description of the simulated reality. This assumption is the primary factor of the second (integrative) hypothesis. </w:t>
       </w:r>
     </w:p>
     <w:p>
@@ -5041,28 +5103,52 @@
         <w:rPr>
           <w:lang w:val="en-US"/>
         </w:rPr>
-        <w:t xml:space="preserve">. However, if it is possible to create a better integrative theory that will describe all the selected experiments in detail, this work must present the methods for physiological knowledge integration that must be applied during each phase of the development of a complex integrative model. </w:t>
-      </w:r>
-    </w:p>
-    <w:p>
-      <w:pPr>
-        <w:rPr>
-          <w:rStyle w:val="hps"/>
-          <w:lang w:val="en-US"/>
-        </w:rPr>
-      </w:pPr>
-      <w:r>
-        <w:rPr>
-          <w:lang w:val="en-US"/>
-        </w:rPr>
-        <w:t xml:space="preserve">Development can continue only by observing the above rules, which will prevent the loss of any integrated knowledge. From this point of view, a large and complex integrative physiological model may not be as good as </w:t>
+        <w:t xml:space="preserve">. However, if it is possible to create a better integrative theory that will describe all the selected experiments in detail, this work must present the methods for physiological </w:t>
       </w:r>
       <w:r>
         <w:rPr>
           <w:lang w:val="en-US"/>
         </w:rPr>
         <w:lastRenderedPageBreak/>
-        <w:t xml:space="preserve">one small, simple physiological model; however, when integrated, the result must be better than both of these separately. </w:t>
+        <w:t xml:space="preserve">knowledge integration that must be applied during each phase of the development of a complex integrative model. </w:t>
+      </w:r>
+    </w:p>
+    <w:p>
+      <w:pPr>
+        <w:rPr>
+          <w:rStyle w:val="hps"/>
+          <w:lang w:val="en-US"/>
+        </w:rPr>
+      </w:pPr>
+      <w:r>
+        <w:rPr>
+          <w:lang w:val="en-US"/>
+        </w:rPr>
+        <w:t>Development can continue only by observing the above rules, which will prevent the loss of any integrated knowledge. From this point of view, a large and complex integrative physiological model may not be as good as one small</w:t>
+      </w:r>
+      <w:r>
+        <w:rPr>
+          <w:lang w:val="en-US"/>
+        </w:rPr>
+        <w:t xml:space="preserve"> model</w:t>
+      </w:r>
+      <w:r>
+        <w:rPr>
+          <w:lang w:val="en-US"/>
+        </w:rPr>
+        <w:t xml:space="preserve">, simple physiological model; however, when integrated, the result must be better than both of these </w:t>
+      </w:r>
+      <w:r>
+        <w:rPr>
+          <w:lang w:val="en-US"/>
+        </w:rPr>
+        <w:t>separated models</w:t>
+      </w:r>
+      <w:r>
+        <w:rPr>
+          <w:lang w:val="en-US"/>
+        </w:rPr>
+        <w:t xml:space="preserve">. </w:t>
       </w:r>
     </w:p>
     <w:p>
@@ -5091,14 +5177,16 @@
           <w:lang w:val="en-US"/>
         </w:rPr>
       </w:pPr>
-      <w:bookmarkStart w:id="2" w:name="_Toc422835500"/>
+      <w:bookmarkStart w:id="4" w:name="_Toc422835500"/>
+      <w:bookmarkStart w:id="5" w:name="_Toc423201370"/>
       <w:r>
         <w:rPr>
           <w:lang w:val="en-US"/>
         </w:rPr>
         <w:t>Materials and methods</w:t>
       </w:r>
-      <w:bookmarkEnd w:id="2"/>
+      <w:bookmarkEnd w:id="4"/>
+      <w:bookmarkEnd w:id="5"/>
     </w:p>
     <w:p>
       <w:pPr>
@@ -5163,7 +5251,14 @@
         <w:rPr>
           <w:lang w:val="en-US"/>
         </w:rPr>
-        <w:t>, organs, tissues, fluids, cells or organelles. Unfortunately the values of the same physical quantity in the same location are not unique, as they may be represented in different physical units. This is critical for computer simulations, where values can be shared between many integrated relations. However, in the field of physics, this problem has been solved by the definitions of the International System of Units (SI). This work fully accepts these SI-units without any exceptions, despite the fact that some values are extremely small (e.g., 1 ml = 10</w:t>
+        <w:t xml:space="preserve">, organs, tissues, fluids, cells or organelles. Unfortunately the values of the same physical quantity in the same location are not unique, as they may be represented in different physical units. This is critical for computer </w:t>
+      </w:r>
+      <w:r>
+        <w:rPr>
+          <w:lang w:val="en-US"/>
+        </w:rPr>
+        <w:lastRenderedPageBreak/>
+        <w:t>simulations, where values can be shared between many integrated relations. However, in the field of physics, this problem has been solved by the definitions of the International System of Units (SI). This work fully accepts these SI-units without any exceptions, despite the fact that some values are extremely small (e.g., 1 ml = 10</w:t>
       </w:r>
       <w:r>
         <w:rPr>
@@ -5202,7 +5297,6 @@
         <w:rPr>
           <w:lang w:val="en-US"/>
         </w:rPr>
-        <w:lastRenderedPageBreak/>
         <w:t xml:space="preserve">All </w:t>
       </w:r>
       <w:r>
@@ -5339,7 +5433,14 @@
         <w:rPr>
           <w:lang w:val="en-US"/>
         </w:rPr>
-        <w:t>or two. When flow is not accumulated in the component, the sum of all flow variables in each component’s connector is zero at all times (i.e., what occurs</w:t>
+        <w:t xml:space="preserve">or </w:t>
+      </w:r>
+      <w:r>
+        <w:rPr>
+          <w:lang w:val="en-US"/>
+        </w:rPr>
+        <w:lastRenderedPageBreak/>
+        <w:t>two. When flow is not accumulated in the component, the sum of all flow variables in each component’s connector is zero at all times (i.e., what occurs</w:t>
       </w:r>
       <w:r>
         <w:rPr>
@@ -5375,14 +5476,7 @@
         <w:rPr>
           <w:lang w:val="en-US"/>
         </w:rPr>
-        <w:t xml:space="preserve"> or add any flow to the system, supporting the idea that energy, mass, substance amount or elementary particles from/to nothing cannot be created or lost. The only places where new flow can be </w:t>
-      </w:r>
-      <w:r>
-        <w:rPr>
-          <w:lang w:val="en-US"/>
-        </w:rPr>
-        <w:lastRenderedPageBreak/>
-        <w:t xml:space="preserve">generated, accumulated or transformed are in the components. Therefore, the connections of physical connectors always generate only simple </w:t>
+        <w:t xml:space="preserve"> or add any flow to the system, supporting the idea that energy, mass, substance amount or elementary particles from/to nothing cannot be created or lost. The only places where new flow can be generated, accumulated or transformed are in the components. Therefore, the connections of physical connectors always generate only simple </w:t>
       </w:r>
       <w:r>
         <w:rPr>
@@ -5611,7 +5705,14 @@
         <w:rPr>
           <w:lang w:val="en-US"/>
         </w:rPr>
-        <w:t xml:space="preserve">only the selected significant parameters that are not in normal values. The model is a function defined as a set of hybrid ordinary differential equations. If all measured data of the experiment closely resemble the simulated results, it can be said that the model </w:t>
+        <w:t xml:space="preserve">only the selected significant parameters that are not in normal values. The model is a function defined as a set of hybrid ordinary differential equations. If all measured data of the experiment closely resemble the simulated results, it can be said that the </w:t>
+      </w:r>
+      <w:r>
+        <w:rPr>
+          <w:lang w:val="en-US"/>
+        </w:rPr>
+        <w:lastRenderedPageBreak/>
+        <w:t xml:space="preserve">model </w:t>
       </w:r>
       <w:r>
         <w:rPr>
@@ -5639,14 +5740,7 @@
         <w:rPr>
           <w:lang w:val="en-US"/>
         </w:rPr>
-        <w:t xml:space="preserve"> model B if and only if all experiments described by model B can be described by model A. However, not all models are comparable, because an experiment E can exist that is only described by A, while experiment F may be described only by B. This is a typical situation in the repositories of physiological models, for example, in project Physiome </w:t>
-      </w:r>
-      <w:r>
-        <w:rPr>
-          <w:lang w:val="en-US"/>
-        </w:rPr>
-        <w:lastRenderedPageBreak/>
-        <w:t xml:space="preserve">(www.physiome.org), where each model can simulate different processes. However, the current work wishes to present new horizons of physiological modeling and therefore formalizes </w:t>
+        <w:t xml:space="preserve"> model B if and only if all experiments described by model B can be described by model A. However, not all models are comparable, because an experiment E can exist that is only described by A, while experiment F may be described only by B. This is a typical situation in the repositories of physiological models, for example, in project Physiome (www.physiome.org), where each model can simulate different processes. However, the current work wishes to present new horizons of physiological modeling and therefore formalizes </w:t>
       </w:r>
       <w:r>
         <w:rPr>
@@ -5674,14 +5768,16 @@
           <w:lang w:val="en-US"/>
         </w:rPr>
       </w:pPr>
-      <w:bookmarkStart w:id="3" w:name="_Toc422835501"/>
+      <w:bookmarkStart w:id="6" w:name="_Toc422835501"/>
+      <w:bookmarkStart w:id="7" w:name="_Toc423201371"/>
       <w:r>
         <w:rPr>
           <w:lang w:val="en-US"/>
         </w:rPr>
         <w:t>Results</w:t>
       </w:r>
-      <w:bookmarkEnd w:id="3"/>
+      <w:bookmarkEnd w:id="6"/>
+      <w:bookmarkEnd w:id="7"/>
     </w:p>
     <w:p>
       <w:pPr>
@@ -5746,7 +5842,15 @@
           <w:rStyle w:val="hps"/>
           <w:lang w:val="en-US"/>
         </w:rPr>
-        <w:t xml:space="preserve">The new Modelica libraries for physiology are mentioned first in the thesis, because the complex model is built on them; however, practically, the process of development initially implemented the complex HumMod 1.6 model in Modelica. Following on, the analysis of elementary processes led to general patterns that were repeated in many instances. After this, robust decomposition was observed for the elementary physical laws, which are in original model entirely hidden after flattened list of assignments of expression composed from particular variables. These carefully extracted </w:t>
+        <w:t xml:space="preserve">The new Modelica libraries for physiology are mentioned first in the thesis, because the complex model is built on them; however, practically, the process of development initially implemented the complex HumMod 1.6 model in Modelica. Following on, the analysis of elementary processes led to general patterns that were repeated in many instances. After this, robust decomposition was observed for the elementary physical laws, which are in original model entirely hidden after flattened list of assignments of </w:t>
+      </w:r>
+      <w:r>
+        <w:rPr>
+          <w:rStyle w:val="hps"/>
+          <w:lang w:val="en-US"/>
+        </w:rPr>
+        <w:lastRenderedPageBreak/>
+        <w:t xml:space="preserve">expression composed from particular variables. These carefully extracted </w:t>
       </w:r>
       <w:r>
         <w:rPr>
@@ -5827,15 +5931,7 @@
           <w:rStyle w:val="hps"/>
           <w:lang w:val="en-US"/>
         </w:rPr>
-        <w:t xml:space="preserve"> were extended in this thesis with new chemical principles, which are much more usable than the chemical principles of HumMod 1.6; one reason for this is, for example, because concentration or osmolarity is not always the same in chemical equilibrium in contrast with electrochemical potential. The relatively small compact set of components can be used for </w:t>
-      </w:r>
-      <w:r>
-        <w:rPr>
-          <w:rStyle w:val="hps"/>
-          <w:lang w:val="en-US"/>
-        </w:rPr>
-        <w:lastRenderedPageBreak/>
-        <w:t>a large set of physiological models, which makes these free open-source libraries – called “</w:t>
+        <w:t xml:space="preserve"> were extended in this thesis with new chemical principles, which are much more usable than the chemical principles of HumMod 1.6; one reason for this is, for example, because concentration or osmolarity is not always the same in chemical equilibrium in contrast with electrochemical potential. The relatively small compact set of components can be used for a large set of physiological models, which makes these free open-source libraries – called “</w:t>
       </w:r>
       <w:r>
         <w:rPr>
@@ -5909,6 +6005,7 @@
       </w:r>
       <w:r>
         <w:rPr>
+          <w:noProof/>
           <w:lang w:val="en-US"/>
         </w:rPr>
         <w:t>1</w:t>
@@ -5972,7 +6069,7 @@
                 <w:lang w:val="en-US"/>
               </w:rPr>
             </w:pPr>
-            <w:bookmarkStart w:id="4" w:name="_Ref406932420"/>
+            <w:bookmarkStart w:id="8" w:name="_Ref406932420"/>
             <w:r>
               <w:rPr>
                 <w:rFonts w:ascii="Times New Roman" w:eastAsia="Calibri" w:hAnsi="Times New Roman" w:cs="Times New Roman"/>
@@ -6889,7 +6986,7 @@
         </w:tc>
       </w:tr>
     </w:tbl>
-    <w:bookmarkEnd w:id="4"/>
+    <w:bookmarkEnd w:id="8"/>
     <w:p>
       <w:pPr>
         <w:spacing w:before="240"/>
@@ -7087,7 +7184,14 @@
         <w:rPr>
           <w:lang w:val="en-US"/>
         </w:rPr>
-        <w:t xml:space="preserve"> (e.g. electrical capacitance, heating of mass, accumulation of chemical substance, accumulation of volume)</w:t>
+        <w:t xml:space="preserve"> (e.g. electrical ca</w:t>
+      </w:r>
+      <w:r>
+        <w:rPr>
+          <w:lang w:val="en-US"/>
+        </w:rPr>
+        <w:lastRenderedPageBreak/>
+        <w:t>pacitance, heating of mass, accumulation of chemical substance, accumulation of volume)</w:t>
       </w:r>
       <w:r>
         <w:rPr>
@@ -7142,60 +7246,295 @@
         <w:rPr>
           <w:lang w:val="en-US"/>
         </w:rPr>
-        <w:t xml:space="preserve">. Each of the components has a graphical icon that represents its usage in the model and is defined by graphical diagrams </w:t>
+        <w:t xml:space="preserve">. Each of the components has a graphical icon that represents its usage in the model and is defined by graphical diagrams called circuits. Once the user translates the model, defined as a diagram of these components, the mathematical equations, which are hidden behind the connections and the components, are automatically generated. </w:t>
+      </w:r>
+      <w:r>
+        <w:rPr>
+          <w:rStyle w:val="hps"/>
+          <w:lang w:val="en-US"/>
+        </w:rPr>
+        <w:t>The main purpose of using graphical representations of the mathematical relations is to achieve visual verification, readability, reusability, reduce the number of errors and to allow for the intuitive reorganization or extension of the model</w:t>
+      </w:r>
+      <w:r>
+        <w:rPr>
+          <w:lang w:val="en-US"/>
+        </w:rPr>
+        <w:t xml:space="preserve"> </w:t>
+      </w:r>
+      <w:r>
+        <w:rPr>
+          <w:rStyle w:val="hps"/>
+          <w:lang w:val="en-US"/>
+        </w:rPr>
+        <w:fldChar w:fldCharType="begin"/>
+      </w:r>
+      <w:r>
+        <w:rPr>
+          <w:rStyle w:val="hps"/>
+          <w:lang w:val="en-US"/>
+        </w:rPr>
+        <w:instrText xml:space="preserve"> ADDIN EN.CITE &lt;EndNote&gt;&lt;Cite&gt;&lt;Author&gt;Mateják&lt;/Author&gt;&lt;Year&gt;2008&lt;/Year&gt;&lt;RecNum&gt;942&lt;/RecNum&gt;&lt;DisplayText&gt;(Mateják, et al., 2008)&lt;/DisplayText&gt;&lt;record&gt;&lt;rec-number&gt;942&lt;/rec-number&gt;&lt;foreign-keys&gt;&lt;key app="EN" db-id="tp9ed52t8t0fe2erzp9vdvehr0xtvxpzwexe" timestamp="1435425188"&gt;942&lt;/key&gt;&lt;/foreign-keys&gt;&lt;ref-type name="Conference Paper"&gt;47&lt;/ref-type&gt;&lt;contributors&gt;&lt;authors&gt;&lt;author&gt;Mateják, Marek&lt;/author&gt;&lt;author&gt;Privitzer, Pavol&lt;/author&gt;&lt;author&gt;Kofránek, Jiří&lt;/author&gt;&lt;/authors&gt;&lt;secondary-authors&gt;&lt;author&gt;&lt;style face="normal" font="default" charset="238" size="100%"&gt;Jan Janech&lt;/style&gt;&lt;/author&gt;&lt;/secondary-authors&gt;&lt;/contributors&gt;&lt;titles&gt;&lt;title&gt;Modelica vs. blokovo-orientované jazyky matematického modelovania&lt;/title&gt;&lt;secondary-title&gt;OBJEKTY 2008&lt;/secondary-title&gt;&lt;/titles&gt;&lt;pages&gt;&lt;style face="normal" font="default" charset="238" size="100%"&gt;79-94&lt;/style&gt;&lt;/pages&gt;&lt;dates&gt;&lt;year&gt;&lt;style face="normal" font="default" charset="238" size="100%"&gt;2008&lt;/style&gt;&lt;/year&gt;&lt;pub-dates&gt;&lt;date&gt;&lt;style face="normal" font="default" charset="238" size="100%"&gt;20.-21.11.2008&lt;/style&gt;&lt;/date&gt;&lt;/pub-dates&gt;&lt;/dates&gt;&lt;pub-location&gt;&lt;style face="normal" font="default" charset="238" size="100%"&gt;Žilina, SR&lt;/style&gt;&lt;/pub-location&gt;&lt;publisher&gt;&lt;style face="normal" font="default" charset="238" size="100%"&gt;Edis Žilina&lt;/style&gt;&lt;/publisher&gt;&lt;urls&gt;&lt;/urls&gt;&lt;/record&gt;&lt;/Cite&gt;&lt;/EndNote&gt;</w:instrText>
+      </w:r>
+      <w:r>
+        <w:rPr>
+          <w:rStyle w:val="hps"/>
+          <w:lang w:val="en-US"/>
+        </w:rPr>
+        <w:fldChar w:fldCharType="separate"/>
+      </w:r>
+      <w:r>
+        <w:rPr>
+          <w:rStyle w:val="hps"/>
+          <w:noProof/>
+          <w:lang w:val="en-US"/>
+        </w:rPr>
+        <w:t>(Mateják, et al., 2008)</w:t>
+      </w:r>
+      <w:r>
+        <w:rPr>
+          <w:rStyle w:val="hps"/>
+          <w:lang w:val="en-US"/>
+        </w:rPr>
+        <w:fldChar w:fldCharType="end"/>
+      </w:r>
+      <w:r>
+        <w:rPr>
+          <w:lang w:val="en-US"/>
+        </w:rPr>
+        <w:t xml:space="preserve">. </w:t>
+      </w:r>
+    </w:p>
+    <w:p>
+      <w:pPr>
+        <w:rPr>
+          <w:lang w:val="en-US"/>
+        </w:rPr>
+      </w:pPr>
+      <w:r>
+        <w:rPr>
+          <w:lang w:val="en-US"/>
+        </w:rPr>
+        <w:t xml:space="preserve">As already noted,  these libraries were separated from the complex physiological model in the final phase of development. This work began with the reimplementation of the original Guyton model from 1972 into Modelica </w:t>
+      </w:r>
+      <w:r>
+        <w:rPr>
+          <w:lang w:val="en-US"/>
+        </w:rPr>
+        <w:fldChar w:fldCharType="begin"/>
+      </w:r>
+      <w:r>
+        <w:rPr>
+          <w:lang w:val="en-US"/>
+        </w:rPr>
+        <w:instrText xml:space="preserve"> ADDIN EN.CITE &lt;EndNote&gt;&lt;Cite&gt;&lt;Author&gt;Mateják&lt;/Author&gt;&lt;Year&gt;2009&lt;/Year&gt;&lt;RecNum&gt;594&lt;/RecNum&gt;&lt;DisplayText&gt;(Mateják, et al., 2009)&lt;/DisplayText&gt;&lt;record&gt;&lt;rec-number&gt;594&lt;/rec-number&gt;&lt;foreign-keys&gt;&lt;key app="EN" db-id="tp9ed52t8t0fe2erzp9vdvehr0xtvxpzwexe" timestamp="1435424664"&gt;594&lt;/key&gt;&lt;/foreign-keys&gt;&lt;ref-type name="Journal Article"&gt;17&lt;/ref-type&gt;&lt;contributors&gt;&lt;authors&gt;&lt;author&gt;Mateják, Marek&lt;/author&gt;&lt;author&gt;Kofránek, Jiří&lt;/author&gt;&lt;author&gt;Rusz, Jan&lt;/author&gt;&lt;/authors&gt;&lt;/contributors&gt;&lt;titles&gt;&lt;title&gt;Akauzální&amp;quot; vzkříšení&amp;quot; Guytonova diagramu&lt;/title&gt;&lt;secondary-title&gt;Medsoft 2009&lt;/secondary-title&gt;&lt;/titles&gt;&lt;periodical&gt;&lt;full-title&gt;Medsoft 2009&lt;/full-title&gt;&lt;/periodical&gt;&lt;pages&gt;105&lt;/pages&gt;&lt;dates&gt;&lt;year&gt;2009&lt;/year&gt;&lt;/dates&gt;&lt;urls&gt;&lt;/urls&gt;&lt;/record&gt;&lt;/Cite&gt;&lt;/EndNote&gt;</w:instrText>
+      </w:r>
+      <w:r>
+        <w:rPr>
+          <w:lang w:val="en-US"/>
+        </w:rPr>
+        <w:fldChar w:fldCharType="separate"/>
+      </w:r>
+      <w:r>
+        <w:rPr>
+          <w:noProof/>
+          <w:lang w:val="en-US"/>
+        </w:rPr>
+        <w:t>(Mateják, et al., 2009)</w:t>
+      </w:r>
+      <w:r>
+        <w:rPr>
+          <w:lang w:val="en-US"/>
+        </w:rPr>
+        <w:fldChar w:fldCharType="end"/>
+      </w:r>
+      <w:r>
+        <w:rPr>
+          <w:lang w:val="en-US"/>
+        </w:rPr>
+        <w:t xml:space="preserve">. One year later, the QHP model was also implemented into Modelica </w:t>
+      </w:r>
+      <w:r>
+        <w:rPr>
+          <w:lang w:val="en-US"/>
+        </w:rPr>
+        <w:fldChar w:fldCharType="begin"/>
+      </w:r>
+      <w:r>
+        <w:rPr>
+          <w:lang w:val="en-US"/>
+        </w:rPr>
+        <w:instrText xml:space="preserve"> ADDIN EN.CITE &lt;EndNote&gt;&lt;Cite&gt;&lt;Author&gt;Mateják&lt;/Author&gt;&lt;Year&gt;2010&lt;/Year&gt;&lt;RecNum&gt;592&lt;/RecNum&gt;&lt;DisplayText&gt;(Mateják and Kofránek, 2010)&lt;/DisplayText&gt;&lt;record&gt;&lt;rec-number&gt;592&lt;/rec-number&gt;&lt;foreign-keys&gt;&lt;key app="EN" db-id="tp9ed52t8t0fe2erzp9vdvehr0xtvxpzwexe" timestamp="1435424664"&gt;592&lt;/key&gt;&lt;/foreign-keys&gt;&lt;ref-type name="Journal Article"&gt;17&lt;/ref-type&gt;&lt;contributors&gt;&lt;authors&gt;&lt;author&gt;Marek Mateják&lt;/author&gt;&lt;author&gt;Jiří Kofránek&lt;/author&gt;&lt;/authors&gt;&lt;/contributors&gt;&lt;titles&gt;&lt;title&gt;Rozsáhlý model fyziologických regulací v Modelice&lt;/title&gt;&lt;secondary-title&gt;Medsoft&lt;/secondary-title&gt;&lt;translated-title&gt;Large scale model of physiological regulations in Modelica&lt;/translated-title&gt;&lt;/titles&gt;&lt;periodical&gt;&lt;full-title&gt;Medsoft&lt;/full-title&gt;&lt;/periodical&gt;&lt;pages&gt;126-146&lt;/pages&gt;&lt;reprint-edition&gt;(Milena Ziethamlová Ed.) Agentura Action M, Praha, Creative Connections, Praha&lt;/reprint-edition&gt;&lt;dates&gt;&lt;year&gt;2010&lt;/year&gt;&lt;/dates&gt;&lt;isbn&gt;1803–8115&lt;/isbn&gt;&lt;urls&gt;&lt;/urls&gt;&lt;language&gt;Czech&lt;/language&gt;&lt;/record&gt;&lt;/Cite&gt;&lt;/EndNote&gt;</w:instrText>
+      </w:r>
+      <w:r>
+        <w:rPr>
+          <w:lang w:val="en-US"/>
+        </w:rPr>
+        <w:fldChar w:fldCharType="separate"/>
+      </w:r>
+      <w:r>
+        <w:rPr>
+          <w:noProof/>
+          <w:lang w:val="en-US"/>
+        </w:rPr>
+        <w:t>(Mateják and Kofránek, 2010)</w:t>
+      </w:r>
+      <w:r>
+        <w:rPr>
+          <w:lang w:val="en-US"/>
+        </w:rPr>
+        <w:fldChar w:fldCharType="end"/>
+      </w:r>
+      <w:r>
+        <w:rPr>
+          <w:lang w:val="en-US"/>
+        </w:rPr>
+        <w:t xml:space="preserve">. This model was one of the primary results of our successful national project, “E-Golem: medical learning simulator of human physiological functions as a background of e-learning teaching of critical care medicine” (2006-2009, MSM/2C, 2C06031). </w:t>
+      </w:r>
+    </w:p>
+    <w:p>
+      <w:pPr>
+        <w:rPr>
+          <w:lang w:val="en-US"/>
+        </w:rPr>
+      </w:pPr>
+      <w:r>
+        <w:rPr>
+          <w:lang w:val="en-US"/>
+        </w:rPr>
+        <w:t xml:space="preserve">The next model implemented into Modelica was HumMod 1.6 </w:t>
+      </w:r>
+      <w:r>
+        <w:rPr>
+          <w:lang w:val="en-US"/>
+        </w:rPr>
+        <w:fldChar w:fldCharType="begin"/>
+      </w:r>
+      <w:r>
+        <w:rPr>
+          <w:lang w:val="en-US"/>
+        </w:rPr>
+        <w:instrText xml:space="preserve"> ADDIN EN.CITE &lt;EndNote&gt;&lt;Cite&gt;&lt;Author&gt;Mateják&lt;/Author&gt;&lt;Year&gt;2011&lt;/Year&gt;&lt;RecNum&gt;593&lt;/RecNum&gt;&lt;DisplayText&gt;(Mateják and Kofránek, 2011)&lt;/DisplayText&gt;&lt;record&gt;&lt;rec-number&gt;593&lt;/rec-number&gt;&lt;foreign-keys&gt;&lt;key app="EN" db-id="tp9ed52t8t0fe2erzp9vdvehr0xtvxpzwexe" timestamp="1435424664"&gt;593&lt;/key&gt;&lt;/foreign-keys&gt;&lt;ref-type name="Journal Article"&gt;17&lt;/ref-type&gt;&lt;contributors&gt;&lt;authors&gt;&lt;author&gt;Marek Mateják&lt;/author&gt;&lt;author&gt;Jiří Kofránek&lt;/author&gt;&lt;/authors&gt;&lt;/contributors&gt;&lt;titles&gt;&lt;title&gt;&lt;style face="normal" font="default" size="100%"&gt;H&lt;/style&gt;&lt;style face="normal" font="default" charset="238" size="100%"&gt;umMod&lt;/style&gt;&lt;style face="normal" font="default" size="100%"&gt;–G&lt;/style&gt;&lt;style face="normal" font="default" charset="238" size="100%"&gt;olem&lt;/style&gt;&lt;style face="normal" font="default" size="100%"&gt; E&lt;/style&gt;&lt;style face="normal" font="default" charset="238" size="100%"&gt;dition&lt;/style&gt;&lt;style face="normal" font="default" size="100%"&gt;–R&lt;/style&gt;&lt;style face="normal" font="default" charset="238" size="100%"&gt;ozsáhlý model fyziologických systémů&lt;/style&gt;&lt;/title&gt;&lt;secondary-title&gt;Medsoft&lt;/secondary-title&gt;&lt;translated-title&gt;Golem Edition – large scale model of physiological systems&lt;/translated-title&gt;&lt;/titles&gt;&lt;periodical&gt;&lt;full-title&gt;Medsoft&lt;/full-title&gt;&lt;/periodical&gt;&lt;pages&gt;182-196&lt;/pages&gt;&lt;reprint-edition&gt;(Milena Ziethamlová Ed.) Agentura Action M, Praha, Creative Connections, Praha&lt;/reprint-edition&gt;&lt;dates&gt;&lt;year&gt;2011&lt;/year&gt;&lt;/dates&gt;&lt;isbn&gt;1803-8115&lt;/isbn&gt;&lt;urls&gt;&lt;/urls&gt;&lt;language&gt;Czech&lt;/language&gt;&lt;/record&gt;&lt;/Cite&gt;&lt;/EndNote&gt;</w:instrText>
+      </w:r>
+      <w:r>
+        <w:rPr>
+          <w:lang w:val="en-US"/>
+        </w:rPr>
+        <w:fldChar w:fldCharType="separate"/>
+      </w:r>
+      <w:r>
+        <w:rPr>
+          <w:noProof/>
+          <w:lang w:val="en-US"/>
+        </w:rPr>
+        <w:t>(Mateják and Kofránek, 2011)</w:t>
+      </w:r>
+      <w:r>
+        <w:rPr>
+          <w:lang w:val="en-US"/>
+        </w:rPr>
+        <w:fldChar w:fldCharType="end"/>
+      </w:r>
+      <w:r>
+        <w:rPr>
+          <w:lang w:val="en-US"/>
+        </w:rPr>
+        <w:t>. Having achieved this implementation, it became easy to extend the model with new acid-base theories, or new blood gas transport and cardiovascular details. Thus, in 2012, I implemented into the</w:t>
+      </w:r>
+      <w:r>
+        <w:rPr>
+          <w:lang w:val="en-US"/>
+        </w:rPr>
+        <w:t xml:space="preserve"> complex</w:t>
+      </w:r>
+      <w:r>
+        <w:rPr>
+          <w:lang w:val="en-US"/>
+        </w:rPr>
+        <w:t xml:space="preserve"> model Siggaard-Andersen’s new blood oxygen status model </w:t>
+      </w:r>
+      <w:r>
+        <w:rPr>
+          <w:lang w:val="en-US"/>
+        </w:rPr>
+        <w:fldChar w:fldCharType="begin"/>
+      </w:r>
+      <w:r>
+        <w:rPr>
+          <w:lang w:val="en-US"/>
+        </w:rPr>
+        <w:instrText xml:space="preserve"> ADDIN EN.CITE &lt;EndNote&gt;&lt;Cite&gt;&lt;Author&gt;Siggaard-Andersen&lt;/Author&gt;&lt;Year&gt;1990&lt;/Year&gt;&lt;RecNum&gt;124&lt;/RecNum&gt;&lt;DisplayText&gt;(Siggaard-Andersen and Siggaard-Andersen, 1990)&lt;/DisplayText&gt;&lt;record&gt;&lt;rec-number&gt;124&lt;/rec-number&gt;&lt;foreign-keys&gt;&lt;key app="EN" db-id="tp9ed52t8t0fe2erzp9vdvehr0xtvxpzwexe" timestamp="1435424567"&gt;124&lt;/key&gt;&lt;/foreign-keys&gt;&lt;ref-type name="Journal Article"&gt;17&lt;/ref-type&gt;&lt;contributors&gt;&lt;authors&gt;&lt;author&gt;Siggaard-Andersen, O&lt;/author&gt;&lt;author&gt;Siggaard-Andersen, M&lt;/author&gt;&lt;/authors&gt;&lt;/contributors&gt;&lt;titles&gt;&lt;title&gt;The oxygen status algorithm: a computer program for calculating and displaying pH and blood gas data&lt;/title&gt;&lt;secondary-title&gt;Scandinavian Journal of Clinical &amp;amp; Laboratory Investigation&lt;/secondary-title&gt;&lt;/titles&gt;&lt;periodical&gt;&lt;full-title&gt;Scandinavian Journal of Clinical &amp;amp; Laboratory Investigation&lt;/full-title&gt;&lt;/periodical&gt;&lt;pages&gt;29-45&lt;/pages&gt;&lt;volume&gt;50&lt;/volume&gt;&lt;number&gt;S203&lt;/number&gt;&lt;dates&gt;&lt;year&gt;1990&lt;/year&gt;&lt;/dates&gt;&lt;isbn&gt;0036-5513&lt;/isbn&gt;&lt;urls&gt;&lt;/urls&gt;&lt;/record&gt;&lt;/Cite&gt;&lt;/EndNote&gt;</w:instrText>
+      </w:r>
+      <w:r>
+        <w:rPr>
+          <w:lang w:val="en-US"/>
+        </w:rPr>
+        <w:fldChar w:fldCharType="separate"/>
+      </w:r>
+      <w:r>
+        <w:rPr>
+          <w:noProof/>
+          <w:lang w:val="en-US"/>
+        </w:rPr>
+        <w:t>(Siggaard-Andersen and Siggaard-Andersen, 1990)</w:t>
+      </w:r>
+      <w:r>
+        <w:rPr>
+          <w:lang w:val="en-US"/>
+        </w:rPr>
+        <w:fldChar w:fldCharType="end"/>
+      </w:r>
+      <w:r>
+        <w:rPr>
+          <w:lang w:val="en-US"/>
+        </w:rPr>
+        <w:t>. The</w:t>
+      </w:r>
+      <w:r>
+        <w:rPr>
+          <w:lang w:val="en-US"/>
+        </w:rPr>
+        <w:t xml:space="preserve"> complex</w:t>
+      </w:r>
+      <w:r>
+        <w:rPr>
+          <w:lang w:val="en-US"/>
+        </w:rPr>
+        <w:t xml:space="preserve"> model was able to simulate the support of artificial ventilation, for example, as </w:t>
       </w:r>
       <w:r>
         <w:rPr>
           <w:lang w:val="en-US"/>
         </w:rPr>
         <w:lastRenderedPageBreak/>
-        <w:t xml:space="preserve">called circuits. Once the user translates the model, defined as a diagram of these components, the mathematical equations, which are hidden behind the connections and the components, are automatically generated. </w:t>
-      </w:r>
-      <w:r>
-        <w:rPr>
-          <w:rStyle w:val="hps"/>
-          <w:lang w:val="en-US"/>
-        </w:rPr>
-        <w:t>The main purpose of using graphical representations of the mathematical relations is to achieve visual verification, readability, reusability, reduce the number of errors and to allow for the intuitive reorganization or extension of the model</w:t>
-      </w:r>
-      <w:r>
-        <w:rPr>
-          <w:lang w:val="en-US"/>
-        </w:rPr>
-        <w:t xml:space="preserve"> </w:t>
-      </w:r>
-      <w:r>
-        <w:rPr>
-          <w:rStyle w:val="hps"/>
+        <w:t xml:space="preserve">well as extravascular oxygenation </w:t>
+      </w:r>
+      <w:r>
+        <w:rPr>
           <w:lang w:val="en-US"/>
         </w:rPr>
         <w:fldChar w:fldCharType="begin"/>
       </w:r>
       <w:r>
         <w:rPr>
-          <w:rStyle w:val="hps"/>
-          <w:lang w:val="en-US"/>
-        </w:rPr>
-        <w:instrText xml:space="preserve"> ADDIN EN.CITE &lt;EndNote&gt;&lt;Cite&gt;&lt;Author&gt;Mateják&lt;/Author&gt;&lt;Year&gt;2008&lt;/Year&gt;&lt;RecNum&gt;942&lt;/RecNum&gt;&lt;DisplayText&gt;(Mateják, et al., 2008)&lt;/DisplayText&gt;&lt;record&gt;&lt;rec-number&gt;942&lt;/rec-number&gt;&lt;foreign-keys&gt;&lt;key app="EN" db-id="tp9ed52t8t0fe2erzp9vdvehr0xtvxpzwexe" timestamp="1435425188"&gt;942&lt;/key&gt;&lt;/foreign-keys&gt;&lt;ref-type name="Conference Paper"&gt;47&lt;/ref-type&gt;&lt;contributors&gt;&lt;authors&gt;&lt;author&gt;Mateják, Marek&lt;/author&gt;&lt;author&gt;Privitzer, Pavol&lt;/author&gt;&lt;author&gt;Kofránek, Jiří&lt;/author&gt;&lt;/authors&gt;&lt;secondary-authors&gt;&lt;author&gt;&lt;style face="normal" font="default" charset="238" size="100%"&gt;Jan Janech&lt;/style&gt;&lt;/author&gt;&lt;/secondary-authors&gt;&lt;/contributors&gt;&lt;titles&gt;&lt;title&gt;Modelica vs. blokovo-orientované jazyky matematického modelovania&lt;/title&gt;&lt;secondary-title&gt;OBJEKTY 2008&lt;/secondary-title&gt;&lt;/titles&gt;&lt;pages&gt;&lt;style face="normal" font="default" charset="238" size="100%"&gt;79-94&lt;/style&gt;&lt;/pages&gt;&lt;dates&gt;&lt;year&gt;&lt;style face="normal" font="default" charset="238" size="100%"&gt;2008&lt;/style&gt;&lt;/year&gt;&lt;pub-dates&gt;&lt;date&gt;&lt;style face="normal" font="default" charset="238" size="100%"&gt;20.-21.11.2008&lt;/style&gt;&lt;/date&gt;&lt;/pub-dates&gt;&lt;/dates&gt;&lt;pub-location&gt;&lt;style face="normal" font="default" charset="238" size="100%"&gt;Žilina, SR&lt;/style&gt;&lt;/pub-location&gt;&lt;publisher&gt;&lt;style face="normal" font="default" charset="238" size="100%"&gt;Edis Žilina&lt;/style&gt;&lt;/publisher&gt;&lt;urls&gt;&lt;/urls&gt;&lt;/record&gt;&lt;/Cite&gt;&lt;/EndNote&gt;</w:instrText>
-      </w:r>
-      <w:r>
-        <w:rPr>
-          <w:rStyle w:val="hps"/>
+          <w:lang w:val="en-US"/>
+        </w:rPr>
+        <w:instrText xml:space="preserve"> ADDIN EN.CITE &lt;EndNote&gt;&lt;Cite&gt;&lt;Author&gt;Mateják&lt;/Author&gt;&lt;Year&gt;2012&lt;/Year&gt;&lt;RecNum&gt;597&lt;/RecNum&gt;&lt;DisplayText&gt;(Mateják, et al., 2012)&lt;/DisplayText&gt;&lt;record&gt;&lt;rec-number&gt;597&lt;/rec-number&gt;&lt;foreign-keys&gt;&lt;key app="EN" db-id="tp9ed52t8t0fe2erzp9vdvehr0xtvxpzwexe" timestamp="1435424664"&gt;597&lt;/key&gt;&lt;/foreign-keys&gt;&lt;ref-type name="Journal Article"&gt;17&lt;/ref-type&gt;&lt;contributors&gt;&lt;authors&gt;&lt;author&gt;Mateják, Marek&lt;/author&gt;&lt;author&gt;Nedvědová, Barbora&lt;/author&gt;&lt;author&gt;Doležalová, Anna&lt;/author&gt;&lt;author&gt;Kofránek, Jiří&lt;/author&gt;&lt;author&gt;Kulhánek, Tomáš&lt;/author&gt;&lt;/authors&gt;&lt;/contributors&gt;&lt;titles&gt;&lt;title&gt;&lt;style face="normal" font="default" size="100%"&gt;M&lt;/style&gt;&lt;style face="normal" font="default" charset="238" size="100%"&gt;odel&lt;/style&gt;&lt;style face="normal" font="default" size="100%"&gt; ECMO &lt;/style&gt;&lt;style face="normal" font="default" charset="238" size="100%"&gt;oxygenátoru&lt;/style&gt;&lt;/title&gt;&lt;secondary-title&gt;Medsoft&lt;/secondary-title&gt;&lt;/titles&gt;&lt;periodical&gt;&lt;full-title&gt;Medsoft&lt;/full-title&gt;&lt;/periodical&gt;&lt;pages&gt;&lt;style face="normal" font="default" charset="238" size="100%"&gt;205-2014&lt;/style&gt;&lt;/pages&gt;&lt;section&gt;&lt;style face="normal" font="default" charset="238" size="100%"&gt;205&lt;/style&gt;&lt;/section&gt;&lt;dates&gt;&lt;year&gt;&lt;style face="normal" font="default" charset="238" size="100%"&gt;2012&lt;/style&gt;&lt;/year&gt;&lt;/dates&gt;&lt;isbn&gt;&lt;style face="normal" font="default" charset="238" size="100%"&gt;1803-8115&lt;/style&gt;&lt;/isbn&gt;&lt;urls&gt;&lt;/urls&gt;&lt;/record&gt;&lt;/Cite&gt;&lt;/EndNote&gt;</w:instrText>
+      </w:r>
+      <w:r>
+        <w:rPr>
           <w:lang w:val="en-US"/>
         </w:rPr>
         <w:fldChar w:fldCharType="separate"/>
       </w:r>
       <w:r>
         <w:rPr>
-          <w:rStyle w:val="hps"/>
           <w:noProof/>
           <w:lang w:val="en-US"/>
         </w:rPr>
-        <w:t>(Mateják, et al., 2008)</w:t>
-      </w:r>
-      <w:r>
-        <w:rPr>
-          <w:rStyle w:val="hps"/>
+        <w:t>(Mateják, et al., 2012)</w:t>
+      </w:r>
+      <w:r>
+        <w:rPr>
           <w:lang w:val="en-US"/>
         </w:rPr>
         <w:fldChar w:fldCharType="end"/>
@@ -7204,20 +7543,7 @@
         <w:rPr>
           <w:lang w:val="en-US"/>
         </w:rPr>
-        <w:t xml:space="preserve">. </w:t>
-      </w:r>
-    </w:p>
-    <w:p>
-      <w:pPr>
-        <w:rPr>
-          <w:lang w:val="en-US"/>
-        </w:rPr>
-      </w:pPr>
-      <w:r>
-        <w:rPr>
-          <w:lang w:val="en-US"/>
-        </w:rPr>
-        <w:t xml:space="preserve">As already noted,  these libraries were separated from the complex physiological model in the final phase of development. This work began with the reimplementation of the original Guyton model from 1972 into Modelica </w:t>
+        <w:t xml:space="preserve">. These and many other inputs, such as infusions, dialyses, transfusions and hemorrhages, were designed for educational simulations, as part of the project “Virtual patient – simulator for medical education” (2011-2014, MPO/FR, FR-TI3/869). Using the same approach of educational simulation, different scenarios of acid-base and respiratory disorders, for example, ketoacidosis </w:t>
       </w:r>
       <w:r>
         <w:rPr>
@@ -7229,7 +7555,7 @@
         <w:rPr>
           <w:lang w:val="en-US"/>
         </w:rPr>
-        <w:instrText xml:space="preserve"> ADDIN EN.CITE &lt;EndNote&gt;&lt;Cite&gt;&lt;Author&gt;Mateják&lt;/Author&gt;&lt;Year&gt;2009&lt;/Year&gt;&lt;RecNum&gt;594&lt;/RecNum&gt;&lt;DisplayText&gt;(Mateják, et al., 2009)&lt;/DisplayText&gt;&lt;record&gt;&lt;rec-number&gt;594&lt;/rec-number&gt;&lt;foreign-keys&gt;&lt;key app="EN" db-id="tp9ed52t8t0fe2erzp9vdvehr0xtvxpzwexe" timestamp="1435424664"&gt;594&lt;/key&gt;&lt;/foreign-keys&gt;&lt;ref-type name="Journal Article"&gt;17&lt;/ref-type&gt;&lt;contributors&gt;&lt;authors&gt;&lt;author&gt;Mateják, Marek&lt;/author&gt;&lt;author&gt;Kofránek, Jiří&lt;/author&gt;&lt;author&gt;Rusz, Jan&lt;/author&gt;&lt;/authors&gt;&lt;/contributors&gt;&lt;titles&gt;&lt;title&gt;Akauzální&amp;quot; vzkříšení&amp;quot; Guytonova diagramu&lt;/title&gt;&lt;secondary-title&gt;Medsoft 2009&lt;/secondary-title&gt;&lt;/titles&gt;&lt;periodical&gt;&lt;full-title&gt;Medsoft 2009&lt;/full-title&gt;&lt;/periodical&gt;&lt;pages&gt;105&lt;/pages&gt;&lt;dates&gt;&lt;year&gt;2009&lt;/year&gt;&lt;/dates&gt;&lt;urls&gt;&lt;/urls&gt;&lt;/record&gt;&lt;/Cite&gt;&lt;/EndNote&gt;</w:instrText>
+        <w:instrText xml:space="preserve"> ADDIN EN.CITE &lt;EndNote&gt;&lt;Cite&gt;&lt;Author&gt;Mateják&lt;/Author&gt;&lt;Year&gt;2013&lt;/Year&gt;&lt;RecNum&gt;932&lt;/RecNum&gt;&lt;DisplayText&gt;(Mateják, 2013)&lt;/DisplayText&gt;&lt;record&gt;&lt;rec-number&gt;932&lt;/rec-number&gt;&lt;foreign-keys&gt;&lt;key app="EN" db-id="tp9ed52t8t0fe2erzp9vdvehr0xtvxpzwexe" timestamp="1435425187"&gt;932&lt;/key&gt;&lt;/foreign-keys&gt;&lt;ref-type name="Conference Paper"&gt;47&lt;/ref-type&gt;&lt;contributors&gt;&lt;authors&gt;&lt;author&gt;Marek Mateják&lt;/author&gt;&lt;/authors&gt;&lt;/contributors&gt;&lt;titles&gt;&lt;title&gt;Simulovanie ketoacidózy&lt;/title&gt;&lt;secondary-title&gt;Medsoft 2013&lt;/secondary-title&gt;&lt;translated-title&gt;Simulation of ketoacidosis&lt;/translated-title&gt;&lt;/titles&gt;&lt;pages&gt;140-150&lt;/pages&gt;&lt;reprint-edition&gt;(Milena Ziethamlová Ed.) Agentura Action M, Praha, Creative Connections, Praha&lt;/reprint-edition&gt;&lt;dates&gt;&lt;year&gt;2013&lt;/year&gt;&lt;/dates&gt;&lt;isbn&gt;1803-8115&lt;/isbn&gt;&lt;urls&gt;&lt;/urls&gt;&lt;language&gt;Czech&lt;/language&gt;&lt;/record&gt;&lt;/Cite&gt;&lt;/EndNote&gt;</w:instrText>
       </w:r>
       <w:r>
         <w:rPr>
@@ -7242,7 +7568,7 @@
           <w:noProof/>
           <w:lang w:val="en-US"/>
         </w:rPr>
-        <w:t>(Mateják, et al., 2009)</w:t>
+        <w:t>(Mateják, 2013)</w:t>
       </w:r>
       <w:r>
         <w:rPr>
@@ -7254,236 +7580,7 @@
         <w:rPr>
           <w:lang w:val="en-US"/>
         </w:rPr>
-        <w:t xml:space="preserve">. One year later, the QHP model was also implemented into Modelica </w:t>
-      </w:r>
-      <w:r>
-        <w:rPr>
-          <w:lang w:val="en-US"/>
-        </w:rPr>
-        <w:fldChar w:fldCharType="begin"/>
-      </w:r>
-      <w:r>
-        <w:rPr>
-          <w:lang w:val="en-US"/>
-        </w:rPr>
-        <w:instrText xml:space="preserve"> ADDIN EN.CITE &lt;EndNote&gt;&lt;Cite&gt;&lt;Author&gt;Mateják&lt;/Author&gt;&lt;Year&gt;2010&lt;/Year&gt;&lt;RecNum&gt;592&lt;/RecNum&gt;&lt;DisplayText&gt;(Mateják and Kofránek, 2010)&lt;/DisplayText&gt;&lt;record&gt;&lt;rec-number&gt;592&lt;/rec-number&gt;&lt;foreign-keys&gt;&lt;key app="EN" db-id="tp9ed52t8t0fe2erzp9vdvehr0xtvxpzwexe" timestamp="1435424664"&gt;592&lt;/key&gt;&lt;/foreign-keys&gt;&lt;ref-type name="Journal Article"&gt;17&lt;/ref-type&gt;&lt;contributors&gt;&lt;authors&gt;&lt;author&gt;Marek Mateják&lt;/author&gt;&lt;author&gt;Jiří Kofránek&lt;/author&gt;&lt;/authors&gt;&lt;/contributors&gt;&lt;titles&gt;&lt;title&gt;Rozsáhlý model fyziologických regulací v Modelice&lt;/title&gt;&lt;secondary-title&gt;Medsoft&lt;/secondary-title&gt;&lt;translated-title&gt;Large scale model of physiological regulations in Modelica&lt;/translated-title&gt;&lt;/titles&gt;&lt;periodical&gt;&lt;full-title&gt;Medsoft&lt;/full-title&gt;&lt;/periodical&gt;&lt;pages&gt;126-146&lt;/pages&gt;&lt;reprint-edition&gt;(Milena Ziethamlová Ed.) Agentura Action M, Praha, Creative Connections, Praha&lt;/reprint-edition&gt;&lt;dates&gt;&lt;year&gt;2010&lt;/year&gt;&lt;/dates&gt;&lt;isbn&gt;1803–8115&lt;/isbn&gt;&lt;urls&gt;&lt;/urls&gt;&lt;language&gt;Czech&lt;/language&gt;&lt;/record&gt;&lt;/Cite&gt;&lt;/EndNote&gt;</w:instrText>
-      </w:r>
-      <w:r>
-        <w:rPr>
-          <w:lang w:val="en-US"/>
-        </w:rPr>
-        <w:fldChar w:fldCharType="separate"/>
-      </w:r>
-      <w:r>
-        <w:rPr>
-          <w:noProof/>
-          <w:lang w:val="en-US"/>
-        </w:rPr>
-        <w:t>(Mateják and Kofránek, 2010)</w:t>
-      </w:r>
-      <w:r>
-        <w:rPr>
-          <w:lang w:val="en-US"/>
-        </w:rPr>
-        <w:fldChar w:fldCharType="end"/>
-      </w:r>
-      <w:r>
-        <w:rPr>
-          <w:lang w:val="en-US"/>
-        </w:rPr>
-        <w:t xml:space="preserve">. This model was one of the primary results of our successful national project, “E-Golem: medical learning simulator of human physiological functions as a background of e-learning teaching of critical care medicine” (2006-2009, MSM/2C, 2C06031). </w:t>
-      </w:r>
-    </w:p>
-    <w:p>
-      <w:pPr>
-        <w:rPr>
-          <w:lang w:val="en-US"/>
-        </w:rPr>
-      </w:pPr>
-      <w:r>
-        <w:rPr>
-          <w:lang w:val="en-US"/>
-        </w:rPr>
-        <w:t xml:space="preserve">The next model implemented into Modelica was HumMod 1.6 </w:t>
-      </w:r>
-      <w:r>
-        <w:rPr>
-          <w:lang w:val="en-US"/>
-        </w:rPr>
-        <w:fldChar w:fldCharType="begin"/>
-      </w:r>
-      <w:r>
-        <w:rPr>
-          <w:lang w:val="en-US"/>
-        </w:rPr>
-        <w:instrText xml:space="preserve"> ADDIN EN.CITE &lt;EndNote&gt;&lt;Cite&gt;&lt;Author&gt;Mateják&lt;/Author&gt;&lt;Year&gt;2011&lt;/Year&gt;&lt;RecNum&gt;593&lt;/RecNum&gt;&lt;DisplayText&gt;(Mateják and Kofránek, 2011)&lt;/DisplayText&gt;&lt;record&gt;&lt;rec-number&gt;593&lt;/rec-number&gt;&lt;foreign-keys&gt;&lt;key app="EN" db-id="tp9ed52t8t0fe2erzp9vdvehr0xtvxpzwexe" timestamp="1435424664"&gt;593&lt;/key&gt;&lt;/foreign-keys&gt;&lt;ref-type name="Journal Article"&gt;17&lt;/ref-type&gt;&lt;contributors&gt;&lt;authors&gt;&lt;author&gt;Marek Mateják&lt;/author&gt;&lt;author&gt;Jiří Kofránek&lt;/author&gt;&lt;/authors&gt;&lt;/contributors&gt;&lt;titles&gt;&lt;title&gt;&lt;style face="normal" font="default" size="100%"&gt;H&lt;/style&gt;&lt;style face="normal" font="default" charset="238" size="100%"&gt;umMod&lt;/style&gt;&lt;style face="normal" font="default" size="100%"&gt;–G&lt;/style&gt;&lt;style face="normal" font="default" charset="238" size="100%"&gt;olem&lt;/style&gt;&lt;style face="normal" font="default" size="100%"&gt; E&lt;/style&gt;&lt;style face="normal" font="default" charset="238" size="100%"&gt;dition&lt;/style&gt;&lt;style face="normal" font="default" size="100%"&gt;–R&lt;/style&gt;&lt;style face="normal" font="default" charset="238" size="100%"&gt;ozsáhlý model fyziologických systémů&lt;/style&gt;&lt;/title&gt;&lt;secondary-title&gt;Medsoft&lt;/secondary-title&gt;&lt;translated-title&gt;Golem Edition – large scale model of physiological systems&lt;/translated-title&gt;&lt;/titles&gt;&lt;periodical&gt;&lt;full-title&gt;Medsoft&lt;/full-title&gt;&lt;/periodical&gt;&lt;pages&gt;182-196&lt;/pages&gt;&lt;reprint-edition&gt;(Milena Ziethamlová Ed.) Agentura Action M, Praha, Creative Connections, Praha&lt;/reprint-edition&gt;&lt;dates&gt;&lt;year&gt;2011&lt;/year&gt;&lt;/dates&gt;&lt;isbn&gt;1803-8115&lt;/isbn&gt;&lt;urls&gt;&lt;/urls&gt;&lt;language&gt;Czech&lt;/language&gt;&lt;/record&gt;&lt;/Cite&gt;&lt;/EndNote&gt;</w:instrText>
-      </w:r>
-      <w:r>
-        <w:rPr>
-          <w:lang w:val="en-US"/>
-        </w:rPr>
-        <w:fldChar w:fldCharType="separate"/>
-      </w:r>
-      <w:r>
-        <w:rPr>
-          <w:noProof/>
-          <w:lang w:val="en-US"/>
-        </w:rPr>
-        <w:t>(Mateják and Kofránek, 2011)</w:t>
-      </w:r>
-      <w:r>
-        <w:rPr>
-          <w:lang w:val="en-US"/>
-        </w:rPr>
-        <w:fldChar w:fldCharType="end"/>
-      </w:r>
-      <w:r>
-        <w:rPr>
-          <w:lang w:val="en-US"/>
-        </w:rPr>
-        <w:t>. Having achieved this implementation, it became easy to extend the model with new acid-base theories, or new blood gas transport and cardiovascular details. Thus, in 2012, I implemented into the</w:t>
-      </w:r>
-      <w:r>
-        <w:rPr>
-          <w:lang w:val="en-US"/>
-        </w:rPr>
-        <w:t xml:space="preserve"> complex</w:t>
-      </w:r>
-      <w:r>
-        <w:rPr>
-          <w:lang w:val="en-US"/>
-        </w:rPr>
-        <w:t xml:space="preserve"> model Siggaard-Andersen’s new blood oxygen status model </w:t>
-      </w:r>
-      <w:r>
-        <w:rPr>
-          <w:lang w:val="en-US"/>
-        </w:rPr>
-        <w:fldChar w:fldCharType="begin"/>
-      </w:r>
-      <w:r>
-        <w:rPr>
-          <w:lang w:val="en-US"/>
-        </w:rPr>
-        <w:instrText xml:space="preserve"> ADDIN EN.CITE &lt;EndNote&gt;&lt;Cite&gt;&lt;Author&gt;Siggaard-Andersen&lt;/Author&gt;&lt;Year&gt;1990&lt;/Year&gt;&lt;RecNum&gt;124&lt;/RecNum&gt;&lt;DisplayText&gt;(Siggaard-Andersen and Siggaard-Andersen, 1990)&lt;/DisplayText&gt;&lt;record&gt;&lt;rec-number&gt;124&lt;/rec-number&gt;&lt;foreign-keys&gt;&lt;key app="EN" db-id="tp9ed52t8t0fe2erzp9vdvehr0xtvxpzwexe" timestamp="1435424567"&gt;124&lt;/key&gt;&lt;/foreign-keys&gt;&lt;ref-type name="Journal Article"&gt;17&lt;/ref-type&gt;&lt;contributors&gt;&lt;authors&gt;&lt;author&gt;Siggaard-Andersen, O&lt;/author&gt;&lt;author&gt;Siggaard-Andersen, M&lt;/author&gt;&lt;/authors&gt;&lt;/contributors&gt;&lt;titles&gt;&lt;title&gt;The oxygen status algorithm: a computer program for calculating and displaying pH and blood gas data&lt;/title&gt;&lt;secondary-title&gt;Scandinavian Journal of Clinical &amp;amp; Laboratory Investigation&lt;/secondary-title&gt;&lt;/titles&gt;&lt;periodical&gt;&lt;full-title&gt;Scandinavian Journal of Clinical &amp;amp; Laboratory Investigation&lt;/full-title&gt;&lt;/periodical&gt;&lt;pages&gt;29-45&lt;/pages&gt;&lt;volume&gt;50&lt;/volume&gt;&lt;number&gt;S203&lt;/number&gt;&lt;dates&gt;&lt;year&gt;1990&lt;/year&gt;&lt;/dates&gt;&lt;isbn&gt;0036-5513&lt;/isbn&gt;&lt;urls&gt;&lt;/urls&gt;&lt;/record&gt;&lt;/Cite&gt;&lt;/EndNote&gt;</w:instrText>
-      </w:r>
-      <w:r>
-        <w:rPr>
-          <w:lang w:val="en-US"/>
-        </w:rPr>
-        <w:fldChar w:fldCharType="separate"/>
-      </w:r>
-      <w:r>
-        <w:rPr>
-          <w:noProof/>
-          <w:lang w:val="en-US"/>
-        </w:rPr>
-        <w:t>(Siggaard-Andersen and Siggaard-Andersen, 1990)</w:t>
-      </w:r>
-      <w:r>
-        <w:rPr>
-          <w:lang w:val="en-US"/>
-        </w:rPr>
-        <w:fldChar w:fldCharType="end"/>
-      </w:r>
-      <w:r>
-        <w:rPr>
-          <w:lang w:val="en-US"/>
-        </w:rPr>
-        <w:t>. The</w:t>
-      </w:r>
-      <w:r>
-        <w:rPr>
-          <w:lang w:val="en-US"/>
-        </w:rPr>
-        <w:t xml:space="preserve"> complex</w:t>
-      </w:r>
-      <w:r>
-        <w:rPr>
-          <w:lang w:val="en-US"/>
-        </w:rPr>
-        <w:t xml:space="preserve"> model was able to simulate the support of artificial ventilation, for example, as well as extravascular oxygenation </w:t>
-      </w:r>
-      <w:r>
-        <w:rPr>
-          <w:lang w:val="en-US"/>
-        </w:rPr>
-        <w:fldChar w:fldCharType="begin"/>
-      </w:r>
-      <w:r>
-        <w:rPr>
-          <w:lang w:val="en-US"/>
-        </w:rPr>
-        <w:instrText xml:space="preserve"> ADDIN EN.CITE &lt;EndNote&gt;&lt;Cite&gt;&lt;Author&gt;Mateják&lt;/Author&gt;&lt;Year&gt;2012&lt;/Year&gt;&lt;RecNum&gt;597&lt;/RecNum&gt;&lt;DisplayText&gt;(Mateják, et al., 2012)&lt;/DisplayText&gt;&lt;record&gt;&lt;rec-number&gt;597&lt;/rec-number&gt;&lt;foreign-keys&gt;&lt;key app="EN" db-id="tp9ed52t8t0fe2erzp9vdvehr0xtvxpzwexe" timestamp="1435424664"&gt;597&lt;/key&gt;&lt;/foreign-keys&gt;&lt;ref-type name="Journal Article"&gt;17&lt;/ref-type&gt;&lt;contributors&gt;&lt;authors&gt;&lt;author&gt;Mateják, Marek&lt;/author&gt;&lt;author&gt;Nedvědová, Barbora&lt;/author&gt;&lt;author&gt;Doležalová, Anna&lt;/author&gt;&lt;author&gt;Kofránek, Jiří&lt;/author&gt;&lt;author&gt;Kulhánek, Tomáš&lt;/author&gt;&lt;/authors&gt;&lt;/contributors&gt;&lt;titles&gt;&lt;title&gt;&lt;style face="normal" font="default" size="100%"&gt;M&lt;/style&gt;&lt;style face="normal" font="default" charset="238" size="100%"&gt;odel&lt;/style&gt;&lt;style face="normal" font="default" size="100%"&gt; ECMO &lt;/style&gt;&lt;style face="normal" font="default" charset="238" size="100%"&gt;oxygenátoru&lt;/style&gt;&lt;/title&gt;&lt;secondary-title&gt;Medsoft&lt;/secondary-title&gt;&lt;/titles&gt;&lt;periodical&gt;&lt;full-title&gt;Medsoft&lt;/full-title&gt;&lt;/periodical&gt;&lt;pages&gt;&lt;style face="normal" font="default" charset="238" size="100%"&gt;205-2014&lt;/style&gt;&lt;/pages&gt;&lt;section&gt;&lt;style face="normal" font="default" charset="238" size="100%"&gt;205&lt;/style&gt;&lt;/section&gt;&lt;dates&gt;&lt;year&gt;&lt;style face="normal" font="default" charset="238" size="100%"&gt;2012&lt;/style&gt;&lt;/year&gt;&lt;/dates&gt;&lt;isbn&gt;&lt;style face="normal" font="default" charset="238" size="100%"&gt;1803-8115&lt;/style&gt;&lt;/isbn&gt;&lt;urls&gt;&lt;/urls&gt;&lt;/record&gt;&lt;/Cite&gt;&lt;/EndNote&gt;</w:instrText>
-      </w:r>
-      <w:r>
-        <w:rPr>
-          <w:lang w:val="en-US"/>
-        </w:rPr>
-        <w:fldChar w:fldCharType="separate"/>
-      </w:r>
-      <w:r>
-        <w:rPr>
-          <w:noProof/>
-          <w:lang w:val="en-US"/>
-        </w:rPr>
-        <w:t>(Mateják, et al., 2012)</w:t>
-      </w:r>
-      <w:r>
-        <w:rPr>
-          <w:lang w:val="en-US"/>
-        </w:rPr>
-        <w:fldChar w:fldCharType="end"/>
-      </w:r>
-      <w:r>
-        <w:rPr>
-          <w:lang w:val="en-US"/>
-        </w:rPr>
-        <w:t xml:space="preserve">. These and many other inputs, such as infusions, dialyses, transfusions and hemorrhages, were designed for educational simulations, as part of the project “Virtual patient – simulator for medical education” (2011-2014, MPO/FR, FR-TI3/869). Using the same approach of educational simulation, different scenarios of acid-base and respiratory disorders, for example, ketoacidosis </w:t>
-      </w:r>
-      <w:r>
-        <w:rPr>
-          <w:lang w:val="en-US"/>
-        </w:rPr>
-        <w:fldChar w:fldCharType="begin"/>
-      </w:r>
-      <w:r>
-        <w:rPr>
-          <w:lang w:val="en-US"/>
-        </w:rPr>
-        <w:instrText xml:space="preserve"> ADDIN EN.CITE &lt;EndNote&gt;&lt;Cite&gt;&lt;Author&gt;Mateják&lt;/Author&gt;&lt;Year&gt;2013&lt;/Year&gt;&lt;RecNum&gt;932&lt;/RecNum&gt;&lt;DisplayText&gt;(Mateják, 2013)&lt;/DisplayText&gt;&lt;record&gt;&lt;rec-number&gt;932&lt;/rec-number&gt;&lt;foreign-keys&gt;&lt;key app="EN" db-id="tp9ed52t8t0fe2erzp9vdvehr0xtvxpzwexe" timestamp="1435425187"&gt;932&lt;/key&gt;&lt;/foreign-keys&gt;&lt;ref-type name="Conference Paper"&gt;47&lt;/ref-type&gt;&lt;contributors&gt;&lt;authors&gt;&lt;author&gt;Marek Mateják&lt;/author&gt;&lt;/authors&gt;&lt;/contributors&gt;&lt;titles&gt;&lt;title&gt;Simulovanie ketoacidózy&lt;/title&gt;&lt;secondary-title&gt;Medsoft 2013&lt;/secondary-title&gt;&lt;translated-title&gt;Simulation of ketoacidosis&lt;/translated-title&gt;&lt;/titles&gt;&lt;pages&gt;140-150&lt;/pages&gt;&lt;reprint-edition&gt;(Milena Ziethamlová Ed.) Agentura Action M, Praha, Creative Connections, Praha&lt;/reprint-edition&gt;&lt;dates&gt;&lt;year&gt;2013&lt;/year&gt;&lt;/dates&gt;&lt;isbn&gt;1803-8115&lt;/isbn&gt;&lt;urls&gt;&lt;/urls&gt;&lt;language&gt;Czech&lt;/language&gt;&lt;/record&gt;&lt;/Cite&gt;&lt;/EndNote&gt;</w:instrText>
-      </w:r>
-      <w:r>
-        <w:rPr>
-          <w:lang w:val="en-US"/>
-        </w:rPr>
-        <w:fldChar w:fldCharType="separate"/>
-      </w:r>
-      <w:r>
-        <w:rPr>
-          <w:noProof/>
-          <w:lang w:val="en-US"/>
-        </w:rPr>
-        <w:t>(Mateják, 2013)</w:t>
-      </w:r>
-      <w:r>
-        <w:rPr>
-          <w:lang w:val="en-US"/>
-        </w:rPr>
-        <w:fldChar w:fldCharType="end"/>
-      </w:r>
-      <w:r>
-        <w:rPr>
-          <w:lang w:val="en-US"/>
-        </w:rPr>
-        <w:t>, were also tested in the model into which the new acid-</w:t>
-      </w:r>
-      <w:r>
-        <w:rPr>
-          <w:lang w:val="en-US"/>
-        </w:rPr>
-        <w:lastRenderedPageBreak/>
-        <w:t xml:space="preserve">base calculations had already been implemented as a result of electroneutrality, along with calculations for each significant chemical substance. Furthermore, the general principle of </w:t>
+        <w:t xml:space="preserve">, were also tested in the model into which the new acid-base calculations had already been implemented as a result of electroneutrality, along with calculations for each significant chemical substance. Furthermore, the general principle of </w:t>
       </w:r>
       <w:r>
         <w:rPr>
@@ -8190,6 +8287,7 @@
       </w:r>
       <w:r>
         <w:rPr>
+          <w:noProof/>
           <w:lang w:val="en-US"/>
         </w:rPr>
         <w:t>1</w:t>
@@ -8599,14 +8697,14 @@
           <w:lang w:val="en-US"/>
         </w:rPr>
       </w:pPr>
-      <w:bookmarkStart w:id="5" w:name="_Toc422955344"/>
+      <w:bookmarkStart w:id="9" w:name="_Toc423201372"/>
       <w:r>
         <w:rPr>
           <w:lang w:val="en-US"/>
         </w:rPr>
         <w:t>Discussion</w:t>
       </w:r>
-      <w:bookmarkEnd w:id="5"/>
+      <w:bookmarkEnd w:id="9"/>
     </w:p>
     <w:p>
       <w:pPr>
@@ -9064,7 +9162,7 @@
         <w:rPr>
           <w:lang w:val="en-US"/>
         </w:rPr>
-        <w:t>practices</w:t>
+        <w:t>products</w:t>
       </w:r>
       <w:r>
         <w:rPr>
@@ -9849,14 +9947,14 @@
           <w:lang w:val="en-US"/>
         </w:rPr>
       </w:pPr>
-      <w:bookmarkStart w:id="6" w:name="_Toc422955345"/>
+      <w:bookmarkStart w:id="10" w:name="_Toc423201373"/>
       <w:r>
         <w:rPr>
           <w:lang w:val="en-US"/>
         </w:rPr>
         <w:t>Conclusions</w:t>
       </w:r>
-      <w:bookmarkEnd w:id="6"/>
+      <w:bookmarkEnd w:id="10"/>
     </w:p>
     <w:p>
       <w:pPr>
@@ -10379,7 +10477,15 @@
         <w:rPr>
           <w:lang w:val="en-US"/>
         </w:rPr>
-        <w:t>. It does not describe in detail all known physiological processes. It will require significant effort to integrate ever more molecular processes and pathophysiological disorders into the model. However, as was shown</w:t>
+        <w:t>. It does not describe in detail all known physiological processes. It will require significant effort to integrate ever more molecular processes and pa</w:t>
+      </w:r>
+      <w:bookmarkStart w:id="11" w:name="_GoBack"/>
+      <w:bookmarkEnd w:id="11"/>
+      <w:r>
+        <w:rPr>
+          <w:lang w:val="en-US"/>
+        </w:rPr>
+        <w:t>thophysiological disorders into the model. However, as was shown</w:t>
       </w:r>
       <w:r>
         <w:rPr>
@@ -10414,16 +10520,14 @@
           <w:lang w:val="en-US"/>
         </w:rPr>
       </w:pPr>
-      <w:bookmarkStart w:id="7" w:name="_Toc422955346"/>
+      <w:bookmarkStart w:id="12" w:name="_Toc423201374"/>
       <w:r>
         <w:rPr>
           <w:lang w:val="en-US"/>
         </w:rPr>
         <w:t>References</w:t>
       </w:r>
-      <w:bookmarkStart w:id="8" w:name="_GoBack"/>
-      <w:bookmarkEnd w:id="7"/>
-      <w:bookmarkEnd w:id="8"/>
+      <w:bookmarkEnd w:id="12"/>
     </w:p>
     <w:p>
       <w:pPr>
@@ -11055,16 +11159,7 @@
         <w:spacing w:before="240" w:after="0"/>
       </w:pPr>
       <w:r>
-        <w:t xml:space="preserve">Kofránek, J. Complex model of blood acid-base balance. In: Ziethamlová, M., editor, </w:t>
-      </w:r>
-      <w:r>
-        <w:rPr>
-          <w:i/>
-        </w:rPr>
-        <w:t>MEDSOFT 2009</w:t>
-      </w:r>
-      <w:r>
-        <w:t>. Creative Connections; 2009. p. 23-60.</w:t>
+        <w:t>Kofránek, J. CSc. Dissertation. Prague: Charles University in Prague; 1980. Modeling of acid-base balance of blood (in Czech).</w:t>
       </w:r>
     </w:p>
     <w:p>
@@ -11073,16 +11168,16 @@
         <w:spacing w:before="240" w:after="0"/>
       </w:pPr>
       <w:r>
-        <w:t xml:space="preserve">Kofránek, J., Mateják, M. and Privitzer, P. HumMod - large scale physiological model in Modelica. In, </w:t>
+        <w:t xml:space="preserve">Kofránek, J. Complex model of blood acid-base balance. In: Ziethamlová, M., editor, </w:t>
       </w:r>
       <w:r>
         <w:rPr>
           <w:i/>
         </w:rPr>
-        <w:t>8th. International Modelica Conference</w:t>
-      </w:r>
-      <w:r>
-        <w:t>. Dresden, Germany; 2011.</w:t>
+        <w:t>MEDSOFT 2009</w:t>
+      </w:r>
+      <w:r>
+        <w:t>. Creative Connections; 2009. p. 23-60.</w:t>
       </w:r>
     </w:p>
     <w:p>
@@ -11091,16 +11186,16 @@
         <w:spacing w:before="240" w:after="0"/>
       </w:pPr>
       <w:r>
-        <w:t xml:space="preserve">Kulhánek, T., Kofránek, J. and Mateják, M. Modeling of short-term mechanism of arterial pressure control in the cardiovascular system: Object-oriented and acausal approach. </w:t>
+        <w:t xml:space="preserve">Kofránek, J., Mateják, M. and Privitzer, P. HumMod - large scale physiological model in Modelica. In, </w:t>
       </w:r>
       <w:r>
         <w:rPr>
           <w:i/>
         </w:rPr>
-        <w:t>Computers in Biology and Medicine</w:t>
-      </w:r>
-      <w:r>
-        <w:t xml:space="preserve"> 2014;54(0):137-144.</w:t>
+        <w:t>8th. International Modelica Conference</w:t>
+      </w:r>
+      <w:r>
+        <w:t>. Dresden, Germany; 2011.</w:t>
       </w:r>
     </w:p>
     <w:p>
@@ -11109,16 +11204,16 @@
         <w:spacing w:before="240" w:after="0"/>
       </w:pPr>
       <w:r>
-        <w:t xml:space="preserve">Mateják, M. Simulovanie ketoacidózy. In, </w:t>
+        <w:t xml:space="preserve">Kulhánek, T., Kofránek, J. and Mateják, M. Modeling of short-term mechanism of arterial pressure control in the cardiovascular system: Object-oriented and acausal approach. </w:t>
       </w:r>
       <w:r>
         <w:rPr>
           <w:i/>
         </w:rPr>
-        <w:t>Medsoft 2013</w:t>
-      </w:r>
-      <w:r>
-        <w:t>. 2013. p. 140-150.</w:t>
+        <w:t>Computers in Biology and Medicine</w:t>
+      </w:r>
+      <w:r>
+        <w:t xml:space="preserve"> 2014;54(0):137-144.</w:t>
       </w:r>
     </w:p>
     <w:p>
@@ -11127,16 +11222,16 @@
         <w:spacing w:before="240" w:after="0"/>
       </w:pPr>
       <w:r>
-        <w:t xml:space="preserve">Mateják, M. Physiolibrary - fyziológia v Modelice. </w:t>
+        <w:t xml:space="preserve">Mateják, M. Simulovanie ketoacidózy. In, </w:t>
       </w:r>
       <w:r>
         <w:rPr>
           <w:i/>
         </w:rPr>
-        <w:t>Medsoft</w:t>
-      </w:r>
-      <w:r>
-        <w:t xml:space="preserve"> 2014.</w:t>
+        <w:t>Medsoft 2013</w:t>
+      </w:r>
+      <w:r>
+        <w:t>. 2013. p. 140-150.</w:t>
       </w:r>
     </w:p>
     <w:p>
@@ -11146,6 +11241,24 @@
       </w:pPr>
       <w:r>
         <w:lastRenderedPageBreak/>
+        <w:t xml:space="preserve">Mateják, M. Physiolibrary - fyziológia v Modelice. </w:t>
+      </w:r>
+      <w:r>
+        <w:rPr>
+          <w:i/>
+        </w:rPr>
+        <w:t>Medsoft</w:t>
+      </w:r>
+      <w:r>
+        <w:t xml:space="preserve"> 2014.</w:t>
+      </w:r>
+    </w:p>
+    <w:p>
+      <w:pPr>
+        <w:pStyle w:val="EndNoteBibliography"/>
+        <w:spacing w:before="240" w:after="0"/>
+      </w:pPr>
+      <w:r>
         <w:t xml:space="preserve">Mateják, M. Adairove viazanie O2, CO2 a H+ na hemoglobín In, </w:t>
       </w:r>
       <w:r>
@@ -12891,20 +13004,7 @@
           <w:bdr w:val="none" w:sz="0" w:space="0" w:color="auto" w:frame="1"/>
           <w:shd w:val="clear" w:color="auto" w:fill="FFFFFF"/>
         </w:rPr>
-        <w:t xml:space="preserve"> </w:t>
-      </w:r>
-      <w:r>
-        <w:rPr>
-          <w:rStyle w:val="Zkladntext"/>
-          <w:rFonts w:asciiTheme="minorHAnsi" w:hAnsiTheme="minorHAnsi" w:cs="Arial"/>
-          <w:b/>
-          <w:color w:val="000000"/>
-          <w:sz w:val="22"/>
-          <w:szCs w:val="22"/>
-          <w:bdr w:val="none" w:sz="0" w:space="0" w:color="auto" w:frame="1"/>
-          <w:shd w:val="clear" w:color="auto" w:fill="FFFFFF"/>
-        </w:rPr>
-        <w:t>1.516</w:t>
+        <w:t xml:space="preserve"> 1.516</w:t>
       </w:r>
     </w:p>
     <w:p>
@@ -13302,7 +13402,7 @@
           <w:rPr>
             <w:noProof/>
           </w:rPr>
-          <w:t>22</w:t>
+          <w:t>34</w:t>
         </w:r>
         <w:r>
           <w:rPr>
@@ -13350,7 +13450,7 @@
           <w:rPr>
             <w:noProof/>
           </w:rPr>
-          <w:t>21</w:t>
+          <w:t>33</w:t>
         </w:r>
         <w:r>
           <w:rPr>
@@ -13469,7 +13569,7 @@
         <w:rPr>
           <w:lang w:val="en-US"/>
         </w:rPr>
-        <w:t xml:space="preserve"> HbA2 in </w:t>
+        <w:t xml:space="preserve"> bA2 in </w:t>
       </w:r>
       <w:r>
         <w:rPr>
@@ -13633,14 +13733,14 @@
         <v:path o:extrusionok="f" gradientshapeok="t" o:connecttype="rect"/>
         <o:lock v:ext="edit" aspectratio="t"/>
       </v:shapetype>
-      <v:shape id="_x0000_i1164" type="#_x0000_t75" style="width:13.8pt;height:6.6pt;visibility:visible" o:bullet="t">
+      <v:shape id="_x0000_i1200" type="#_x0000_t75" style="width:13.8pt;height:6.6pt;visibility:visible" o:bullet="t">
         <v:imagedata r:id="rId1" o:title="ThermalPorts"/>
       </v:shape>
     </w:pict>
   </w:numPicBullet>
   <w:numPicBullet w:numPicBulletId="1">
     <w:pict>
-      <v:shape id="_x0000_i1165" type="#_x0000_t75" style="width:16.8pt;height:8.4pt;visibility:visible" o:bullet="t">
+      <v:shape id="_x0000_i1201" type="#_x0000_t75" style="width:16.8pt;height:8.4pt;visibility:visible" o:bullet="t">
         <v:imagedata r:id="rId2" o:title="HydraulicPorts"/>
       </v:shape>
     </w:pict>
@@ -16943,7 +17043,7 @@
 </file>
 
 <file path=customXml/itemProps1.xml><?xml version="1.0" encoding="utf-8"?>
-<ds:datastoreItem xmlns:ds="http://schemas.openxmlformats.org/officeDocument/2006/customXml" ds:itemID="{166161DC-64E1-43F5-BC2D-56162DDC14E4}">
+<ds:datastoreItem xmlns:ds="http://schemas.openxmlformats.org/officeDocument/2006/customXml" ds:itemID="{9FB75A5C-8405-4650-83A2-C66914DE13C1}">
   <ds:schemaRefs>
     <ds:schemaRef ds:uri="http://schemas.openxmlformats.org/officeDocument/2006/bibliography"/>
   </ds:schemaRefs>

--- a/summary.docx
+++ b/summary.docx
@@ -3822,7 +3822,21 @@
         <w:rPr>
           <w:lang w:val="en-US"/>
         </w:rPr>
-        <w:t xml:space="preserve">). For example, the electrical resistor is defined according to Ohm’s law and is represented by a typical rectangle icon inside electrical circuits. Once the object with its icon has been defined, it can be used with different settings and as many times as necessary. This object-oriented approach also allows for defining hierarchical components that are composed from many other connected components. Almost each </w:t>
+        <w:t xml:space="preserve">). </w:t>
+      </w:r>
+      <w:bookmarkStart w:id="2" w:name="_GoBack"/>
+      <w:r>
+        <w:rPr>
+          <w:lang w:val="en-US"/>
+        </w:rPr>
+        <w:t xml:space="preserve">For example, the electrical resistor is defined according to Ohm’s law and is represented by a typical rectangle icon inside electrical circuits. Once the object with its icon has been </w:t>
+      </w:r>
+      <w:bookmarkEnd w:id="2"/>
+      <w:r>
+        <w:rPr>
+          <w:lang w:val="en-US"/>
+        </w:rPr>
+        <w:t xml:space="preserve">defined, it can be used with different settings and as many times as necessary. This object-oriented approach also allows for defining hierarchical components that are composed from many other connected components. Almost each </w:t>
       </w:r>
       <w:r>
         <w:rPr>
@@ -3901,8 +3915,8 @@
           <w:lang w:val="en-US"/>
         </w:rPr>
       </w:pPr>
-      <w:bookmarkStart w:id="2" w:name="_Toc422835499"/>
-      <w:bookmarkStart w:id="3" w:name="_Toc423201369"/>
+      <w:bookmarkStart w:id="3" w:name="_Toc422835499"/>
+      <w:bookmarkStart w:id="4" w:name="_Toc423201369"/>
       <w:r>
         <w:rPr>
           <w:lang w:val="en-US"/>
@@ -3910,8 +3924,8 @@
         <w:lastRenderedPageBreak/>
         <w:t>Aims of the work</w:t>
       </w:r>
-      <w:bookmarkEnd w:id="2"/>
       <w:bookmarkEnd w:id="3"/>
+      <w:bookmarkEnd w:id="4"/>
     </w:p>
     <w:p>
       <w:pPr>
@@ -5124,19 +5138,19 @@
         <w:rPr>
           <w:lang w:val="en-US"/>
         </w:rPr>
-        <w:t>Development can continue only by observing the above rules, which will prevent the loss of any integrated knowledge. From this point of view, a large and complex integrative physiological model may not be as good as one small</w:t>
-      </w:r>
-      <w:r>
-        <w:rPr>
-          <w:lang w:val="en-US"/>
-        </w:rPr>
-        <w:t xml:space="preserve"> model</w:t>
-      </w:r>
-      <w:r>
-        <w:rPr>
-          <w:lang w:val="en-US"/>
-        </w:rPr>
-        <w:t xml:space="preserve">, simple physiological model; however, when integrated, the result must be better than both of these </w:t>
+        <w:t xml:space="preserve">Development can continue only by observing the above rules, which will prevent the loss of any integrated knowledge. From this point of view, a large and complex integrative physiological model may not be </w:t>
+      </w:r>
+      <w:r>
+        <w:rPr>
+          <w:lang w:val="en-US"/>
+        </w:rPr>
+        <w:t>comparable with</w:t>
+      </w:r>
+      <w:r>
+        <w:rPr>
+          <w:lang w:val="en-US"/>
+        </w:rPr>
+        <w:t xml:space="preserve"> simple physiological model; however, when integrated, the result must be better than both of these </w:t>
       </w:r>
       <w:r>
         <w:rPr>
@@ -5177,16 +5191,16 @@
           <w:lang w:val="en-US"/>
         </w:rPr>
       </w:pPr>
-      <w:bookmarkStart w:id="4" w:name="_Toc422835500"/>
-      <w:bookmarkStart w:id="5" w:name="_Toc423201370"/>
+      <w:bookmarkStart w:id="5" w:name="_Toc422835500"/>
+      <w:bookmarkStart w:id="6" w:name="_Toc423201370"/>
       <w:r>
         <w:rPr>
           <w:lang w:val="en-US"/>
         </w:rPr>
         <w:t>Materials and methods</w:t>
       </w:r>
-      <w:bookmarkEnd w:id="4"/>
       <w:bookmarkEnd w:id="5"/>
+      <w:bookmarkEnd w:id="6"/>
     </w:p>
     <w:p>
       <w:pPr>
@@ -5768,16 +5782,16 @@
           <w:lang w:val="en-US"/>
         </w:rPr>
       </w:pPr>
-      <w:bookmarkStart w:id="6" w:name="_Toc422835501"/>
-      <w:bookmarkStart w:id="7" w:name="_Toc423201371"/>
+      <w:bookmarkStart w:id="7" w:name="_Toc422835501"/>
+      <w:bookmarkStart w:id="8" w:name="_Toc423201371"/>
       <w:r>
         <w:rPr>
           <w:lang w:val="en-US"/>
         </w:rPr>
         <w:t>Results</w:t>
       </w:r>
-      <w:bookmarkEnd w:id="6"/>
       <w:bookmarkEnd w:id="7"/>
+      <w:bookmarkEnd w:id="8"/>
     </w:p>
     <w:p>
       <w:pPr>
@@ -6069,7 +6083,7 @@
                 <w:lang w:val="en-US"/>
               </w:rPr>
             </w:pPr>
-            <w:bookmarkStart w:id="8" w:name="_Ref406932420"/>
+            <w:bookmarkStart w:id="9" w:name="_Ref406932420"/>
             <w:r>
               <w:rPr>
                 <w:rFonts w:ascii="Times New Roman" w:eastAsia="Calibri" w:hAnsi="Times New Roman" w:cs="Times New Roman"/>
@@ -6986,7 +7000,7 @@
         </w:tc>
       </w:tr>
     </w:tbl>
-    <w:bookmarkEnd w:id="8"/>
+    <w:bookmarkEnd w:id="9"/>
     <w:p>
       <w:pPr>
         <w:spacing w:before="240"/>
@@ -7314,7 +7328,19 @@
         <w:rPr>
           <w:lang w:val="en-US"/>
         </w:rPr>
-        <w:t xml:space="preserve">As already noted,  these libraries were separated from the complex physiological model in the final phase of development. This work began with the reimplementation of the original Guyton model from 1972 into Modelica </w:t>
+        <w:t xml:space="preserve">As already noted, these libraries were separated from the complex physiological model in the final phase of development. </w:t>
+      </w:r>
+      <w:r>
+        <w:rPr>
+          <w:lang w:val="en-US"/>
+        </w:rPr>
+        <w:t>However, t</w:t>
+      </w:r>
+      <w:r>
+        <w:rPr>
+          <w:lang w:val="en-US"/>
+        </w:rPr>
+        <w:t xml:space="preserve">his work began with the reimplementation of the original Guyton model from 1972 into Modelica </w:t>
       </w:r>
       <w:r>
         <w:rPr>
@@ -7853,7 +7879,7 @@
           <w:rStyle w:val="hps"/>
           <w:lang w:val="en-US"/>
         </w:rPr>
-        <w:t>Severinghauss’</w:t>
+        <w:t>Severinghaus’</w:t>
       </w:r>
       <w:r>
         <w:rPr>
@@ -8697,14 +8723,14 @@
           <w:lang w:val="en-US"/>
         </w:rPr>
       </w:pPr>
-      <w:bookmarkStart w:id="9" w:name="_Toc423201372"/>
+      <w:bookmarkStart w:id="10" w:name="_Toc423201372"/>
       <w:r>
         <w:rPr>
           <w:lang w:val="en-US"/>
         </w:rPr>
         <w:t>Discussion</w:t>
       </w:r>
-      <w:bookmarkEnd w:id="9"/>
+      <w:bookmarkEnd w:id="10"/>
     </w:p>
     <w:p>
       <w:pPr>
@@ -9947,14 +9973,14 @@
           <w:lang w:val="en-US"/>
         </w:rPr>
       </w:pPr>
-      <w:bookmarkStart w:id="10" w:name="_Toc423201373"/>
+      <w:bookmarkStart w:id="11" w:name="_Toc423201373"/>
       <w:r>
         <w:rPr>
           <w:lang w:val="en-US"/>
         </w:rPr>
         <w:t>Conclusions</w:t>
       </w:r>
-      <w:bookmarkEnd w:id="10"/>
+      <w:bookmarkEnd w:id="11"/>
     </w:p>
     <w:p>
       <w:pPr>
@@ -10033,7 +10059,7 @@
           <w:rStyle w:val="hps"/>
           <w:lang w:val="en-US"/>
         </w:rPr>
-        <w:t xml:space="preserve"> outputs, not inputs of the model. For example, </w:t>
+        <w:t xml:space="preserve">outputs, not inputs of the model. For example, </w:t>
       </w:r>
       <w:r>
         <w:rPr>
@@ -10070,7 +10096,21 @@
           <w:rStyle w:val="hps"/>
           <w:lang w:val="en-US"/>
         </w:rPr>
-        <w:t xml:space="preserve"> to hemoglobin and the Haldane effect in the case of hemoglobin. The biggest improvement, however, is the inclusion of the role of acid-base buffers to the model; for example, non-bicarbonate buffers such as albumin, globulins, phosphates and hemoglobin, because the level of these “weak acids” or “weak bases” significantly shift pH levels, even in cases where the conditions of SID and CO</w:t>
+        <w:t xml:space="preserve"> to hemoglobin and the Haldane effect in the case of hemoglobin. The biggest improvement, however, is the inclusion of the role of acid-base buffers to the model; for example, non-bicarbonate buffers such as albumin, globulins, phosphates and hemoglobin, because the level of these “weak acids” or “weak bases” significantly shift pH levels, even in cases where the conditions of SID and </w:t>
+      </w:r>
+      <w:r>
+        <w:rPr>
+          <w:rStyle w:val="hps"/>
+          <w:lang w:val="en-US"/>
+        </w:rPr>
+        <w:t>p</w:t>
+      </w:r>
+      <w:r>
+        <w:rPr>
+          <w:rStyle w:val="hps"/>
+          <w:lang w:val="en-US"/>
+        </w:rPr>
+        <w:t>CO</w:t>
       </w:r>
       <w:r>
         <w:rPr>
@@ -10395,7 +10435,21 @@
           <w:rStyle w:val="alt-edited"/>
           <w:lang w:val="en-US"/>
         </w:rPr>
-        <w:t xml:space="preserve">some organic molecules. However, for unknown types of molecules, these parameters can also be recalculated from dissociation coefficients, solubility coefficients and other measured data. Independent of the complex model built above the libraries, these libraries can also be improved. For example, if a theory for calculating these molecular energies from the structure of the molecule is available, the components can be improved using this calculation, but the interface can remain the same; thus, the already implemented models will still be runnable even with new hypothetical versions of the libraries. </w:t>
+        <w:t xml:space="preserve">some organic molecules. However, for unknown types of molecules, these parameters can also be recalculated from dissociation coefficients, solubility coefficients and other measured data. Independent of the complex model built above the libraries, these libraries can also be improved. For example, if a theory for calculating the molecular energies from the structure of the molecule </w:t>
+      </w:r>
+      <w:r>
+        <w:rPr>
+          <w:rStyle w:val="alt-edited"/>
+          <w:lang w:val="en-US"/>
+        </w:rPr>
+        <w:t>will be</w:t>
+      </w:r>
+      <w:r>
+        <w:rPr>
+          <w:rStyle w:val="alt-edited"/>
+          <w:lang w:val="en-US"/>
+        </w:rPr>
+        <w:t xml:space="preserve"> available, the components can be improved using this calculation, but the interface can remain the same; thus, the already implemented models will still be runnable even with new hypothetical versions of the libraries. </w:t>
       </w:r>
     </w:p>
     <w:p>
@@ -10477,15 +10531,7 @@
         <w:rPr>
           <w:lang w:val="en-US"/>
         </w:rPr>
-        <w:t>. It does not describe in detail all known physiological processes. It will require significant effort to integrate ever more molecular processes and pa</w:t>
-      </w:r>
-      <w:bookmarkStart w:id="11" w:name="_GoBack"/>
-      <w:bookmarkEnd w:id="11"/>
-      <w:r>
-        <w:rPr>
-          <w:lang w:val="en-US"/>
-        </w:rPr>
-        <w:t>thophysiological disorders into the model. However, as was shown</w:t>
+        <w:t>. It does not describe in detail all known physiological processes. It will require significant effort to integrate ever more molecular processes and pathophysiological disorders into the model. However, as was shown</w:t>
       </w:r>
       <w:r>
         <w:rPr>
@@ -10510,7 +10556,20 @@
         <w:rPr>
           <w:lang w:val="en-US"/>
         </w:rPr>
-        <w:t xml:space="preserve"> The accumulation of physiological knowledge into a readable yet complex theory (in the form of hierarchical graphical diagrams that generate code) at the computer simulation level has not been possible until now.</w:t>
+        <w:t xml:space="preserve"> </w:t>
+      </w:r>
+    </w:p>
+    <w:p>
+      <w:pPr>
+        <w:rPr>
+          <w:lang w:val="en-US"/>
+        </w:rPr>
+      </w:pPr>
+      <w:r>
+        <w:rPr>
+          <w:lang w:val="en-US"/>
+        </w:rPr>
+        <w:t>The accumulation of physiological knowledge into a readable yet complex theory (in the form of hierarchical graphical diagrams that generate code) at the computer simulation level has not been possible until now.</w:t>
       </w:r>
     </w:p>
     <w:p>
@@ -10598,7 +10657,11 @@
         <w:t>, et al.</w:t>
       </w:r>
       <w:r>
-        <w:t xml:space="preserve"> Studies on the relations between molecular and functional properties of hemoglobin IV. The Bohr effect in human hemoglobin measured by proton binding. </w:t>
+        <w:t xml:space="preserve"> Studies on the relations between molecular and functional properties of hemoglobin IV. The Bohr effect in human </w:t>
+      </w:r>
+      <w:r>
+        <w:lastRenderedPageBreak/>
+        <w:t xml:space="preserve">hemoglobin measured by proton binding. </w:t>
       </w:r>
       <w:r>
         <w:rPr>
@@ -10616,7 +10679,6 @@
         <w:spacing w:before="240" w:after="0"/>
       </w:pPr>
       <w:r>
-        <w:lastRenderedPageBreak/>
         <w:t>Antonini, E.</w:t>
       </w:r>
       <w:r>
@@ -10788,6 +10850,7 @@
         <w:spacing w:before="240" w:after="0"/>
       </w:pPr>
       <w:r>
+        <w:lastRenderedPageBreak/>
         <w:t>Eaton, W.A.</w:t>
       </w:r>
       <w:r>
@@ -10815,7 +10878,6 @@
         <w:spacing w:before="240" w:after="0"/>
       </w:pPr>
       <w:r>
-        <w:lastRenderedPageBreak/>
         <w:t xml:space="preserve">Elmqvist, H., Tummescheit, H. and Otter, M. Object-oriented modeling of thermo-fluid systems. In, </w:t>
       </w:r>
       <w:r>
@@ -10996,6 +11058,7 @@
         <w:spacing w:before="240" w:after="0"/>
       </w:pPr>
       <w:r>
+        <w:lastRenderedPageBreak/>
         <w:t>Hester, R.</w:t>
       </w:r>
       <w:r>
@@ -11023,7 +11086,6 @@
         <w:spacing w:before="240" w:after="0"/>
       </w:pPr>
       <w:r>
-        <w:lastRenderedPageBreak/>
         <w:t>Hester, R.</w:t>
       </w:r>
       <w:r>
@@ -11204,7 +11266,11 @@
         <w:spacing w:before="240" w:after="0"/>
       </w:pPr>
       <w:r>
-        <w:t xml:space="preserve">Kulhánek, T., Kofránek, J. and Mateják, M. Modeling of short-term mechanism of arterial pressure control in the cardiovascular system: Object-oriented and acausal approach. </w:t>
+        <w:t xml:space="preserve">Kulhánek, T., Kofránek, J. and Mateják, M. Modeling of short-term mechanism of arterial pressure control in the cardiovascular system: </w:t>
+      </w:r>
+      <w:r>
+        <w:lastRenderedPageBreak/>
+        <w:t xml:space="preserve">Object-oriented and acausal approach. </w:t>
       </w:r>
       <w:r>
         <w:rPr>
@@ -11240,7 +11306,6 @@
         <w:spacing w:before="240" w:after="0"/>
       </w:pPr>
       <w:r>
-        <w:lastRenderedPageBreak/>
         <w:t xml:space="preserve">Mateják, M. Physiolibrary - fyziológia v Modelice. </w:t>
       </w:r>
       <w:r>
@@ -11439,6 +11504,7 @@
         <w:spacing w:before="240" w:after="0"/>
       </w:pPr>
       <w:r>
+        <w:lastRenderedPageBreak/>
         <w:t>Matthew, J.B.</w:t>
       </w:r>
       <w:r>
@@ -11466,7 +11532,6 @@
         <w:spacing w:before="240" w:after="0"/>
       </w:pPr>
       <w:r>
-        <w:lastRenderedPageBreak/>
         <w:t xml:space="preserve">Mattson, S.E., Elmqvist, H. and Broenink, J.F. Modelica: An international effort to design the next generation modelling language. </w:t>
       </w:r>
       <w:r>
@@ -11629,6 +11694,7 @@
         <w:spacing w:before="240" w:after="0"/>
       </w:pPr>
       <w:r>
+        <w:lastRenderedPageBreak/>
         <w:t xml:space="preserve">Severinghaus, J.W. Simple, accurate equations for human blood O2 dissociation computations. </w:t>
       </w:r>
       <w:r>
@@ -11647,7 +11713,6 @@
         <w:spacing w:before="240" w:after="0"/>
       </w:pPr>
       <w:r>
-        <w:lastRenderedPageBreak/>
         <w:t xml:space="preserve">Shiryaeva, A. On the stationary state of a mixture of reacting gases. </w:t>
       </w:r>
       <w:r>
@@ -11801,6 +11866,7 @@
         <w:spacing w:before="240" w:after="0"/>
       </w:pPr>
       <w:r>
+        <w:lastRenderedPageBreak/>
         <w:t>Stewart, P.A. How to understand acid-base: a quantitative acid-base primer for biology and medicine. Edward Arnold London; 1981.</w:t>
       </w:r>
     </w:p>
@@ -11810,7 +11876,6 @@
         <w:spacing w:before="240" w:after="0"/>
       </w:pPr>
       <w:r>
-        <w:lastRenderedPageBreak/>
         <w:t xml:space="preserve">Weber, R.E. and Campbell, K.L. Temperature dependence of haemoglobin–oxygen affinity in heterothermic vertebrates: mechanisms and biological significance. </w:t>
       </w:r>
       <w:r>
@@ -13402,7 +13467,7 @@
           <w:rPr>
             <w:noProof/>
           </w:rPr>
-          <w:t>34</w:t>
+          <w:t>24</w:t>
         </w:r>
         <w:r>
           <w:rPr>
@@ -13450,7 +13515,7 @@
           <w:rPr>
             <w:noProof/>
           </w:rPr>
-          <w:t>33</w:t>
+          <w:t>23</w:t>
         </w:r>
         <w:r>
           <w:rPr>
@@ -13569,7 +13634,19 @@
         <w:rPr>
           <w:lang w:val="en-US"/>
         </w:rPr>
-        <w:t xml:space="preserve"> bA2 in </w:t>
+        <w:t xml:space="preserve"> </w:t>
+      </w:r>
+      <w:r>
+        <w:rPr>
+          <w:lang w:val="en-US"/>
+        </w:rPr>
+        <w:t>H</w:t>
+      </w:r>
+      <w:r>
+        <w:rPr>
+          <w:lang w:val="en-US"/>
+        </w:rPr>
+        <w:t xml:space="preserve">bA2 in </w:t>
       </w:r>
       <w:r>
         <w:rPr>
@@ -13733,14 +13810,14 @@
         <v:path o:extrusionok="f" gradientshapeok="t" o:connecttype="rect"/>
         <o:lock v:ext="edit" aspectratio="t"/>
       </v:shapetype>
-      <v:shape id="_x0000_i1200" type="#_x0000_t75" style="width:13.8pt;height:6.6pt;visibility:visible" o:bullet="t">
+      <v:shape id="_x0000_i1222" type="#_x0000_t75" style="width:13.8pt;height:6.6pt;visibility:visible" o:bullet="t">
         <v:imagedata r:id="rId1" o:title="ThermalPorts"/>
       </v:shape>
     </w:pict>
   </w:numPicBullet>
   <w:numPicBullet w:numPicBulletId="1">
     <w:pict>
-      <v:shape id="_x0000_i1201" type="#_x0000_t75" style="width:16.8pt;height:8.4pt;visibility:visible" o:bullet="t">
+      <v:shape id="_x0000_i1223" type="#_x0000_t75" style="width:16.8pt;height:8.4pt;visibility:visible" o:bullet="t">
         <v:imagedata r:id="rId2" o:title="HydraulicPorts"/>
       </v:shape>
     </w:pict>
@@ -17043,7 +17120,7 @@
 </file>
 
 <file path=customXml/itemProps1.xml><?xml version="1.0" encoding="utf-8"?>
-<ds:datastoreItem xmlns:ds="http://schemas.openxmlformats.org/officeDocument/2006/customXml" ds:itemID="{9FB75A5C-8405-4650-83A2-C66914DE13C1}">
+<ds:datastoreItem xmlns:ds="http://schemas.openxmlformats.org/officeDocument/2006/customXml" ds:itemID="{386BD5CD-AF0C-47A9-83A6-43822C0AC584}">
   <ds:schemaRefs>
     <ds:schemaRef ds:uri="http://schemas.openxmlformats.org/officeDocument/2006/bibliography"/>
   </ds:schemaRefs>
